--- a/naskah/4_BAB III - METODE PENELITIAN.docx
+++ b/naskah/4_BAB III - METODE PENELITIAN.docx
@@ -125,7 +125,7 @@
       <w:pPr>
         <w:numPr>
           <w:ilvl w:val="0"/>
-          <w:numId w:val="4"/>
+          <w:numId w:val="1"/>
         </w:numPr>
         <w:spacing w:before="87"/>
         <w:ind w:right="248"/>
@@ -149,7 +149,7 @@
         <w:keepLines/>
         <w:numPr>
           <w:ilvl w:val="0"/>
-          <w:numId w:val="41"/>
+          <w:numId w:val="2"/>
         </w:numPr>
         <w:spacing w:before="240"/>
         <w:contextualSpacing w:val="0"/>
@@ -170,7 +170,7 @@
         <w:keepLines/>
         <w:numPr>
           <w:ilvl w:val="0"/>
-          <w:numId w:val="41"/>
+          <w:numId w:val="2"/>
         </w:numPr>
         <w:spacing w:before="240"/>
         <w:contextualSpacing w:val="0"/>
@@ -191,7 +191,7 @@
         <w:keepLines/>
         <w:numPr>
           <w:ilvl w:val="0"/>
-          <w:numId w:val="41"/>
+          <w:numId w:val="2"/>
         </w:numPr>
         <w:spacing w:before="240"/>
         <w:contextualSpacing w:val="0"/>
@@ -2036,7 +2036,7 @@
         <w:pStyle w:val="NoSpacing"/>
         <w:numPr>
           <w:ilvl w:val="4"/>
-          <w:numId w:val="42"/>
+          <w:numId w:val="3"/>
         </w:numPr>
         <w:spacing w:after="0" w:line="480" w:lineRule="auto"/>
         <w:ind w:left="360"/>
@@ -2368,7 +2368,7 @@
         <w:pStyle w:val="NoSpacing"/>
         <w:numPr>
           <w:ilvl w:val="4"/>
-          <w:numId w:val="42"/>
+          <w:numId w:val="3"/>
         </w:numPr>
         <w:spacing w:after="0" w:line="480" w:lineRule="auto"/>
         <w:ind w:left="360"/>
@@ -3186,7 +3186,7 @@
         <w:pStyle w:val="Default"/>
         <w:numPr>
           <w:ilvl w:val="0"/>
-          <w:numId w:val="44"/>
+          <w:numId w:val="4"/>
         </w:numPr>
         <w:spacing w:line="480" w:lineRule="auto"/>
         <w:jc w:val="both"/>
@@ -3480,7 +3480,7 @@
         <w:pStyle w:val="Default"/>
         <w:numPr>
           <w:ilvl w:val="0"/>
-          <w:numId w:val="44"/>
+          <w:numId w:val="4"/>
         </w:numPr>
         <w:spacing w:line="480" w:lineRule="auto"/>
         <w:jc w:val="both"/>
@@ -3688,7 +3688,7 @@
         <w:pStyle w:val="Default"/>
         <w:numPr>
           <w:ilvl w:val="0"/>
-          <w:numId w:val="44"/>
+          <w:numId w:val="4"/>
         </w:numPr>
         <w:spacing w:line="480" w:lineRule="auto"/>
         <w:jc w:val="both"/>
@@ -4165,7 +4165,7 @@
         <w:pStyle w:val="Default"/>
         <w:numPr>
           <w:ilvl w:val="0"/>
-          <w:numId w:val="45"/>
+          <w:numId w:val="5"/>
         </w:numPr>
         <w:spacing w:line="480" w:lineRule="auto"/>
         <w:jc w:val="both"/>
@@ -4468,7 +4468,7 @@
         <w:pStyle w:val="Default"/>
         <w:numPr>
           <w:ilvl w:val="0"/>
-          <w:numId w:val="45"/>
+          <w:numId w:val="5"/>
         </w:numPr>
         <w:spacing w:line="480" w:lineRule="auto"/>
         <w:jc w:val="both"/>
@@ -4739,7 +4739,7 @@
         <w:pStyle w:val="Default"/>
         <w:numPr>
           <w:ilvl w:val="0"/>
-          <w:numId w:val="45"/>
+          <w:numId w:val="5"/>
         </w:numPr>
         <w:spacing w:line="480" w:lineRule="auto"/>
         <w:jc w:val="both"/>
@@ -5923,7 +5923,7 @@
         <w:pStyle w:val="ListParagraph"/>
         <w:numPr>
           <w:ilvl w:val="0"/>
-          <w:numId w:val="46"/>
+          <w:numId w:val="6"/>
         </w:numPr>
         <w:spacing w:line="480" w:lineRule="auto"/>
         <w:contextualSpacing w:val="0"/>
@@ -6513,7 +6513,7 @@
         <w:pStyle w:val="ListParagraph"/>
         <w:numPr>
           <w:ilvl w:val="0"/>
-          <w:numId w:val="46"/>
+          <w:numId w:val="6"/>
         </w:numPr>
         <w:spacing w:line="480" w:lineRule="auto"/>
         <w:contextualSpacing w:val="0"/>
@@ -9872,7 +9872,7 @@
         <w:pStyle w:val="ListParagraph"/>
         <w:numPr>
           <w:ilvl w:val="0"/>
-          <w:numId w:val="47"/>
+          <w:numId w:val="7"/>
         </w:numPr>
         <w:spacing w:line="480" w:lineRule="auto"/>
         <w:contextualSpacing w:val="0"/>
@@ -9956,7 +9956,7 @@
         <w:pStyle w:val="ListParagraph"/>
         <w:numPr>
           <w:ilvl w:val="0"/>
-          <w:numId w:val="47"/>
+          <w:numId w:val="7"/>
         </w:numPr>
         <w:spacing w:line="480" w:lineRule="auto"/>
         <w:contextualSpacing w:val="0"/>
@@ -10053,7 +10053,7 @@
         <w:pStyle w:val="ListParagraph"/>
         <w:numPr>
           <w:ilvl w:val="0"/>
-          <w:numId w:val="47"/>
+          <w:numId w:val="7"/>
         </w:numPr>
         <w:spacing w:line="480" w:lineRule="auto"/>
         <w:contextualSpacing w:val="0"/>
@@ -10158,7 +10158,7 @@
         <w:pStyle w:val="ListParagraph"/>
         <w:numPr>
           <w:ilvl w:val="0"/>
-          <w:numId w:val="47"/>
+          <w:numId w:val="7"/>
         </w:numPr>
         <w:spacing w:line="480" w:lineRule="auto"/>
         <w:contextualSpacing w:val="0"/>
@@ -10243,7 +10243,7 @@
         <w:pStyle w:val="ListParagraph"/>
         <w:numPr>
           <w:ilvl w:val="0"/>
-          <w:numId w:val="47"/>
+          <w:numId w:val="7"/>
         </w:numPr>
         <w:spacing w:after="240" w:line="480" w:lineRule="auto"/>
         <w:contextualSpacing w:val="0"/>
@@ -10454,16 +10454,7 @@
           <w:sz w:val="24"/>
           <w:szCs w:val="24"/>
         </w:rPr>
-        <w:t>di</w:t>
-      </w:r>
-      <w:bookmarkStart w:id="5" w:name="_GoBack"/>
-      <w:bookmarkEnd w:id="5"/>
-      <w:r>
-        <w:rPr>
-          <w:sz w:val="24"/>
-          <w:szCs w:val="24"/>
-        </w:rPr>
-        <w:t>buat</w:t>
+        <w:t>dibuat</w:t>
       </w:r>
       <w:proofErr w:type="spellEnd"/>
       <w:r>
@@ -10639,7 +10630,7 @@
         <w:pStyle w:val="ListParagraph"/>
         <w:numPr>
           <w:ilvl w:val="0"/>
-          <w:numId w:val="48"/>
+          <w:numId w:val="8"/>
         </w:numPr>
         <w:spacing w:line="480" w:lineRule="auto"/>
         <w:contextualSpacing w:val="0"/>
@@ -10699,7 +10690,27 @@
           <w:sz w:val="24"/>
           <w:szCs w:val="24"/>
         </w:rPr>
-        <w:t>Kriteria</w:t>
+        <w:t>Calon</w:t>
+      </w:r>
+      <w:proofErr w:type="spellEnd"/>
+      <w:r>
+        <w:rPr>
+          <w:b/>
+          <w:bCs/>
+          <w:sz w:val="24"/>
+          <w:szCs w:val="24"/>
+        </w:rPr>
+        <w:t xml:space="preserve"> </w:t>
+      </w:r>
+      <w:proofErr w:type="spellStart"/>
+      <w:r>
+        <w:rPr>
+          <w:b/>
+          <w:bCs/>
+          <w:sz w:val="24"/>
+          <w:szCs w:val="24"/>
+        </w:rPr>
+        <w:t>Pilkada</w:t>
       </w:r>
       <w:proofErr w:type="spellEnd"/>
     </w:p>
@@ -10758,7 +10769,25 @@
           <w:sz w:val="24"/>
           <w:szCs w:val="26"/>
         </w:rPr>
-        <w:t>kriteria</w:t>
+        <w:t>calon</w:t>
+      </w:r>
+      <w:proofErr w:type="spellEnd"/>
+      <w:r>
+        <w:rPr>
+          <w:rFonts w:eastAsiaTheme="majorEastAsia"/>
+          <w:sz w:val="24"/>
+          <w:szCs w:val="26"/>
+        </w:rPr>
+        <w:t xml:space="preserve"> </w:t>
+      </w:r>
+      <w:proofErr w:type="spellStart"/>
+      <w:r>
+        <w:rPr>
+          <w:rFonts w:eastAsiaTheme="majorEastAsia"/>
+          <w:sz w:val="24"/>
+          <w:szCs w:val="26"/>
+        </w:rPr>
+        <w:t>pilkada</w:t>
       </w:r>
       <w:proofErr w:type="spellEnd"/>
       <w:r>
@@ -10830,16 +10859,42 @@
           <w:sz w:val="24"/>
           <w:szCs w:val="26"/>
         </w:rPr>
-        <w:t>kriteria</w:t>
-      </w:r>
-      <w:proofErr w:type="spellEnd"/>
-      <w:r>
-        <w:rPr>
-          <w:rFonts w:eastAsiaTheme="majorEastAsia"/>
-          <w:sz w:val="24"/>
-          <w:szCs w:val="26"/>
-        </w:rPr>
-        <w:t xml:space="preserve"> yang </w:t>
+        <w:t>calon</w:t>
+      </w:r>
+      <w:proofErr w:type="spellEnd"/>
+      <w:r>
+        <w:rPr>
+          <w:rFonts w:eastAsiaTheme="majorEastAsia"/>
+          <w:sz w:val="24"/>
+          <w:szCs w:val="26"/>
+        </w:rPr>
+        <w:t xml:space="preserve"> </w:t>
+      </w:r>
+      <w:proofErr w:type="spellStart"/>
+      <w:r>
+        <w:rPr>
+          <w:rFonts w:eastAsiaTheme="majorEastAsia"/>
+          <w:sz w:val="24"/>
+          <w:szCs w:val="26"/>
+        </w:rPr>
+        <w:t>pilkada</w:t>
+      </w:r>
+      <w:proofErr w:type="spellEnd"/>
+      <w:r>
+        <w:rPr>
+          <w:rFonts w:eastAsiaTheme="majorEastAsia"/>
+          <w:sz w:val="24"/>
+          <w:szCs w:val="26"/>
+        </w:rPr>
+        <w:t xml:space="preserve"> </w:t>
+      </w:r>
+      <w:r>
+        <w:rPr>
+          <w:rFonts w:eastAsiaTheme="majorEastAsia"/>
+          <w:sz w:val="24"/>
+          <w:szCs w:val="26"/>
+        </w:rPr>
+        <w:t xml:space="preserve">yang </w:t>
       </w:r>
       <w:proofErr w:type="spellStart"/>
       <w:r>
@@ -10920,7 +10975,7 @@
           <w:sz w:val="24"/>
           <w:szCs w:val="26"/>
         </w:rPr>
-        <w:t>kriteria</w:t>
+        <w:t>calon</w:t>
       </w:r>
       <w:proofErr w:type="spellEnd"/>
       <w:r>
@@ -11016,13 +11071,16 @@
       </w:pPr>
       <w:r>
         <w:rPr>
+          <w:rFonts w:eastAsiaTheme="majorEastAsia"/>
           <w:noProof/>
+          <w:sz w:val="24"/>
+          <w:szCs w:val="26"/>
         </w:rPr>
         <w:drawing>
-          <wp:inline distT="0" distB="0" distL="0" distR="0" wp14:anchorId="0D546DC4" wp14:editId="0053A651">
-            <wp:extent cx="1895475" cy="2653665"/>
-            <wp:effectExtent l="0" t="0" r="9525" b="0"/>
-            <wp:docPr id="3" name="Picture 3"/>
+          <wp:inline distT="0" distB="0" distL="0" distR="0" wp14:anchorId="419DA6CB" wp14:editId="0D25478E">
+            <wp:extent cx="2790150" cy="2743200"/>
+            <wp:effectExtent l="0" t="0" r="0" b="0"/>
+            <wp:docPr id="15" name="Picture 15" descr="C:\Users\abdul\Downloads\screencapture-localhost-skripsi-flavio-admin-calon-form-calon-2021-06-29-20_18_14.png"/>
             <wp:cNvGraphicFramePr>
               <a:graphicFrameLocks xmlns:a="http://schemas.openxmlformats.org/drawingml/2006/main" noChangeAspect="1"/>
             </wp:cNvGraphicFramePr>
@@ -11030,28 +11088,26 @@
               <a:graphicData uri="http://schemas.openxmlformats.org/drawingml/2006/picture">
                 <pic:pic xmlns:pic="http://schemas.openxmlformats.org/drawingml/2006/picture">
                   <pic:nvPicPr>
-                    <pic:cNvPr id="0" name="Picture 1"/>
+                    <pic:cNvPr id="0" name="Picture 5" descr="C:\Users\abdul\Downloads\screencapture-localhost-skripsi-flavio-admin-calon-form-calon-2021-06-29-20_18_14.png"/>
                     <pic:cNvPicPr>
                       <a:picLocks noChangeAspect="1" noChangeArrowheads="1"/>
                     </pic:cNvPicPr>
                   </pic:nvPicPr>
-                  <pic:blipFill>
-                    <a:blip r:embed="rId14">
+                  <pic:blipFill rotWithShape="1">
+                    <a:blip r:embed="rId14" cstate="print">
                       <a:extLst>
                         <a:ext uri="{28A0092B-C50C-407E-A947-70E740481C1C}">
                           <a14:useLocalDpi xmlns:a14="http://schemas.microsoft.com/office/drawing/2010/main" val="0"/>
                         </a:ext>
                       </a:extLst>
                     </a:blip>
-                    <a:srcRect/>
-                    <a:stretch>
-                      <a:fillRect/>
-                    </a:stretch>
+                    <a:srcRect l="19654" t="11792" r="1701" b="6459"/>
+                    <a:stretch/>
                   </pic:blipFill>
                   <pic:spPr bwMode="auto">
                     <a:xfrm>
                       <a:off x="0" y="0"/>
-                      <a:ext cx="1895475" cy="2653665"/>
+                      <a:ext cx="2790150" cy="2743200"/>
                     </a:xfrm>
                     <a:prstGeom prst="rect">
                       <a:avLst/>
@@ -11060,6 +11116,11 @@
                     <a:ln>
                       <a:noFill/>
                     </a:ln>
+                    <a:extLst>
+                      <a:ext uri="{53640926-AAD7-44D8-BBD7-CCE9431645EC}">
+                        <a14:shadowObscured xmlns:a14="http://schemas.microsoft.com/office/drawing/2010/main"/>
+                      </a:ext>
+                    </a:extLst>
                   </pic:spPr>
                 </pic:pic>
               </a:graphicData>
@@ -11156,7 +11217,29 @@
           <w:sz w:val="24"/>
           <w:szCs w:val="24"/>
         </w:rPr>
-        <w:t>Kriteria</w:t>
+        <w:t>Calon</w:t>
+      </w:r>
+      <w:proofErr w:type="spellEnd"/>
+      <w:r>
+        <w:rPr>
+          <w:b/>
+          <w:i w:val="0"/>
+          <w:color w:val="auto"/>
+          <w:sz w:val="24"/>
+          <w:szCs w:val="24"/>
+        </w:rPr>
+        <w:t xml:space="preserve"> </w:t>
+      </w:r>
+      <w:proofErr w:type="spellStart"/>
+      <w:r>
+        <w:rPr>
+          <w:b/>
+          <w:i w:val="0"/>
+          <w:color w:val="auto"/>
+          <w:sz w:val="24"/>
+          <w:szCs w:val="24"/>
+        </w:rPr>
+        <w:t>Pilkada</w:t>
       </w:r>
       <w:proofErr w:type="spellEnd"/>
     </w:p>
@@ -11165,7 +11248,7 @@
         <w:pStyle w:val="ListParagraph"/>
         <w:numPr>
           <w:ilvl w:val="0"/>
-          <w:numId w:val="48"/>
+          <w:numId w:val="8"/>
         </w:numPr>
         <w:spacing w:line="480" w:lineRule="auto"/>
         <w:contextualSpacing w:val="0"/>
@@ -11225,7 +11308,7 @@
           <w:sz w:val="24"/>
           <w:szCs w:val="24"/>
         </w:rPr>
-        <w:t>Alternatif</w:t>
+        <w:t>Pemlih</w:t>
       </w:r>
       <w:proofErr w:type="spellEnd"/>
     </w:p>
@@ -11284,7 +11367,7 @@
           <w:sz w:val="24"/>
           <w:szCs w:val="26"/>
         </w:rPr>
-        <w:t>alternatif</w:t>
+        <w:t>pemilih</w:t>
       </w:r>
       <w:proofErr w:type="spellEnd"/>
       <w:r>
@@ -11356,70 +11439,24 @@
           <w:sz w:val="24"/>
           <w:szCs w:val="26"/>
         </w:rPr>
-        <w:t>alternatif</w:t>
-      </w:r>
-      <w:proofErr w:type="spellEnd"/>
-      <w:r>
-        <w:rPr>
-          <w:rFonts w:eastAsiaTheme="majorEastAsia"/>
-          <w:sz w:val="24"/>
-          <w:szCs w:val="26"/>
-        </w:rPr>
-        <w:t xml:space="preserve"> </w:t>
-      </w:r>
-      <w:proofErr w:type="spellStart"/>
-      <w:r>
-        <w:rPr>
-          <w:rFonts w:eastAsiaTheme="majorEastAsia"/>
-          <w:sz w:val="24"/>
-          <w:szCs w:val="26"/>
-        </w:rPr>
-        <w:t>dan</w:t>
-      </w:r>
-      <w:proofErr w:type="spellEnd"/>
-      <w:r>
-        <w:rPr>
-          <w:rFonts w:eastAsiaTheme="majorEastAsia"/>
-          <w:sz w:val="24"/>
-          <w:szCs w:val="26"/>
-        </w:rPr>
-        <w:t xml:space="preserve"> </w:t>
-      </w:r>
-      <w:proofErr w:type="spellStart"/>
-      <w:r>
-        <w:rPr>
-          <w:rFonts w:eastAsiaTheme="majorEastAsia"/>
-          <w:sz w:val="24"/>
-          <w:szCs w:val="26"/>
-        </w:rPr>
-        <w:t>nilai</w:t>
-      </w:r>
-      <w:proofErr w:type="spellEnd"/>
-      <w:r>
-        <w:rPr>
-          <w:rFonts w:eastAsiaTheme="majorEastAsia"/>
-          <w:sz w:val="24"/>
-          <w:szCs w:val="26"/>
-        </w:rPr>
-        <w:t xml:space="preserve"> </w:t>
-      </w:r>
-      <w:proofErr w:type="spellStart"/>
-      <w:r>
-        <w:rPr>
-          <w:rFonts w:eastAsiaTheme="majorEastAsia"/>
-          <w:sz w:val="24"/>
-          <w:szCs w:val="26"/>
-        </w:rPr>
-        <w:t>kriteria</w:t>
-      </w:r>
-      <w:proofErr w:type="spellEnd"/>
-      <w:r>
-        <w:rPr>
-          <w:rFonts w:eastAsiaTheme="majorEastAsia"/>
-          <w:sz w:val="24"/>
-          <w:szCs w:val="26"/>
-        </w:rPr>
-        <w:t xml:space="preserve"> yang </w:t>
+        <w:t>pemilih</w:t>
+      </w:r>
+      <w:proofErr w:type="spellEnd"/>
+      <w:r>
+        <w:rPr>
+          <w:rFonts w:eastAsiaTheme="majorEastAsia"/>
+          <w:sz w:val="24"/>
+          <w:szCs w:val="26"/>
+        </w:rPr>
+        <w:t xml:space="preserve"> </w:t>
+      </w:r>
+      <w:r>
+        <w:rPr>
+          <w:rFonts w:eastAsiaTheme="majorEastAsia"/>
+          <w:sz w:val="24"/>
+          <w:szCs w:val="26"/>
+        </w:rPr>
+        <w:t xml:space="preserve">yang </w:t>
       </w:r>
       <w:proofErr w:type="spellStart"/>
       <w:r>
@@ -11500,61 +11537,7 @@
           <w:sz w:val="24"/>
           <w:szCs w:val="26"/>
         </w:rPr>
-        <w:t>alternatif</w:t>
-      </w:r>
-      <w:proofErr w:type="spellEnd"/>
-      <w:r>
-        <w:rPr>
-          <w:rFonts w:eastAsiaTheme="majorEastAsia"/>
-          <w:sz w:val="24"/>
-          <w:szCs w:val="26"/>
-        </w:rPr>
-        <w:t xml:space="preserve"> </w:t>
-      </w:r>
-      <w:proofErr w:type="spellStart"/>
-      <w:r>
-        <w:rPr>
-          <w:rFonts w:eastAsiaTheme="majorEastAsia"/>
-          <w:sz w:val="24"/>
-          <w:szCs w:val="26"/>
-        </w:rPr>
-        <w:t>dan</w:t>
-      </w:r>
-      <w:proofErr w:type="spellEnd"/>
-      <w:r>
-        <w:rPr>
-          <w:rFonts w:eastAsiaTheme="majorEastAsia"/>
-          <w:sz w:val="24"/>
-          <w:szCs w:val="26"/>
-        </w:rPr>
-        <w:t xml:space="preserve"> </w:t>
-      </w:r>
-      <w:proofErr w:type="spellStart"/>
-      <w:r>
-        <w:rPr>
-          <w:rFonts w:eastAsiaTheme="majorEastAsia"/>
-          <w:sz w:val="24"/>
-          <w:szCs w:val="26"/>
-        </w:rPr>
-        <w:t>nilai</w:t>
-      </w:r>
-      <w:proofErr w:type="spellEnd"/>
-      <w:r>
-        <w:rPr>
-          <w:rFonts w:eastAsiaTheme="majorEastAsia"/>
-          <w:sz w:val="24"/>
-          <w:szCs w:val="26"/>
-        </w:rPr>
-        <w:t xml:space="preserve"> </w:t>
-      </w:r>
-      <w:proofErr w:type="spellStart"/>
-      <w:r>
-        <w:rPr>
-          <w:rFonts w:eastAsiaTheme="majorEastAsia"/>
-          <w:sz w:val="24"/>
-          <w:szCs w:val="26"/>
-        </w:rPr>
-        <w:t>alternatif</w:t>
+        <w:t>pemilih</w:t>
       </w:r>
       <w:proofErr w:type="spellEnd"/>
       <w:r>
@@ -11653,10 +11636,10 @@
         </w:rPr>
         <w:lastRenderedPageBreak/>
         <w:drawing>
-          <wp:inline distT="0" distB="0" distL="0" distR="0" wp14:anchorId="481937CB" wp14:editId="03C937F8">
-            <wp:extent cx="4324350" cy="2591340"/>
+          <wp:inline distT="0" distB="0" distL="0" distR="0" wp14:anchorId="2490651D" wp14:editId="2AC97217">
+            <wp:extent cx="2445806" cy="2743200"/>
             <wp:effectExtent l="0" t="0" r="0" b="0"/>
-            <wp:docPr id="4" name="Picture 4"/>
+            <wp:docPr id="16" name="Picture 16"/>
             <wp:cNvGraphicFramePr>
               <a:graphicFrameLocks xmlns:a="http://schemas.openxmlformats.org/drawingml/2006/main" noChangeAspect="1"/>
             </wp:cNvGraphicFramePr>
@@ -11664,36 +11647,23 @@
               <a:graphicData uri="http://schemas.openxmlformats.org/drawingml/2006/picture">
                 <pic:pic xmlns:pic="http://schemas.openxmlformats.org/drawingml/2006/picture">
                   <pic:nvPicPr>
-                    <pic:cNvPr id="0" name="Picture 2"/>
-                    <pic:cNvPicPr>
-                      <a:picLocks noChangeAspect="1" noChangeArrowheads="1"/>
-                    </pic:cNvPicPr>
+                    <pic:cNvPr id="1" name=""/>
+                    <pic:cNvPicPr/>
                   </pic:nvPicPr>
                   <pic:blipFill>
-                    <a:blip r:embed="rId15">
-                      <a:extLst>
-                        <a:ext uri="{28A0092B-C50C-407E-A947-70E740481C1C}">
-                          <a14:useLocalDpi xmlns:a14="http://schemas.microsoft.com/office/drawing/2010/main" val="0"/>
-                        </a:ext>
-                      </a:extLst>
-                    </a:blip>
-                    <a:srcRect/>
+                    <a:blip r:embed="rId15"/>
                     <a:stretch>
                       <a:fillRect/>
                     </a:stretch>
                   </pic:blipFill>
-                  <pic:spPr bwMode="auto">
+                  <pic:spPr>
                     <a:xfrm>
                       <a:off x="0" y="0"/>
-                      <a:ext cx="4358794" cy="2611980"/>
+                      <a:ext cx="2445806" cy="2743200"/>
                     </a:xfrm>
                     <a:prstGeom prst="rect">
                       <a:avLst/>
                     </a:prstGeom>
-                    <a:noFill/>
-                    <a:ln>
-                      <a:noFill/>
-                    </a:ln>
                   </pic:spPr>
                 </pic:pic>
               </a:graphicData>
@@ -11705,7 +11675,7 @@
     <w:p>
       <w:pPr>
         <w:pStyle w:val="Caption"/>
-        <w:spacing w:after="0" w:line="480" w:lineRule="auto"/>
+        <w:spacing w:line="480" w:lineRule="auto"/>
         <w:jc w:val="center"/>
         <w:rPr>
           <w:b/>
@@ -11790,7 +11760,7 @@
           <w:sz w:val="24"/>
           <w:szCs w:val="24"/>
         </w:rPr>
-        <w:t>Alternatif</w:t>
+        <w:t>Pemilih</w:t>
       </w:r>
       <w:proofErr w:type="spellEnd"/>
     </w:p>
@@ -11799,7 +11769,7 @@
         <w:pStyle w:val="ListParagraph"/>
         <w:numPr>
           <w:ilvl w:val="0"/>
-          <w:numId w:val="48"/>
+          <w:numId w:val="8"/>
         </w:numPr>
         <w:spacing w:line="480" w:lineRule="auto"/>
         <w:contextualSpacing w:val="0"/>
@@ -11849,8 +11819,39 @@
           <w:sz w:val="24"/>
           <w:szCs w:val="24"/>
         </w:rPr>
-        <w:t xml:space="preserve"> Data Users</w:t>
-      </w:r>
+        <w:t xml:space="preserve"> Data </w:t>
+      </w:r>
+      <w:proofErr w:type="spellStart"/>
+      <w:r>
+        <w:rPr>
+          <w:b/>
+          <w:bCs/>
+          <w:sz w:val="24"/>
+          <w:szCs w:val="24"/>
+        </w:rPr>
+        <w:t>Partai</w:t>
+      </w:r>
+      <w:proofErr w:type="spellEnd"/>
+      <w:r>
+        <w:rPr>
+          <w:b/>
+          <w:bCs/>
+          <w:sz w:val="24"/>
+          <w:szCs w:val="24"/>
+        </w:rPr>
+        <w:t xml:space="preserve"> </w:t>
+      </w:r>
+      <w:proofErr w:type="spellStart"/>
+      <w:r>
+        <w:rPr>
+          <w:b/>
+          <w:bCs/>
+          <w:sz w:val="24"/>
+          <w:szCs w:val="24"/>
+        </w:rPr>
+        <w:t>Politik</w:t>
+      </w:r>
+      <w:proofErr w:type="spellEnd"/>
     </w:p>
     <w:p>
       <w:pPr>
@@ -11898,7 +11899,43 @@
           <w:sz w:val="24"/>
           <w:szCs w:val="26"/>
         </w:rPr>
-        <w:t xml:space="preserve"> data users </w:t>
+        <w:t xml:space="preserve"> data </w:t>
+      </w:r>
+      <w:proofErr w:type="spellStart"/>
+      <w:r>
+        <w:rPr>
+          <w:rFonts w:eastAsiaTheme="majorEastAsia"/>
+          <w:sz w:val="24"/>
+          <w:szCs w:val="26"/>
+        </w:rPr>
+        <w:t>partai</w:t>
+      </w:r>
+      <w:proofErr w:type="spellEnd"/>
+      <w:r>
+        <w:rPr>
+          <w:rFonts w:eastAsiaTheme="majorEastAsia"/>
+          <w:sz w:val="24"/>
+          <w:szCs w:val="26"/>
+        </w:rPr>
+        <w:t xml:space="preserve"> </w:t>
+      </w:r>
+      <w:proofErr w:type="spellStart"/>
+      <w:r>
+        <w:rPr>
+          <w:rFonts w:eastAsiaTheme="majorEastAsia"/>
+          <w:sz w:val="24"/>
+          <w:szCs w:val="26"/>
+        </w:rPr>
+        <w:t>politik</w:t>
+      </w:r>
+      <w:proofErr w:type="spellEnd"/>
+      <w:r>
+        <w:rPr>
+          <w:rFonts w:eastAsiaTheme="majorEastAsia"/>
+          <w:sz w:val="24"/>
+          <w:szCs w:val="26"/>
+        </w:rPr>
+        <w:t xml:space="preserve"> </w:t>
       </w:r>
       <w:proofErr w:type="spellStart"/>
       <w:r>
@@ -11952,25 +11989,51 @@
           <w:sz w:val="24"/>
           <w:szCs w:val="26"/>
         </w:rPr>
-        <w:t xml:space="preserve"> data users </w:t>
-      </w:r>
-      <w:proofErr w:type="spellStart"/>
-      <w:r>
-        <w:rPr>
-          <w:rFonts w:eastAsiaTheme="majorEastAsia"/>
-          <w:sz w:val="24"/>
-          <w:szCs w:val="26"/>
-        </w:rPr>
-        <w:t>sebagai</w:t>
-      </w:r>
-      <w:proofErr w:type="spellEnd"/>
-      <w:r>
-        <w:rPr>
-          <w:rFonts w:eastAsiaTheme="majorEastAsia"/>
-          <w:sz w:val="24"/>
-          <w:szCs w:val="26"/>
-        </w:rPr>
-        <w:t xml:space="preserve"> admin yang </w:t>
+        <w:t xml:space="preserve"> data </w:t>
+      </w:r>
+      <w:proofErr w:type="spellStart"/>
+      <w:r>
+        <w:rPr>
+          <w:rFonts w:eastAsiaTheme="majorEastAsia"/>
+          <w:sz w:val="24"/>
+          <w:szCs w:val="26"/>
+        </w:rPr>
+        <w:t>partai</w:t>
+      </w:r>
+      <w:proofErr w:type="spellEnd"/>
+      <w:r>
+        <w:rPr>
+          <w:rFonts w:eastAsiaTheme="majorEastAsia"/>
+          <w:sz w:val="24"/>
+          <w:szCs w:val="26"/>
+        </w:rPr>
+        <w:t xml:space="preserve"> </w:t>
+      </w:r>
+      <w:proofErr w:type="spellStart"/>
+      <w:r>
+        <w:rPr>
+          <w:rFonts w:eastAsiaTheme="majorEastAsia"/>
+          <w:sz w:val="24"/>
+          <w:szCs w:val="26"/>
+        </w:rPr>
+        <w:t>politik</w:t>
+      </w:r>
+      <w:proofErr w:type="spellEnd"/>
+      <w:r>
+        <w:rPr>
+          <w:rFonts w:eastAsiaTheme="majorEastAsia"/>
+          <w:sz w:val="24"/>
+          <w:szCs w:val="26"/>
+        </w:rPr>
+        <w:t xml:space="preserve"> </w:t>
+      </w:r>
+      <w:r>
+        <w:rPr>
+          <w:rFonts w:eastAsiaTheme="majorEastAsia"/>
+          <w:sz w:val="24"/>
+          <w:szCs w:val="26"/>
+        </w:rPr>
+        <w:t xml:space="preserve">yang </w:t>
       </w:r>
       <w:proofErr w:type="spellStart"/>
       <w:r>
@@ -12042,7 +12105,25 @@
           <w:sz w:val="24"/>
           <w:szCs w:val="26"/>
         </w:rPr>
-        <w:t xml:space="preserve"> users. </w:t>
+        <w:t xml:space="preserve"> </w:t>
+      </w:r>
+      <w:proofErr w:type="spellStart"/>
+      <w:r>
+        <w:rPr>
+          <w:rFonts w:eastAsiaTheme="majorEastAsia"/>
+          <w:sz w:val="24"/>
+          <w:szCs w:val="26"/>
+        </w:rPr>
+        <w:t>parpol</w:t>
+      </w:r>
+      <w:proofErr w:type="spellEnd"/>
+      <w:r>
+        <w:rPr>
+          <w:rFonts w:eastAsiaTheme="majorEastAsia"/>
+          <w:sz w:val="24"/>
+          <w:szCs w:val="26"/>
+        </w:rPr>
+        <w:t xml:space="preserve">. </w:t>
       </w:r>
       <w:proofErr w:type="spellStart"/>
       <w:r>
@@ -12133,10 +12214,10 @@
           <w:noProof/>
         </w:rPr>
         <w:drawing>
-          <wp:inline distT="0" distB="0" distL="0" distR="0" wp14:anchorId="423AA589" wp14:editId="7377475A">
-            <wp:extent cx="2540709" cy="2276475"/>
-            <wp:effectExtent l="0" t="0" r="0" b="0"/>
-            <wp:docPr id="6" name="Picture 6"/>
+          <wp:inline distT="0" distB="0" distL="0" distR="0" wp14:anchorId="7FE986A6" wp14:editId="593BF559">
+            <wp:extent cx="2221323" cy="2743200"/>
+            <wp:effectExtent l="0" t="0" r="7620" b="0"/>
+            <wp:docPr id="17" name="Picture 17"/>
             <wp:cNvGraphicFramePr>
               <a:graphicFrameLocks xmlns:a="http://schemas.openxmlformats.org/drawingml/2006/main" noChangeAspect="1"/>
             </wp:cNvGraphicFramePr>
@@ -12144,36 +12225,23 @@
               <a:graphicData uri="http://schemas.openxmlformats.org/drawingml/2006/picture">
                 <pic:pic xmlns:pic="http://schemas.openxmlformats.org/drawingml/2006/picture">
                   <pic:nvPicPr>
-                    <pic:cNvPr id="0" name="Picture 3"/>
-                    <pic:cNvPicPr>
-                      <a:picLocks noChangeAspect="1" noChangeArrowheads="1"/>
-                    </pic:cNvPicPr>
+                    <pic:cNvPr id="1" name=""/>
+                    <pic:cNvPicPr/>
                   </pic:nvPicPr>
                   <pic:blipFill>
-                    <a:blip r:embed="rId16">
-                      <a:extLst>
-                        <a:ext uri="{28A0092B-C50C-407E-A947-70E740481C1C}">
-                          <a14:useLocalDpi xmlns:a14="http://schemas.microsoft.com/office/drawing/2010/main" val="0"/>
-                        </a:ext>
-                      </a:extLst>
-                    </a:blip>
-                    <a:srcRect/>
+                    <a:blip r:embed="rId16"/>
                     <a:stretch>
                       <a:fillRect/>
                     </a:stretch>
                   </pic:blipFill>
-                  <pic:spPr bwMode="auto">
+                  <pic:spPr>
                     <a:xfrm>
                       <a:off x="0" y="0"/>
-                      <a:ext cx="2561810" cy="2295381"/>
+                      <a:ext cx="2221323" cy="2743200"/>
                     </a:xfrm>
                     <a:prstGeom prst="rect">
                       <a:avLst/>
                     </a:prstGeom>
-                    <a:noFill/>
-                    <a:ln>
-                      <a:noFill/>
-                    </a:ln>
                   </pic:spPr>
                 </pic:pic>
               </a:graphicData>
@@ -12259,442 +12327,112 @@
           <w:sz w:val="24"/>
           <w:szCs w:val="24"/>
         </w:rPr>
-        <w:t xml:space="preserve"> Data Users</w:t>
-      </w:r>
+        <w:t xml:space="preserve"> Data </w:t>
+      </w:r>
+      <w:proofErr w:type="spellStart"/>
+      <w:r>
+        <w:rPr>
+          <w:b/>
+          <w:i w:val="0"/>
+          <w:color w:val="auto"/>
+          <w:sz w:val="24"/>
+          <w:szCs w:val="24"/>
+        </w:rPr>
+        <w:t>Partai</w:t>
+      </w:r>
+      <w:proofErr w:type="spellEnd"/>
+      <w:r>
+        <w:rPr>
+          <w:b/>
+          <w:i w:val="0"/>
+          <w:color w:val="auto"/>
+          <w:sz w:val="24"/>
+          <w:szCs w:val="24"/>
+        </w:rPr>
+        <w:t xml:space="preserve"> </w:t>
+      </w:r>
+      <w:proofErr w:type="spellStart"/>
+      <w:r>
+        <w:rPr>
+          <w:b/>
+          <w:i w:val="0"/>
+          <w:color w:val="auto"/>
+          <w:sz w:val="24"/>
+          <w:szCs w:val="24"/>
+        </w:rPr>
+        <w:t>Politik</w:t>
+      </w:r>
+      <w:proofErr w:type="spellEnd"/>
     </w:p>
+    <w:p/>
+    <w:p/>
     <w:p>
       <w:pPr>
-        <w:pStyle w:val="Heading3"/>
-        <w:spacing w:line="480" w:lineRule="auto"/>
-        <w:jc w:val="both"/>
-        <w:rPr>
-          <w:rFonts w:eastAsia="SimSun" w:cs="Times New Roman"/>
-          <w:lang w:eastAsia="zh-CN"/>
-        </w:rPr>
-      </w:pPr>
-      <w:proofErr w:type="spellStart"/>
-      <w:r>
-        <w:rPr>
-          <w:rFonts w:eastAsia="SimSun" w:cs="Times New Roman"/>
-          <w:lang w:eastAsia="zh-CN"/>
-        </w:rPr>
-        <w:t>Rancangan</w:t>
-      </w:r>
-      <w:proofErr w:type="spellEnd"/>
-      <w:r>
-        <w:rPr>
-          <w:rFonts w:eastAsia="SimSun" w:cs="Times New Roman"/>
-          <w:lang w:eastAsia="zh-CN"/>
-        </w:rPr>
-        <w:t xml:space="preserve"> </w:t>
-      </w:r>
-      <w:proofErr w:type="spellStart"/>
-      <w:r>
-        <w:rPr>
-          <w:rFonts w:eastAsia="SimSun" w:cs="Times New Roman"/>
-          <w:lang w:eastAsia="zh-CN"/>
-        </w:rPr>
-        <w:t>Keluaran</w:t>
-      </w:r>
-      <w:proofErr w:type="spellEnd"/>
-    </w:p>
-    <w:p>
-      <w:pPr>
-        <w:spacing w:line="480" w:lineRule="auto"/>
-        <w:ind w:firstLine="720"/>
-        <w:jc w:val="both"/>
-        <w:rPr>
-          <w:sz w:val="24"/>
-          <w:szCs w:val="24"/>
-        </w:rPr>
-      </w:pPr>
-      <w:proofErr w:type="spellStart"/>
-      <w:r>
-        <w:rPr>
-          <w:sz w:val="24"/>
-          <w:szCs w:val="24"/>
-        </w:rPr>
-        <w:t>Rancangan</w:t>
-      </w:r>
-      <w:proofErr w:type="spellEnd"/>
-      <w:r>
-        <w:rPr>
-          <w:sz w:val="24"/>
-          <w:szCs w:val="24"/>
-        </w:rPr>
-        <w:t xml:space="preserve"> </w:t>
-      </w:r>
-      <w:proofErr w:type="spellStart"/>
-      <w:r>
-        <w:rPr>
-          <w:sz w:val="24"/>
-          <w:szCs w:val="24"/>
-        </w:rPr>
-        <w:t>keluaran</w:t>
-      </w:r>
-      <w:proofErr w:type="spellEnd"/>
-      <w:r>
-        <w:rPr>
-          <w:sz w:val="24"/>
-          <w:szCs w:val="24"/>
-        </w:rPr>
-        <w:t xml:space="preserve"> </w:t>
-      </w:r>
-      <w:proofErr w:type="spellStart"/>
-      <w:r>
-        <w:rPr>
-          <w:sz w:val="24"/>
-          <w:szCs w:val="24"/>
-        </w:rPr>
-        <w:t>merupakan</w:t>
-      </w:r>
-      <w:proofErr w:type="spellEnd"/>
-      <w:r>
-        <w:rPr>
-          <w:sz w:val="24"/>
-          <w:szCs w:val="24"/>
-        </w:rPr>
-        <w:t xml:space="preserve"> </w:t>
-      </w:r>
-      <w:proofErr w:type="spellStart"/>
-      <w:r>
-        <w:rPr>
-          <w:sz w:val="24"/>
-          <w:szCs w:val="24"/>
-        </w:rPr>
-        <w:t>hasil</w:t>
-      </w:r>
-      <w:proofErr w:type="spellEnd"/>
-      <w:r>
-        <w:rPr>
-          <w:sz w:val="24"/>
-          <w:szCs w:val="24"/>
-        </w:rPr>
-        <w:t xml:space="preserve"> </w:t>
-      </w:r>
-      <w:proofErr w:type="spellStart"/>
-      <w:r>
-        <w:rPr>
-          <w:sz w:val="24"/>
-          <w:szCs w:val="24"/>
-        </w:rPr>
-        <w:t>pengolahan</w:t>
-      </w:r>
-      <w:proofErr w:type="spellEnd"/>
-      <w:r>
-        <w:rPr>
-          <w:sz w:val="24"/>
-          <w:szCs w:val="24"/>
-        </w:rPr>
-        <w:t xml:space="preserve"> data yang </w:t>
-      </w:r>
-      <w:proofErr w:type="spellStart"/>
-      <w:r>
-        <w:rPr>
-          <w:sz w:val="24"/>
-          <w:szCs w:val="24"/>
-        </w:rPr>
-        <w:t>ada</w:t>
-      </w:r>
-      <w:proofErr w:type="spellEnd"/>
-      <w:r>
-        <w:rPr>
-          <w:sz w:val="24"/>
-          <w:szCs w:val="24"/>
-        </w:rPr>
-        <w:t xml:space="preserve"> </w:t>
-      </w:r>
-      <w:proofErr w:type="spellStart"/>
-      <w:r>
-        <w:rPr>
-          <w:sz w:val="24"/>
-          <w:szCs w:val="24"/>
-        </w:rPr>
-        <w:t>pada</w:t>
-      </w:r>
-      <w:proofErr w:type="spellEnd"/>
-      <w:r>
-        <w:rPr>
-          <w:sz w:val="24"/>
-          <w:szCs w:val="24"/>
-        </w:rPr>
-        <w:t xml:space="preserve"> </w:t>
-      </w:r>
-      <w:proofErr w:type="spellStart"/>
-      <w:r>
-        <w:rPr>
-          <w:sz w:val="24"/>
-          <w:szCs w:val="24"/>
-        </w:rPr>
-        <w:t>sistem</w:t>
-      </w:r>
-      <w:proofErr w:type="spellEnd"/>
-      <w:r>
-        <w:rPr>
-          <w:sz w:val="24"/>
-          <w:szCs w:val="24"/>
-        </w:rPr>
-        <w:t xml:space="preserve"> </w:t>
-      </w:r>
-      <w:proofErr w:type="spellStart"/>
-      <w:r>
-        <w:rPr>
-          <w:sz w:val="24"/>
-          <w:szCs w:val="24"/>
-        </w:rPr>
-        <w:t>ini</w:t>
-      </w:r>
-      <w:proofErr w:type="spellEnd"/>
-      <w:r>
-        <w:rPr>
-          <w:sz w:val="24"/>
-          <w:szCs w:val="24"/>
-        </w:rPr>
-        <w:t xml:space="preserve"> </w:t>
-      </w:r>
-      <w:proofErr w:type="spellStart"/>
-      <w:r>
-        <w:rPr>
-          <w:sz w:val="24"/>
-          <w:szCs w:val="24"/>
-        </w:rPr>
-        <w:t>untuk</w:t>
-      </w:r>
-      <w:proofErr w:type="spellEnd"/>
-      <w:r>
-        <w:rPr>
-          <w:sz w:val="24"/>
-          <w:szCs w:val="24"/>
-        </w:rPr>
-        <w:t xml:space="preserve"> </w:t>
-      </w:r>
-      <w:proofErr w:type="spellStart"/>
-      <w:r>
-        <w:rPr>
-          <w:sz w:val="24"/>
-          <w:szCs w:val="24"/>
-        </w:rPr>
-        <w:t>menghasilkan</w:t>
-      </w:r>
-      <w:proofErr w:type="spellEnd"/>
-      <w:r>
-        <w:rPr>
-          <w:sz w:val="24"/>
-          <w:szCs w:val="24"/>
-        </w:rPr>
-        <w:t xml:space="preserve"> </w:t>
-      </w:r>
-      <w:proofErr w:type="spellStart"/>
-      <w:r>
-        <w:rPr>
-          <w:sz w:val="24"/>
-          <w:szCs w:val="24"/>
-        </w:rPr>
-        <w:t>informasi-informasi</w:t>
-      </w:r>
-      <w:proofErr w:type="spellEnd"/>
-      <w:r>
-        <w:rPr>
-          <w:sz w:val="24"/>
-          <w:szCs w:val="24"/>
-        </w:rPr>
-        <w:t xml:space="preserve">. </w:t>
-      </w:r>
-      <w:proofErr w:type="spellStart"/>
-      <w:r>
-        <w:rPr>
-          <w:sz w:val="24"/>
-          <w:szCs w:val="24"/>
-        </w:rPr>
-        <w:t>Adapun</w:t>
-      </w:r>
-      <w:proofErr w:type="spellEnd"/>
-      <w:r>
-        <w:rPr>
-          <w:sz w:val="24"/>
-          <w:szCs w:val="24"/>
-        </w:rPr>
-        <w:t xml:space="preserve"> </w:t>
-      </w:r>
-      <w:proofErr w:type="spellStart"/>
-      <w:r>
-        <w:rPr>
-          <w:sz w:val="24"/>
-          <w:szCs w:val="24"/>
-        </w:rPr>
-        <w:t>beberapa</w:t>
-      </w:r>
-      <w:proofErr w:type="spellEnd"/>
-      <w:r>
-        <w:rPr>
-          <w:sz w:val="24"/>
-          <w:szCs w:val="24"/>
-        </w:rPr>
-        <w:t xml:space="preserve"> </w:t>
-      </w:r>
-      <w:proofErr w:type="spellStart"/>
-      <w:r>
-        <w:rPr>
-          <w:sz w:val="24"/>
-          <w:szCs w:val="24"/>
-        </w:rPr>
-        <w:t>rancangan</w:t>
-      </w:r>
-      <w:proofErr w:type="spellEnd"/>
-      <w:r>
-        <w:rPr>
-          <w:sz w:val="24"/>
-          <w:szCs w:val="24"/>
-        </w:rPr>
-        <w:t xml:space="preserve"> </w:t>
-      </w:r>
-      <w:proofErr w:type="spellStart"/>
-      <w:r>
-        <w:rPr>
-          <w:sz w:val="24"/>
-          <w:szCs w:val="24"/>
-        </w:rPr>
-        <w:t>keluaran</w:t>
-      </w:r>
-      <w:proofErr w:type="spellEnd"/>
-      <w:r>
-        <w:rPr>
-          <w:sz w:val="24"/>
-          <w:szCs w:val="24"/>
-        </w:rPr>
-        <w:t xml:space="preserve"> </w:t>
-      </w:r>
-      <w:proofErr w:type="spellStart"/>
-      <w:r>
-        <w:rPr>
-          <w:sz w:val="24"/>
-          <w:szCs w:val="24"/>
-        </w:rPr>
-        <w:lastRenderedPageBreak/>
-        <w:t>dari</w:t>
-      </w:r>
-      <w:proofErr w:type="spellEnd"/>
-      <w:r>
-        <w:rPr>
-          <w:sz w:val="24"/>
-          <w:szCs w:val="24"/>
-        </w:rPr>
-        <w:t xml:space="preserve"> </w:t>
-      </w:r>
-      <w:proofErr w:type="spellStart"/>
-      <w:r>
-        <w:rPr>
-          <w:sz w:val="24"/>
-          <w:szCs w:val="24"/>
-        </w:rPr>
-        <w:t>sistem</w:t>
-      </w:r>
-      <w:proofErr w:type="spellEnd"/>
-      <w:r>
-        <w:rPr>
-          <w:sz w:val="24"/>
-          <w:szCs w:val="24"/>
-        </w:rPr>
-        <w:t xml:space="preserve"> </w:t>
-      </w:r>
-      <w:proofErr w:type="spellStart"/>
-      <w:r>
-        <w:rPr>
-          <w:sz w:val="24"/>
-          <w:szCs w:val="24"/>
-        </w:rPr>
-        <w:t>ini</w:t>
-      </w:r>
-      <w:proofErr w:type="spellEnd"/>
-      <w:r>
-        <w:rPr>
-          <w:sz w:val="24"/>
-          <w:szCs w:val="24"/>
-        </w:rPr>
-        <w:t xml:space="preserve"> </w:t>
-      </w:r>
-      <w:proofErr w:type="spellStart"/>
-      <w:r>
-        <w:rPr>
-          <w:sz w:val="24"/>
-          <w:szCs w:val="24"/>
-        </w:rPr>
-        <w:t>diantaranya</w:t>
-      </w:r>
-      <w:proofErr w:type="spellEnd"/>
-      <w:r>
-        <w:rPr>
-          <w:sz w:val="24"/>
-          <w:szCs w:val="24"/>
-        </w:rPr>
-        <w:t>.</w:t>
-      </w:r>
-    </w:p>
-    <w:p>
-      <w:pPr>
-        <w:pStyle w:val="Default"/>
+        <w:pStyle w:val="ListParagraph"/>
         <w:numPr>
           <w:ilvl w:val="0"/>
-          <w:numId w:val="49"/>
+          <w:numId w:val="8"/>
         </w:numPr>
-        <w:spacing w:after="0" w:line="480" w:lineRule="auto"/>
+        <w:spacing w:line="480" w:lineRule="auto"/>
+        <w:contextualSpacing w:val="0"/>
         <w:jc w:val="both"/>
         <w:rPr>
-          <w:rFonts w:ascii="Times New Roman" w:hAnsi="Times New Roman" w:cs="Times New Roman"/>
           <w:b/>
           <w:bCs/>
-          <w:lang w:val="en-US" w:eastAsia="zh-CN"/>
+          <w:sz w:val="24"/>
+          <w:szCs w:val="24"/>
         </w:rPr>
       </w:pPr>
       <w:proofErr w:type="spellStart"/>
       <w:r>
         <w:rPr>
-          <w:rFonts w:ascii="Times New Roman" w:hAnsi="Times New Roman" w:cs="Times New Roman"/>
           <w:b/>
           <w:bCs/>
-          <w:lang w:val="en-US" w:eastAsia="zh-CN"/>
-        </w:rPr>
+          <w:sz w:val="24"/>
+          <w:szCs w:val="24"/>
+        </w:rPr>
+        <w:lastRenderedPageBreak/>
         <w:t>Rancangan</w:t>
       </w:r>
       <w:proofErr w:type="spellEnd"/>
       <w:r>
         <w:rPr>
-          <w:rFonts w:ascii="Times New Roman" w:hAnsi="Times New Roman" w:cs="Times New Roman"/>
           <w:b/>
           <w:bCs/>
-          <w:lang w:val="en-US" w:eastAsia="zh-CN"/>
-        </w:rPr>
-        <w:t xml:space="preserve"> </w:t>
-      </w:r>
-      <w:proofErr w:type="spellStart"/>
-      <w:r>
-        <w:rPr>
-          <w:rFonts w:ascii="Times New Roman" w:hAnsi="Times New Roman" w:cs="Times New Roman"/>
+          <w:sz w:val="24"/>
+          <w:szCs w:val="24"/>
+        </w:rPr>
+        <w:t xml:space="preserve"> </w:t>
+      </w:r>
+      <w:proofErr w:type="spellStart"/>
+      <w:r>
+        <w:rPr>
           <w:b/>
           <w:bCs/>
-          <w:lang w:val="en-US" w:eastAsia="zh-CN"/>
-        </w:rPr>
-        <w:t>Keluaran</w:t>
-      </w:r>
-      <w:proofErr w:type="spellEnd"/>
-      <w:r>
-        <w:rPr>
-          <w:rFonts w:ascii="Times New Roman" w:hAnsi="Times New Roman" w:cs="Times New Roman"/>
+          <w:sz w:val="24"/>
+          <w:szCs w:val="24"/>
+        </w:rPr>
+        <w:t>Masukan</w:t>
+      </w:r>
+      <w:proofErr w:type="spellEnd"/>
+      <w:r>
+        <w:rPr>
           <w:b/>
           <w:bCs/>
-          <w:lang w:val="en-US" w:eastAsia="zh-CN"/>
+          <w:sz w:val="24"/>
+          <w:szCs w:val="24"/>
         </w:rPr>
         <w:t xml:space="preserve"> Data </w:t>
       </w:r>
       <w:proofErr w:type="spellStart"/>
       <w:r>
         <w:rPr>
-          <w:rFonts w:ascii="Times New Roman" w:hAnsi="Times New Roman" w:cs="Times New Roman"/>
           <w:b/>
           <w:bCs/>
-          <w:lang w:val="en-US" w:eastAsia="zh-CN"/>
-        </w:rPr>
-        <w:t>Kriteria</w:t>
+          <w:sz w:val="24"/>
+          <w:szCs w:val="24"/>
+        </w:rPr>
+        <w:t>Periode</w:t>
       </w:r>
       <w:proofErr w:type="spellEnd"/>
     </w:p>
@@ -12735,7 +12473,7 @@
           <w:sz w:val="24"/>
           <w:szCs w:val="26"/>
         </w:rPr>
-        <w:t>keluaran</w:t>
+        <w:t>masukan</w:t>
       </w:r>
       <w:proofErr w:type="spellEnd"/>
       <w:r>
@@ -12753,7 +12491,7 @@
           <w:sz w:val="24"/>
           <w:szCs w:val="26"/>
         </w:rPr>
-        <w:t>kriteria</w:t>
+        <w:t>periode</w:t>
       </w:r>
       <w:proofErr w:type="spellEnd"/>
       <w:r>
@@ -12807,79 +12545,123 @@
           <w:sz w:val="24"/>
           <w:szCs w:val="26"/>
         </w:rPr>
-        <w:t>menampilkan</w:t>
-      </w:r>
-      <w:proofErr w:type="spellEnd"/>
-      <w:r>
-        <w:rPr>
-          <w:rFonts w:eastAsiaTheme="majorEastAsia"/>
-          <w:sz w:val="24"/>
-          <w:szCs w:val="26"/>
-        </w:rPr>
-        <w:t xml:space="preserve"> </w:t>
-      </w:r>
-      <w:proofErr w:type="spellStart"/>
-      <w:r>
-        <w:rPr>
-          <w:rFonts w:eastAsiaTheme="majorEastAsia"/>
-          <w:sz w:val="24"/>
-          <w:szCs w:val="26"/>
-        </w:rPr>
-        <w:t>daftar</w:t>
-      </w:r>
-      <w:proofErr w:type="spellEnd"/>
-      <w:r>
-        <w:rPr>
-          <w:rFonts w:eastAsiaTheme="majorEastAsia"/>
-          <w:sz w:val="24"/>
-          <w:szCs w:val="26"/>
-        </w:rPr>
-        <w:t xml:space="preserve"> </w:t>
-      </w:r>
-      <w:proofErr w:type="spellStart"/>
-      <w:r>
-        <w:rPr>
-          <w:rFonts w:eastAsiaTheme="majorEastAsia"/>
-          <w:sz w:val="24"/>
-          <w:szCs w:val="26"/>
-        </w:rPr>
-        <w:t>kriteria</w:t>
-      </w:r>
-      <w:proofErr w:type="spellEnd"/>
-      <w:r>
-        <w:rPr>
-          <w:rFonts w:eastAsiaTheme="majorEastAsia"/>
-          <w:sz w:val="24"/>
-          <w:szCs w:val="26"/>
-        </w:rPr>
-        <w:t xml:space="preserve"> yang </w:t>
-      </w:r>
-      <w:proofErr w:type="spellStart"/>
-      <w:r>
-        <w:rPr>
-          <w:rFonts w:eastAsiaTheme="majorEastAsia"/>
-          <w:sz w:val="24"/>
-          <w:szCs w:val="26"/>
-        </w:rPr>
-        <w:t>menjadi</w:t>
-      </w:r>
-      <w:proofErr w:type="spellEnd"/>
-      <w:r>
-        <w:rPr>
-          <w:rFonts w:eastAsiaTheme="majorEastAsia"/>
-          <w:sz w:val="24"/>
-          <w:szCs w:val="26"/>
-        </w:rPr>
-        <w:t xml:space="preserve"> </w:t>
-      </w:r>
-      <w:proofErr w:type="spellStart"/>
-      <w:r>
-        <w:rPr>
-          <w:rFonts w:eastAsiaTheme="majorEastAsia"/>
-          <w:sz w:val="24"/>
-          <w:szCs w:val="26"/>
-        </w:rPr>
-        <w:t>penilaian</w:t>
+        <w:t>memasukkan</w:t>
+      </w:r>
+      <w:proofErr w:type="spellEnd"/>
+      <w:r>
+        <w:rPr>
+          <w:rFonts w:eastAsiaTheme="majorEastAsia"/>
+          <w:sz w:val="24"/>
+          <w:szCs w:val="26"/>
+        </w:rPr>
+        <w:t xml:space="preserve"> data </w:t>
+      </w:r>
+      <w:proofErr w:type="spellStart"/>
+      <w:r>
+        <w:rPr>
+          <w:rFonts w:eastAsiaTheme="majorEastAsia"/>
+          <w:sz w:val="24"/>
+          <w:szCs w:val="26"/>
+        </w:rPr>
+        <w:t>periode</w:t>
+      </w:r>
+      <w:proofErr w:type="spellEnd"/>
+      <w:r>
+        <w:rPr>
+          <w:rFonts w:eastAsiaTheme="majorEastAsia"/>
+          <w:sz w:val="24"/>
+          <w:szCs w:val="26"/>
+        </w:rPr>
+        <w:t xml:space="preserve"> </w:t>
+      </w:r>
+      <w:r>
+        <w:rPr>
+          <w:rFonts w:eastAsiaTheme="majorEastAsia"/>
+          <w:sz w:val="24"/>
+          <w:szCs w:val="26"/>
+        </w:rPr>
+        <w:t xml:space="preserve">yang </w:t>
+      </w:r>
+      <w:proofErr w:type="spellStart"/>
+      <w:r>
+        <w:rPr>
+          <w:rFonts w:eastAsiaTheme="majorEastAsia"/>
+          <w:sz w:val="24"/>
+          <w:szCs w:val="26"/>
+        </w:rPr>
+        <w:t>akan</w:t>
+      </w:r>
+      <w:proofErr w:type="spellEnd"/>
+      <w:r>
+        <w:rPr>
+          <w:rFonts w:eastAsiaTheme="majorEastAsia"/>
+          <w:sz w:val="24"/>
+          <w:szCs w:val="26"/>
+        </w:rPr>
+        <w:t xml:space="preserve"> </w:t>
+      </w:r>
+      <w:proofErr w:type="spellStart"/>
+      <w:r>
+        <w:rPr>
+          <w:rFonts w:eastAsiaTheme="majorEastAsia"/>
+          <w:sz w:val="24"/>
+          <w:szCs w:val="26"/>
+        </w:rPr>
+        <w:t>disimpan</w:t>
+      </w:r>
+      <w:proofErr w:type="spellEnd"/>
+      <w:r>
+        <w:rPr>
+          <w:rFonts w:eastAsiaTheme="majorEastAsia"/>
+          <w:sz w:val="24"/>
+          <w:szCs w:val="26"/>
+        </w:rPr>
+        <w:t xml:space="preserve"> </w:t>
+      </w:r>
+      <w:proofErr w:type="spellStart"/>
+      <w:r>
+        <w:rPr>
+          <w:rFonts w:eastAsiaTheme="majorEastAsia"/>
+          <w:sz w:val="24"/>
+          <w:szCs w:val="26"/>
+        </w:rPr>
+        <w:t>ke</w:t>
+      </w:r>
+      <w:proofErr w:type="spellEnd"/>
+      <w:r>
+        <w:rPr>
+          <w:rFonts w:eastAsiaTheme="majorEastAsia"/>
+          <w:sz w:val="24"/>
+          <w:szCs w:val="26"/>
+        </w:rPr>
+        <w:t xml:space="preserve"> </w:t>
+      </w:r>
+      <w:proofErr w:type="spellStart"/>
+      <w:r>
+        <w:rPr>
+          <w:rFonts w:eastAsiaTheme="majorEastAsia"/>
+          <w:sz w:val="24"/>
+          <w:szCs w:val="26"/>
+        </w:rPr>
+        <w:t>tabel</w:t>
+      </w:r>
+      <w:proofErr w:type="spellEnd"/>
+      <w:r>
+        <w:rPr>
+          <w:rFonts w:eastAsiaTheme="majorEastAsia"/>
+          <w:sz w:val="24"/>
+          <w:szCs w:val="26"/>
+        </w:rPr>
+        <w:t xml:space="preserve"> </w:t>
+      </w:r>
+      <w:proofErr w:type="spellStart"/>
+      <w:r>
+        <w:rPr>
+          <w:rFonts w:eastAsiaTheme="majorEastAsia"/>
+          <w:sz w:val="24"/>
+          <w:szCs w:val="26"/>
+        </w:rPr>
+        <w:t>periode</w:t>
       </w:r>
       <w:proofErr w:type="spellEnd"/>
       <w:r>
@@ -12960,7 +12742,15 @@
           <w:sz w:val="24"/>
           <w:szCs w:val="26"/>
         </w:rPr>
-        <w:t xml:space="preserve"> 3.7.</w:t>
+        <w:t xml:space="preserve"> 3.7</w:t>
+      </w:r>
+      <w:r>
+        <w:rPr>
+          <w:rFonts w:eastAsiaTheme="majorEastAsia"/>
+          <w:sz w:val="24"/>
+          <w:szCs w:val="26"/>
+        </w:rPr>
+        <w:t>.</w:t>
       </w:r>
     </w:p>
     <w:p>
@@ -12968,9 +12758,10 @@
         <w:spacing w:line="480" w:lineRule="auto"/>
         <w:jc w:val="center"/>
         <w:rPr>
-          <w:rFonts w:eastAsiaTheme="majorEastAsia"/>
-          <w:sz w:val="24"/>
-          <w:szCs w:val="26"/>
+          <w:b/>
+          <w:bCs/>
+          <w:sz w:val="24"/>
+          <w:szCs w:val="24"/>
         </w:rPr>
       </w:pPr>
       <w:r>
@@ -12978,10 +12769,10 @@
           <w:noProof/>
         </w:rPr>
         <w:drawing>
-          <wp:inline distT="0" distB="0" distL="0" distR="0" wp14:anchorId="0FFBDA48" wp14:editId="6FCCB624">
-            <wp:extent cx="5039995" cy="2391137"/>
-            <wp:effectExtent l="0" t="0" r="8255" b="9525"/>
-            <wp:docPr id="8" name="Picture 8"/>
+          <wp:inline distT="0" distB="0" distL="0" distR="0" wp14:anchorId="4C0387BA" wp14:editId="536A41E4">
+            <wp:extent cx="1925147" cy="2377440"/>
+            <wp:effectExtent l="0" t="0" r="0" b="3810"/>
+            <wp:docPr id="18" name="Picture 18"/>
             <wp:cNvGraphicFramePr>
               <a:graphicFrameLocks xmlns:a="http://schemas.openxmlformats.org/drawingml/2006/main" noChangeAspect="1"/>
             </wp:cNvGraphicFramePr>
@@ -12989,36 +12780,23 @@
               <a:graphicData uri="http://schemas.openxmlformats.org/drawingml/2006/picture">
                 <pic:pic xmlns:pic="http://schemas.openxmlformats.org/drawingml/2006/picture">
                   <pic:nvPicPr>
-                    <pic:cNvPr id="0" name="Picture 4"/>
-                    <pic:cNvPicPr>
-                      <a:picLocks noChangeAspect="1" noChangeArrowheads="1"/>
-                    </pic:cNvPicPr>
+                    <pic:cNvPr id="1" name=""/>
+                    <pic:cNvPicPr/>
                   </pic:nvPicPr>
                   <pic:blipFill>
-                    <a:blip r:embed="rId17">
-                      <a:extLst>
-                        <a:ext uri="{28A0092B-C50C-407E-A947-70E740481C1C}">
-                          <a14:useLocalDpi xmlns:a14="http://schemas.microsoft.com/office/drawing/2010/main" val="0"/>
-                        </a:ext>
-                      </a:extLst>
-                    </a:blip>
-                    <a:srcRect/>
+                    <a:blip r:embed="rId16"/>
                     <a:stretch>
                       <a:fillRect/>
                     </a:stretch>
                   </pic:blipFill>
-                  <pic:spPr bwMode="auto">
+                  <pic:spPr>
                     <a:xfrm>
                       <a:off x="0" y="0"/>
-                      <a:ext cx="5039995" cy="2391137"/>
+                      <a:ext cx="1925147" cy="2377440"/>
                     </a:xfrm>
                     <a:prstGeom prst="rect">
                       <a:avLst/>
                     </a:prstGeom>
-                    <a:noFill/>
-                    <a:ln>
-                      <a:noFill/>
-                    </a:ln>
                   </pic:spPr>
                 </pic:pic>
               </a:graphicData>
@@ -13029,13 +12807,10 @@
     </w:p>
     <w:p>
       <w:pPr>
-        <w:pStyle w:val="Caption"/>
-        <w:spacing w:line="480" w:lineRule="auto"/>
+        <w:spacing w:after="240" w:line="480" w:lineRule="auto"/>
         <w:jc w:val="center"/>
         <w:rPr>
           <w:b/>
-          <w:i w:val="0"/>
-          <w:color w:val="auto"/>
           <w:sz w:val="24"/>
           <w:szCs w:val="24"/>
         </w:rPr>
@@ -13044,8 +12819,6 @@
       <w:r>
         <w:rPr>
           <w:b/>
-          <w:i w:val="0"/>
-          <w:color w:val="auto"/>
           <w:sz w:val="24"/>
           <w:szCs w:val="24"/>
         </w:rPr>
@@ -13055,19 +12828,23 @@
       <w:r>
         <w:rPr>
           <w:b/>
-          <w:i w:val="0"/>
-          <w:color w:val="auto"/>
-          <w:sz w:val="24"/>
-          <w:szCs w:val="24"/>
-        </w:rPr>
-        <w:t xml:space="preserve"> 3.7 </w:t>
-      </w:r>
-      <w:proofErr w:type="spellStart"/>
-      <w:r>
-        <w:rPr>
-          <w:b/>
-          <w:i w:val="0"/>
-          <w:color w:val="auto"/>
+          <w:sz w:val="24"/>
+          <w:szCs w:val="24"/>
+        </w:rPr>
+        <w:t xml:space="preserve"> 3.7</w:t>
+      </w:r>
+      <w:r>
+        <w:rPr>
+          <w:b/>
+          <w:sz w:val="24"/>
+          <w:szCs w:val="24"/>
+        </w:rPr>
+        <w:t xml:space="preserve"> </w:t>
+      </w:r>
+      <w:proofErr w:type="spellStart"/>
+      <w:r>
+        <w:rPr>
+          <w:b/>
           <w:sz w:val="24"/>
           <w:szCs w:val="24"/>
         </w:rPr>
@@ -13077,30 +12854,24 @@
       <w:r>
         <w:rPr>
           <w:b/>
-          <w:i w:val="0"/>
-          <w:color w:val="auto"/>
-          <w:sz w:val="24"/>
-          <w:szCs w:val="24"/>
-        </w:rPr>
-        <w:t xml:space="preserve"> </w:t>
-      </w:r>
-      <w:proofErr w:type="spellStart"/>
-      <w:r>
-        <w:rPr>
-          <w:b/>
-          <w:i w:val="0"/>
-          <w:color w:val="auto"/>
-          <w:sz w:val="24"/>
-          <w:szCs w:val="24"/>
-        </w:rPr>
-        <w:t>Keluaran</w:t>
-      </w:r>
-      <w:proofErr w:type="spellEnd"/>
-      <w:r>
-        <w:rPr>
-          <w:b/>
-          <w:i w:val="0"/>
-          <w:color w:val="auto"/>
+          <w:sz w:val="24"/>
+          <w:szCs w:val="24"/>
+        </w:rPr>
+        <w:t xml:space="preserve"> </w:t>
+      </w:r>
+      <w:proofErr w:type="spellStart"/>
+      <w:r>
+        <w:rPr>
+          <w:b/>
+          <w:sz w:val="24"/>
+          <w:szCs w:val="24"/>
+        </w:rPr>
+        <w:t>Masukan</w:t>
+      </w:r>
+      <w:proofErr w:type="spellEnd"/>
+      <w:r>
+        <w:rPr>
+          <w:b/>
           <w:sz w:val="24"/>
           <w:szCs w:val="24"/>
         </w:rPr>
@@ -13110,88 +12881,85 @@
       <w:r>
         <w:rPr>
           <w:b/>
-          <w:i w:val="0"/>
-          <w:color w:val="auto"/>
-          <w:sz w:val="24"/>
-          <w:szCs w:val="24"/>
-        </w:rPr>
-        <w:t>Kriteria</w:t>
+          <w:sz w:val="24"/>
+          <w:szCs w:val="24"/>
+        </w:rPr>
+        <w:t>Periode</w:t>
       </w:r>
       <w:proofErr w:type="spellEnd"/>
     </w:p>
     <w:p>
       <w:pPr>
-        <w:pStyle w:val="Default"/>
+        <w:pStyle w:val="ListParagraph"/>
         <w:numPr>
           <w:ilvl w:val="0"/>
-          <w:numId w:val="49"/>
+          <w:numId w:val="8"/>
         </w:numPr>
-        <w:spacing w:after="0" w:line="480" w:lineRule="auto"/>
+        <w:spacing w:line="480" w:lineRule="auto"/>
+        <w:contextualSpacing w:val="0"/>
         <w:jc w:val="both"/>
         <w:rPr>
-          <w:rFonts w:ascii="Times New Roman" w:hAnsi="Times New Roman" w:cs="Times New Roman"/>
           <w:b/>
           <w:bCs/>
-          <w:lang w:val="en-US" w:eastAsia="zh-CN"/>
+          <w:sz w:val="24"/>
+          <w:szCs w:val="24"/>
         </w:rPr>
       </w:pPr>
       <w:proofErr w:type="spellStart"/>
       <w:r>
         <w:rPr>
-          <w:rFonts w:ascii="Times New Roman" w:hAnsi="Times New Roman" w:cs="Times New Roman"/>
           <w:b/>
           <w:bCs/>
-          <w:lang w:val="en-US" w:eastAsia="zh-CN"/>
+          <w:sz w:val="24"/>
+          <w:szCs w:val="24"/>
         </w:rPr>
         <w:t>Rancangan</w:t>
       </w:r>
       <w:proofErr w:type="spellEnd"/>
       <w:r>
         <w:rPr>
-          <w:rFonts w:ascii="Times New Roman" w:hAnsi="Times New Roman" w:cs="Times New Roman"/>
           <w:b/>
           <w:bCs/>
-          <w:lang w:val="en-US" w:eastAsia="zh-CN"/>
-        </w:rPr>
-        <w:t xml:space="preserve"> </w:t>
-      </w:r>
-      <w:proofErr w:type="spellStart"/>
-      <w:r>
-        <w:rPr>
-          <w:rFonts w:ascii="Times New Roman" w:hAnsi="Times New Roman" w:cs="Times New Roman"/>
+          <w:sz w:val="24"/>
+          <w:szCs w:val="24"/>
+        </w:rPr>
+        <w:t xml:space="preserve"> </w:t>
+      </w:r>
+      <w:proofErr w:type="spellStart"/>
+      <w:r>
+        <w:rPr>
           <w:b/>
           <w:bCs/>
-          <w:lang w:val="en-US" w:eastAsia="zh-CN"/>
-        </w:rPr>
-        <w:t>Keluaran</w:t>
-      </w:r>
-      <w:proofErr w:type="spellEnd"/>
-      <w:r>
-        <w:rPr>
-          <w:rFonts w:ascii="Times New Roman" w:hAnsi="Times New Roman" w:cs="Times New Roman"/>
+          <w:sz w:val="24"/>
+          <w:szCs w:val="24"/>
+        </w:rPr>
+        <w:t>Masukan</w:t>
+      </w:r>
+      <w:proofErr w:type="spellEnd"/>
+      <w:r>
+        <w:rPr>
           <w:b/>
           <w:bCs/>
-          <w:lang w:val="en-US" w:eastAsia="zh-CN"/>
+          <w:sz w:val="24"/>
+          <w:szCs w:val="24"/>
         </w:rPr>
         <w:t xml:space="preserve"> Data </w:t>
       </w:r>
-      <w:proofErr w:type="spellStart"/>
-      <w:r>
-        <w:rPr>
-          <w:rFonts w:ascii="Times New Roman" w:hAnsi="Times New Roman" w:cs="Times New Roman"/>
+      <w:r>
+        <w:rPr>
           <w:b/>
           <w:bCs/>
-          <w:lang w:val="en-US" w:eastAsia="zh-CN"/>
-        </w:rPr>
-        <w:t>Alternatif</w:t>
-      </w:r>
-      <w:proofErr w:type="spellEnd"/>
+          <w:sz w:val="24"/>
+          <w:szCs w:val="24"/>
+        </w:rPr>
+        <w:t>Users</w:t>
+      </w:r>
     </w:p>
     <w:p>
       <w:pPr>
         <w:pStyle w:val="ListParagraph"/>
         <w:spacing w:line="480" w:lineRule="auto"/>
-        <w:ind w:firstLine="720"/>
+        <w:ind w:left="0" w:firstLine="720"/>
         <w:jc w:val="both"/>
         <w:rPr>
           <w:rFonts w:eastAsiaTheme="majorEastAsia"/>
@@ -13224,7 +12992,7 @@
           <w:sz w:val="24"/>
           <w:szCs w:val="26"/>
         </w:rPr>
-        <w:t>keluaran</w:t>
+        <w:t>masukan</w:t>
       </w:r>
       <w:proofErr w:type="spellEnd"/>
       <w:r>
@@ -13235,16 +13003,14 @@
         </w:rPr>
         <w:t xml:space="preserve"> data </w:t>
       </w:r>
-      <w:proofErr w:type="spellStart"/>
-      <w:r>
-        <w:rPr>
-          <w:rFonts w:eastAsiaTheme="majorEastAsia"/>
-          <w:sz w:val="24"/>
-          <w:szCs w:val="26"/>
-        </w:rPr>
-        <w:t>alternatif</w:t>
-      </w:r>
-      <w:proofErr w:type="spellEnd"/>
+      <w:r>
+        <w:rPr>
+          <w:rFonts w:eastAsiaTheme="majorEastAsia"/>
+          <w:sz w:val="24"/>
+          <w:szCs w:val="26"/>
+        </w:rPr>
+        <w:t>users</w:t>
+      </w:r>
       <w:r>
         <w:rPr>
           <w:rFonts w:eastAsiaTheme="majorEastAsia"/>
@@ -13296,115 +13062,115 @@
           <w:sz w:val="24"/>
           <w:szCs w:val="26"/>
         </w:rPr>
-        <w:t>menampilkan</w:t>
-      </w:r>
-      <w:proofErr w:type="spellEnd"/>
-      <w:r>
-        <w:rPr>
-          <w:rFonts w:eastAsiaTheme="majorEastAsia"/>
-          <w:sz w:val="24"/>
-          <w:szCs w:val="26"/>
-        </w:rPr>
-        <w:t xml:space="preserve"> </w:t>
-      </w:r>
-      <w:proofErr w:type="spellStart"/>
-      <w:r>
-        <w:rPr>
-          <w:rFonts w:eastAsiaTheme="majorEastAsia"/>
-          <w:sz w:val="24"/>
-          <w:szCs w:val="26"/>
-        </w:rPr>
-        <w:t>daftar</w:t>
-      </w:r>
-      <w:proofErr w:type="spellEnd"/>
-      <w:r>
-        <w:rPr>
-          <w:rFonts w:eastAsiaTheme="majorEastAsia"/>
-          <w:sz w:val="24"/>
-          <w:szCs w:val="26"/>
-        </w:rPr>
-        <w:t xml:space="preserve"> </w:t>
-      </w:r>
-      <w:proofErr w:type="spellStart"/>
-      <w:r>
-        <w:rPr>
-          <w:rFonts w:eastAsiaTheme="majorEastAsia"/>
-          <w:sz w:val="24"/>
-          <w:szCs w:val="26"/>
-        </w:rPr>
-        <w:t>peserta</w:t>
-      </w:r>
-      <w:proofErr w:type="spellEnd"/>
-      <w:r>
-        <w:rPr>
-          <w:rFonts w:eastAsiaTheme="majorEastAsia"/>
-          <w:sz w:val="24"/>
-          <w:szCs w:val="26"/>
-        </w:rPr>
-        <w:t xml:space="preserve"> </w:t>
-      </w:r>
-      <w:proofErr w:type="spellStart"/>
-      <w:r>
-        <w:rPr>
-          <w:rFonts w:eastAsiaTheme="majorEastAsia"/>
-          <w:sz w:val="24"/>
-          <w:szCs w:val="26"/>
-        </w:rPr>
-        <w:t>seleksi</w:t>
-      </w:r>
-      <w:proofErr w:type="spellEnd"/>
-      <w:r>
-        <w:rPr>
-          <w:rFonts w:eastAsiaTheme="majorEastAsia"/>
-          <w:sz w:val="24"/>
-          <w:szCs w:val="26"/>
-        </w:rPr>
-        <w:t xml:space="preserve"> </w:t>
-      </w:r>
-      <w:proofErr w:type="spellStart"/>
-      <w:r>
-        <w:rPr>
-          <w:rFonts w:eastAsiaTheme="majorEastAsia"/>
-          <w:sz w:val="24"/>
-          <w:szCs w:val="26"/>
-        </w:rPr>
-        <w:t>dan</w:t>
-      </w:r>
-      <w:proofErr w:type="spellEnd"/>
-      <w:r>
-        <w:rPr>
-          <w:rFonts w:eastAsiaTheme="majorEastAsia"/>
-          <w:sz w:val="24"/>
-          <w:szCs w:val="26"/>
-        </w:rPr>
-        <w:t xml:space="preserve"> </w:t>
-      </w:r>
-      <w:proofErr w:type="spellStart"/>
-      <w:r>
-        <w:rPr>
-          <w:rFonts w:eastAsiaTheme="majorEastAsia"/>
-          <w:sz w:val="24"/>
-          <w:szCs w:val="26"/>
-        </w:rPr>
-        <w:t>nilai</w:t>
-      </w:r>
-      <w:proofErr w:type="spellEnd"/>
-      <w:r>
-        <w:rPr>
-          <w:rFonts w:eastAsiaTheme="majorEastAsia"/>
-          <w:sz w:val="24"/>
-          <w:szCs w:val="26"/>
-        </w:rPr>
-        <w:t xml:space="preserve"> </w:t>
-      </w:r>
-      <w:proofErr w:type="spellStart"/>
-      <w:r>
-        <w:rPr>
-          <w:rFonts w:eastAsiaTheme="majorEastAsia"/>
-          <w:sz w:val="24"/>
-          <w:szCs w:val="26"/>
-        </w:rPr>
-        <w:t>kriterianya</w:t>
+        <w:t>memasukkan</w:t>
+      </w:r>
+      <w:proofErr w:type="spellEnd"/>
+      <w:r>
+        <w:rPr>
+          <w:rFonts w:eastAsiaTheme="majorEastAsia"/>
+          <w:sz w:val="24"/>
+          <w:szCs w:val="26"/>
+        </w:rPr>
+        <w:t xml:space="preserve"> data </w:t>
+      </w:r>
+      <w:proofErr w:type="spellStart"/>
+      <w:r>
+        <w:rPr>
+          <w:rFonts w:eastAsiaTheme="majorEastAsia"/>
+          <w:sz w:val="24"/>
+          <w:szCs w:val="26"/>
+        </w:rPr>
+        <w:t>akun</w:t>
+      </w:r>
+      <w:proofErr w:type="spellEnd"/>
+      <w:r>
+        <w:rPr>
+          <w:rFonts w:eastAsiaTheme="majorEastAsia"/>
+          <w:sz w:val="24"/>
+          <w:szCs w:val="26"/>
+        </w:rPr>
+        <w:t xml:space="preserve"> KPU yang </w:t>
+      </w:r>
+      <w:proofErr w:type="spellStart"/>
+      <w:r>
+        <w:rPr>
+          <w:rFonts w:eastAsiaTheme="majorEastAsia"/>
+          <w:sz w:val="24"/>
+          <w:szCs w:val="26"/>
+        </w:rPr>
+        <w:t>akan</w:t>
+      </w:r>
+      <w:proofErr w:type="spellEnd"/>
+      <w:r>
+        <w:rPr>
+          <w:rFonts w:eastAsiaTheme="majorEastAsia"/>
+          <w:sz w:val="24"/>
+          <w:szCs w:val="26"/>
+        </w:rPr>
+        <w:t xml:space="preserve"> </w:t>
+      </w:r>
+      <w:proofErr w:type="spellStart"/>
+      <w:r>
+        <w:rPr>
+          <w:rFonts w:eastAsiaTheme="majorEastAsia"/>
+          <w:sz w:val="24"/>
+          <w:szCs w:val="26"/>
+        </w:rPr>
+        <w:t>disimpan</w:t>
+      </w:r>
+      <w:proofErr w:type="spellEnd"/>
+      <w:r>
+        <w:rPr>
+          <w:rFonts w:eastAsiaTheme="majorEastAsia"/>
+          <w:sz w:val="24"/>
+          <w:szCs w:val="26"/>
+        </w:rPr>
+        <w:t xml:space="preserve"> </w:t>
+      </w:r>
+      <w:proofErr w:type="spellStart"/>
+      <w:r>
+        <w:rPr>
+          <w:rFonts w:eastAsiaTheme="majorEastAsia"/>
+          <w:sz w:val="24"/>
+          <w:szCs w:val="26"/>
+        </w:rPr>
+        <w:t>ke</w:t>
+      </w:r>
+      <w:proofErr w:type="spellEnd"/>
+      <w:r>
+        <w:rPr>
+          <w:rFonts w:eastAsiaTheme="majorEastAsia"/>
+          <w:sz w:val="24"/>
+          <w:szCs w:val="26"/>
+        </w:rPr>
+        <w:t xml:space="preserve"> </w:t>
+      </w:r>
+      <w:proofErr w:type="spellStart"/>
+      <w:r>
+        <w:rPr>
+          <w:rFonts w:eastAsiaTheme="majorEastAsia"/>
+          <w:sz w:val="24"/>
+          <w:szCs w:val="26"/>
+        </w:rPr>
+        <w:t>tabel</w:t>
+      </w:r>
+      <w:proofErr w:type="spellEnd"/>
+      <w:r>
+        <w:rPr>
+          <w:rFonts w:eastAsiaTheme="majorEastAsia"/>
+          <w:sz w:val="24"/>
+          <w:szCs w:val="26"/>
+        </w:rPr>
+        <w:t xml:space="preserve"> </w:t>
+      </w:r>
+      <w:proofErr w:type="spellStart"/>
+      <w:r>
+        <w:rPr>
+          <w:rFonts w:eastAsiaTheme="majorEastAsia"/>
+          <w:sz w:val="24"/>
+          <w:szCs w:val="26"/>
+        </w:rPr>
+        <w:t>kpu</w:t>
       </w:r>
       <w:proofErr w:type="spellEnd"/>
       <w:r>
@@ -13485,29 +13251,37 @@
           <w:sz w:val="24"/>
           <w:szCs w:val="26"/>
         </w:rPr>
-        <w:t xml:space="preserve"> 3.8 dan 3.9.</w:t>
+        <w:t xml:space="preserve"> 3.8</w:t>
+      </w:r>
+      <w:r>
+        <w:rPr>
+          <w:rFonts w:eastAsiaTheme="majorEastAsia"/>
+          <w:sz w:val="24"/>
+          <w:szCs w:val="26"/>
+        </w:rPr>
+        <w:t>.</w:t>
       </w:r>
     </w:p>
     <w:p>
       <w:pPr>
         <w:spacing w:line="480" w:lineRule="auto"/>
-        <w:jc w:val="both"/>
-        <w:rPr>
-          <w:rFonts w:eastAsiaTheme="majorEastAsia"/>
-          <w:sz w:val="24"/>
-          <w:szCs w:val="26"/>
+        <w:jc w:val="center"/>
+        <w:rPr>
+          <w:b/>
+          <w:bCs/>
+          <w:sz w:val="24"/>
+          <w:szCs w:val="24"/>
         </w:rPr>
       </w:pPr>
       <w:r>
         <w:rPr>
           <w:noProof/>
         </w:rPr>
-        <w:lastRenderedPageBreak/>
         <w:drawing>
-          <wp:inline distT="0" distB="0" distL="0" distR="0" wp14:anchorId="395FECDF" wp14:editId="65B0AB67">
-            <wp:extent cx="5038725" cy="2543175"/>
-            <wp:effectExtent l="0" t="0" r="9525" b="9525"/>
-            <wp:docPr id="9" name="Picture 9"/>
+          <wp:inline distT="0" distB="0" distL="0" distR="0" wp14:anchorId="74ABCA5A" wp14:editId="75697B3A">
+            <wp:extent cx="1818596" cy="2560320"/>
+            <wp:effectExtent l="0" t="0" r="0" b="0"/>
+            <wp:docPr id="21" name="Picture 21"/>
             <wp:cNvGraphicFramePr>
               <a:graphicFrameLocks xmlns:a="http://schemas.openxmlformats.org/drawingml/2006/main" noChangeAspect="1"/>
             </wp:cNvGraphicFramePr>
@@ -13515,36 +13289,23 @@
               <a:graphicData uri="http://schemas.openxmlformats.org/drawingml/2006/picture">
                 <pic:pic xmlns:pic="http://schemas.openxmlformats.org/drawingml/2006/picture">
                   <pic:nvPicPr>
-                    <pic:cNvPr id="0" name="Picture 5"/>
-                    <pic:cNvPicPr>
-                      <a:picLocks noChangeAspect="1" noChangeArrowheads="1"/>
-                    </pic:cNvPicPr>
+                    <pic:cNvPr id="1" name=""/>
+                    <pic:cNvPicPr/>
                   </pic:nvPicPr>
                   <pic:blipFill>
-                    <a:blip r:embed="rId18">
-                      <a:extLst>
-                        <a:ext uri="{28A0092B-C50C-407E-A947-70E740481C1C}">
-                          <a14:useLocalDpi xmlns:a14="http://schemas.microsoft.com/office/drawing/2010/main" val="0"/>
-                        </a:ext>
-                      </a:extLst>
-                    </a:blip>
-                    <a:srcRect/>
+                    <a:blip r:embed="rId17"/>
                     <a:stretch>
                       <a:fillRect/>
                     </a:stretch>
                   </pic:blipFill>
-                  <pic:spPr bwMode="auto">
+                  <pic:spPr>
                     <a:xfrm>
                       <a:off x="0" y="0"/>
-                      <a:ext cx="5038725" cy="2543175"/>
+                      <a:ext cx="1818596" cy="2560320"/>
                     </a:xfrm>
                     <a:prstGeom prst="rect">
                       <a:avLst/>
                     </a:prstGeom>
-                    <a:noFill/>
-                    <a:ln>
-                      <a:noFill/>
-                    </a:ln>
                   </pic:spPr>
                 </pic:pic>
               </a:graphicData>
@@ -13555,95 +13316,933 @@
     </w:p>
     <w:p>
       <w:pPr>
-        <w:pStyle w:val="Caption"/>
+        <w:spacing w:after="240"/>
+        <w:jc w:val="center"/>
+        <w:rPr>
+          <w:b/>
+          <w:sz w:val="24"/>
+          <w:szCs w:val="24"/>
+        </w:rPr>
+      </w:pPr>
+      <w:proofErr w:type="spellStart"/>
+      <w:r>
+        <w:rPr>
+          <w:b/>
+          <w:sz w:val="24"/>
+          <w:szCs w:val="24"/>
+        </w:rPr>
+        <w:t>Gambar</w:t>
+      </w:r>
+      <w:proofErr w:type="spellEnd"/>
+      <w:r>
+        <w:rPr>
+          <w:b/>
+          <w:sz w:val="24"/>
+          <w:szCs w:val="24"/>
+        </w:rPr>
+        <w:t xml:space="preserve"> 3.8</w:t>
+      </w:r>
+      <w:r>
+        <w:rPr>
+          <w:b/>
+          <w:sz w:val="24"/>
+          <w:szCs w:val="24"/>
+        </w:rPr>
+        <w:t xml:space="preserve"> </w:t>
+      </w:r>
+      <w:proofErr w:type="spellStart"/>
+      <w:r>
+        <w:rPr>
+          <w:b/>
+          <w:sz w:val="24"/>
+          <w:szCs w:val="24"/>
+        </w:rPr>
+        <w:t>Rancangan</w:t>
+      </w:r>
+      <w:proofErr w:type="spellEnd"/>
+      <w:r>
+        <w:rPr>
+          <w:b/>
+          <w:sz w:val="24"/>
+          <w:szCs w:val="24"/>
+        </w:rPr>
+        <w:t xml:space="preserve"> </w:t>
+      </w:r>
+      <w:proofErr w:type="spellStart"/>
+      <w:r>
+        <w:rPr>
+          <w:b/>
+          <w:sz w:val="24"/>
+          <w:szCs w:val="24"/>
+        </w:rPr>
+        <w:t>Masukan</w:t>
+      </w:r>
+      <w:proofErr w:type="spellEnd"/>
+      <w:r>
+        <w:rPr>
+          <w:b/>
+          <w:sz w:val="24"/>
+          <w:szCs w:val="24"/>
+        </w:rPr>
+        <w:t xml:space="preserve"> Data </w:t>
+      </w:r>
+      <w:r>
+        <w:rPr>
+          <w:b/>
+          <w:sz w:val="24"/>
+          <w:szCs w:val="24"/>
+        </w:rPr>
+        <w:t>Users</w:t>
+      </w:r>
+    </w:p>
+    <w:p>
+      <w:pPr>
+        <w:pStyle w:val="Heading3"/>
+        <w:spacing w:line="480" w:lineRule="auto"/>
+        <w:jc w:val="both"/>
+        <w:rPr>
+          <w:rFonts w:eastAsia="SimSun" w:cs="Times New Roman"/>
+          <w:lang w:eastAsia="zh-CN"/>
+        </w:rPr>
+      </w:pPr>
+      <w:proofErr w:type="spellStart"/>
+      <w:r>
+        <w:rPr>
+          <w:rFonts w:eastAsia="SimSun" w:cs="Times New Roman"/>
+          <w:lang w:eastAsia="zh-CN"/>
+        </w:rPr>
+        <w:lastRenderedPageBreak/>
+        <w:t>Rancangan</w:t>
+      </w:r>
+      <w:proofErr w:type="spellEnd"/>
+      <w:r>
+        <w:rPr>
+          <w:rFonts w:eastAsia="SimSun" w:cs="Times New Roman"/>
+          <w:lang w:eastAsia="zh-CN"/>
+        </w:rPr>
+        <w:t xml:space="preserve"> </w:t>
+      </w:r>
+      <w:proofErr w:type="spellStart"/>
+      <w:r>
+        <w:rPr>
+          <w:rFonts w:eastAsia="SimSun" w:cs="Times New Roman"/>
+          <w:lang w:eastAsia="zh-CN"/>
+        </w:rPr>
+        <w:t>Keluaran</w:t>
+      </w:r>
+      <w:proofErr w:type="spellEnd"/>
+    </w:p>
+    <w:p>
+      <w:pPr>
+        <w:spacing w:line="480" w:lineRule="auto"/>
+        <w:ind w:firstLine="720"/>
+        <w:jc w:val="both"/>
+        <w:rPr>
+          <w:sz w:val="24"/>
+          <w:szCs w:val="24"/>
+        </w:rPr>
+      </w:pPr>
+      <w:proofErr w:type="spellStart"/>
+      <w:r>
+        <w:rPr>
+          <w:sz w:val="24"/>
+          <w:szCs w:val="24"/>
+        </w:rPr>
+        <w:t>Rancangan</w:t>
+      </w:r>
+      <w:proofErr w:type="spellEnd"/>
+      <w:r>
+        <w:rPr>
+          <w:sz w:val="24"/>
+          <w:szCs w:val="24"/>
+        </w:rPr>
+        <w:t xml:space="preserve"> </w:t>
+      </w:r>
+      <w:proofErr w:type="spellStart"/>
+      <w:r>
+        <w:rPr>
+          <w:sz w:val="24"/>
+          <w:szCs w:val="24"/>
+        </w:rPr>
+        <w:t>keluaran</w:t>
+      </w:r>
+      <w:proofErr w:type="spellEnd"/>
+      <w:r>
+        <w:rPr>
+          <w:sz w:val="24"/>
+          <w:szCs w:val="24"/>
+        </w:rPr>
+        <w:t xml:space="preserve"> </w:t>
+      </w:r>
+      <w:proofErr w:type="spellStart"/>
+      <w:r>
+        <w:rPr>
+          <w:sz w:val="24"/>
+          <w:szCs w:val="24"/>
+        </w:rPr>
+        <w:t>merupakan</w:t>
+      </w:r>
+      <w:proofErr w:type="spellEnd"/>
+      <w:r>
+        <w:rPr>
+          <w:sz w:val="24"/>
+          <w:szCs w:val="24"/>
+        </w:rPr>
+        <w:t xml:space="preserve"> </w:t>
+      </w:r>
+      <w:proofErr w:type="spellStart"/>
+      <w:r>
+        <w:rPr>
+          <w:sz w:val="24"/>
+          <w:szCs w:val="24"/>
+        </w:rPr>
+        <w:t>hasil</w:t>
+      </w:r>
+      <w:proofErr w:type="spellEnd"/>
+      <w:r>
+        <w:rPr>
+          <w:sz w:val="24"/>
+          <w:szCs w:val="24"/>
+        </w:rPr>
+        <w:t xml:space="preserve"> </w:t>
+      </w:r>
+      <w:proofErr w:type="spellStart"/>
+      <w:r>
+        <w:rPr>
+          <w:sz w:val="24"/>
+          <w:szCs w:val="24"/>
+        </w:rPr>
+        <w:t>pengolahan</w:t>
+      </w:r>
+      <w:proofErr w:type="spellEnd"/>
+      <w:r>
+        <w:rPr>
+          <w:sz w:val="24"/>
+          <w:szCs w:val="24"/>
+        </w:rPr>
+        <w:t xml:space="preserve"> data yang </w:t>
+      </w:r>
+      <w:proofErr w:type="spellStart"/>
+      <w:r>
+        <w:rPr>
+          <w:sz w:val="24"/>
+          <w:szCs w:val="24"/>
+        </w:rPr>
+        <w:t>ada</w:t>
+      </w:r>
+      <w:proofErr w:type="spellEnd"/>
+      <w:r>
+        <w:rPr>
+          <w:sz w:val="24"/>
+          <w:szCs w:val="24"/>
+        </w:rPr>
+        <w:t xml:space="preserve"> </w:t>
+      </w:r>
+      <w:proofErr w:type="spellStart"/>
+      <w:r>
+        <w:rPr>
+          <w:sz w:val="24"/>
+          <w:szCs w:val="24"/>
+        </w:rPr>
+        <w:t>pada</w:t>
+      </w:r>
+      <w:proofErr w:type="spellEnd"/>
+      <w:r>
+        <w:rPr>
+          <w:sz w:val="24"/>
+          <w:szCs w:val="24"/>
+        </w:rPr>
+        <w:t xml:space="preserve"> </w:t>
+      </w:r>
+      <w:proofErr w:type="spellStart"/>
+      <w:r>
+        <w:rPr>
+          <w:sz w:val="24"/>
+          <w:szCs w:val="24"/>
+        </w:rPr>
+        <w:t>sistem</w:t>
+      </w:r>
+      <w:proofErr w:type="spellEnd"/>
+      <w:r>
+        <w:rPr>
+          <w:sz w:val="24"/>
+          <w:szCs w:val="24"/>
+        </w:rPr>
+        <w:t xml:space="preserve"> </w:t>
+      </w:r>
+      <w:proofErr w:type="spellStart"/>
+      <w:r>
+        <w:rPr>
+          <w:sz w:val="24"/>
+          <w:szCs w:val="24"/>
+        </w:rPr>
+        <w:t>ini</w:t>
+      </w:r>
+      <w:proofErr w:type="spellEnd"/>
+      <w:r>
+        <w:rPr>
+          <w:sz w:val="24"/>
+          <w:szCs w:val="24"/>
+        </w:rPr>
+        <w:t xml:space="preserve"> </w:t>
+      </w:r>
+      <w:proofErr w:type="spellStart"/>
+      <w:r>
+        <w:rPr>
+          <w:sz w:val="24"/>
+          <w:szCs w:val="24"/>
+        </w:rPr>
+        <w:t>untuk</w:t>
+      </w:r>
+      <w:proofErr w:type="spellEnd"/>
+      <w:r>
+        <w:rPr>
+          <w:sz w:val="24"/>
+          <w:szCs w:val="24"/>
+        </w:rPr>
+        <w:t xml:space="preserve"> </w:t>
+      </w:r>
+      <w:proofErr w:type="spellStart"/>
+      <w:r>
+        <w:rPr>
+          <w:sz w:val="24"/>
+          <w:szCs w:val="24"/>
+        </w:rPr>
+        <w:t>menghasilkan</w:t>
+      </w:r>
+      <w:proofErr w:type="spellEnd"/>
+      <w:r>
+        <w:rPr>
+          <w:sz w:val="24"/>
+          <w:szCs w:val="24"/>
+        </w:rPr>
+        <w:t xml:space="preserve"> </w:t>
+      </w:r>
+      <w:proofErr w:type="spellStart"/>
+      <w:r>
+        <w:rPr>
+          <w:sz w:val="24"/>
+          <w:szCs w:val="24"/>
+        </w:rPr>
+        <w:t>informasi-informasi</w:t>
+      </w:r>
+      <w:proofErr w:type="spellEnd"/>
+      <w:r>
+        <w:rPr>
+          <w:sz w:val="24"/>
+          <w:szCs w:val="24"/>
+        </w:rPr>
+        <w:t xml:space="preserve">. </w:t>
+      </w:r>
+      <w:proofErr w:type="spellStart"/>
+      <w:r>
+        <w:rPr>
+          <w:sz w:val="24"/>
+          <w:szCs w:val="24"/>
+        </w:rPr>
+        <w:t>Adapun</w:t>
+      </w:r>
+      <w:proofErr w:type="spellEnd"/>
+      <w:r>
+        <w:rPr>
+          <w:sz w:val="24"/>
+          <w:szCs w:val="24"/>
+        </w:rPr>
+        <w:t xml:space="preserve"> </w:t>
+      </w:r>
+      <w:proofErr w:type="spellStart"/>
+      <w:r>
+        <w:rPr>
+          <w:sz w:val="24"/>
+          <w:szCs w:val="24"/>
+        </w:rPr>
+        <w:t>beberapa</w:t>
+      </w:r>
+      <w:proofErr w:type="spellEnd"/>
+      <w:r>
+        <w:rPr>
+          <w:sz w:val="24"/>
+          <w:szCs w:val="24"/>
+        </w:rPr>
+        <w:t xml:space="preserve"> </w:t>
+      </w:r>
+      <w:proofErr w:type="spellStart"/>
+      <w:r>
+        <w:rPr>
+          <w:sz w:val="24"/>
+          <w:szCs w:val="24"/>
+        </w:rPr>
+        <w:t>rancangan</w:t>
+      </w:r>
+      <w:proofErr w:type="spellEnd"/>
+      <w:r>
+        <w:rPr>
+          <w:sz w:val="24"/>
+          <w:szCs w:val="24"/>
+        </w:rPr>
+        <w:t xml:space="preserve"> </w:t>
+      </w:r>
+      <w:proofErr w:type="spellStart"/>
+      <w:r>
+        <w:rPr>
+          <w:sz w:val="24"/>
+          <w:szCs w:val="24"/>
+        </w:rPr>
+        <w:t>keluaran</w:t>
+      </w:r>
+      <w:proofErr w:type="spellEnd"/>
+      <w:r>
+        <w:rPr>
+          <w:sz w:val="24"/>
+          <w:szCs w:val="24"/>
+        </w:rPr>
+        <w:t xml:space="preserve"> </w:t>
+      </w:r>
+      <w:proofErr w:type="spellStart"/>
+      <w:r>
+        <w:rPr>
+          <w:sz w:val="24"/>
+          <w:szCs w:val="24"/>
+        </w:rPr>
+        <w:t>dari</w:t>
+      </w:r>
+      <w:proofErr w:type="spellEnd"/>
+      <w:r>
+        <w:rPr>
+          <w:sz w:val="24"/>
+          <w:szCs w:val="24"/>
+        </w:rPr>
+        <w:t xml:space="preserve"> </w:t>
+      </w:r>
+      <w:proofErr w:type="spellStart"/>
+      <w:r>
+        <w:rPr>
+          <w:sz w:val="24"/>
+          <w:szCs w:val="24"/>
+        </w:rPr>
+        <w:t>sistem</w:t>
+      </w:r>
+      <w:proofErr w:type="spellEnd"/>
+      <w:r>
+        <w:rPr>
+          <w:sz w:val="24"/>
+          <w:szCs w:val="24"/>
+        </w:rPr>
+        <w:t xml:space="preserve"> </w:t>
+      </w:r>
+      <w:proofErr w:type="spellStart"/>
+      <w:r>
+        <w:rPr>
+          <w:sz w:val="24"/>
+          <w:szCs w:val="24"/>
+        </w:rPr>
+        <w:t>ini</w:t>
+      </w:r>
+      <w:proofErr w:type="spellEnd"/>
+      <w:r>
+        <w:rPr>
+          <w:sz w:val="24"/>
+          <w:szCs w:val="24"/>
+        </w:rPr>
+        <w:t xml:space="preserve"> </w:t>
+      </w:r>
+      <w:proofErr w:type="spellStart"/>
+      <w:r>
+        <w:rPr>
+          <w:sz w:val="24"/>
+          <w:szCs w:val="24"/>
+        </w:rPr>
+        <w:t>diantaranya</w:t>
+      </w:r>
+      <w:proofErr w:type="spellEnd"/>
+      <w:r>
+        <w:rPr>
+          <w:sz w:val="24"/>
+          <w:szCs w:val="24"/>
+        </w:rPr>
+        <w:t>.</w:t>
+      </w:r>
+    </w:p>
+    <w:p>
+      <w:pPr>
+        <w:pStyle w:val="Default"/>
+        <w:numPr>
+          <w:ilvl w:val="0"/>
+          <w:numId w:val="9"/>
+        </w:numPr>
         <w:spacing w:after="0" w:line="480" w:lineRule="auto"/>
-        <w:jc w:val="center"/>
-        <w:rPr>
-          <w:b/>
-          <w:i w:val="0"/>
-          <w:color w:val="auto"/>
-          <w:sz w:val="24"/>
-          <w:szCs w:val="24"/>
+        <w:jc w:val="both"/>
+        <w:rPr>
+          <w:rFonts w:ascii="Times New Roman" w:hAnsi="Times New Roman" w:cs="Times New Roman"/>
+          <w:b/>
+          <w:bCs/>
+          <w:lang w:val="en-US" w:eastAsia="zh-CN"/>
         </w:rPr>
       </w:pPr>
       <w:proofErr w:type="spellStart"/>
       <w:r>
         <w:rPr>
-          <w:b/>
-          <w:i w:val="0"/>
-          <w:color w:val="auto"/>
-          <w:sz w:val="24"/>
-          <w:szCs w:val="24"/>
-        </w:rPr>
-        <w:t>Gambar</w:t>
-      </w:r>
-      <w:proofErr w:type="spellEnd"/>
-      <w:r>
-        <w:rPr>
-          <w:b/>
-          <w:i w:val="0"/>
-          <w:color w:val="auto"/>
-          <w:sz w:val="24"/>
-          <w:szCs w:val="24"/>
-        </w:rPr>
-        <w:t xml:space="preserve"> 3.8 </w:t>
-      </w:r>
-      <w:proofErr w:type="spellStart"/>
-      <w:r>
-        <w:rPr>
-          <w:b/>
-          <w:i w:val="0"/>
-          <w:color w:val="auto"/>
-          <w:sz w:val="24"/>
-          <w:szCs w:val="24"/>
+          <w:rFonts w:ascii="Times New Roman" w:hAnsi="Times New Roman" w:cs="Times New Roman"/>
+          <w:b/>
+          <w:bCs/>
+          <w:lang w:val="en-US" w:eastAsia="zh-CN"/>
         </w:rPr>
         <w:t>Rancangan</w:t>
       </w:r>
       <w:proofErr w:type="spellEnd"/>
       <w:r>
         <w:rPr>
-          <w:b/>
-          <w:i w:val="0"/>
-          <w:color w:val="auto"/>
-          <w:sz w:val="24"/>
-          <w:szCs w:val="24"/>
-        </w:rPr>
-        <w:t xml:space="preserve"> </w:t>
-      </w:r>
-      <w:proofErr w:type="spellStart"/>
-      <w:r>
-        <w:rPr>
-          <w:b/>
-          <w:i w:val="0"/>
-          <w:color w:val="auto"/>
-          <w:sz w:val="24"/>
-          <w:szCs w:val="24"/>
+          <w:rFonts w:ascii="Times New Roman" w:hAnsi="Times New Roman" w:cs="Times New Roman"/>
+          <w:b/>
+          <w:bCs/>
+          <w:lang w:val="en-US" w:eastAsia="zh-CN"/>
+        </w:rPr>
+        <w:t xml:space="preserve"> </w:t>
+      </w:r>
+      <w:proofErr w:type="spellStart"/>
+      <w:r>
+        <w:rPr>
+          <w:rFonts w:ascii="Times New Roman" w:hAnsi="Times New Roman" w:cs="Times New Roman"/>
+          <w:b/>
+          <w:bCs/>
+          <w:lang w:val="en-US" w:eastAsia="zh-CN"/>
         </w:rPr>
         <w:t>Keluaran</w:t>
       </w:r>
       <w:proofErr w:type="spellEnd"/>
       <w:r>
         <w:rPr>
-          <w:b/>
-          <w:i w:val="0"/>
-          <w:color w:val="auto"/>
-          <w:sz w:val="24"/>
-          <w:szCs w:val="24"/>
+          <w:rFonts w:ascii="Times New Roman" w:hAnsi="Times New Roman" w:cs="Times New Roman"/>
+          <w:b/>
+          <w:bCs/>
+          <w:lang w:val="en-US" w:eastAsia="zh-CN"/>
         </w:rPr>
         <w:t xml:space="preserve"> Data </w:t>
       </w:r>
       <w:proofErr w:type="spellStart"/>
       <w:r>
         <w:rPr>
-          <w:b/>
-          <w:i w:val="0"/>
-          <w:color w:val="auto"/>
-          <w:sz w:val="24"/>
-          <w:szCs w:val="24"/>
-        </w:rPr>
-        <w:t>Alternatif</w:t>
-      </w:r>
-      <w:proofErr w:type="spellEnd"/>
+          <w:rFonts w:ascii="Times New Roman" w:hAnsi="Times New Roman" w:cs="Times New Roman"/>
+          <w:b/>
+          <w:bCs/>
+          <w:lang w:val="en-US" w:eastAsia="zh-CN"/>
+        </w:rPr>
+        <w:t>Calon</w:t>
+      </w:r>
+      <w:proofErr w:type="spellEnd"/>
+      <w:r>
+        <w:rPr>
+          <w:rFonts w:ascii="Times New Roman" w:hAnsi="Times New Roman" w:cs="Times New Roman"/>
+          <w:b/>
+          <w:bCs/>
+          <w:lang w:val="en-US" w:eastAsia="zh-CN"/>
+        </w:rPr>
+        <w:t xml:space="preserve"> </w:t>
+      </w:r>
+      <w:proofErr w:type="spellStart"/>
+      <w:r>
+        <w:rPr>
+          <w:rFonts w:ascii="Times New Roman" w:hAnsi="Times New Roman" w:cs="Times New Roman"/>
+          <w:b/>
+          <w:bCs/>
+          <w:lang w:val="en-US" w:eastAsia="zh-CN"/>
+        </w:rPr>
+        <w:t>Pilkada</w:t>
+      </w:r>
+      <w:proofErr w:type="spellEnd"/>
+      <w:r>
+        <w:rPr>
+          <w:rFonts w:ascii="Times New Roman" w:hAnsi="Times New Roman" w:cs="Times New Roman"/>
+          <w:b/>
+          <w:bCs/>
+          <w:lang w:val="en-US" w:eastAsia="zh-CN"/>
+        </w:rPr>
+        <w:t xml:space="preserve"> </w:t>
+      </w:r>
+      <w:proofErr w:type="spellStart"/>
+      <w:r>
+        <w:rPr>
+          <w:rFonts w:ascii="Times New Roman" w:hAnsi="Times New Roman" w:cs="Times New Roman"/>
+          <w:b/>
+          <w:bCs/>
+          <w:lang w:val="en-US" w:eastAsia="zh-CN"/>
+        </w:rPr>
+        <w:t>Disisi</w:t>
+      </w:r>
+      <w:proofErr w:type="spellEnd"/>
+      <w:r>
+        <w:rPr>
+          <w:rFonts w:ascii="Times New Roman" w:hAnsi="Times New Roman" w:cs="Times New Roman"/>
+          <w:b/>
+          <w:bCs/>
+          <w:lang w:val="en-US" w:eastAsia="zh-CN"/>
+        </w:rPr>
+        <w:t xml:space="preserve"> </w:t>
+      </w:r>
+      <w:r>
+        <w:rPr>
+          <w:rFonts w:ascii="Times New Roman" w:hAnsi="Times New Roman" w:cs="Times New Roman"/>
+          <w:b/>
+          <w:bCs/>
+          <w:caps/>
+          <w:lang w:val="en-US" w:eastAsia="zh-CN"/>
+        </w:rPr>
+        <w:t>kpu</w:t>
+      </w:r>
+    </w:p>
+    <w:p>
+      <w:pPr>
+        <w:pStyle w:val="ListParagraph"/>
+        <w:spacing w:line="480" w:lineRule="auto"/>
+        <w:ind w:left="0" w:firstLine="720"/>
+        <w:jc w:val="both"/>
+        <w:rPr>
+          <w:rFonts w:eastAsiaTheme="majorEastAsia"/>
+          <w:sz w:val="24"/>
+          <w:szCs w:val="26"/>
+        </w:rPr>
+      </w:pPr>
+      <w:proofErr w:type="spellStart"/>
+      <w:r>
+        <w:rPr>
+          <w:rFonts w:eastAsiaTheme="majorEastAsia"/>
+          <w:sz w:val="24"/>
+          <w:szCs w:val="26"/>
+        </w:rPr>
+        <w:t>Rancangan</w:t>
+      </w:r>
+      <w:proofErr w:type="spellEnd"/>
+      <w:r>
+        <w:rPr>
+          <w:rFonts w:eastAsiaTheme="majorEastAsia"/>
+          <w:sz w:val="24"/>
+          <w:szCs w:val="26"/>
+        </w:rPr>
+        <w:t xml:space="preserve"> </w:t>
+      </w:r>
+      <w:proofErr w:type="spellStart"/>
+      <w:r>
+        <w:rPr>
+          <w:rFonts w:eastAsiaTheme="majorEastAsia"/>
+          <w:sz w:val="24"/>
+          <w:szCs w:val="26"/>
+        </w:rPr>
+        <w:t>keluaran</w:t>
+      </w:r>
+      <w:proofErr w:type="spellEnd"/>
+      <w:r>
+        <w:rPr>
+          <w:rFonts w:eastAsiaTheme="majorEastAsia"/>
+          <w:sz w:val="24"/>
+          <w:szCs w:val="26"/>
+        </w:rPr>
+        <w:t xml:space="preserve"> data </w:t>
+      </w:r>
+      <w:proofErr w:type="spellStart"/>
+      <w:r>
+        <w:rPr>
+          <w:rFonts w:eastAsiaTheme="majorEastAsia"/>
+          <w:sz w:val="24"/>
+          <w:szCs w:val="26"/>
+        </w:rPr>
+        <w:t>calon</w:t>
+      </w:r>
+      <w:proofErr w:type="spellEnd"/>
+      <w:r>
+        <w:rPr>
+          <w:rFonts w:eastAsiaTheme="majorEastAsia"/>
+          <w:sz w:val="24"/>
+          <w:szCs w:val="26"/>
+        </w:rPr>
+        <w:t xml:space="preserve"> </w:t>
+      </w:r>
+      <w:proofErr w:type="spellStart"/>
+      <w:r>
+        <w:rPr>
+          <w:rFonts w:eastAsiaTheme="majorEastAsia"/>
+          <w:sz w:val="24"/>
+          <w:szCs w:val="26"/>
+        </w:rPr>
+        <w:t>pilkada</w:t>
+      </w:r>
+      <w:proofErr w:type="spellEnd"/>
+      <w:r>
+        <w:rPr>
+          <w:rFonts w:eastAsiaTheme="majorEastAsia"/>
+          <w:sz w:val="24"/>
+          <w:szCs w:val="26"/>
+        </w:rPr>
+        <w:t xml:space="preserve"> </w:t>
+      </w:r>
+      <w:proofErr w:type="spellStart"/>
+      <w:r>
+        <w:rPr>
+          <w:rFonts w:eastAsiaTheme="majorEastAsia"/>
+          <w:sz w:val="24"/>
+          <w:szCs w:val="26"/>
+        </w:rPr>
+        <w:t>digunakan</w:t>
+      </w:r>
+      <w:proofErr w:type="spellEnd"/>
+      <w:r>
+        <w:rPr>
+          <w:rFonts w:eastAsiaTheme="majorEastAsia"/>
+          <w:sz w:val="24"/>
+          <w:szCs w:val="26"/>
+        </w:rPr>
+        <w:t xml:space="preserve"> </w:t>
+      </w:r>
+      <w:proofErr w:type="spellStart"/>
+      <w:r>
+        <w:rPr>
+          <w:rFonts w:eastAsiaTheme="majorEastAsia"/>
+          <w:sz w:val="24"/>
+          <w:szCs w:val="26"/>
+        </w:rPr>
+        <w:t>untuk</w:t>
+      </w:r>
+      <w:proofErr w:type="spellEnd"/>
+      <w:r>
+        <w:rPr>
+          <w:rFonts w:eastAsiaTheme="majorEastAsia"/>
+          <w:sz w:val="24"/>
+          <w:szCs w:val="26"/>
+        </w:rPr>
+        <w:t xml:space="preserve"> </w:t>
+      </w:r>
+      <w:proofErr w:type="spellStart"/>
+      <w:r>
+        <w:rPr>
+          <w:rFonts w:eastAsiaTheme="majorEastAsia"/>
+          <w:sz w:val="24"/>
+          <w:szCs w:val="26"/>
+        </w:rPr>
+        <w:t>menampilkan</w:t>
+      </w:r>
+      <w:proofErr w:type="spellEnd"/>
+      <w:r>
+        <w:rPr>
+          <w:rFonts w:eastAsiaTheme="majorEastAsia"/>
+          <w:sz w:val="24"/>
+          <w:szCs w:val="26"/>
+        </w:rPr>
+        <w:t xml:space="preserve"> </w:t>
+      </w:r>
+      <w:proofErr w:type="spellStart"/>
+      <w:r>
+        <w:rPr>
+          <w:rFonts w:eastAsiaTheme="majorEastAsia"/>
+          <w:sz w:val="24"/>
+          <w:szCs w:val="26"/>
+        </w:rPr>
+        <w:t>daftar</w:t>
+      </w:r>
+      <w:proofErr w:type="spellEnd"/>
+      <w:r>
+        <w:rPr>
+          <w:rFonts w:eastAsiaTheme="majorEastAsia"/>
+          <w:sz w:val="24"/>
+          <w:szCs w:val="26"/>
+        </w:rPr>
+        <w:t xml:space="preserve"> </w:t>
+      </w:r>
+      <w:proofErr w:type="spellStart"/>
+      <w:r>
+        <w:rPr>
+          <w:rFonts w:eastAsiaTheme="majorEastAsia"/>
+          <w:sz w:val="24"/>
+          <w:szCs w:val="26"/>
+        </w:rPr>
+        <w:t>calon</w:t>
+      </w:r>
+      <w:proofErr w:type="spellEnd"/>
+      <w:r>
+        <w:rPr>
+          <w:rFonts w:eastAsiaTheme="majorEastAsia"/>
+          <w:sz w:val="24"/>
+          <w:szCs w:val="26"/>
+        </w:rPr>
+        <w:t xml:space="preserve"> </w:t>
+      </w:r>
+      <w:proofErr w:type="spellStart"/>
+      <w:r>
+        <w:rPr>
+          <w:rFonts w:eastAsiaTheme="majorEastAsia"/>
+          <w:sz w:val="24"/>
+          <w:szCs w:val="26"/>
+        </w:rPr>
+        <w:t>pilkada</w:t>
+      </w:r>
+      <w:proofErr w:type="spellEnd"/>
+      <w:r>
+        <w:rPr>
+          <w:rFonts w:eastAsiaTheme="majorEastAsia"/>
+          <w:sz w:val="24"/>
+          <w:szCs w:val="26"/>
+        </w:rPr>
+        <w:t xml:space="preserve"> </w:t>
+      </w:r>
+      <w:proofErr w:type="spellStart"/>
+      <w:r>
+        <w:rPr>
+          <w:rFonts w:eastAsiaTheme="majorEastAsia"/>
+          <w:sz w:val="24"/>
+          <w:szCs w:val="26"/>
+        </w:rPr>
+        <w:t>dari</w:t>
+      </w:r>
+      <w:proofErr w:type="spellEnd"/>
+      <w:r>
+        <w:rPr>
+          <w:rFonts w:eastAsiaTheme="majorEastAsia"/>
+          <w:sz w:val="24"/>
+          <w:szCs w:val="26"/>
+        </w:rPr>
+        <w:t xml:space="preserve"> </w:t>
+      </w:r>
+      <w:proofErr w:type="spellStart"/>
+      <w:r>
+        <w:rPr>
+          <w:rFonts w:eastAsiaTheme="majorEastAsia"/>
+          <w:sz w:val="24"/>
+          <w:szCs w:val="26"/>
+        </w:rPr>
+        <w:t>tabel</w:t>
+      </w:r>
+      <w:proofErr w:type="spellEnd"/>
+      <w:r>
+        <w:rPr>
+          <w:rFonts w:eastAsiaTheme="majorEastAsia"/>
+          <w:sz w:val="24"/>
+          <w:szCs w:val="26"/>
+        </w:rPr>
+        <w:t xml:space="preserve"> </w:t>
+      </w:r>
+      <w:proofErr w:type="spellStart"/>
+      <w:r>
+        <w:rPr>
+          <w:rFonts w:eastAsiaTheme="majorEastAsia"/>
+          <w:sz w:val="24"/>
+          <w:szCs w:val="26"/>
+        </w:rPr>
+        <w:t>calon</w:t>
+      </w:r>
+      <w:proofErr w:type="spellEnd"/>
+      <w:r>
+        <w:rPr>
+          <w:rFonts w:eastAsiaTheme="majorEastAsia"/>
+          <w:sz w:val="24"/>
+          <w:szCs w:val="26"/>
+        </w:rPr>
+        <w:t xml:space="preserve"> </w:t>
+      </w:r>
+      <w:proofErr w:type="spellStart"/>
+      <w:r>
+        <w:rPr>
+          <w:rFonts w:eastAsiaTheme="majorEastAsia"/>
+          <w:sz w:val="24"/>
+          <w:szCs w:val="26"/>
+        </w:rPr>
+        <w:t>disisi</w:t>
+      </w:r>
+      <w:proofErr w:type="spellEnd"/>
+      <w:r>
+        <w:rPr>
+          <w:rFonts w:eastAsiaTheme="majorEastAsia"/>
+          <w:sz w:val="24"/>
+          <w:szCs w:val="26"/>
+        </w:rPr>
+        <w:t xml:space="preserve"> </w:t>
+      </w:r>
+      <w:r>
+        <w:rPr>
+          <w:rFonts w:eastAsiaTheme="majorEastAsia"/>
+          <w:caps/>
+          <w:sz w:val="24"/>
+          <w:szCs w:val="26"/>
+        </w:rPr>
+        <w:t>kpu</w:t>
+      </w:r>
+      <w:r>
+        <w:rPr>
+          <w:rFonts w:eastAsiaTheme="majorEastAsia"/>
+          <w:sz w:val="24"/>
+          <w:szCs w:val="26"/>
+        </w:rPr>
+        <w:t xml:space="preserve">. </w:t>
+      </w:r>
+      <w:proofErr w:type="spellStart"/>
+      <w:r>
+        <w:rPr>
+          <w:rFonts w:eastAsiaTheme="majorEastAsia"/>
+          <w:sz w:val="24"/>
+          <w:szCs w:val="26"/>
+        </w:rPr>
+        <w:t>Dapat</w:t>
+      </w:r>
+      <w:proofErr w:type="spellEnd"/>
+      <w:r>
+        <w:rPr>
+          <w:rFonts w:eastAsiaTheme="majorEastAsia"/>
+          <w:sz w:val="24"/>
+          <w:szCs w:val="26"/>
+        </w:rPr>
+        <w:t xml:space="preserve"> </w:t>
+      </w:r>
+      <w:proofErr w:type="spellStart"/>
+      <w:r>
+        <w:rPr>
+          <w:rFonts w:eastAsiaTheme="majorEastAsia"/>
+          <w:sz w:val="24"/>
+          <w:szCs w:val="26"/>
+        </w:rPr>
+        <w:t>dilihat</w:t>
+      </w:r>
+      <w:proofErr w:type="spellEnd"/>
+      <w:r>
+        <w:rPr>
+          <w:rFonts w:eastAsiaTheme="majorEastAsia"/>
+          <w:sz w:val="24"/>
+          <w:szCs w:val="26"/>
+        </w:rPr>
+        <w:t xml:space="preserve"> </w:t>
+      </w:r>
+      <w:proofErr w:type="spellStart"/>
+      <w:r>
+        <w:rPr>
+          <w:rFonts w:eastAsiaTheme="majorEastAsia"/>
+          <w:sz w:val="24"/>
+          <w:szCs w:val="26"/>
+        </w:rPr>
+        <w:t>pada</w:t>
+      </w:r>
+      <w:proofErr w:type="spellEnd"/>
+      <w:r>
+        <w:rPr>
+          <w:rFonts w:eastAsiaTheme="majorEastAsia"/>
+          <w:sz w:val="24"/>
+          <w:szCs w:val="26"/>
+        </w:rPr>
+        <w:t xml:space="preserve"> </w:t>
+      </w:r>
+      <w:proofErr w:type="spellStart"/>
+      <w:r>
+        <w:rPr>
+          <w:rFonts w:eastAsiaTheme="majorEastAsia"/>
+          <w:sz w:val="24"/>
+          <w:szCs w:val="26"/>
+        </w:rPr>
+        <w:t>gambar</w:t>
+      </w:r>
+      <w:proofErr w:type="spellEnd"/>
+      <w:r>
+        <w:rPr>
+          <w:rFonts w:eastAsiaTheme="majorEastAsia"/>
+          <w:sz w:val="24"/>
+          <w:szCs w:val="26"/>
+        </w:rPr>
+        <w:t xml:space="preserve"> 3.7.</w:t>
+      </w:r>
     </w:p>
     <w:p>
       <w:pPr>
@@ -13651,6 +14250,8 @@
         <w:jc w:val="center"/>
         <w:rPr>
           <w:rFonts w:eastAsiaTheme="majorEastAsia"/>
+          <w:sz w:val="24"/>
+          <w:szCs w:val="26"/>
         </w:rPr>
       </w:pPr>
       <w:r>
@@ -13658,10 +14259,10 @@
           <w:noProof/>
         </w:rPr>
         <w:drawing>
-          <wp:inline distT="0" distB="0" distL="0" distR="0" wp14:anchorId="30218629" wp14:editId="03018FE8">
-            <wp:extent cx="1899723" cy="2743200"/>
-            <wp:effectExtent l="0" t="0" r="5715" b="0"/>
-            <wp:docPr id="10" name="Picture 10"/>
+          <wp:inline distT="0" distB="0" distL="0" distR="0" wp14:anchorId="283F8933" wp14:editId="6605D81F">
+            <wp:extent cx="4357606" cy="1828800"/>
+            <wp:effectExtent l="0" t="0" r="5080" b="0"/>
+            <wp:docPr id="24" name="Picture 24"/>
             <wp:cNvGraphicFramePr>
               <a:graphicFrameLocks xmlns:a="http://schemas.openxmlformats.org/drawingml/2006/main" noChangeAspect="1"/>
             </wp:cNvGraphicFramePr>
@@ -13669,36 +14270,23 @@
               <a:graphicData uri="http://schemas.openxmlformats.org/drawingml/2006/picture">
                 <pic:pic xmlns:pic="http://schemas.openxmlformats.org/drawingml/2006/picture">
                   <pic:nvPicPr>
-                    <pic:cNvPr id="0" name="Picture 6"/>
-                    <pic:cNvPicPr>
-                      <a:picLocks noChangeAspect="1" noChangeArrowheads="1"/>
-                    </pic:cNvPicPr>
+                    <pic:cNvPr id="1" name=""/>
+                    <pic:cNvPicPr/>
                   </pic:nvPicPr>
                   <pic:blipFill>
-                    <a:blip r:embed="rId19">
-                      <a:extLst>
-                        <a:ext uri="{28A0092B-C50C-407E-A947-70E740481C1C}">
-                          <a14:useLocalDpi xmlns:a14="http://schemas.microsoft.com/office/drawing/2010/main" val="0"/>
-                        </a:ext>
-                      </a:extLst>
-                    </a:blip>
-                    <a:srcRect/>
+                    <a:blip r:embed="rId18"/>
                     <a:stretch>
                       <a:fillRect/>
                     </a:stretch>
                   </pic:blipFill>
-                  <pic:spPr bwMode="auto">
+                  <pic:spPr>
                     <a:xfrm>
                       <a:off x="0" y="0"/>
-                      <a:ext cx="1899723" cy="2743200"/>
+                      <a:ext cx="4357606" cy="1828800"/>
                     </a:xfrm>
                     <a:prstGeom prst="rect">
                       <a:avLst/>
                     </a:prstGeom>
-                    <a:noFill/>
-                    <a:ln>
-                      <a:noFill/>
-                    </a:ln>
                   </pic:spPr>
                 </pic:pic>
               </a:graphicData>
@@ -13710,7 +14298,7 @@
     <w:p>
       <w:pPr>
         <w:pStyle w:val="Caption"/>
-        <w:spacing w:after="0" w:line="480" w:lineRule="auto"/>
+        <w:spacing w:line="480" w:lineRule="auto"/>
         <w:jc w:val="center"/>
         <w:rPr>
           <w:b/>
@@ -13740,7 +14328,7 @@
           <w:sz w:val="24"/>
           <w:szCs w:val="24"/>
         </w:rPr>
-        <w:t xml:space="preserve"> 3.9 </w:t>
+        <w:t xml:space="preserve"> 3.7 </w:t>
       </w:r>
       <w:proofErr w:type="spellStart"/>
       <w:r>
@@ -13784,7 +14372,7 @@
           <w:sz w:val="24"/>
           <w:szCs w:val="24"/>
         </w:rPr>
-        <w:t xml:space="preserve"> Detail </w:t>
+        <w:t xml:space="preserve"> Data </w:t>
       </w:r>
       <w:proofErr w:type="spellStart"/>
       <w:r>
@@ -13795,7 +14383,7 @@
           <w:sz w:val="24"/>
           <w:szCs w:val="24"/>
         </w:rPr>
-        <w:t>Nilai</w:t>
+        <w:t>Calon</w:t>
       </w:r>
       <w:proofErr w:type="spellEnd"/>
       <w:r>
@@ -13817,16 +14405,48 @@
           <w:sz w:val="24"/>
           <w:szCs w:val="24"/>
         </w:rPr>
-        <w:t>Alternatif</w:t>
-      </w:r>
-      <w:proofErr w:type="spellEnd"/>
+        <w:t>Pilkada</w:t>
+      </w:r>
+      <w:proofErr w:type="spellEnd"/>
+      <w:r>
+        <w:rPr>
+          <w:b/>
+          <w:i w:val="0"/>
+          <w:color w:val="auto"/>
+          <w:sz w:val="24"/>
+          <w:szCs w:val="24"/>
+        </w:rPr>
+        <w:t xml:space="preserve"> </w:t>
+      </w:r>
+      <w:proofErr w:type="spellStart"/>
+      <w:r>
+        <w:rPr>
+          <w:b/>
+          <w:i w:val="0"/>
+          <w:color w:val="auto"/>
+          <w:sz w:val="24"/>
+          <w:szCs w:val="24"/>
+        </w:rPr>
+        <w:t>Disisi</w:t>
+      </w:r>
+      <w:proofErr w:type="spellEnd"/>
+      <w:r>
+        <w:rPr>
+          <w:b/>
+          <w:i w:val="0"/>
+          <w:color w:val="auto"/>
+          <w:sz w:val="24"/>
+          <w:szCs w:val="24"/>
+        </w:rPr>
+        <w:t xml:space="preserve"> Admin</w:t>
+      </w:r>
     </w:p>
     <w:p>
       <w:pPr>
         <w:pStyle w:val="Default"/>
         <w:numPr>
           <w:ilvl w:val="0"/>
-          <w:numId w:val="49"/>
+          <w:numId w:val="9"/>
         </w:numPr>
         <w:spacing w:after="0" w:line="480" w:lineRule="auto"/>
         <w:jc w:val="both"/>
@@ -13875,8 +14495,537 @@
           <w:bCs/>
           <w:lang w:val="en-US" w:eastAsia="zh-CN"/>
         </w:rPr>
-        <w:t xml:space="preserve"> Data Users</w:t>
-      </w:r>
+        <w:t xml:space="preserve"> Data </w:t>
+      </w:r>
+      <w:proofErr w:type="spellStart"/>
+      <w:r>
+        <w:rPr>
+          <w:rFonts w:ascii="Times New Roman" w:hAnsi="Times New Roman" w:cs="Times New Roman"/>
+          <w:b/>
+          <w:bCs/>
+          <w:lang w:val="en-US" w:eastAsia="zh-CN"/>
+        </w:rPr>
+        <w:t>Partai</w:t>
+      </w:r>
+      <w:proofErr w:type="spellEnd"/>
+      <w:r>
+        <w:rPr>
+          <w:rFonts w:ascii="Times New Roman" w:hAnsi="Times New Roman" w:cs="Times New Roman"/>
+          <w:b/>
+          <w:bCs/>
+          <w:lang w:val="en-US" w:eastAsia="zh-CN"/>
+        </w:rPr>
+        <w:t xml:space="preserve"> </w:t>
+      </w:r>
+      <w:proofErr w:type="spellStart"/>
+      <w:r>
+        <w:rPr>
+          <w:rFonts w:ascii="Times New Roman" w:hAnsi="Times New Roman" w:cs="Times New Roman"/>
+          <w:b/>
+          <w:bCs/>
+          <w:lang w:val="en-US" w:eastAsia="zh-CN"/>
+        </w:rPr>
+        <w:t>Politik</w:t>
+      </w:r>
+      <w:proofErr w:type="spellEnd"/>
+    </w:p>
+    <w:p>
+      <w:pPr>
+        <w:spacing w:line="480" w:lineRule="auto"/>
+        <w:ind w:firstLine="720"/>
+        <w:jc w:val="both"/>
+        <w:rPr>
+          <w:rFonts w:eastAsiaTheme="majorEastAsia"/>
+          <w:sz w:val="24"/>
+          <w:szCs w:val="26"/>
+        </w:rPr>
+      </w:pPr>
+      <w:proofErr w:type="spellStart"/>
+      <w:r>
+        <w:rPr>
+          <w:rFonts w:eastAsiaTheme="majorEastAsia"/>
+          <w:sz w:val="24"/>
+          <w:szCs w:val="26"/>
+        </w:rPr>
+        <w:t>Rancangan</w:t>
+      </w:r>
+      <w:proofErr w:type="spellEnd"/>
+      <w:r>
+        <w:rPr>
+          <w:rFonts w:eastAsiaTheme="majorEastAsia"/>
+          <w:sz w:val="24"/>
+          <w:szCs w:val="26"/>
+        </w:rPr>
+        <w:t xml:space="preserve"> </w:t>
+      </w:r>
+      <w:proofErr w:type="spellStart"/>
+      <w:r>
+        <w:rPr>
+          <w:rFonts w:eastAsiaTheme="majorEastAsia"/>
+          <w:sz w:val="24"/>
+          <w:szCs w:val="26"/>
+        </w:rPr>
+        <w:t>keluaran</w:t>
+      </w:r>
+      <w:proofErr w:type="spellEnd"/>
+      <w:r>
+        <w:rPr>
+          <w:rFonts w:eastAsiaTheme="majorEastAsia"/>
+          <w:sz w:val="24"/>
+          <w:szCs w:val="26"/>
+        </w:rPr>
+        <w:t xml:space="preserve"> data </w:t>
+      </w:r>
+      <w:proofErr w:type="spellStart"/>
+      <w:r>
+        <w:rPr>
+          <w:rFonts w:eastAsiaTheme="majorEastAsia"/>
+          <w:sz w:val="24"/>
+          <w:szCs w:val="26"/>
+        </w:rPr>
+        <w:t>partai</w:t>
+      </w:r>
+      <w:proofErr w:type="spellEnd"/>
+      <w:r>
+        <w:rPr>
+          <w:rFonts w:eastAsiaTheme="majorEastAsia"/>
+          <w:sz w:val="24"/>
+          <w:szCs w:val="26"/>
+        </w:rPr>
+        <w:t xml:space="preserve"> </w:t>
+      </w:r>
+      <w:proofErr w:type="spellStart"/>
+      <w:r>
+        <w:rPr>
+          <w:rFonts w:eastAsiaTheme="majorEastAsia"/>
+          <w:sz w:val="24"/>
+          <w:szCs w:val="26"/>
+        </w:rPr>
+        <w:t>politik</w:t>
+      </w:r>
+      <w:proofErr w:type="spellEnd"/>
+      <w:r>
+        <w:rPr>
+          <w:rFonts w:eastAsiaTheme="majorEastAsia"/>
+          <w:sz w:val="24"/>
+          <w:szCs w:val="26"/>
+        </w:rPr>
+        <w:t xml:space="preserve"> </w:t>
+      </w:r>
+      <w:proofErr w:type="spellStart"/>
+      <w:r>
+        <w:rPr>
+          <w:rFonts w:eastAsiaTheme="majorEastAsia"/>
+          <w:sz w:val="24"/>
+          <w:szCs w:val="26"/>
+        </w:rPr>
+        <w:t>digunakan</w:t>
+      </w:r>
+      <w:proofErr w:type="spellEnd"/>
+      <w:r>
+        <w:rPr>
+          <w:rFonts w:eastAsiaTheme="majorEastAsia"/>
+          <w:sz w:val="24"/>
+          <w:szCs w:val="26"/>
+        </w:rPr>
+        <w:t xml:space="preserve"> </w:t>
+      </w:r>
+      <w:proofErr w:type="spellStart"/>
+      <w:r>
+        <w:rPr>
+          <w:rFonts w:eastAsiaTheme="majorEastAsia"/>
+          <w:sz w:val="24"/>
+          <w:szCs w:val="26"/>
+        </w:rPr>
+        <w:t>untuk</w:t>
+      </w:r>
+      <w:proofErr w:type="spellEnd"/>
+      <w:r>
+        <w:rPr>
+          <w:rFonts w:eastAsiaTheme="majorEastAsia"/>
+          <w:sz w:val="24"/>
+          <w:szCs w:val="26"/>
+        </w:rPr>
+        <w:t xml:space="preserve"> </w:t>
+      </w:r>
+      <w:proofErr w:type="spellStart"/>
+      <w:r>
+        <w:rPr>
+          <w:rFonts w:eastAsiaTheme="majorEastAsia"/>
+          <w:sz w:val="24"/>
+          <w:szCs w:val="26"/>
+        </w:rPr>
+        <w:t>menampilkan</w:t>
+      </w:r>
+      <w:proofErr w:type="spellEnd"/>
+      <w:r>
+        <w:rPr>
+          <w:rFonts w:eastAsiaTheme="majorEastAsia"/>
+          <w:sz w:val="24"/>
+          <w:szCs w:val="26"/>
+        </w:rPr>
+        <w:t xml:space="preserve"> </w:t>
+      </w:r>
+      <w:proofErr w:type="spellStart"/>
+      <w:r>
+        <w:rPr>
+          <w:rFonts w:eastAsiaTheme="majorEastAsia"/>
+          <w:sz w:val="24"/>
+          <w:szCs w:val="26"/>
+        </w:rPr>
+        <w:t>daftar</w:t>
+      </w:r>
+      <w:proofErr w:type="spellEnd"/>
+      <w:r>
+        <w:rPr>
+          <w:rFonts w:eastAsiaTheme="majorEastAsia"/>
+          <w:sz w:val="24"/>
+          <w:szCs w:val="26"/>
+        </w:rPr>
+        <w:t xml:space="preserve"> </w:t>
+      </w:r>
+      <w:proofErr w:type="spellStart"/>
+      <w:r>
+        <w:rPr>
+          <w:rFonts w:eastAsiaTheme="majorEastAsia"/>
+          <w:sz w:val="24"/>
+          <w:szCs w:val="26"/>
+        </w:rPr>
+        <w:t>partai</w:t>
+      </w:r>
+      <w:proofErr w:type="spellEnd"/>
+      <w:r>
+        <w:rPr>
+          <w:rFonts w:eastAsiaTheme="majorEastAsia"/>
+          <w:sz w:val="24"/>
+          <w:szCs w:val="26"/>
+        </w:rPr>
+        <w:t xml:space="preserve"> </w:t>
+      </w:r>
+      <w:proofErr w:type="spellStart"/>
+      <w:r>
+        <w:rPr>
+          <w:rFonts w:eastAsiaTheme="majorEastAsia"/>
+          <w:sz w:val="24"/>
+          <w:szCs w:val="26"/>
+        </w:rPr>
+        <w:t>politik</w:t>
+      </w:r>
+      <w:proofErr w:type="spellEnd"/>
+      <w:r>
+        <w:rPr>
+          <w:rFonts w:eastAsiaTheme="majorEastAsia"/>
+          <w:sz w:val="24"/>
+          <w:szCs w:val="26"/>
+        </w:rPr>
+        <w:t xml:space="preserve">. </w:t>
+      </w:r>
+      <w:proofErr w:type="spellStart"/>
+      <w:r>
+        <w:rPr>
+          <w:rFonts w:eastAsiaTheme="majorEastAsia"/>
+          <w:sz w:val="24"/>
+          <w:szCs w:val="26"/>
+        </w:rPr>
+        <w:t>Dapat</w:t>
+      </w:r>
+      <w:proofErr w:type="spellEnd"/>
+      <w:r>
+        <w:rPr>
+          <w:rFonts w:eastAsiaTheme="majorEastAsia"/>
+          <w:sz w:val="24"/>
+          <w:szCs w:val="26"/>
+        </w:rPr>
+        <w:t xml:space="preserve"> </w:t>
+      </w:r>
+      <w:proofErr w:type="spellStart"/>
+      <w:r>
+        <w:rPr>
+          <w:rFonts w:eastAsiaTheme="majorEastAsia"/>
+          <w:sz w:val="24"/>
+          <w:szCs w:val="26"/>
+        </w:rPr>
+        <w:t>dilihat</w:t>
+      </w:r>
+      <w:proofErr w:type="spellEnd"/>
+      <w:r>
+        <w:rPr>
+          <w:rFonts w:eastAsiaTheme="majorEastAsia"/>
+          <w:sz w:val="24"/>
+          <w:szCs w:val="26"/>
+        </w:rPr>
+        <w:t xml:space="preserve"> </w:t>
+      </w:r>
+      <w:proofErr w:type="spellStart"/>
+      <w:r>
+        <w:rPr>
+          <w:rFonts w:eastAsiaTheme="majorEastAsia"/>
+          <w:sz w:val="24"/>
+          <w:szCs w:val="26"/>
+        </w:rPr>
+        <w:t>pada</w:t>
+      </w:r>
+      <w:proofErr w:type="spellEnd"/>
+      <w:r>
+        <w:rPr>
+          <w:rFonts w:eastAsiaTheme="majorEastAsia"/>
+          <w:sz w:val="24"/>
+          <w:szCs w:val="26"/>
+        </w:rPr>
+        <w:t xml:space="preserve"> </w:t>
+      </w:r>
+      <w:proofErr w:type="spellStart"/>
+      <w:r>
+        <w:rPr>
+          <w:rFonts w:eastAsiaTheme="majorEastAsia"/>
+          <w:sz w:val="24"/>
+          <w:szCs w:val="26"/>
+        </w:rPr>
+        <w:t>gambar</w:t>
+      </w:r>
+      <w:proofErr w:type="spellEnd"/>
+      <w:r>
+        <w:rPr>
+          <w:rFonts w:eastAsiaTheme="majorEastAsia"/>
+          <w:sz w:val="24"/>
+          <w:szCs w:val="26"/>
+        </w:rPr>
+        <w:t xml:space="preserve"> 3.8.</w:t>
+      </w:r>
+    </w:p>
+    <w:p>
+      <w:pPr>
+        <w:spacing w:line="480" w:lineRule="auto"/>
+        <w:jc w:val="center"/>
+        <w:rPr>
+          <w:rFonts w:eastAsiaTheme="majorEastAsia"/>
+          <w:sz w:val="24"/>
+          <w:szCs w:val="26"/>
+        </w:rPr>
+      </w:pPr>
+      <w:r>
+        <w:rPr>
+          <w:noProof/>
+        </w:rPr>
+        <w:drawing>
+          <wp:inline distT="0" distB="0" distL="0" distR="0" wp14:anchorId="397D0922" wp14:editId="7CAB1ECB">
+            <wp:extent cx="3102862" cy="1828800"/>
+            <wp:effectExtent l="0" t="0" r="2540" b="0"/>
+            <wp:docPr id="25" name="Picture 25"/>
+            <wp:cNvGraphicFramePr>
+              <a:graphicFrameLocks xmlns:a="http://schemas.openxmlformats.org/drawingml/2006/main" noChangeAspect="1"/>
+            </wp:cNvGraphicFramePr>
+            <a:graphic xmlns:a="http://schemas.openxmlformats.org/drawingml/2006/main">
+              <a:graphicData uri="http://schemas.openxmlformats.org/drawingml/2006/picture">
+                <pic:pic xmlns:pic="http://schemas.openxmlformats.org/drawingml/2006/picture">
+                  <pic:nvPicPr>
+                    <pic:cNvPr id="1" name=""/>
+                    <pic:cNvPicPr/>
+                  </pic:nvPicPr>
+                  <pic:blipFill>
+                    <a:blip r:embed="rId19"/>
+                    <a:stretch>
+                      <a:fillRect/>
+                    </a:stretch>
+                  </pic:blipFill>
+                  <pic:spPr>
+                    <a:xfrm>
+                      <a:off x="0" y="0"/>
+                      <a:ext cx="3102862" cy="1828800"/>
+                    </a:xfrm>
+                    <a:prstGeom prst="rect">
+                      <a:avLst/>
+                    </a:prstGeom>
+                  </pic:spPr>
+                </pic:pic>
+              </a:graphicData>
+            </a:graphic>
+          </wp:inline>
+        </w:drawing>
+      </w:r>
+    </w:p>
+    <w:p>
+      <w:pPr>
+        <w:pStyle w:val="Caption"/>
+        <w:spacing w:after="0" w:line="480" w:lineRule="auto"/>
+        <w:jc w:val="center"/>
+        <w:rPr>
+          <w:b/>
+          <w:i w:val="0"/>
+          <w:color w:val="auto"/>
+          <w:sz w:val="24"/>
+          <w:szCs w:val="24"/>
+        </w:rPr>
+      </w:pPr>
+      <w:proofErr w:type="spellStart"/>
+      <w:r>
+        <w:rPr>
+          <w:b/>
+          <w:i w:val="0"/>
+          <w:color w:val="auto"/>
+          <w:sz w:val="24"/>
+          <w:szCs w:val="24"/>
+        </w:rPr>
+        <w:t>Gambar</w:t>
+      </w:r>
+      <w:proofErr w:type="spellEnd"/>
+      <w:r>
+        <w:rPr>
+          <w:b/>
+          <w:i w:val="0"/>
+          <w:color w:val="auto"/>
+          <w:sz w:val="24"/>
+          <w:szCs w:val="24"/>
+        </w:rPr>
+        <w:t xml:space="preserve"> 3.8 </w:t>
+      </w:r>
+      <w:proofErr w:type="spellStart"/>
+      <w:r>
+        <w:rPr>
+          <w:b/>
+          <w:i w:val="0"/>
+          <w:color w:val="auto"/>
+          <w:sz w:val="24"/>
+          <w:szCs w:val="24"/>
+        </w:rPr>
+        <w:t>Rancangan</w:t>
+      </w:r>
+      <w:proofErr w:type="spellEnd"/>
+      <w:r>
+        <w:rPr>
+          <w:b/>
+          <w:i w:val="0"/>
+          <w:color w:val="auto"/>
+          <w:sz w:val="24"/>
+          <w:szCs w:val="24"/>
+        </w:rPr>
+        <w:t xml:space="preserve"> </w:t>
+      </w:r>
+      <w:proofErr w:type="spellStart"/>
+      <w:r>
+        <w:rPr>
+          <w:b/>
+          <w:i w:val="0"/>
+          <w:color w:val="auto"/>
+          <w:sz w:val="24"/>
+          <w:szCs w:val="24"/>
+        </w:rPr>
+        <w:t>Keluaran</w:t>
+      </w:r>
+      <w:proofErr w:type="spellEnd"/>
+      <w:r>
+        <w:rPr>
+          <w:b/>
+          <w:i w:val="0"/>
+          <w:color w:val="auto"/>
+          <w:sz w:val="24"/>
+          <w:szCs w:val="24"/>
+        </w:rPr>
+        <w:t xml:space="preserve"> Data </w:t>
+      </w:r>
+      <w:proofErr w:type="spellStart"/>
+      <w:r>
+        <w:rPr>
+          <w:b/>
+          <w:i w:val="0"/>
+          <w:color w:val="auto"/>
+          <w:sz w:val="24"/>
+          <w:szCs w:val="24"/>
+        </w:rPr>
+        <w:t>Partai</w:t>
+      </w:r>
+      <w:proofErr w:type="spellEnd"/>
+      <w:r>
+        <w:rPr>
+          <w:b/>
+          <w:i w:val="0"/>
+          <w:color w:val="auto"/>
+          <w:sz w:val="24"/>
+          <w:szCs w:val="24"/>
+        </w:rPr>
+        <w:t xml:space="preserve"> </w:t>
+      </w:r>
+      <w:proofErr w:type="spellStart"/>
+      <w:r>
+        <w:rPr>
+          <w:b/>
+          <w:i w:val="0"/>
+          <w:color w:val="auto"/>
+          <w:sz w:val="24"/>
+          <w:szCs w:val="24"/>
+        </w:rPr>
+        <w:t>Politik</w:t>
+      </w:r>
+      <w:proofErr w:type="spellEnd"/>
+    </w:p>
+    <w:p>
+      <w:pPr>
+        <w:pStyle w:val="Default"/>
+        <w:numPr>
+          <w:ilvl w:val="0"/>
+          <w:numId w:val="9"/>
+        </w:numPr>
+        <w:spacing w:after="0" w:line="480" w:lineRule="auto"/>
+        <w:jc w:val="both"/>
+        <w:rPr>
+          <w:rFonts w:ascii="Times New Roman" w:hAnsi="Times New Roman" w:cs="Times New Roman"/>
+          <w:b/>
+          <w:bCs/>
+          <w:lang w:val="en-US" w:eastAsia="zh-CN"/>
+        </w:rPr>
+      </w:pPr>
+      <w:proofErr w:type="spellStart"/>
+      <w:r>
+        <w:rPr>
+          <w:rFonts w:ascii="Times New Roman" w:hAnsi="Times New Roman" w:cs="Times New Roman"/>
+          <w:b/>
+          <w:bCs/>
+          <w:lang w:val="en-US" w:eastAsia="zh-CN"/>
+        </w:rPr>
+        <w:lastRenderedPageBreak/>
+        <w:t>Rancangan</w:t>
+      </w:r>
+      <w:proofErr w:type="spellEnd"/>
+      <w:r>
+        <w:rPr>
+          <w:rFonts w:ascii="Times New Roman" w:hAnsi="Times New Roman" w:cs="Times New Roman"/>
+          <w:b/>
+          <w:bCs/>
+          <w:lang w:val="en-US" w:eastAsia="zh-CN"/>
+        </w:rPr>
+        <w:t xml:space="preserve"> </w:t>
+      </w:r>
+      <w:proofErr w:type="spellStart"/>
+      <w:r>
+        <w:rPr>
+          <w:rFonts w:ascii="Times New Roman" w:hAnsi="Times New Roman" w:cs="Times New Roman"/>
+          <w:b/>
+          <w:bCs/>
+          <w:lang w:val="en-US" w:eastAsia="zh-CN"/>
+        </w:rPr>
+        <w:t>Keluaran</w:t>
+      </w:r>
+      <w:proofErr w:type="spellEnd"/>
+      <w:r>
+        <w:rPr>
+          <w:rFonts w:ascii="Times New Roman" w:hAnsi="Times New Roman" w:cs="Times New Roman"/>
+          <w:b/>
+          <w:bCs/>
+          <w:lang w:val="en-US" w:eastAsia="zh-CN"/>
+        </w:rPr>
+        <w:t xml:space="preserve"> Data </w:t>
+      </w:r>
+      <w:proofErr w:type="spellStart"/>
+      <w:r>
+        <w:rPr>
+          <w:rFonts w:ascii="Times New Roman" w:hAnsi="Times New Roman" w:cs="Times New Roman"/>
+          <w:b/>
+          <w:bCs/>
+          <w:lang w:val="en-US" w:eastAsia="zh-CN"/>
+        </w:rPr>
+        <w:t>Pemilih</w:t>
+      </w:r>
+      <w:proofErr w:type="spellEnd"/>
     </w:p>
     <w:p>
       <w:pPr>
@@ -13924,7 +15073,25 @@
           <w:sz w:val="24"/>
           <w:szCs w:val="26"/>
         </w:rPr>
-        <w:t xml:space="preserve"> data users </w:t>
+        <w:t xml:space="preserve"> data </w:t>
+      </w:r>
+      <w:proofErr w:type="spellStart"/>
+      <w:r>
+        <w:rPr>
+          <w:rFonts w:eastAsiaTheme="majorEastAsia"/>
+          <w:sz w:val="24"/>
+          <w:szCs w:val="26"/>
+        </w:rPr>
+        <w:t>pemilih</w:t>
+      </w:r>
+      <w:proofErr w:type="spellEnd"/>
+      <w:r>
+        <w:rPr>
+          <w:rFonts w:eastAsiaTheme="majorEastAsia"/>
+          <w:sz w:val="24"/>
+          <w:szCs w:val="26"/>
+        </w:rPr>
+        <w:t xml:space="preserve"> </w:t>
       </w:r>
       <w:proofErr w:type="spellStart"/>
       <w:r>
@@ -13987,34 +15154,34 @@
           <w:sz w:val="24"/>
           <w:szCs w:val="26"/>
         </w:rPr>
-        <w:t>daftar</w:t>
-      </w:r>
-      <w:proofErr w:type="spellEnd"/>
-      <w:r>
-        <w:rPr>
-          <w:rFonts w:eastAsiaTheme="majorEastAsia"/>
-          <w:sz w:val="24"/>
-          <w:szCs w:val="26"/>
-        </w:rPr>
-        <w:t xml:space="preserve"> users </w:t>
-      </w:r>
-      <w:proofErr w:type="spellStart"/>
-      <w:r>
-        <w:rPr>
-          <w:rFonts w:eastAsiaTheme="majorEastAsia"/>
-          <w:sz w:val="24"/>
-          <w:szCs w:val="26"/>
-        </w:rPr>
-        <w:t>atau</w:t>
-      </w:r>
-      <w:proofErr w:type="spellEnd"/>
-      <w:r>
-        <w:rPr>
-          <w:rFonts w:eastAsiaTheme="majorEastAsia"/>
-          <w:sz w:val="24"/>
-          <w:szCs w:val="26"/>
-        </w:rPr>
-        <w:t xml:space="preserve"> admin. </w:t>
+        <w:t>calon</w:t>
+      </w:r>
+      <w:proofErr w:type="spellEnd"/>
+      <w:r>
+        <w:rPr>
+          <w:rFonts w:eastAsiaTheme="majorEastAsia"/>
+          <w:sz w:val="24"/>
+          <w:szCs w:val="26"/>
+        </w:rPr>
+        <w:t xml:space="preserve"> </w:t>
+      </w:r>
+      <w:proofErr w:type="spellStart"/>
+      <w:r>
+        <w:rPr>
+          <w:rFonts w:eastAsiaTheme="majorEastAsia"/>
+          <w:sz w:val="24"/>
+          <w:szCs w:val="26"/>
+        </w:rPr>
+        <w:t>pemilih</w:t>
+      </w:r>
+      <w:proofErr w:type="spellEnd"/>
+      <w:r>
+        <w:rPr>
+          <w:rFonts w:eastAsiaTheme="majorEastAsia"/>
+          <w:sz w:val="24"/>
+          <w:szCs w:val="26"/>
+        </w:rPr>
+        <w:t xml:space="preserve">. </w:t>
       </w:r>
       <w:proofErr w:type="spellStart"/>
       <w:r>
@@ -14086,13 +15253,21 @@
           <w:sz w:val="24"/>
           <w:szCs w:val="26"/>
         </w:rPr>
-        <w:t xml:space="preserve"> 3.10.</w:t>
+        <w:t xml:space="preserve"> 3.9</w:t>
+      </w:r>
+      <w:r>
+        <w:rPr>
+          <w:rFonts w:eastAsiaTheme="majorEastAsia"/>
+          <w:sz w:val="24"/>
+          <w:szCs w:val="26"/>
+        </w:rPr>
+        <w:t>.</w:t>
       </w:r>
     </w:p>
     <w:p>
       <w:pPr>
         <w:spacing w:line="480" w:lineRule="auto"/>
-        <w:jc w:val="both"/>
+        <w:jc w:val="center"/>
         <w:rPr>
           <w:rFonts w:eastAsiaTheme="majorEastAsia"/>
           <w:sz w:val="24"/>
@@ -14101,17 +15276,13 @@
       </w:pPr>
       <w:r>
         <w:rPr>
-          <w:rFonts w:eastAsiaTheme="majorEastAsia"/>
           <w:noProof/>
-          <w:sz w:val="24"/>
-          <w:szCs w:val="26"/>
-        </w:rPr>
-        <w:lastRenderedPageBreak/>
+        </w:rPr>
         <w:drawing>
-          <wp:inline distT="0" distB="0" distL="0" distR="0" wp14:anchorId="07FAA3F4" wp14:editId="0BA248EE">
-            <wp:extent cx="5038725" cy="2381250"/>
-            <wp:effectExtent l="0" t="0" r="9525" b="0"/>
-            <wp:docPr id="20" name="Picture 20"/>
+          <wp:inline distT="0" distB="0" distL="0" distR="0" wp14:anchorId="7B25B7CD" wp14:editId="6F2C0D51">
+            <wp:extent cx="4366783" cy="1828800"/>
+            <wp:effectExtent l="0" t="0" r="0" b="0"/>
+            <wp:docPr id="26" name="Picture 26"/>
             <wp:cNvGraphicFramePr>
               <a:graphicFrameLocks xmlns:a="http://schemas.openxmlformats.org/drawingml/2006/main" noChangeAspect="1"/>
             </wp:cNvGraphicFramePr>
@@ -14119,36 +15290,23 @@
               <a:graphicData uri="http://schemas.openxmlformats.org/drawingml/2006/picture">
                 <pic:pic xmlns:pic="http://schemas.openxmlformats.org/drawingml/2006/picture">
                   <pic:nvPicPr>
-                    <pic:cNvPr id="0" name="Picture 9"/>
-                    <pic:cNvPicPr>
-                      <a:picLocks noChangeAspect="1" noChangeArrowheads="1"/>
-                    </pic:cNvPicPr>
+                    <pic:cNvPr id="1" name=""/>
+                    <pic:cNvPicPr/>
                   </pic:nvPicPr>
                   <pic:blipFill>
-                    <a:blip r:embed="rId20">
-                      <a:extLst>
-                        <a:ext uri="{28A0092B-C50C-407E-A947-70E740481C1C}">
-                          <a14:useLocalDpi xmlns:a14="http://schemas.microsoft.com/office/drawing/2010/main" val="0"/>
-                        </a:ext>
-                      </a:extLst>
-                    </a:blip>
-                    <a:srcRect/>
+                    <a:blip r:embed="rId20"/>
                     <a:stretch>
                       <a:fillRect/>
                     </a:stretch>
                   </pic:blipFill>
-                  <pic:spPr bwMode="auto">
+                  <pic:spPr>
                     <a:xfrm>
                       <a:off x="0" y="0"/>
-                      <a:ext cx="5038725" cy="2381250"/>
+                      <a:ext cx="4366783" cy="1828800"/>
                     </a:xfrm>
                     <a:prstGeom prst="rect">
                       <a:avLst/>
                     </a:prstGeom>
-                    <a:noFill/>
-                    <a:ln>
-                      <a:noFill/>
-                    </a:ln>
                   </pic:spPr>
                 </pic:pic>
               </a:graphicData>
@@ -14190,9 +15348,8 @@
           <w:sz w:val="24"/>
           <w:szCs w:val="24"/>
         </w:rPr>
-        <w:t xml:space="preserve"> 3.10 </w:t>
-      </w:r>
-      <w:proofErr w:type="spellStart"/>
+        <w:t xml:space="preserve"> 3.9</w:t>
+      </w:r>
       <w:r>
         <w:rPr>
           <w:b/>
@@ -14201,9 +15358,9 @@
           <w:sz w:val="24"/>
           <w:szCs w:val="24"/>
         </w:rPr>
-        <w:t>Rancangan</w:t>
-      </w:r>
-      <w:proofErr w:type="spellEnd"/>
+        <w:t xml:space="preserve"> </w:t>
+      </w:r>
+      <w:proofErr w:type="spellStart"/>
       <w:r>
         <w:rPr>
           <w:b/>
@@ -14212,9 +15369,9 @@
           <w:sz w:val="24"/>
           <w:szCs w:val="24"/>
         </w:rPr>
-        <w:t xml:space="preserve"> </w:t>
-      </w:r>
-      <w:proofErr w:type="spellStart"/>
+        <w:t>Rancangan</w:t>
+      </w:r>
+      <w:proofErr w:type="spellEnd"/>
       <w:r>
         <w:rPr>
           <w:b/>
@@ -14223,9 +15380,9 @@
           <w:sz w:val="24"/>
           <w:szCs w:val="24"/>
         </w:rPr>
-        <w:t>Keluaran</w:t>
-      </w:r>
-      <w:proofErr w:type="spellEnd"/>
+        <w:t xml:space="preserve"> </w:t>
+      </w:r>
+      <w:proofErr w:type="spellStart"/>
       <w:r>
         <w:rPr>
           <w:b/>
@@ -14234,14 +15391,40 @@
           <w:sz w:val="24"/>
           <w:szCs w:val="24"/>
         </w:rPr>
-        <w:t xml:space="preserve"> Data Users</w:t>
-      </w:r>
+        <w:t>Keluaran</w:t>
+      </w:r>
+      <w:proofErr w:type="spellEnd"/>
+      <w:r>
+        <w:rPr>
+          <w:b/>
+          <w:i w:val="0"/>
+          <w:color w:val="auto"/>
+          <w:sz w:val="24"/>
+          <w:szCs w:val="24"/>
+        </w:rPr>
+        <w:t xml:space="preserve"> Data </w:t>
+      </w:r>
+      <w:proofErr w:type="spellStart"/>
+      <w:r>
+        <w:rPr>
+          <w:b/>
+          <w:i w:val="0"/>
+          <w:color w:val="auto"/>
+          <w:sz w:val="24"/>
+          <w:szCs w:val="24"/>
+        </w:rPr>
+        <w:t>Pemilih</w:t>
+      </w:r>
+      <w:proofErr w:type="spellEnd"/>
     </w:p>
     <w:p>
       <w:pPr>
         <w:pStyle w:val="Default"/>
-        <w:spacing w:line="480" w:lineRule="auto"/>
-        <w:ind w:left="360"/>
+        <w:numPr>
+          <w:ilvl w:val="0"/>
+          <w:numId w:val="9"/>
+        </w:numPr>
+        <w:spacing w:after="0" w:line="480" w:lineRule="auto"/>
         <w:jc w:val="both"/>
         <w:rPr>
           <w:rFonts w:ascii="Times New Roman" w:hAnsi="Times New Roman" w:cs="Times New Roman"/>
@@ -14250,102 +15433,1453 @@
           <w:lang w:val="en-US" w:eastAsia="zh-CN"/>
         </w:rPr>
       </w:pPr>
+      <w:proofErr w:type="spellStart"/>
+      <w:r>
+        <w:rPr>
+          <w:rFonts w:ascii="Times New Roman" w:hAnsi="Times New Roman" w:cs="Times New Roman"/>
+          <w:b/>
+          <w:bCs/>
+          <w:lang w:val="en-US" w:eastAsia="zh-CN"/>
+        </w:rPr>
+        <w:t>Rancangan</w:t>
+      </w:r>
+      <w:proofErr w:type="spellEnd"/>
+      <w:r>
+        <w:rPr>
+          <w:rFonts w:ascii="Times New Roman" w:hAnsi="Times New Roman" w:cs="Times New Roman"/>
+          <w:b/>
+          <w:bCs/>
+          <w:lang w:val="en-US" w:eastAsia="zh-CN"/>
+        </w:rPr>
+        <w:t xml:space="preserve"> </w:t>
+      </w:r>
+      <w:proofErr w:type="spellStart"/>
+      <w:r>
+        <w:rPr>
+          <w:rFonts w:ascii="Times New Roman" w:hAnsi="Times New Roman" w:cs="Times New Roman"/>
+          <w:b/>
+          <w:bCs/>
+          <w:lang w:val="en-US" w:eastAsia="zh-CN"/>
+        </w:rPr>
+        <w:t>Keluaran</w:t>
+      </w:r>
+      <w:proofErr w:type="spellEnd"/>
+      <w:r>
+        <w:rPr>
+          <w:rFonts w:ascii="Times New Roman" w:hAnsi="Times New Roman" w:cs="Times New Roman"/>
+          <w:b/>
+          <w:bCs/>
+          <w:lang w:val="en-US" w:eastAsia="zh-CN"/>
+        </w:rPr>
+        <w:t xml:space="preserve"> </w:t>
+      </w:r>
+      <w:r>
+        <w:rPr>
+          <w:rFonts w:ascii="Times New Roman" w:hAnsi="Times New Roman" w:cs="Times New Roman"/>
+          <w:b/>
+          <w:bCs/>
+          <w:lang w:val="en-US" w:eastAsia="zh-CN"/>
+        </w:rPr>
+        <w:t xml:space="preserve">Data </w:t>
+      </w:r>
+      <w:proofErr w:type="spellStart"/>
+      <w:r>
+        <w:rPr>
+          <w:rFonts w:ascii="Times New Roman" w:hAnsi="Times New Roman" w:cs="Times New Roman"/>
+          <w:b/>
+          <w:bCs/>
+          <w:lang w:val="en-US" w:eastAsia="zh-CN"/>
+        </w:rPr>
+        <w:t>Calon</w:t>
+      </w:r>
+      <w:proofErr w:type="spellEnd"/>
+      <w:r>
+        <w:rPr>
+          <w:rFonts w:ascii="Times New Roman" w:hAnsi="Times New Roman" w:cs="Times New Roman"/>
+          <w:b/>
+          <w:bCs/>
+          <w:lang w:val="en-US" w:eastAsia="zh-CN"/>
+        </w:rPr>
+        <w:t xml:space="preserve"> </w:t>
+      </w:r>
+      <w:proofErr w:type="spellStart"/>
+      <w:r>
+        <w:rPr>
+          <w:rFonts w:ascii="Times New Roman" w:hAnsi="Times New Roman" w:cs="Times New Roman"/>
+          <w:b/>
+          <w:bCs/>
+          <w:lang w:val="en-US" w:eastAsia="zh-CN"/>
+        </w:rPr>
+        <w:t>Pilkada</w:t>
+      </w:r>
+      <w:proofErr w:type="spellEnd"/>
+      <w:r>
+        <w:rPr>
+          <w:rFonts w:ascii="Times New Roman" w:hAnsi="Times New Roman" w:cs="Times New Roman"/>
+          <w:b/>
+          <w:bCs/>
+          <w:lang w:val="en-US" w:eastAsia="zh-CN"/>
+        </w:rPr>
+        <w:t xml:space="preserve"> </w:t>
+      </w:r>
+      <w:proofErr w:type="spellStart"/>
+      <w:r>
+        <w:rPr>
+          <w:rFonts w:ascii="Times New Roman" w:hAnsi="Times New Roman" w:cs="Times New Roman"/>
+          <w:b/>
+          <w:bCs/>
+          <w:lang w:val="en-US" w:eastAsia="zh-CN"/>
+        </w:rPr>
+        <w:t>Disisi</w:t>
+      </w:r>
+      <w:proofErr w:type="spellEnd"/>
+      <w:r>
+        <w:rPr>
+          <w:rFonts w:ascii="Times New Roman" w:hAnsi="Times New Roman" w:cs="Times New Roman"/>
+          <w:b/>
+          <w:bCs/>
+          <w:lang w:val="en-US" w:eastAsia="zh-CN"/>
+        </w:rPr>
+        <w:t xml:space="preserve"> </w:t>
+      </w:r>
+      <w:proofErr w:type="spellStart"/>
+      <w:r>
+        <w:rPr>
+          <w:rFonts w:ascii="Times New Roman" w:hAnsi="Times New Roman" w:cs="Times New Roman"/>
+          <w:b/>
+          <w:bCs/>
+          <w:lang w:val="en-US" w:eastAsia="zh-CN"/>
+        </w:rPr>
+        <w:t>Pemilih</w:t>
+      </w:r>
+      <w:proofErr w:type="spellEnd"/>
     </w:p>
     <w:p>
       <w:pPr>
+        <w:pStyle w:val="ListParagraph"/>
+        <w:spacing w:line="480" w:lineRule="auto"/>
+        <w:ind w:left="0" w:firstLine="720"/>
         <w:jc w:val="both"/>
         <w:rPr>
-          <w:rFonts w:eastAsia="SimSun"/>
+          <w:rFonts w:eastAsiaTheme="majorEastAsia"/>
+          <w:sz w:val="24"/>
+          <w:szCs w:val="26"/>
         </w:rPr>
       </w:pPr>
+      <w:proofErr w:type="spellStart"/>
+      <w:r>
+        <w:rPr>
+          <w:rFonts w:eastAsiaTheme="majorEastAsia"/>
+          <w:sz w:val="24"/>
+          <w:szCs w:val="26"/>
+        </w:rPr>
+        <w:t>Rancangan</w:t>
+      </w:r>
+      <w:proofErr w:type="spellEnd"/>
+      <w:r>
+        <w:rPr>
+          <w:rFonts w:eastAsiaTheme="majorEastAsia"/>
+          <w:sz w:val="24"/>
+          <w:szCs w:val="26"/>
+        </w:rPr>
+        <w:t xml:space="preserve"> </w:t>
+      </w:r>
+      <w:proofErr w:type="spellStart"/>
+      <w:r>
+        <w:rPr>
+          <w:rFonts w:eastAsiaTheme="majorEastAsia"/>
+          <w:sz w:val="24"/>
+          <w:szCs w:val="26"/>
+        </w:rPr>
+        <w:t>keluaran</w:t>
+      </w:r>
+      <w:proofErr w:type="spellEnd"/>
+      <w:r>
+        <w:rPr>
+          <w:rFonts w:eastAsiaTheme="majorEastAsia"/>
+          <w:sz w:val="24"/>
+          <w:szCs w:val="26"/>
+        </w:rPr>
+        <w:t xml:space="preserve"> data </w:t>
+      </w:r>
+      <w:proofErr w:type="spellStart"/>
+      <w:r>
+        <w:rPr>
+          <w:rFonts w:eastAsiaTheme="majorEastAsia"/>
+          <w:sz w:val="24"/>
+          <w:szCs w:val="26"/>
+        </w:rPr>
+        <w:t>calon</w:t>
+      </w:r>
+      <w:proofErr w:type="spellEnd"/>
+      <w:r>
+        <w:rPr>
+          <w:rFonts w:eastAsiaTheme="majorEastAsia"/>
+          <w:sz w:val="24"/>
+          <w:szCs w:val="26"/>
+        </w:rPr>
+        <w:t xml:space="preserve"> </w:t>
+      </w:r>
+      <w:proofErr w:type="spellStart"/>
+      <w:r>
+        <w:rPr>
+          <w:rFonts w:eastAsiaTheme="majorEastAsia"/>
+          <w:sz w:val="24"/>
+          <w:szCs w:val="26"/>
+        </w:rPr>
+        <w:t>pilkada</w:t>
+      </w:r>
+      <w:proofErr w:type="spellEnd"/>
+      <w:r>
+        <w:rPr>
+          <w:rFonts w:eastAsiaTheme="majorEastAsia"/>
+          <w:sz w:val="24"/>
+          <w:szCs w:val="26"/>
+        </w:rPr>
+        <w:t xml:space="preserve"> </w:t>
+      </w:r>
+      <w:proofErr w:type="spellStart"/>
+      <w:r>
+        <w:rPr>
+          <w:rFonts w:eastAsiaTheme="majorEastAsia"/>
+          <w:sz w:val="24"/>
+          <w:szCs w:val="26"/>
+        </w:rPr>
+        <w:t>ini</w:t>
+      </w:r>
+      <w:proofErr w:type="spellEnd"/>
+      <w:r>
+        <w:rPr>
+          <w:rFonts w:eastAsiaTheme="majorEastAsia"/>
+          <w:sz w:val="24"/>
+          <w:szCs w:val="26"/>
+        </w:rPr>
+        <w:t xml:space="preserve"> </w:t>
+      </w:r>
+      <w:proofErr w:type="spellStart"/>
+      <w:r>
+        <w:rPr>
+          <w:rFonts w:eastAsiaTheme="majorEastAsia"/>
+          <w:sz w:val="24"/>
+          <w:szCs w:val="26"/>
+        </w:rPr>
+        <w:t>digunakan</w:t>
+      </w:r>
+      <w:proofErr w:type="spellEnd"/>
+      <w:r>
+        <w:rPr>
+          <w:rFonts w:eastAsiaTheme="majorEastAsia"/>
+          <w:sz w:val="24"/>
+          <w:szCs w:val="26"/>
+        </w:rPr>
+        <w:t xml:space="preserve"> </w:t>
+      </w:r>
+      <w:proofErr w:type="spellStart"/>
+      <w:r>
+        <w:rPr>
+          <w:rFonts w:eastAsiaTheme="majorEastAsia"/>
+          <w:sz w:val="24"/>
+          <w:szCs w:val="26"/>
+        </w:rPr>
+        <w:t>untuk</w:t>
+      </w:r>
+      <w:proofErr w:type="spellEnd"/>
+      <w:r>
+        <w:rPr>
+          <w:rFonts w:eastAsiaTheme="majorEastAsia"/>
+          <w:sz w:val="24"/>
+          <w:szCs w:val="26"/>
+        </w:rPr>
+        <w:t xml:space="preserve"> </w:t>
+      </w:r>
+      <w:proofErr w:type="spellStart"/>
+      <w:r>
+        <w:rPr>
+          <w:rFonts w:eastAsiaTheme="majorEastAsia"/>
+          <w:sz w:val="24"/>
+          <w:szCs w:val="26"/>
+        </w:rPr>
+        <w:t>menampilkan</w:t>
+      </w:r>
+      <w:proofErr w:type="spellEnd"/>
+      <w:r>
+        <w:rPr>
+          <w:rFonts w:eastAsiaTheme="majorEastAsia"/>
+          <w:sz w:val="24"/>
+          <w:szCs w:val="26"/>
+        </w:rPr>
+        <w:t xml:space="preserve"> </w:t>
+      </w:r>
+      <w:proofErr w:type="spellStart"/>
+      <w:r>
+        <w:rPr>
+          <w:rFonts w:eastAsiaTheme="majorEastAsia"/>
+          <w:sz w:val="24"/>
+          <w:szCs w:val="26"/>
+        </w:rPr>
+        <w:t>daftar</w:t>
+      </w:r>
+      <w:proofErr w:type="spellEnd"/>
+      <w:r>
+        <w:rPr>
+          <w:rFonts w:eastAsiaTheme="majorEastAsia"/>
+          <w:sz w:val="24"/>
+          <w:szCs w:val="26"/>
+        </w:rPr>
+        <w:t xml:space="preserve"> </w:t>
+      </w:r>
+      <w:proofErr w:type="spellStart"/>
+      <w:r>
+        <w:rPr>
+          <w:rFonts w:eastAsiaTheme="majorEastAsia"/>
+          <w:sz w:val="24"/>
+          <w:szCs w:val="26"/>
+        </w:rPr>
+        <w:t>calon</w:t>
+      </w:r>
+      <w:proofErr w:type="spellEnd"/>
+      <w:r>
+        <w:rPr>
+          <w:rFonts w:eastAsiaTheme="majorEastAsia"/>
+          <w:sz w:val="24"/>
+          <w:szCs w:val="26"/>
+        </w:rPr>
+        <w:t xml:space="preserve"> </w:t>
+      </w:r>
+      <w:proofErr w:type="spellStart"/>
+      <w:r>
+        <w:rPr>
+          <w:rFonts w:eastAsiaTheme="majorEastAsia"/>
+          <w:sz w:val="24"/>
+          <w:szCs w:val="26"/>
+        </w:rPr>
+        <w:t>pilkada</w:t>
+      </w:r>
+      <w:proofErr w:type="spellEnd"/>
+      <w:r>
+        <w:rPr>
+          <w:rFonts w:eastAsiaTheme="majorEastAsia"/>
+          <w:sz w:val="24"/>
+          <w:szCs w:val="26"/>
+        </w:rPr>
+        <w:t xml:space="preserve"> </w:t>
+      </w:r>
+      <w:proofErr w:type="spellStart"/>
+      <w:r>
+        <w:rPr>
+          <w:rFonts w:eastAsiaTheme="majorEastAsia"/>
+          <w:sz w:val="24"/>
+          <w:szCs w:val="26"/>
+        </w:rPr>
+        <w:t>pada</w:t>
+      </w:r>
+      <w:proofErr w:type="spellEnd"/>
+      <w:r>
+        <w:rPr>
+          <w:rFonts w:eastAsiaTheme="majorEastAsia"/>
+          <w:sz w:val="24"/>
+          <w:szCs w:val="26"/>
+        </w:rPr>
+        <w:t xml:space="preserve"> </w:t>
+      </w:r>
+      <w:proofErr w:type="spellStart"/>
+      <w:r>
+        <w:rPr>
+          <w:rFonts w:eastAsiaTheme="majorEastAsia"/>
+          <w:sz w:val="24"/>
+          <w:szCs w:val="26"/>
+        </w:rPr>
+        <w:t>periode</w:t>
+      </w:r>
+      <w:proofErr w:type="spellEnd"/>
+      <w:r>
+        <w:rPr>
+          <w:rFonts w:eastAsiaTheme="majorEastAsia"/>
+          <w:sz w:val="24"/>
+          <w:szCs w:val="26"/>
+        </w:rPr>
+        <w:t xml:space="preserve"> </w:t>
+      </w:r>
+      <w:proofErr w:type="spellStart"/>
+      <w:r>
+        <w:rPr>
+          <w:rFonts w:eastAsiaTheme="majorEastAsia"/>
+          <w:sz w:val="24"/>
+          <w:szCs w:val="26"/>
+        </w:rPr>
+        <w:t>aktif</w:t>
+      </w:r>
+      <w:proofErr w:type="spellEnd"/>
+      <w:r>
+        <w:rPr>
+          <w:rFonts w:eastAsiaTheme="majorEastAsia"/>
+          <w:sz w:val="24"/>
+          <w:szCs w:val="26"/>
+        </w:rPr>
+        <w:t xml:space="preserve"> </w:t>
+      </w:r>
+      <w:proofErr w:type="spellStart"/>
+      <w:r>
+        <w:rPr>
+          <w:rFonts w:eastAsiaTheme="majorEastAsia"/>
+          <w:sz w:val="24"/>
+          <w:szCs w:val="26"/>
+        </w:rPr>
+        <w:t>pemilu</w:t>
+      </w:r>
+      <w:proofErr w:type="spellEnd"/>
+      <w:r>
+        <w:rPr>
+          <w:rFonts w:eastAsiaTheme="majorEastAsia"/>
+          <w:sz w:val="24"/>
+          <w:szCs w:val="26"/>
+        </w:rPr>
+        <w:t xml:space="preserve"> </w:t>
+      </w:r>
+      <w:proofErr w:type="spellStart"/>
+      <w:r>
+        <w:rPr>
+          <w:rFonts w:eastAsiaTheme="majorEastAsia"/>
+          <w:sz w:val="24"/>
+          <w:szCs w:val="26"/>
+        </w:rPr>
+        <w:t>disisi</w:t>
+      </w:r>
+      <w:proofErr w:type="spellEnd"/>
+      <w:r>
+        <w:rPr>
+          <w:rFonts w:eastAsiaTheme="majorEastAsia"/>
+          <w:sz w:val="24"/>
+          <w:szCs w:val="26"/>
+        </w:rPr>
+        <w:t xml:space="preserve"> </w:t>
+      </w:r>
+      <w:proofErr w:type="spellStart"/>
+      <w:r>
+        <w:rPr>
+          <w:rFonts w:eastAsiaTheme="majorEastAsia"/>
+          <w:sz w:val="24"/>
+          <w:szCs w:val="26"/>
+        </w:rPr>
+        <w:t>pemilih</w:t>
+      </w:r>
+      <w:proofErr w:type="spellEnd"/>
+      <w:r>
+        <w:rPr>
+          <w:rFonts w:eastAsiaTheme="majorEastAsia"/>
+          <w:sz w:val="24"/>
+          <w:szCs w:val="26"/>
+        </w:rPr>
+        <w:t xml:space="preserve">. </w:t>
+      </w:r>
+      <w:proofErr w:type="spellStart"/>
+      <w:r>
+        <w:rPr>
+          <w:rFonts w:eastAsiaTheme="majorEastAsia"/>
+          <w:sz w:val="24"/>
+          <w:szCs w:val="26"/>
+        </w:rPr>
+        <w:t>Dapat</w:t>
+      </w:r>
+      <w:proofErr w:type="spellEnd"/>
+      <w:r>
+        <w:rPr>
+          <w:rFonts w:eastAsiaTheme="majorEastAsia"/>
+          <w:sz w:val="24"/>
+          <w:szCs w:val="26"/>
+        </w:rPr>
+        <w:t xml:space="preserve"> </w:t>
+      </w:r>
+      <w:proofErr w:type="spellStart"/>
+      <w:r>
+        <w:rPr>
+          <w:rFonts w:eastAsiaTheme="majorEastAsia"/>
+          <w:sz w:val="24"/>
+          <w:szCs w:val="26"/>
+        </w:rPr>
+        <w:t>dilihat</w:t>
+      </w:r>
+      <w:proofErr w:type="spellEnd"/>
+      <w:r>
+        <w:rPr>
+          <w:rFonts w:eastAsiaTheme="majorEastAsia"/>
+          <w:sz w:val="24"/>
+          <w:szCs w:val="26"/>
+        </w:rPr>
+        <w:t xml:space="preserve"> </w:t>
+      </w:r>
+      <w:proofErr w:type="spellStart"/>
+      <w:r>
+        <w:rPr>
+          <w:rFonts w:eastAsiaTheme="majorEastAsia"/>
+          <w:sz w:val="24"/>
+          <w:szCs w:val="26"/>
+        </w:rPr>
+        <w:t>pada</w:t>
+      </w:r>
+      <w:proofErr w:type="spellEnd"/>
+      <w:r>
+        <w:rPr>
+          <w:rFonts w:eastAsiaTheme="majorEastAsia"/>
+          <w:sz w:val="24"/>
+          <w:szCs w:val="26"/>
+        </w:rPr>
+        <w:t xml:space="preserve"> </w:t>
+      </w:r>
+      <w:proofErr w:type="spellStart"/>
+      <w:r>
+        <w:rPr>
+          <w:rFonts w:eastAsiaTheme="majorEastAsia"/>
+          <w:sz w:val="24"/>
+          <w:szCs w:val="26"/>
+        </w:rPr>
+        <w:t>gambar</w:t>
+      </w:r>
+      <w:proofErr w:type="spellEnd"/>
+      <w:r>
+        <w:rPr>
+          <w:rFonts w:eastAsiaTheme="majorEastAsia"/>
+          <w:sz w:val="24"/>
+          <w:szCs w:val="26"/>
+        </w:rPr>
+        <w:t xml:space="preserve"> 3.10</w:t>
+      </w:r>
+      <w:r>
+        <w:rPr>
+          <w:rFonts w:eastAsiaTheme="majorEastAsia"/>
+          <w:sz w:val="24"/>
+          <w:szCs w:val="26"/>
+        </w:rPr>
+        <w:t>.</w:t>
+      </w:r>
     </w:p>
     <w:p>
       <w:pPr>
-        <w:jc w:val="both"/>
-        <w:rPr>
-          <w:rFonts w:eastAsia="SimSun"/>
+        <w:spacing w:line="480" w:lineRule="auto"/>
+        <w:jc w:val="center"/>
+        <w:rPr>
+          <w:rFonts w:eastAsiaTheme="majorEastAsia"/>
+          <w:sz w:val="24"/>
+          <w:szCs w:val="26"/>
         </w:rPr>
       </w:pPr>
+      <w:r>
+        <w:rPr>
+          <w:noProof/>
+        </w:rPr>
+        <w:drawing>
+          <wp:inline distT="0" distB="0" distL="0" distR="0" wp14:anchorId="059DE944" wp14:editId="160A78B3">
+            <wp:extent cx="4366783" cy="1828800"/>
+            <wp:effectExtent l="0" t="0" r="0" b="0"/>
+            <wp:docPr id="27" name="Picture 27"/>
+            <wp:cNvGraphicFramePr>
+              <a:graphicFrameLocks xmlns:a="http://schemas.openxmlformats.org/drawingml/2006/main" noChangeAspect="1"/>
+            </wp:cNvGraphicFramePr>
+            <a:graphic xmlns:a="http://schemas.openxmlformats.org/drawingml/2006/main">
+              <a:graphicData uri="http://schemas.openxmlformats.org/drawingml/2006/picture">
+                <pic:pic xmlns:pic="http://schemas.openxmlformats.org/drawingml/2006/picture">
+                  <pic:nvPicPr>
+                    <pic:cNvPr id="1" name=""/>
+                    <pic:cNvPicPr/>
+                  </pic:nvPicPr>
+                  <pic:blipFill>
+                    <a:blip r:embed="rId20"/>
+                    <a:stretch>
+                      <a:fillRect/>
+                    </a:stretch>
+                  </pic:blipFill>
+                  <pic:spPr>
+                    <a:xfrm>
+                      <a:off x="0" y="0"/>
+                      <a:ext cx="4366783" cy="1828800"/>
+                    </a:xfrm>
+                    <a:prstGeom prst="rect">
+                      <a:avLst/>
+                    </a:prstGeom>
+                  </pic:spPr>
+                </pic:pic>
+              </a:graphicData>
+            </a:graphic>
+          </wp:inline>
+        </w:drawing>
+      </w:r>
     </w:p>
     <w:p>
       <w:pPr>
-        <w:jc w:val="both"/>
-        <w:rPr>
-          <w:rFonts w:eastAsia="SimSun"/>
+        <w:pStyle w:val="Caption"/>
+        <w:spacing w:line="480" w:lineRule="auto"/>
+        <w:jc w:val="center"/>
+        <w:rPr>
+          <w:b/>
+          <w:i w:val="0"/>
+          <w:color w:val="auto"/>
+          <w:sz w:val="24"/>
+          <w:szCs w:val="24"/>
         </w:rPr>
       </w:pPr>
+      <w:proofErr w:type="spellStart"/>
+      <w:r>
+        <w:rPr>
+          <w:b/>
+          <w:i w:val="0"/>
+          <w:color w:val="auto"/>
+          <w:sz w:val="24"/>
+          <w:szCs w:val="24"/>
+        </w:rPr>
+        <w:t>Gambar</w:t>
+      </w:r>
+      <w:proofErr w:type="spellEnd"/>
+      <w:r>
+        <w:rPr>
+          <w:b/>
+          <w:i w:val="0"/>
+          <w:color w:val="auto"/>
+          <w:sz w:val="24"/>
+          <w:szCs w:val="24"/>
+        </w:rPr>
+        <w:t xml:space="preserve"> 3.10</w:t>
+      </w:r>
+      <w:r>
+        <w:rPr>
+          <w:b/>
+          <w:i w:val="0"/>
+          <w:color w:val="auto"/>
+          <w:sz w:val="24"/>
+          <w:szCs w:val="24"/>
+        </w:rPr>
+        <w:t xml:space="preserve"> </w:t>
+      </w:r>
+      <w:proofErr w:type="spellStart"/>
+      <w:r>
+        <w:rPr>
+          <w:b/>
+          <w:i w:val="0"/>
+          <w:color w:val="auto"/>
+          <w:sz w:val="24"/>
+          <w:szCs w:val="24"/>
+        </w:rPr>
+        <w:t>Rancangan</w:t>
+      </w:r>
+      <w:proofErr w:type="spellEnd"/>
+      <w:r>
+        <w:rPr>
+          <w:b/>
+          <w:i w:val="0"/>
+          <w:color w:val="auto"/>
+          <w:sz w:val="24"/>
+          <w:szCs w:val="24"/>
+        </w:rPr>
+        <w:t xml:space="preserve"> </w:t>
+      </w:r>
+      <w:proofErr w:type="spellStart"/>
+      <w:r>
+        <w:rPr>
+          <w:b/>
+          <w:i w:val="0"/>
+          <w:color w:val="auto"/>
+          <w:sz w:val="24"/>
+          <w:szCs w:val="24"/>
+        </w:rPr>
+        <w:t>Keluaran</w:t>
+      </w:r>
+      <w:proofErr w:type="spellEnd"/>
+      <w:r>
+        <w:rPr>
+          <w:b/>
+          <w:i w:val="0"/>
+          <w:color w:val="auto"/>
+          <w:sz w:val="24"/>
+          <w:szCs w:val="24"/>
+        </w:rPr>
+        <w:t xml:space="preserve"> Data </w:t>
+      </w:r>
+      <w:proofErr w:type="spellStart"/>
+      <w:r>
+        <w:rPr>
+          <w:b/>
+          <w:i w:val="0"/>
+          <w:color w:val="auto"/>
+          <w:sz w:val="24"/>
+          <w:szCs w:val="24"/>
+        </w:rPr>
+        <w:t>Calon</w:t>
+      </w:r>
+      <w:proofErr w:type="spellEnd"/>
+      <w:r>
+        <w:rPr>
+          <w:b/>
+          <w:i w:val="0"/>
+          <w:color w:val="auto"/>
+          <w:sz w:val="24"/>
+          <w:szCs w:val="24"/>
+        </w:rPr>
+        <w:t xml:space="preserve"> </w:t>
+      </w:r>
+      <w:proofErr w:type="spellStart"/>
+      <w:r>
+        <w:rPr>
+          <w:b/>
+          <w:i w:val="0"/>
+          <w:color w:val="auto"/>
+          <w:sz w:val="24"/>
+          <w:szCs w:val="24"/>
+        </w:rPr>
+        <w:t>Pilkada</w:t>
+      </w:r>
+      <w:proofErr w:type="spellEnd"/>
+      <w:r>
+        <w:rPr>
+          <w:b/>
+          <w:i w:val="0"/>
+          <w:color w:val="auto"/>
+          <w:sz w:val="24"/>
+          <w:szCs w:val="24"/>
+        </w:rPr>
+        <w:t xml:space="preserve"> </w:t>
+      </w:r>
+      <w:proofErr w:type="spellStart"/>
+      <w:r>
+        <w:rPr>
+          <w:b/>
+          <w:i w:val="0"/>
+          <w:color w:val="auto"/>
+          <w:sz w:val="24"/>
+          <w:szCs w:val="24"/>
+        </w:rPr>
+        <w:t>Disisi</w:t>
+      </w:r>
+      <w:proofErr w:type="spellEnd"/>
+      <w:r>
+        <w:rPr>
+          <w:b/>
+          <w:i w:val="0"/>
+          <w:color w:val="auto"/>
+          <w:sz w:val="24"/>
+          <w:szCs w:val="24"/>
+        </w:rPr>
+        <w:t xml:space="preserve"> </w:t>
+      </w:r>
+      <w:proofErr w:type="spellStart"/>
+      <w:r>
+        <w:rPr>
+          <w:b/>
+          <w:i w:val="0"/>
+          <w:color w:val="auto"/>
+          <w:sz w:val="24"/>
+          <w:szCs w:val="24"/>
+        </w:rPr>
+        <w:t>P</w:t>
+      </w:r>
+      <w:r>
+        <w:rPr>
+          <w:b/>
+          <w:i w:val="0"/>
+          <w:color w:val="auto"/>
+          <w:sz w:val="24"/>
+          <w:szCs w:val="24"/>
+        </w:rPr>
+        <w:t>emilih</w:t>
+      </w:r>
+      <w:proofErr w:type="spellEnd"/>
     </w:p>
     <w:p>
       <w:pPr>
+        <w:pStyle w:val="Default"/>
+        <w:numPr>
+          <w:ilvl w:val="0"/>
+          <w:numId w:val="9"/>
+        </w:numPr>
+        <w:spacing w:after="0" w:line="480" w:lineRule="auto"/>
         <w:jc w:val="both"/>
         <w:rPr>
-          <w:rFonts w:eastAsia="SimSun"/>
+          <w:rFonts w:ascii="Times New Roman" w:hAnsi="Times New Roman" w:cs="Times New Roman"/>
+          <w:b/>
+          <w:bCs/>
+          <w:lang w:val="en-US" w:eastAsia="zh-CN"/>
         </w:rPr>
       </w:pPr>
+      <w:proofErr w:type="spellStart"/>
+      <w:r>
+        <w:rPr>
+          <w:rFonts w:ascii="Times New Roman" w:hAnsi="Times New Roman" w:cs="Times New Roman"/>
+          <w:b/>
+          <w:bCs/>
+          <w:lang w:val="en-US" w:eastAsia="zh-CN"/>
+        </w:rPr>
+        <w:t>Rancangan</w:t>
+      </w:r>
+      <w:proofErr w:type="spellEnd"/>
+      <w:r>
+        <w:rPr>
+          <w:rFonts w:ascii="Times New Roman" w:hAnsi="Times New Roman" w:cs="Times New Roman"/>
+          <w:b/>
+          <w:bCs/>
+          <w:lang w:val="en-US" w:eastAsia="zh-CN"/>
+        </w:rPr>
+        <w:t xml:space="preserve"> </w:t>
+      </w:r>
+      <w:proofErr w:type="spellStart"/>
+      <w:r>
+        <w:rPr>
+          <w:rFonts w:ascii="Times New Roman" w:hAnsi="Times New Roman" w:cs="Times New Roman"/>
+          <w:b/>
+          <w:bCs/>
+          <w:lang w:val="en-US" w:eastAsia="zh-CN"/>
+        </w:rPr>
+        <w:t>Keluaran</w:t>
+      </w:r>
+      <w:proofErr w:type="spellEnd"/>
+      <w:r>
+        <w:rPr>
+          <w:rFonts w:ascii="Times New Roman" w:hAnsi="Times New Roman" w:cs="Times New Roman"/>
+          <w:b/>
+          <w:bCs/>
+          <w:lang w:val="en-US" w:eastAsia="zh-CN"/>
+        </w:rPr>
+        <w:t xml:space="preserve"> </w:t>
+      </w:r>
+      <w:proofErr w:type="spellStart"/>
+      <w:r>
+        <w:rPr>
+          <w:rFonts w:ascii="Times New Roman" w:hAnsi="Times New Roman" w:cs="Times New Roman"/>
+          <w:b/>
+          <w:bCs/>
+          <w:lang w:val="en-US" w:eastAsia="zh-CN"/>
+        </w:rPr>
+        <w:t>Hasil</w:t>
+      </w:r>
+      <w:proofErr w:type="spellEnd"/>
+      <w:r>
+        <w:rPr>
+          <w:rFonts w:ascii="Times New Roman" w:hAnsi="Times New Roman" w:cs="Times New Roman"/>
+          <w:b/>
+          <w:bCs/>
+          <w:lang w:val="en-US" w:eastAsia="zh-CN"/>
+        </w:rPr>
+        <w:t xml:space="preserve"> </w:t>
+      </w:r>
+      <w:proofErr w:type="spellStart"/>
+      <w:r>
+        <w:rPr>
+          <w:rFonts w:ascii="Times New Roman" w:hAnsi="Times New Roman" w:cs="Times New Roman"/>
+          <w:b/>
+          <w:bCs/>
+          <w:lang w:val="en-US" w:eastAsia="zh-CN"/>
+        </w:rPr>
+        <w:t>Penghitungan</w:t>
+      </w:r>
+      <w:proofErr w:type="spellEnd"/>
+      <w:r>
+        <w:rPr>
+          <w:rFonts w:ascii="Times New Roman" w:hAnsi="Times New Roman" w:cs="Times New Roman"/>
+          <w:b/>
+          <w:bCs/>
+          <w:lang w:val="en-US" w:eastAsia="zh-CN"/>
+        </w:rPr>
+        <w:t xml:space="preserve"> </w:t>
+      </w:r>
+      <w:proofErr w:type="spellStart"/>
+      <w:r>
+        <w:rPr>
+          <w:rFonts w:ascii="Times New Roman" w:hAnsi="Times New Roman" w:cs="Times New Roman"/>
+          <w:b/>
+          <w:bCs/>
+          <w:lang w:val="en-US" w:eastAsia="zh-CN"/>
+        </w:rPr>
+        <w:t>Suara</w:t>
+      </w:r>
+      <w:proofErr w:type="spellEnd"/>
     </w:p>
     <w:p>
       <w:pPr>
+        <w:pStyle w:val="ListParagraph"/>
+        <w:spacing w:line="480" w:lineRule="auto"/>
+        <w:ind w:left="0" w:firstLine="720"/>
         <w:jc w:val="both"/>
         <w:rPr>
-          <w:rFonts w:eastAsia="SimSun"/>
+          <w:rFonts w:eastAsiaTheme="majorEastAsia"/>
+          <w:sz w:val="24"/>
+          <w:szCs w:val="26"/>
         </w:rPr>
       </w:pPr>
+      <w:proofErr w:type="spellStart"/>
+      <w:r>
+        <w:rPr>
+          <w:rFonts w:eastAsiaTheme="majorEastAsia"/>
+          <w:sz w:val="24"/>
+          <w:szCs w:val="26"/>
+        </w:rPr>
+        <w:t>Rancangan</w:t>
+      </w:r>
+      <w:proofErr w:type="spellEnd"/>
+      <w:r>
+        <w:rPr>
+          <w:rFonts w:eastAsiaTheme="majorEastAsia"/>
+          <w:sz w:val="24"/>
+          <w:szCs w:val="26"/>
+        </w:rPr>
+        <w:t xml:space="preserve"> </w:t>
+      </w:r>
+      <w:proofErr w:type="spellStart"/>
+      <w:r>
+        <w:rPr>
+          <w:rFonts w:eastAsiaTheme="majorEastAsia"/>
+          <w:sz w:val="24"/>
+          <w:szCs w:val="26"/>
+        </w:rPr>
+        <w:t>keluaran</w:t>
+      </w:r>
+      <w:proofErr w:type="spellEnd"/>
+      <w:r>
+        <w:rPr>
+          <w:rFonts w:eastAsiaTheme="majorEastAsia"/>
+          <w:sz w:val="24"/>
+          <w:szCs w:val="26"/>
+        </w:rPr>
+        <w:t xml:space="preserve"> </w:t>
+      </w:r>
+      <w:proofErr w:type="spellStart"/>
+      <w:r>
+        <w:rPr>
+          <w:rFonts w:eastAsiaTheme="majorEastAsia"/>
+          <w:sz w:val="24"/>
+          <w:szCs w:val="26"/>
+        </w:rPr>
+        <w:t>hasil</w:t>
+      </w:r>
+      <w:proofErr w:type="spellEnd"/>
+      <w:r>
+        <w:rPr>
+          <w:rFonts w:eastAsiaTheme="majorEastAsia"/>
+          <w:sz w:val="24"/>
+          <w:szCs w:val="26"/>
+        </w:rPr>
+        <w:t xml:space="preserve"> </w:t>
+      </w:r>
+      <w:proofErr w:type="spellStart"/>
+      <w:r>
+        <w:rPr>
+          <w:rFonts w:eastAsiaTheme="majorEastAsia"/>
+          <w:sz w:val="24"/>
+          <w:szCs w:val="26"/>
+        </w:rPr>
+        <w:t>penghitungan</w:t>
+      </w:r>
+      <w:proofErr w:type="spellEnd"/>
+      <w:r>
+        <w:rPr>
+          <w:rFonts w:eastAsiaTheme="majorEastAsia"/>
+          <w:sz w:val="24"/>
+          <w:szCs w:val="26"/>
+        </w:rPr>
+        <w:t xml:space="preserve"> </w:t>
+      </w:r>
+      <w:proofErr w:type="spellStart"/>
+      <w:r>
+        <w:rPr>
+          <w:rFonts w:eastAsiaTheme="majorEastAsia"/>
+          <w:sz w:val="24"/>
+          <w:szCs w:val="26"/>
+        </w:rPr>
+        <w:t>suara</w:t>
+      </w:r>
+      <w:proofErr w:type="spellEnd"/>
+      <w:r>
+        <w:rPr>
+          <w:rFonts w:eastAsiaTheme="majorEastAsia"/>
+          <w:sz w:val="24"/>
+          <w:szCs w:val="26"/>
+        </w:rPr>
+        <w:t xml:space="preserve"> </w:t>
+      </w:r>
+      <w:proofErr w:type="spellStart"/>
+      <w:r>
+        <w:rPr>
+          <w:rFonts w:eastAsiaTheme="majorEastAsia"/>
+          <w:sz w:val="24"/>
+          <w:szCs w:val="26"/>
+        </w:rPr>
+        <w:t>digunakan</w:t>
+      </w:r>
+      <w:proofErr w:type="spellEnd"/>
+      <w:r>
+        <w:rPr>
+          <w:rFonts w:eastAsiaTheme="majorEastAsia"/>
+          <w:sz w:val="24"/>
+          <w:szCs w:val="26"/>
+        </w:rPr>
+        <w:t xml:space="preserve"> </w:t>
+      </w:r>
+      <w:proofErr w:type="spellStart"/>
+      <w:r>
+        <w:rPr>
+          <w:rFonts w:eastAsiaTheme="majorEastAsia"/>
+          <w:sz w:val="24"/>
+          <w:szCs w:val="26"/>
+        </w:rPr>
+        <w:t>untuk</w:t>
+      </w:r>
+      <w:proofErr w:type="spellEnd"/>
+      <w:r>
+        <w:rPr>
+          <w:rFonts w:eastAsiaTheme="majorEastAsia"/>
+          <w:sz w:val="24"/>
+          <w:szCs w:val="26"/>
+        </w:rPr>
+        <w:t xml:space="preserve"> </w:t>
+      </w:r>
+      <w:proofErr w:type="spellStart"/>
+      <w:r>
+        <w:rPr>
+          <w:rFonts w:eastAsiaTheme="majorEastAsia"/>
+          <w:sz w:val="24"/>
+          <w:szCs w:val="26"/>
+        </w:rPr>
+        <w:lastRenderedPageBreak/>
+        <w:t>menampilkan</w:t>
+      </w:r>
+      <w:proofErr w:type="spellEnd"/>
+      <w:r>
+        <w:rPr>
+          <w:rFonts w:eastAsiaTheme="majorEastAsia"/>
+          <w:sz w:val="24"/>
+          <w:szCs w:val="26"/>
+        </w:rPr>
+        <w:t xml:space="preserve"> </w:t>
+      </w:r>
+      <w:proofErr w:type="spellStart"/>
+      <w:r>
+        <w:rPr>
+          <w:rFonts w:eastAsiaTheme="majorEastAsia"/>
+          <w:sz w:val="24"/>
+          <w:szCs w:val="26"/>
+        </w:rPr>
+        <w:t>grafik</w:t>
+      </w:r>
+      <w:proofErr w:type="spellEnd"/>
+      <w:r>
+        <w:rPr>
+          <w:rFonts w:eastAsiaTheme="majorEastAsia"/>
+          <w:sz w:val="24"/>
+          <w:szCs w:val="26"/>
+        </w:rPr>
+        <w:t xml:space="preserve"> </w:t>
+      </w:r>
+      <w:proofErr w:type="spellStart"/>
+      <w:r>
+        <w:rPr>
+          <w:rFonts w:eastAsiaTheme="majorEastAsia"/>
+          <w:sz w:val="24"/>
+          <w:szCs w:val="26"/>
+        </w:rPr>
+        <w:t>persentase</w:t>
+      </w:r>
+      <w:proofErr w:type="spellEnd"/>
+      <w:r>
+        <w:rPr>
+          <w:rFonts w:eastAsiaTheme="majorEastAsia"/>
+          <w:sz w:val="24"/>
+          <w:szCs w:val="26"/>
+        </w:rPr>
+        <w:t xml:space="preserve"> </w:t>
+      </w:r>
+      <w:proofErr w:type="spellStart"/>
+      <w:r>
+        <w:rPr>
+          <w:rFonts w:eastAsiaTheme="majorEastAsia"/>
+          <w:sz w:val="24"/>
+          <w:szCs w:val="26"/>
+        </w:rPr>
+        <w:t>penghitungan</w:t>
+      </w:r>
+      <w:proofErr w:type="spellEnd"/>
+      <w:r>
+        <w:rPr>
+          <w:rFonts w:eastAsiaTheme="majorEastAsia"/>
+          <w:sz w:val="24"/>
+          <w:szCs w:val="26"/>
+        </w:rPr>
+        <w:t xml:space="preserve"> </w:t>
+      </w:r>
+      <w:proofErr w:type="spellStart"/>
+      <w:r>
+        <w:rPr>
+          <w:rFonts w:eastAsiaTheme="majorEastAsia"/>
+          <w:sz w:val="24"/>
+          <w:szCs w:val="26"/>
+        </w:rPr>
+        <w:t>suara</w:t>
+      </w:r>
+      <w:proofErr w:type="spellEnd"/>
+      <w:r>
+        <w:rPr>
+          <w:rFonts w:eastAsiaTheme="majorEastAsia"/>
+          <w:sz w:val="24"/>
+          <w:szCs w:val="26"/>
+        </w:rPr>
+        <w:t xml:space="preserve"> </w:t>
+      </w:r>
+      <w:proofErr w:type="spellStart"/>
+      <w:r>
+        <w:rPr>
+          <w:rFonts w:eastAsiaTheme="majorEastAsia"/>
+          <w:sz w:val="24"/>
+          <w:szCs w:val="26"/>
+        </w:rPr>
+        <w:t>calon</w:t>
+      </w:r>
+      <w:proofErr w:type="spellEnd"/>
+      <w:r>
+        <w:rPr>
+          <w:rFonts w:eastAsiaTheme="majorEastAsia"/>
+          <w:sz w:val="24"/>
+          <w:szCs w:val="26"/>
+        </w:rPr>
+        <w:t xml:space="preserve"> </w:t>
+      </w:r>
+      <w:proofErr w:type="spellStart"/>
+      <w:r>
+        <w:rPr>
+          <w:rFonts w:eastAsiaTheme="majorEastAsia"/>
+          <w:sz w:val="24"/>
+          <w:szCs w:val="26"/>
+        </w:rPr>
+        <w:t>pemilu</w:t>
+      </w:r>
+      <w:proofErr w:type="spellEnd"/>
+      <w:r>
+        <w:rPr>
+          <w:rFonts w:eastAsiaTheme="majorEastAsia"/>
+          <w:sz w:val="24"/>
+          <w:szCs w:val="26"/>
+        </w:rPr>
+        <w:t xml:space="preserve"> yang </w:t>
+      </w:r>
+      <w:proofErr w:type="spellStart"/>
+      <w:r>
+        <w:rPr>
+          <w:rFonts w:eastAsiaTheme="majorEastAsia"/>
+          <w:sz w:val="24"/>
+          <w:szCs w:val="26"/>
+        </w:rPr>
+        <w:t>sedang</w:t>
+      </w:r>
+      <w:proofErr w:type="spellEnd"/>
+      <w:r>
+        <w:rPr>
+          <w:rFonts w:eastAsiaTheme="majorEastAsia"/>
+          <w:sz w:val="24"/>
+          <w:szCs w:val="26"/>
+        </w:rPr>
+        <w:t xml:space="preserve"> </w:t>
+      </w:r>
+      <w:proofErr w:type="spellStart"/>
+      <w:r>
+        <w:rPr>
+          <w:rFonts w:eastAsiaTheme="majorEastAsia"/>
+          <w:sz w:val="24"/>
+          <w:szCs w:val="26"/>
+        </w:rPr>
+        <w:t>berlangsung</w:t>
+      </w:r>
+      <w:proofErr w:type="spellEnd"/>
+      <w:r>
+        <w:rPr>
+          <w:rFonts w:eastAsiaTheme="majorEastAsia"/>
+          <w:sz w:val="24"/>
+          <w:szCs w:val="26"/>
+        </w:rPr>
+        <w:t xml:space="preserve">. </w:t>
+      </w:r>
+      <w:proofErr w:type="spellStart"/>
+      <w:r>
+        <w:rPr>
+          <w:rFonts w:eastAsiaTheme="majorEastAsia"/>
+          <w:sz w:val="24"/>
+          <w:szCs w:val="26"/>
+        </w:rPr>
+        <w:t>Dapat</w:t>
+      </w:r>
+      <w:proofErr w:type="spellEnd"/>
+      <w:r>
+        <w:rPr>
+          <w:rFonts w:eastAsiaTheme="majorEastAsia"/>
+          <w:sz w:val="24"/>
+          <w:szCs w:val="26"/>
+        </w:rPr>
+        <w:t xml:space="preserve"> </w:t>
+      </w:r>
+      <w:proofErr w:type="spellStart"/>
+      <w:r>
+        <w:rPr>
+          <w:rFonts w:eastAsiaTheme="majorEastAsia"/>
+          <w:sz w:val="24"/>
+          <w:szCs w:val="26"/>
+        </w:rPr>
+        <w:t>dilihat</w:t>
+      </w:r>
+      <w:proofErr w:type="spellEnd"/>
+      <w:r>
+        <w:rPr>
+          <w:rFonts w:eastAsiaTheme="majorEastAsia"/>
+          <w:sz w:val="24"/>
+          <w:szCs w:val="26"/>
+        </w:rPr>
+        <w:t xml:space="preserve"> </w:t>
+      </w:r>
+      <w:proofErr w:type="spellStart"/>
+      <w:r>
+        <w:rPr>
+          <w:rFonts w:eastAsiaTheme="majorEastAsia"/>
+          <w:sz w:val="24"/>
+          <w:szCs w:val="26"/>
+        </w:rPr>
+        <w:t>pada</w:t>
+      </w:r>
+      <w:proofErr w:type="spellEnd"/>
+      <w:r>
+        <w:rPr>
+          <w:rFonts w:eastAsiaTheme="majorEastAsia"/>
+          <w:sz w:val="24"/>
+          <w:szCs w:val="26"/>
+        </w:rPr>
+        <w:t xml:space="preserve"> </w:t>
+      </w:r>
+      <w:proofErr w:type="spellStart"/>
+      <w:r>
+        <w:rPr>
+          <w:rFonts w:eastAsiaTheme="majorEastAsia"/>
+          <w:sz w:val="24"/>
+          <w:szCs w:val="26"/>
+        </w:rPr>
+        <w:t>gambar</w:t>
+      </w:r>
+      <w:proofErr w:type="spellEnd"/>
+      <w:r>
+        <w:rPr>
+          <w:rFonts w:eastAsiaTheme="majorEastAsia"/>
+          <w:sz w:val="24"/>
+          <w:szCs w:val="26"/>
+        </w:rPr>
+        <w:t xml:space="preserve"> 3.11.</w:t>
+      </w:r>
     </w:p>
     <w:p>
       <w:pPr>
-        <w:jc w:val="both"/>
-        <w:rPr>
-          <w:rFonts w:eastAsia="SimSun"/>
+        <w:spacing w:line="480" w:lineRule="auto"/>
+        <w:jc w:val="center"/>
+        <w:rPr>
+          <w:rFonts w:eastAsiaTheme="majorEastAsia"/>
+          <w:sz w:val="24"/>
+          <w:szCs w:val="26"/>
         </w:rPr>
       </w:pPr>
+      <w:r>
+        <w:rPr>
+          <w:noProof/>
+        </w:rPr>
+        <w:drawing>
+          <wp:inline distT="0" distB="0" distL="0" distR="0" wp14:anchorId="70F6F2A6" wp14:editId="5D73E579">
+            <wp:extent cx="4239248" cy="2286000"/>
+            <wp:effectExtent l="0" t="0" r="9525" b="0"/>
+            <wp:docPr id="29" name="Picture 29"/>
+            <wp:cNvGraphicFramePr>
+              <a:graphicFrameLocks xmlns:a="http://schemas.openxmlformats.org/drawingml/2006/main" noChangeAspect="1"/>
+            </wp:cNvGraphicFramePr>
+            <a:graphic xmlns:a="http://schemas.openxmlformats.org/drawingml/2006/main">
+              <a:graphicData uri="http://schemas.openxmlformats.org/drawingml/2006/picture">
+                <pic:pic xmlns:pic="http://schemas.openxmlformats.org/drawingml/2006/picture">
+                  <pic:nvPicPr>
+                    <pic:cNvPr id="1" name=""/>
+                    <pic:cNvPicPr/>
+                  </pic:nvPicPr>
+                  <pic:blipFill>
+                    <a:blip r:embed="rId21"/>
+                    <a:stretch>
+                      <a:fillRect/>
+                    </a:stretch>
+                  </pic:blipFill>
+                  <pic:spPr>
+                    <a:xfrm>
+                      <a:off x="0" y="0"/>
+                      <a:ext cx="4239248" cy="2286000"/>
+                    </a:xfrm>
+                    <a:prstGeom prst="rect">
+                      <a:avLst/>
+                    </a:prstGeom>
+                  </pic:spPr>
+                </pic:pic>
+              </a:graphicData>
+            </a:graphic>
+          </wp:inline>
+        </w:drawing>
+      </w:r>
     </w:p>
     <w:p>
       <w:pPr>
-        <w:jc w:val="both"/>
+        <w:pStyle w:val="Caption"/>
+        <w:spacing w:line="480" w:lineRule="auto"/>
+        <w:jc w:val="center"/>
         <w:rPr>
           <w:rFonts w:eastAsia="SimSun"/>
         </w:rPr>
       </w:pPr>
-    </w:p>
-    <w:p>
-      <w:pPr>
-        <w:jc w:val="both"/>
-        <w:rPr>
-          <w:rFonts w:eastAsia="SimSun"/>
-        </w:rPr>
-      </w:pPr>
-    </w:p>
-    <w:p>
-      <w:pPr>
-        <w:jc w:val="both"/>
-        <w:rPr>
-          <w:rFonts w:eastAsia="SimSun"/>
-        </w:rPr>
-      </w:pPr>
-    </w:p>
-    <w:p>
-      <w:pPr>
-        <w:jc w:val="both"/>
-        <w:rPr>
-          <w:rFonts w:eastAsia="SimSun"/>
-        </w:rPr>
-      </w:pPr>
-    </w:p>
-    <w:p>
-      <w:pPr>
-        <w:jc w:val="both"/>
-        <w:rPr>
-          <w:rFonts w:eastAsia="SimSun"/>
-        </w:rPr>
-      </w:pPr>
-    </w:p>
-    <w:p>
-      <w:pPr>
-        <w:jc w:val="both"/>
-        <w:rPr>
-          <w:rFonts w:eastAsia="SimSun"/>
-        </w:rPr>
-      </w:pPr>
+      <w:proofErr w:type="spellStart"/>
+      <w:r>
+        <w:rPr>
+          <w:b/>
+          <w:i w:val="0"/>
+          <w:color w:val="auto"/>
+          <w:sz w:val="24"/>
+          <w:szCs w:val="24"/>
+        </w:rPr>
+        <w:t>Gambar</w:t>
+      </w:r>
+      <w:proofErr w:type="spellEnd"/>
+      <w:r>
+        <w:rPr>
+          <w:b/>
+          <w:i w:val="0"/>
+          <w:color w:val="auto"/>
+          <w:sz w:val="24"/>
+          <w:szCs w:val="24"/>
+        </w:rPr>
+        <w:t xml:space="preserve"> 3.10</w:t>
+      </w:r>
+      <w:r>
+        <w:rPr>
+          <w:b/>
+          <w:i w:val="0"/>
+          <w:color w:val="auto"/>
+          <w:sz w:val="24"/>
+          <w:szCs w:val="24"/>
+        </w:rPr>
+        <w:t xml:space="preserve"> </w:t>
+      </w:r>
+      <w:proofErr w:type="spellStart"/>
+      <w:r>
+        <w:rPr>
+          <w:b/>
+          <w:i w:val="0"/>
+          <w:color w:val="auto"/>
+          <w:sz w:val="24"/>
+          <w:szCs w:val="24"/>
+        </w:rPr>
+        <w:t>Rancangan</w:t>
+      </w:r>
+      <w:proofErr w:type="spellEnd"/>
+      <w:r>
+        <w:rPr>
+          <w:b/>
+          <w:i w:val="0"/>
+          <w:color w:val="auto"/>
+          <w:sz w:val="24"/>
+          <w:szCs w:val="24"/>
+        </w:rPr>
+        <w:t xml:space="preserve"> </w:t>
+      </w:r>
+      <w:proofErr w:type="spellStart"/>
+      <w:r>
+        <w:rPr>
+          <w:b/>
+          <w:i w:val="0"/>
+          <w:color w:val="auto"/>
+          <w:sz w:val="24"/>
+          <w:szCs w:val="24"/>
+        </w:rPr>
+        <w:t>Keluaran</w:t>
+      </w:r>
+      <w:proofErr w:type="spellEnd"/>
+      <w:r>
+        <w:rPr>
+          <w:b/>
+          <w:i w:val="0"/>
+          <w:color w:val="auto"/>
+          <w:sz w:val="24"/>
+          <w:szCs w:val="24"/>
+        </w:rPr>
+        <w:t xml:space="preserve"> Data </w:t>
+      </w:r>
+      <w:proofErr w:type="spellStart"/>
+      <w:r>
+        <w:rPr>
+          <w:b/>
+          <w:i w:val="0"/>
+          <w:color w:val="auto"/>
+          <w:sz w:val="24"/>
+          <w:szCs w:val="24"/>
+        </w:rPr>
+        <w:t>Calon</w:t>
+      </w:r>
+      <w:proofErr w:type="spellEnd"/>
+      <w:r>
+        <w:rPr>
+          <w:b/>
+          <w:i w:val="0"/>
+          <w:color w:val="auto"/>
+          <w:sz w:val="24"/>
+          <w:szCs w:val="24"/>
+        </w:rPr>
+        <w:t xml:space="preserve"> </w:t>
+      </w:r>
+      <w:proofErr w:type="spellStart"/>
+      <w:r>
+        <w:rPr>
+          <w:b/>
+          <w:i w:val="0"/>
+          <w:color w:val="auto"/>
+          <w:sz w:val="24"/>
+          <w:szCs w:val="24"/>
+        </w:rPr>
+        <w:t>Pilkada</w:t>
+      </w:r>
+      <w:proofErr w:type="spellEnd"/>
+      <w:r>
+        <w:rPr>
+          <w:b/>
+          <w:i w:val="0"/>
+          <w:color w:val="auto"/>
+          <w:sz w:val="24"/>
+          <w:szCs w:val="24"/>
+        </w:rPr>
+        <w:t xml:space="preserve"> </w:t>
+      </w:r>
+      <w:proofErr w:type="spellStart"/>
+      <w:r>
+        <w:rPr>
+          <w:b/>
+          <w:i w:val="0"/>
+          <w:color w:val="auto"/>
+          <w:sz w:val="24"/>
+          <w:szCs w:val="24"/>
+        </w:rPr>
+        <w:t>Disisi</w:t>
+      </w:r>
+      <w:proofErr w:type="spellEnd"/>
+      <w:r>
+        <w:rPr>
+          <w:b/>
+          <w:i w:val="0"/>
+          <w:color w:val="auto"/>
+          <w:sz w:val="24"/>
+          <w:szCs w:val="24"/>
+        </w:rPr>
+        <w:t xml:space="preserve"> </w:t>
+      </w:r>
+      <w:proofErr w:type="spellStart"/>
+      <w:r>
+        <w:rPr>
+          <w:b/>
+          <w:i w:val="0"/>
+          <w:color w:val="auto"/>
+          <w:sz w:val="24"/>
+          <w:szCs w:val="24"/>
+        </w:rPr>
+        <w:t>Pemilih</w:t>
+      </w:r>
+      <w:bookmarkStart w:id="5" w:name="_GoBack"/>
+      <w:bookmarkEnd w:id="5"/>
+      <w:proofErr w:type="spellEnd"/>
     </w:p>
     <w:p>
       <w:pPr>
@@ -14385,8 +16919,8 @@
       </w:pPr>
     </w:p>
     <w:sectPr>
-      <w:headerReference w:type="default" r:id="rId21"/>
-      <w:footerReference w:type="first" r:id="rId22"/>
+      <w:headerReference w:type="default" r:id="rId22"/>
+      <w:footerReference w:type="first" r:id="rId23"/>
       <w:pgSz w:w="11906" w:h="16838" w:code="9"/>
       <w:pgMar w:top="2268" w:right="1701" w:bottom="1701" w:left="2268" w:header="720" w:footer="720" w:gutter="0"/>
       <w:pgNumType w:start="12"/>
@@ -14598,7 +17132,7 @@
             <w:sz w:val="24"/>
             <w:szCs w:val="24"/>
           </w:rPr>
-          <w:t>17</w:t>
+          <w:t>22</w:t>
         </w:r>
         <w:r>
           <w:rPr>
@@ -14714,184 +17248,6 @@
     </w:lvl>
   </w:abstractNum>
   <w:abstractNum w:abstractNumId="1" w15:restartNumberingAfterBreak="0">
-    <w:nsid w:val="0A564292"/>
-    <w:multiLevelType w:val="hybridMultilevel"/>
-    <w:tmpl w:val="5100BECA"/>
-    <w:lvl w:ilvl="0" w:tplc="04090019">
-      <w:start w:val="1"/>
-      <w:numFmt w:val="lowerLetter"/>
-      <w:lvlText w:val="%1."/>
-      <w:lvlJc w:val="left"/>
-      <w:pPr>
-        <w:ind w:left="720" w:hanging="360"/>
-      </w:pPr>
-    </w:lvl>
-    <w:lvl w:ilvl="1" w:tplc="04090019" w:tentative="1">
-      <w:start w:val="1"/>
-      <w:numFmt w:val="lowerLetter"/>
-      <w:lvlText w:val="%2."/>
-      <w:lvlJc w:val="left"/>
-      <w:pPr>
-        <w:ind w:left="1440" w:hanging="360"/>
-      </w:pPr>
-    </w:lvl>
-    <w:lvl w:ilvl="2" w:tplc="0409001B" w:tentative="1">
-      <w:start w:val="1"/>
-      <w:numFmt w:val="lowerRoman"/>
-      <w:lvlText w:val="%3."/>
-      <w:lvlJc w:val="right"/>
-      <w:pPr>
-        <w:ind w:left="2160" w:hanging="180"/>
-      </w:pPr>
-    </w:lvl>
-    <w:lvl w:ilvl="3" w:tplc="0409000F" w:tentative="1">
-      <w:start w:val="1"/>
-      <w:numFmt w:val="decimal"/>
-      <w:lvlText w:val="%4."/>
-      <w:lvlJc w:val="left"/>
-      <w:pPr>
-        <w:ind w:left="2880" w:hanging="360"/>
-      </w:pPr>
-    </w:lvl>
-    <w:lvl w:ilvl="4" w:tplc="04090019" w:tentative="1">
-      <w:start w:val="1"/>
-      <w:numFmt w:val="lowerLetter"/>
-      <w:lvlText w:val="%5."/>
-      <w:lvlJc w:val="left"/>
-      <w:pPr>
-        <w:ind w:left="3600" w:hanging="360"/>
-      </w:pPr>
-    </w:lvl>
-    <w:lvl w:ilvl="5" w:tplc="0409001B" w:tentative="1">
-      <w:start w:val="1"/>
-      <w:numFmt w:val="lowerRoman"/>
-      <w:lvlText w:val="%6."/>
-      <w:lvlJc w:val="right"/>
-      <w:pPr>
-        <w:ind w:left="4320" w:hanging="180"/>
-      </w:pPr>
-    </w:lvl>
-    <w:lvl w:ilvl="6" w:tplc="0409000F" w:tentative="1">
-      <w:start w:val="1"/>
-      <w:numFmt w:val="decimal"/>
-      <w:lvlText w:val="%7."/>
-      <w:lvlJc w:val="left"/>
-      <w:pPr>
-        <w:ind w:left="5040" w:hanging="360"/>
-      </w:pPr>
-    </w:lvl>
-    <w:lvl w:ilvl="7" w:tplc="04090019" w:tentative="1">
-      <w:start w:val="1"/>
-      <w:numFmt w:val="lowerLetter"/>
-      <w:lvlText w:val="%8."/>
-      <w:lvlJc w:val="left"/>
-      <w:pPr>
-        <w:ind w:left="5760" w:hanging="360"/>
-      </w:pPr>
-    </w:lvl>
-    <w:lvl w:ilvl="8" w:tplc="0409001B" w:tentative="1">
-      <w:start w:val="1"/>
-      <w:numFmt w:val="lowerRoman"/>
-      <w:lvlText w:val="%9."/>
-      <w:lvlJc w:val="right"/>
-      <w:pPr>
-        <w:ind w:left="6480" w:hanging="180"/>
-      </w:pPr>
-    </w:lvl>
-  </w:abstractNum>
-  <w:abstractNum w:abstractNumId="2" w15:restartNumberingAfterBreak="0">
-    <w:nsid w:val="10652901"/>
-    <w:multiLevelType w:val="multilevel"/>
-    <w:tmpl w:val="EE3281C2"/>
-    <w:lvl w:ilvl="0">
-      <w:start w:val="1"/>
-      <w:numFmt w:val="decimal"/>
-      <w:lvlText w:val="%1"/>
-      <w:lvlJc w:val="left"/>
-      <w:pPr>
-        <w:ind w:left="432" w:hanging="432"/>
-      </w:pPr>
-    </w:lvl>
-    <w:lvl w:ilvl="1">
-      <w:start w:val="1"/>
-      <w:numFmt w:val="decimal"/>
-      <w:lvlText w:val="%1.%2"/>
-      <w:lvlJc w:val="left"/>
-      <w:pPr>
-        <w:ind w:left="576" w:hanging="576"/>
-      </w:pPr>
-    </w:lvl>
-    <w:lvl w:ilvl="2">
-      <w:start w:val="1"/>
-      <w:numFmt w:val="decimal"/>
-      <w:lvlText w:val="%1.%2.%3"/>
-      <w:lvlJc w:val="left"/>
-      <w:pPr>
-        <w:ind w:left="720" w:hanging="720"/>
-      </w:pPr>
-    </w:lvl>
-    <w:lvl w:ilvl="3">
-      <w:start w:val="1"/>
-      <w:numFmt w:val="decimal"/>
-      <w:lvlText w:val="%1.%2.%3.%4"/>
-      <w:lvlJc w:val="left"/>
-      <w:pPr>
-        <w:ind w:left="864" w:hanging="864"/>
-      </w:pPr>
-    </w:lvl>
-    <w:lvl w:ilvl="4">
-      <w:start w:val="1"/>
-      <w:numFmt w:val="decimal"/>
-      <w:lvlText w:val="%1.%2.%3.%4.%5"/>
-      <w:lvlJc w:val="left"/>
-      <w:pPr>
-        <w:ind w:left="1008" w:hanging="1008"/>
-      </w:pPr>
-    </w:lvl>
-    <w:lvl w:ilvl="5">
-      <w:start w:val="1"/>
-      <w:numFmt w:val="decimal"/>
-      <w:lvlText w:val="%1.%2.%3.%4.%5.%6"/>
-      <w:lvlJc w:val="left"/>
-      <w:pPr>
-        <w:ind w:left="1152" w:hanging="1152"/>
-      </w:pPr>
-    </w:lvl>
-    <w:lvl w:ilvl="6">
-      <w:start w:val="1"/>
-      <w:numFmt w:val="decimal"/>
-      <w:lvlText w:val="%1.%2.%3.%4.%5.%6.%7"/>
-      <w:lvlJc w:val="left"/>
-      <w:pPr>
-        <w:ind w:left="1296" w:hanging="1296"/>
-      </w:pPr>
-    </w:lvl>
-    <w:lvl w:ilvl="7">
-      <w:start w:val="1"/>
-      <w:numFmt w:val="decimal"/>
-      <w:lvlText w:val="%1.%2.%3.%4.%5.%6.%7.%8"/>
-      <w:lvlJc w:val="left"/>
-      <w:pPr>
-        <w:ind w:left="1440" w:hanging="1440"/>
-      </w:pPr>
-    </w:lvl>
-    <w:lvl w:ilvl="8">
-      <w:start w:val="1"/>
-      <w:numFmt w:val="decimal"/>
-      <w:lvlText w:val="%1.%2.%3.%4.%5.%6.%7.%8.%9"/>
-      <w:lvlJc w:val="left"/>
-      <w:pPr>
-        <w:ind w:left="1584" w:hanging="1584"/>
-      </w:pPr>
-    </w:lvl>
-  </w:abstractNum>
-  <w:abstractNum w:abstractNumId="3" w15:restartNumberingAfterBreak="0">
-    <w:nsid w:val="16D35C0A"/>
-    <w:multiLevelType w:val="multilevel"/>
-    <w:tmpl w:val="0409001D"/>
-    <w:numStyleLink w:val="Style1"/>
-  </w:abstractNum>
-  <w:abstractNum w:abstractNumId="4" w15:restartNumberingAfterBreak="0">
     <w:nsid w:val="1EA7164C"/>
     <w:multiLevelType w:val="hybridMultilevel"/>
     <w:tmpl w:val="A086E6A2"/>
@@ -14980,296 +17336,7 @@
       </w:pPr>
     </w:lvl>
   </w:abstractNum>
-  <w:abstractNum w:abstractNumId="5" w15:restartNumberingAfterBreak="0">
-    <w:nsid w:val="1FF77C71"/>
-    <w:multiLevelType w:val="multilevel"/>
-    <w:tmpl w:val="52C4A078"/>
-    <w:lvl w:ilvl="0">
-      <w:start w:val="1"/>
-      <w:numFmt w:val="decimal"/>
-      <w:lvlText w:val="%1"/>
-      <w:lvlJc w:val="left"/>
-      <w:pPr>
-        <w:ind w:left="432" w:hanging="432"/>
-      </w:pPr>
-    </w:lvl>
-    <w:lvl w:ilvl="1">
-      <w:start w:val="1"/>
-      <w:numFmt w:val="decimal"/>
-      <w:lvlText w:val="%1.%2"/>
-      <w:lvlJc w:val="left"/>
-      <w:pPr>
-        <w:ind w:left="576" w:hanging="576"/>
-      </w:pPr>
-    </w:lvl>
-    <w:lvl w:ilvl="2">
-      <w:start w:val="1"/>
-      <w:numFmt w:val="decimal"/>
-      <w:lvlText w:val="%1.%2.%3"/>
-      <w:lvlJc w:val="left"/>
-      <w:pPr>
-        <w:ind w:left="720" w:hanging="720"/>
-      </w:pPr>
-      <w:rPr>
-        <w:i w:val="0"/>
-        <w:iCs/>
-      </w:rPr>
-    </w:lvl>
-    <w:lvl w:ilvl="3">
-      <w:start w:val="1"/>
-      <w:numFmt w:val="decimal"/>
-      <w:lvlText w:val="%1.%2.%3.%4"/>
-      <w:lvlJc w:val="left"/>
-      <w:pPr>
-        <w:ind w:left="864" w:hanging="864"/>
-      </w:pPr>
-    </w:lvl>
-    <w:lvl w:ilvl="4">
-      <w:start w:val="1"/>
-      <w:numFmt w:val="decimal"/>
-      <w:lvlText w:val="%1.%2.%3.%4.%5"/>
-      <w:lvlJc w:val="left"/>
-      <w:pPr>
-        <w:ind w:left="1008" w:hanging="1008"/>
-      </w:pPr>
-    </w:lvl>
-    <w:lvl w:ilvl="5">
-      <w:start w:val="1"/>
-      <w:numFmt w:val="decimal"/>
-      <w:lvlText w:val="%1.%2.%3.%4.%5.%6"/>
-      <w:lvlJc w:val="left"/>
-      <w:pPr>
-        <w:ind w:left="1152" w:hanging="1152"/>
-      </w:pPr>
-    </w:lvl>
-    <w:lvl w:ilvl="6">
-      <w:start w:val="1"/>
-      <w:numFmt w:val="decimal"/>
-      <w:lvlText w:val="%1.%2.%3.%4.%5.%6.%7"/>
-      <w:lvlJc w:val="left"/>
-      <w:pPr>
-        <w:ind w:left="1296" w:hanging="1296"/>
-      </w:pPr>
-    </w:lvl>
-    <w:lvl w:ilvl="7">
-      <w:start w:val="1"/>
-      <w:numFmt w:val="decimal"/>
-      <w:lvlText w:val="%1.%2.%3.%4.%5.%6.%7.%8"/>
-      <w:lvlJc w:val="left"/>
-      <w:pPr>
-        <w:ind w:left="1440" w:hanging="1440"/>
-      </w:pPr>
-    </w:lvl>
-    <w:lvl w:ilvl="8">
-      <w:start w:val="1"/>
-      <w:numFmt w:val="decimal"/>
-      <w:lvlText w:val="%1.%2.%3.%4.%5.%6.%7.%8.%9"/>
-      <w:lvlJc w:val="left"/>
-      <w:pPr>
-        <w:ind w:left="1584" w:hanging="1584"/>
-      </w:pPr>
-    </w:lvl>
-  </w:abstractNum>
-  <w:abstractNum w:abstractNumId="6" w15:restartNumberingAfterBreak="0">
-    <w:nsid w:val="21230391"/>
-    <w:multiLevelType w:val="hybridMultilevel"/>
-    <w:tmpl w:val="F28ED970"/>
-    <w:lvl w:ilvl="0" w:tplc="0409000F">
-      <w:start w:val="1"/>
-      <w:numFmt w:val="decimal"/>
-      <w:lvlText w:val="%1."/>
-      <w:lvlJc w:val="left"/>
-      <w:pPr>
-        <w:ind w:left="720" w:hanging="360"/>
-      </w:pPr>
-    </w:lvl>
-    <w:lvl w:ilvl="1" w:tplc="04090019" w:tentative="1">
-      <w:start w:val="1"/>
-      <w:numFmt w:val="lowerLetter"/>
-      <w:lvlText w:val="%2."/>
-      <w:lvlJc w:val="left"/>
-      <w:pPr>
-        <w:ind w:left="1440" w:hanging="360"/>
-      </w:pPr>
-    </w:lvl>
-    <w:lvl w:ilvl="2" w:tplc="0409001B" w:tentative="1">
-      <w:start w:val="1"/>
-      <w:numFmt w:val="lowerRoman"/>
-      <w:lvlText w:val="%3."/>
-      <w:lvlJc w:val="right"/>
-      <w:pPr>
-        <w:ind w:left="2160" w:hanging="180"/>
-      </w:pPr>
-    </w:lvl>
-    <w:lvl w:ilvl="3" w:tplc="0409000F" w:tentative="1">
-      <w:start w:val="1"/>
-      <w:numFmt w:val="decimal"/>
-      <w:lvlText w:val="%4."/>
-      <w:lvlJc w:val="left"/>
-      <w:pPr>
-        <w:ind w:left="2880" w:hanging="360"/>
-      </w:pPr>
-    </w:lvl>
-    <w:lvl w:ilvl="4" w:tplc="04090019" w:tentative="1">
-      <w:start w:val="1"/>
-      <w:numFmt w:val="lowerLetter"/>
-      <w:lvlText w:val="%5."/>
-      <w:lvlJc w:val="left"/>
-      <w:pPr>
-        <w:ind w:left="3600" w:hanging="360"/>
-      </w:pPr>
-    </w:lvl>
-    <w:lvl w:ilvl="5" w:tplc="0409001B" w:tentative="1">
-      <w:start w:val="1"/>
-      <w:numFmt w:val="lowerRoman"/>
-      <w:lvlText w:val="%6."/>
-      <w:lvlJc w:val="right"/>
-      <w:pPr>
-        <w:ind w:left="4320" w:hanging="180"/>
-      </w:pPr>
-    </w:lvl>
-    <w:lvl w:ilvl="6" w:tplc="0409000F" w:tentative="1">
-      <w:start w:val="1"/>
-      <w:numFmt w:val="decimal"/>
-      <w:lvlText w:val="%7."/>
-      <w:lvlJc w:val="left"/>
-      <w:pPr>
-        <w:ind w:left="5040" w:hanging="360"/>
-      </w:pPr>
-    </w:lvl>
-    <w:lvl w:ilvl="7" w:tplc="04090019" w:tentative="1">
-      <w:start w:val="1"/>
-      <w:numFmt w:val="lowerLetter"/>
-      <w:lvlText w:val="%8."/>
-      <w:lvlJc w:val="left"/>
-      <w:pPr>
-        <w:ind w:left="5760" w:hanging="360"/>
-      </w:pPr>
-    </w:lvl>
-    <w:lvl w:ilvl="8" w:tplc="0409001B" w:tentative="1">
-      <w:start w:val="1"/>
-      <w:numFmt w:val="lowerRoman"/>
-      <w:lvlText w:val="%9."/>
-      <w:lvlJc w:val="right"/>
-      <w:pPr>
-        <w:ind w:left="6480" w:hanging="180"/>
-      </w:pPr>
-    </w:lvl>
-  </w:abstractNum>
-  <w:abstractNum w:abstractNumId="7" w15:restartNumberingAfterBreak="0">
-    <w:nsid w:val="23DE3301"/>
-    <w:multiLevelType w:val="multilevel"/>
-    <w:tmpl w:val="91B69DF6"/>
-    <w:lvl w:ilvl="0">
-      <w:start w:val="3"/>
-      <w:numFmt w:val="decimal"/>
-      <w:lvlText w:val="%1."/>
-      <w:lvlJc w:val="left"/>
-      <w:pPr>
-        <w:ind w:left="540" w:hanging="540"/>
-      </w:pPr>
-      <w:rPr>
-        <w:rFonts w:hint="default"/>
-      </w:rPr>
-    </w:lvl>
-    <w:lvl w:ilvl="1">
-      <w:start w:val="2"/>
-      <w:numFmt w:val="decimal"/>
-      <w:lvlText w:val="%1.%2."/>
-      <w:lvlJc w:val="left"/>
-      <w:pPr>
-        <w:ind w:left="540" w:hanging="540"/>
-      </w:pPr>
-      <w:rPr>
-        <w:rFonts w:hint="default"/>
-      </w:rPr>
-    </w:lvl>
-    <w:lvl w:ilvl="2">
-      <w:start w:val="1"/>
-      <w:numFmt w:val="decimal"/>
-      <w:lvlText w:val="%1.%2.%3."/>
-      <w:lvlJc w:val="left"/>
-      <w:pPr>
-        <w:ind w:left="720" w:hanging="720"/>
-      </w:pPr>
-      <w:rPr>
-        <w:rFonts w:hint="default"/>
-      </w:rPr>
-    </w:lvl>
-    <w:lvl w:ilvl="3">
-      <w:start w:val="1"/>
-      <w:numFmt w:val="decimal"/>
-      <w:lvlText w:val="%1.%2.%3.%4."/>
-      <w:lvlJc w:val="left"/>
-      <w:pPr>
-        <w:ind w:left="720" w:hanging="720"/>
-      </w:pPr>
-      <w:rPr>
-        <w:rFonts w:hint="default"/>
-      </w:rPr>
-    </w:lvl>
-    <w:lvl w:ilvl="4">
-      <w:start w:val="1"/>
-      <w:numFmt w:val="decimal"/>
-      <w:lvlText w:val="%1.%2.%3.%4.%5."/>
-      <w:lvlJc w:val="left"/>
-      <w:pPr>
-        <w:ind w:left="1080" w:hanging="1080"/>
-      </w:pPr>
-      <w:rPr>
-        <w:rFonts w:hint="default"/>
-      </w:rPr>
-    </w:lvl>
-    <w:lvl w:ilvl="5">
-      <w:start w:val="1"/>
-      <w:numFmt w:val="decimal"/>
-      <w:lvlText w:val="%1.%2.%3.%4.%5.%6."/>
-      <w:lvlJc w:val="left"/>
-      <w:pPr>
-        <w:ind w:left="1080" w:hanging="1080"/>
-      </w:pPr>
-      <w:rPr>
-        <w:rFonts w:hint="default"/>
-      </w:rPr>
-    </w:lvl>
-    <w:lvl w:ilvl="6">
-      <w:start w:val="1"/>
-      <w:numFmt w:val="decimal"/>
-      <w:lvlText w:val="%1.%2.%3.%4.%5.%6.%7."/>
-      <w:lvlJc w:val="left"/>
-      <w:pPr>
-        <w:ind w:left="1440" w:hanging="1440"/>
-      </w:pPr>
-      <w:rPr>
-        <w:rFonts w:hint="default"/>
-      </w:rPr>
-    </w:lvl>
-    <w:lvl w:ilvl="7">
-      <w:start w:val="1"/>
-      <w:numFmt w:val="decimal"/>
-      <w:lvlText w:val="%1.%2.%3.%4.%5.%6.%7.%8."/>
-      <w:lvlJc w:val="left"/>
-      <w:pPr>
-        <w:ind w:left="1440" w:hanging="1440"/>
-      </w:pPr>
-      <w:rPr>
-        <w:rFonts w:hint="default"/>
-      </w:rPr>
-    </w:lvl>
-    <w:lvl w:ilvl="8">
-      <w:start w:val="1"/>
-      <w:numFmt w:val="decimal"/>
-      <w:lvlText w:val="%1.%2.%3.%4.%5.%6.%7.%8.%9."/>
-      <w:lvlJc w:val="left"/>
-      <w:pPr>
-        <w:ind w:left="1800" w:hanging="1800"/>
-      </w:pPr>
-      <w:rPr>
-        <w:rFonts w:hint="default"/>
-      </w:rPr>
-    </w:lvl>
-  </w:abstractNum>
-  <w:abstractNum w:abstractNumId="8" w15:restartNumberingAfterBreak="0">
+  <w:abstractNum w:abstractNumId="2" w15:restartNumberingAfterBreak="0">
     <w:nsid w:val="2A401054"/>
     <w:multiLevelType w:val="hybridMultilevel"/>
     <w:tmpl w:val="20361BEA"/>
@@ -15358,562 +17425,7 @@
       </w:pPr>
     </w:lvl>
   </w:abstractNum>
-  <w:abstractNum w:abstractNumId="9" w15:restartNumberingAfterBreak="0">
-    <w:nsid w:val="2BDF3C79"/>
-    <w:multiLevelType w:val="multilevel"/>
-    <w:tmpl w:val="4C826C8E"/>
-    <w:lvl w:ilvl="0">
-      <w:start w:val="3"/>
-      <w:numFmt w:val="decimal"/>
-      <w:lvlText w:val="%1."/>
-      <w:lvlJc w:val="left"/>
-      <w:pPr>
-        <w:ind w:left="540" w:hanging="540"/>
-      </w:pPr>
-      <w:rPr>
-        <w:rFonts w:hint="default"/>
-      </w:rPr>
-    </w:lvl>
-    <w:lvl w:ilvl="1">
-      <w:start w:val="3"/>
-      <w:numFmt w:val="decimal"/>
-      <w:lvlText w:val="%1.%2."/>
-      <w:lvlJc w:val="left"/>
-      <w:pPr>
-        <w:ind w:left="720" w:hanging="540"/>
-      </w:pPr>
-      <w:rPr>
-        <w:rFonts w:hint="default"/>
-      </w:rPr>
-    </w:lvl>
-    <w:lvl w:ilvl="2">
-      <w:start w:val="6"/>
-      <w:numFmt w:val="decimal"/>
-      <w:lvlText w:val="%1.%2.%3."/>
-      <w:lvlJc w:val="left"/>
-      <w:pPr>
-        <w:ind w:left="1080" w:hanging="720"/>
-      </w:pPr>
-      <w:rPr>
-        <w:rFonts w:hint="default"/>
-      </w:rPr>
-    </w:lvl>
-    <w:lvl w:ilvl="3">
-      <w:start w:val="1"/>
-      <w:numFmt w:val="decimal"/>
-      <w:lvlText w:val="%1.%2.%3.%4."/>
-      <w:lvlJc w:val="left"/>
-      <w:pPr>
-        <w:ind w:left="1260" w:hanging="720"/>
-      </w:pPr>
-      <w:rPr>
-        <w:rFonts w:hint="default"/>
-      </w:rPr>
-    </w:lvl>
-    <w:lvl w:ilvl="4">
-      <w:start w:val="1"/>
-      <w:numFmt w:val="decimal"/>
-      <w:lvlText w:val="%1.%2.%3.%4.%5."/>
-      <w:lvlJc w:val="left"/>
-      <w:pPr>
-        <w:ind w:left="1800" w:hanging="1080"/>
-      </w:pPr>
-      <w:rPr>
-        <w:rFonts w:hint="default"/>
-      </w:rPr>
-    </w:lvl>
-    <w:lvl w:ilvl="5">
-      <w:start w:val="1"/>
-      <w:numFmt w:val="decimal"/>
-      <w:lvlText w:val="%1.%2.%3.%4.%5.%6."/>
-      <w:lvlJc w:val="left"/>
-      <w:pPr>
-        <w:ind w:left="1980" w:hanging="1080"/>
-      </w:pPr>
-      <w:rPr>
-        <w:rFonts w:hint="default"/>
-      </w:rPr>
-    </w:lvl>
-    <w:lvl w:ilvl="6">
-      <w:start w:val="1"/>
-      <w:numFmt w:val="decimal"/>
-      <w:lvlText w:val="%1.%2.%3.%4.%5.%6.%7."/>
-      <w:lvlJc w:val="left"/>
-      <w:pPr>
-        <w:ind w:left="2520" w:hanging="1440"/>
-      </w:pPr>
-      <w:rPr>
-        <w:rFonts w:hint="default"/>
-      </w:rPr>
-    </w:lvl>
-    <w:lvl w:ilvl="7">
-      <w:start w:val="1"/>
-      <w:numFmt w:val="decimal"/>
-      <w:lvlText w:val="%1.%2.%3.%4.%5.%6.%7.%8."/>
-      <w:lvlJc w:val="left"/>
-      <w:pPr>
-        <w:ind w:left="2700" w:hanging="1440"/>
-      </w:pPr>
-      <w:rPr>
-        <w:rFonts w:hint="default"/>
-      </w:rPr>
-    </w:lvl>
-    <w:lvl w:ilvl="8">
-      <w:start w:val="1"/>
-      <w:numFmt w:val="decimal"/>
-      <w:lvlText w:val="%1.%2.%3.%4.%5.%6.%7.%8.%9."/>
-      <w:lvlJc w:val="left"/>
-      <w:pPr>
-        <w:ind w:left="3240" w:hanging="1800"/>
-      </w:pPr>
-      <w:rPr>
-        <w:rFonts w:hint="default"/>
-      </w:rPr>
-    </w:lvl>
-  </w:abstractNum>
-  <w:abstractNum w:abstractNumId="10" w15:restartNumberingAfterBreak="0">
-    <w:nsid w:val="2D5D0C6C"/>
-    <w:multiLevelType w:val="hybridMultilevel"/>
-    <w:tmpl w:val="9E56B994"/>
-    <w:lvl w:ilvl="0" w:tplc="BCAA3A4A">
-      <w:start w:val="1"/>
-      <w:numFmt w:val="decimal"/>
-      <w:lvlText w:val="%1."/>
-      <w:lvlJc w:val="left"/>
-      <w:pPr>
-        <w:ind w:left="1080" w:hanging="360"/>
-      </w:pPr>
-      <w:rPr>
-        <w:rFonts w:hint="default"/>
-      </w:rPr>
-    </w:lvl>
-    <w:lvl w:ilvl="1" w:tplc="04090019" w:tentative="1">
-      <w:start w:val="1"/>
-      <w:numFmt w:val="lowerLetter"/>
-      <w:lvlText w:val="%2."/>
-      <w:lvlJc w:val="left"/>
-      <w:pPr>
-        <w:ind w:left="1800" w:hanging="360"/>
-      </w:pPr>
-    </w:lvl>
-    <w:lvl w:ilvl="2" w:tplc="0409001B" w:tentative="1">
-      <w:start w:val="1"/>
-      <w:numFmt w:val="lowerRoman"/>
-      <w:lvlText w:val="%3."/>
-      <w:lvlJc w:val="right"/>
-      <w:pPr>
-        <w:ind w:left="2520" w:hanging="180"/>
-      </w:pPr>
-    </w:lvl>
-    <w:lvl w:ilvl="3" w:tplc="0409000F" w:tentative="1">
-      <w:start w:val="1"/>
-      <w:numFmt w:val="decimal"/>
-      <w:lvlText w:val="%4."/>
-      <w:lvlJc w:val="left"/>
-      <w:pPr>
-        <w:ind w:left="3240" w:hanging="360"/>
-      </w:pPr>
-    </w:lvl>
-    <w:lvl w:ilvl="4" w:tplc="04090019" w:tentative="1">
-      <w:start w:val="1"/>
-      <w:numFmt w:val="lowerLetter"/>
-      <w:lvlText w:val="%5."/>
-      <w:lvlJc w:val="left"/>
-      <w:pPr>
-        <w:ind w:left="3960" w:hanging="360"/>
-      </w:pPr>
-    </w:lvl>
-    <w:lvl w:ilvl="5" w:tplc="0409001B" w:tentative="1">
-      <w:start w:val="1"/>
-      <w:numFmt w:val="lowerRoman"/>
-      <w:lvlText w:val="%6."/>
-      <w:lvlJc w:val="right"/>
-      <w:pPr>
-        <w:ind w:left="4680" w:hanging="180"/>
-      </w:pPr>
-    </w:lvl>
-    <w:lvl w:ilvl="6" w:tplc="0409000F" w:tentative="1">
-      <w:start w:val="1"/>
-      <w:numFmt w:val="decimal"/>
-      <w:lvlText w:val="%7."/>
-      <w:lvlJc w:val="left"/>
-      <w:pPr>
-        <w:ind w:left="5400" w:hanging="360"/>
-      </w:pPr>
-    </w:lvl>
-    <w:lvl w:ilvl="7" w:tplc="04090019" w:tentative="1">
-      <w:start w:val="1"/>
-      <w:numFmt w:val="lowerLetter"/>
-      <w:lvlText w:val="%8."/>
-      <w:lvlJc w:val="left"/>
-      <w:pPr>
-        <w:ind w:left="6120" w:hanging="360"/>
-      </w:pPr>
-    </w:lvl>
-    <w:lvl w:ilvl="8" w:tplc="0409001B" w:tentative="1">
-      <w:start w:val="1"/>
-      <w:numFmt w:val="lowerRoman"/>
-      <w:lvlText w:val="%9."/>
-      <w:lvlJc w:val="right"/>
-      <w:pPr>
-        <w:ind w:left="6840" w:hanging="180"/>
-      </w:pPr>
-    </w:lvl>
-  </w:abstractNum>
-  <w:abstractNum w:abstractNumId="11" w15:restartNumberingAfterBreak="0">
-    <w:nsid w:val="2FBB61AF"/>
-    <w:multiLevelType w:val="hybridMultilevel"/>
-    <w:tmpl w:val="8CDC6F20"/>
-    <w:lvl w:ilvl="0" w:tplc="04090019">
-      <w:start w:val="1"/>
-      <w:numFmt w:val="lowerLetter"/>
-      <w:lvlText w:val="%1."/>
-      <w:lvlJc w:val="left"/>
-      <w:pPr>
-        <w:ind w:left="720" w:hanging="360"/>
-      </w:pPr>
-    </w:lvl>
-    <w:lvl w:ilvl="1" w:tplc="04090019" w:tentative="1">
-      <w:start w:val="1"/>
-      <w:numFmt w:val="lowerLetter"/>
-      <w:lvlText w:val="%2."/>
-      <w:lvlJc w:val="left"/>
-      <w:pPr>
-        <w:ind w:left="1440" w:hanging="360"/>
-      </w:pPr>
-    </w:lvl>
-    <w:lvl w:ilvl="2" w:tplc="0409001B" w:tentative="1">
-      <w:start w:val="1"/>
-      <w:numFmt w:val="lowerRoman"/>
-      <w:lvlText w:val="%3."/>
-      <w:lvlJc w:val="right"/>
-      <w:pPr>
-        <w:ind w:left="2160" w:hanging="180"/>
-      </w:pPr>
-    </w:lvl>
-    <w:lvl w:ilvl="3" w:tplc="0409000F" w:tentative="1">
-      <w:start w:val="1"/>
-      <w:numFmt w:val="decimal"/>
-      <w:lvlText w:val="%4."/>
-      <w:lvlJc w:val="left"/>
-      <w:pPr>
-        <w:ind w:left="2880" w:hanging="360"/>
-      </w:pPr>
-    </w:lvl>
-    <w:lvl w:ilvl="4" w:tplc="04090019" w:tentative="1">
-      <w:start w:val="1"/>
-      <w:numFmt w:val="lowerLetter"/>
-      <w:lvlText w:val="%5."/>
-      <w:lvlJc w:val="left"/>
-      <w:pPr>
-        <w:ind w:left="3600" w:hanging="360"/>
-      </w:pPr>
-    </w:lvl>
-    <w:lvl w:ilvl="5" w:tplc="0409001B" w:tentative="1">
-      <w:start w:val="1"/>
-      <w:numFmt w:val="lowerRoman"/>
-      <w:lvlText w:val="%6."/>
-      <w:lvlJc w:val="right"/>
-      <w:pPr>
-        <w:ind w:left="4320" w:hanging="180"/>
-      </w:pPr>
-    </w:lvl>
-    <w:lvl w:ilvl="6" w:tplc="0409000F" w:tentative="1">
-      <w:start w:val="1"/>
-      <w:numFmt w:val="decimal"/>
-      <w:lvlText w:val="%7."/>
-      <w:lvlJc w:val="left"/>
-      <w:pPr>
-        <w:ind w:left="5040" w:hanging="360"/>
-      </w:pPr>
-    </w:lvl>
-    <w:lvl w:ilvl="7" w:tplc="04090019" w:tentative="1">
-      <w:start w:val="1"/>
-      <w:numFmt w:val="lowerLetter"/>
-      <w:lvlText w:val="%8."/>
-      <w:lvlJc w:val="left"/>
-      <w:pPr>
-        <w:ind w:left="5760" w:hanging="360"/>
-      </w:pPr>
-    </w:lvl>
-    <w:lvl w:ilvl="8" w:tplc="0409001B" w:tentative="1">
-      <w:start w:val="1"/>
-      <w:numFmt w:val="lowerRoman"/>
-      <w:lvlText w:val="%9."/>
-      <w:lvlJc w:val="right"/>
-      <w:pPr>
-        <w:ind w:left="6480" w:hanging="180"/>
-      </w:pPr>
-    </w:lvl>
-  </w:abstractNum>
-  <w:abstractNum w:abstractNumId="12" w15:restartNumberingAfterBreak="0">
-    <w:nsid w:val="31F0077E"/>
-    <w:multiLevelType w:val="hybridMultilevel"/>
-    <w:tmpl w:val="A9DC02AC"/>
-    <w:lvl w:ilvl="0" w:tplc="04090019">
-      <w:start w:val="1"/>
-      <w:numFmt w:val="lowerLetter"/>
-      <w:lvlText w:val="%1."/>
-      <w:lvlJc w:val="left"/>
-      <w:pPr>
-        <w:ind w:left="720" w:hanging="360"/>
-      </w:pPr>
-      <w:rPr>
-        <w:rFonts w:hint="default"/>
-      </w:rPr>
-    </w:lvl>
-    <w:lvl w:ilvl="1" w:tplc="04090019" w:tentative="1">
-      <w:start w:val="1"/>
-      <w:numFmt w:val="lowerLetter"/>
-      <w:lvlText w:val="%2."/>
-      <w:lvlJc w:val="left"/>
-      <w:pPr>
-        <w:ind w:left="1440" w:hanging="360"/>
-      </w:pPr>
-    </w:lvl>
-    <w:lvl w:ilvl="2" w:tplc="0409001B" w:tentative="1">
-      <w:start w:val="1"/>
-      <w:numFmt w:val="lowerRoman"/>
-      <w:lvlText w:val="%3."/>
-      <w:lvlJc w:val="right"/>
-      <w:pPr>
-        <w:ind w:left="2160" w:hanging="180"/>
-      </w:pPr>
-    </w:lvl>
-    <w:lvl w:ilvl="3" w:tplc="0409000F" w:tentative="1">
-      <w:start w:val="1"/>
-      <w:numFmt w:val="decimal"/>
-      <w:lvlText w:val="%4."/>
-      <w:lvlJc w:val="left"/>
-      <w:pPr>
-        <w:ind w:left="2880" w:hanging="360"/>
-      </w:pPr>
-    </w:lvl>
-    <w:lvl w:ilvl="4" w:tplc="04090019" w:tentative="1">
-      <w:start w:val="1"/>
-      <w:numFmt w:val="lowerLetter"/>
-      <w:lvlText w:val="%5."/>
-      <w:lvlJc w:val="left"/>
-      <w:pPr>
-        <w:ind w:left="3600" w:hanging="360"/>
-      </w:pPr>
-    </w:lvl>
-    <w:lvl w:ilvl="5" w:tplc="0409001B" w:tentative="1">
-      <w:start w:val="1"/>
-      <w:numFmt w:val="lowerRoman"/>
-      <w:lvlText w:val="%6."/>
-      <w:lvlJc w:val="right"/>
-      <w:pPr>
-        <w:ind w:left="4320" w:hanging="180"/>
-      </w:pPr>
-    </w:lvl>
-    <w:lvl w:ilvl="6" w:tplc="0409000F" w:tentative="1">
-      <w:start w:val="1"/>
-      <w:numFmt w:val="decimal"/>
-      <w:lvlText w:val="%7."/>
-      <w:lvlJc w:val="left"/>
-      <w:pPr>
-        <w:ind w:left="5040" w:hanging="360"/>
-      </w:pPr>
-    </w:lvl>
-    <w:lvl w:ilvl="7" w:tplc="04090019" w:tentative="1">
-      <w:start w:val="1"/>
-      <w:numFmt w:val="lowerLetter"/>
-      <w:lvlText w:val="%8."/>
-      <w:lvlJc w:val="left"/>
-      <w:pPr>
-        <w:ind w:left="5760" w:hanging="360"/>
-      </w:pPr>
-    </w:lvl>
-    <w:lvl w:ilvl="8" w:tplc="0409001B" w:tentative="1">
-      <w:start w:val="1"/>
-      <w:numFmt w:val="lowerRoman"/>
-      <w:lvlText w:val="%9."/>
-      <w:lvlJc w:val="right"/>
-      <w:pPr>
-        <w:ind w:left="6480" w:hanging="180"/>
-      </w:pPr>
-    </w:lvl>
-  </w:abstractNum>
-  <w:abstractNum w:abstractNumId="13" w15:restartNumberingAfterBreak="0">
-    <w:nsid w:val="3257634F"/>
-    <w:multiLevelType w:val="hybridMultilevel"/>
-    <w:tmpl w:val="2B047F10"/>
-    <w:lvl w:ilvl="0" w:tplc="9E84D552">
-      <w:start w:val="1"/>
-      <w:numFmt w:val="decimal"/>
-      <w:lvlText w:val="%1."/>
-      <w:lvlJc w:val="left"/>
-      <w:pPr>
-        <w:ind w:left="1069" w:hanging="360"/>
-      </w:pPr>
-      <w:rPr>
-        <w:rFonts w:hint="default"/>
-      </w:rPr>
-    </w:lvl>
-    <w:lvl w:ilvl="1" w:tplc="04090019" w:tentative="1">
-      <w:start w:val="1"/>
-      <w:numFmt w:val="lowerLetter"/>
-      <w:lvlText w:val="%2."/>
-      <w:lvlJc w:val="left"/>
-      <w:pPr>
-        <w:ind w:left="1789" w:hanging="360"/>
-      </w:pPr>
-    </w:lvl>
-    <w:lvl w:ilvl="2" w:tplc="0409001B" w:tentative="1">
-      <w:start w:val="1"/>
-      <w:numFmt w:val="lowerRoman"/>
-      <w:lvlText w:val="%3."/>
-      <w:lvlJc w:val="right"/>
-      <w:pPr>
-        <w:ind w:left="2509" w:hanging="180"/>
-      </w:pPr>
-    </w:lvl>
-    <w:lvl w:ilvl="3" w:tplc="0409000F" w:tentative="1">
-      <w:start w:val="1"/>
-      <w:numFmt w:val="decimal"/>
-      <w:lvlText w:val="%4."/>
-      <w:lvlJc w:val="left"/>
-      <w:pPr>
-        <w:ind w:left="3229" w:hanging="360"/>
-      </w:pPr>
-    </w:lvl>
-    <w:lvl w:ilvl="4" w:tplc="04090019" w:tentative="1">
-      <w:start w:val="1"/>
-      <w:numFmt w:val="lowerLetter"/>
-      <w:lvlText w:val="%5."/>
-      <w:lvlJc w:val="left"/>
-      <w:pPr>
-        <w:ind w:left="3949" w:hanging="360"/>
-      </w:pPr>
-    </w:lvl>
-    <w:lvl w:ilvl="5" w:tplc="0409001B" w:tentative="1">
-      <w:start w:val="1"/>
-      <w:numFmt w:val="lowerRoman"/>
-      <w:lvlText w:val="%6."/>
-      <w:lvlJc w:val="right"/>
-      <w:pPr>
-        <w:ind w:left="4669" w:hanging="180"/>
-      </w:pPr>
-    </w:lvl>
-    <w:lvl w:ilvl="6" w:tplc="0409000F" w:tentative="1">
-      <w:start w:val="1"/>
-      <w:numFmt w:val="decimal"/>
-      <w:lvlText w:val="%7."/>
-      <w:lvlJc w:val="left"/>
-      <w:pPr>
-        <w:ind w:left="5389" w:hanging="360"/>
-      </w:pPr>
-    </w:lvl>
-    <w:lvl w:ilvl="7" w:tplc="04090019" w:tentative="1">
-      <w:start w:val="1"/>
-      <w:numFmt w:val="lowerLetter"/>
-      <w:lvlText w:val="%8."/>
-      <w:lvlJc w:val="left"/>
-      <w:pPr>
-        <w:ind w:left="6109" w:hanging="360"/>
-      </w:pPr>
-    </w:lvl>
-    <w:lvl w:ilvl="8" w:tplc="0409001B" w:tentative="1">
-      <w:start w:val="1"/>
-      <w:numFmt w:val="lowerRoman"/>
-      <w:lvlText w:val="%9."/>
-      <w:lvlJc w:val="right"/>
-      <w:pPr>
-        <w:ind w:left="6829" w:hanging="180"/>
-      </w:pPr>
-    </w:lvl>
-  </w:abstractNum>
-  <w:abstractNum w:abstractNumId="14" w15:restartNumberingAfterBreak="0">
-    <w:nsid w:val="35B47CDA"/>
-    <w:multiLevelType w:val="hybridMultilevel"/>
-    <w:tmpl w:val="EEFCBB62"/>
-    <w:lvl w:ilvl="0" w:tplc="AB4C0D56">
-      <w:start w:val="1"/>
-      <w:numFmt w:val="decimal"/>
-      <w:lvlText w:val="%1."/>
-      <w:lvlJc w:val="left"/>
-      <w:pPr>
-        <w:ind w:left="1440" w:hanging="360"/>
-      </w:pPr>
-      <w:rPr>
-        <w:rFonts w:hint="default"/>
-      </w:rPr>
-    </w:lvl>
-    <w:lvl w:ilvl="1" w:tplc="04090019" w:tentative="1">
-      <w:start w:val="1"/>
-      <w:numFmt w:val="lowerLetter"/>
-      <w:lvlText w:val="%2."/>
-      <w:lvlJc w:val="left"/>
-      <w:pPr>
-        <w:ind w:left="2160" w:hanging="360"/>
-      </w:pPr>
-    </w:lvl>
-    <w:lvl w:ilvl="2" w:tplc="0409001B" w:tentative="1">
-      <w:start w:val="1"/>
-      <w:numFmt w:val="lowerRoman"/>
-      <w:lvlText w:val="%3."/>
-      <w:lvlJc w:val="right"/>
-      <w:pPr>
-        <w:ind w:left="2880" w:hanging="180"/>
-      </w:pPr>
-    </w:lvl>
-    <w:lvl w:ilvl="3" w:tplc="0409000F" w:tentative="1">
-      <w:start w:val="1"/>
-      <w:numFmt w:val="decimal"/>
-      <w:lvlText w:val="%4."/>
-      <w:lvlJc w:val="left"/>
-      <w:pPr>
-        <w:ind w:left="3600" w:hanging="360"/>
-      </w:pPr>
-    </w:lvl>
-    <w:lvl w:ilvl="4" w:tplc="04090019" w:tentative="1">
-      <w:start w:val="1"/>
-      <w:numFmt w:val="lowerLetter"/>
-      <w:lvlText w:val="%5."/>
-      <w:lvlJc w:val="left"/>
-      <w:pPr>
-        <w:ind w:left="4320" w:hanging="360"/>
-      </w:pPr>
-    </w:lvl>
-    <w:lvl w:ilvl="5" w:tplc="0409001B" w:tentative="1">
-      <w:start w:val="1"/>
-      <w:numFmt w:val="lowerRoman"/>
-      <w:lvlText w:val="%6."/>
-      <w:lvlJc w:val="right"/>
-      <w:pPr>
-        <w:ind w:left="5040" w:hanging="180"/>
-      </w:pPr>
-    </w:lvl>
-    <w:lvl w:ilvl="6" w:tplc="0409000F" w:tentative="1">
-      <w:start w:val="1"/>
-      <w:numFmt w:val="decimal"/>
-      <w:lvlText w:val="%7."/>
-      <w:lvlJc w:val="left"/>
-      <w:pPr>
-        <w:ind w:left="5760" w:hanging="360"/>
-      </w:pPr>
-    </w:lvl>
-    <w:lvl w:ilvl="7" w:tplc="04090019" w:tentative="1">
-      <w:start w:val="1"/>
-      <w:numFmt w:val="lowerLetter"/>
-      <w:lvlText w:val="%8."/>
-      <w:lvlJc w:val="left"/>
-      <w:pPr>
-        <w:ind w:left="6480" w:hanging="360"/>
-      </w:pPr>
-    </w:lvl>
-    <w:lvl w:ilvl="8" w:tplc="0409001B" w:tentative="1">
-      <w:start w:val="1"/>
-      <w:numFmt w:val="lowerRoman"/>
-      <w:lvlText w:val="%9."/>
-      <w:lvlJc w:val="right"/>
-      <w:pPr>
-        <w:ind w:left="7200" w:hanging="180"/>
-      </w:pPr>
-    </w:lvl>
-  </w:abstractNum>
-  <w:abstractNum w:abstractNumId="15" w15:restartNumberingAfterBreak="0">
+  <w:abstractNum w:abstractNumId="3" w15:restartNumberingAfterBreak="0">
     <w:nsid w:val="35F42016"/>
     <w:multiLevelType w:val="hybridMultilevel"/>
     <w:tmpl w:val="9D986EF4"/>
@@ -16003,666 +17515,7 @@
       </w:pPr>
     </w:lvl>
   </w:abstractNum>
-  <w:abstractNum w:abstractNumId="16" w15:restartNumberingAfterBreak="0">
-    <w:nsid w:val="362F5BCB"/>
-    <w:multiLevelType w:val="hybridMultilevel"/>
-    <w:tmpl w:val="7460F05E"/>
-    <w:lvl w:ilvl="0" w:tplc="0409000F">
-      <w:start w:val="1"/>
-      <w:numFmt w:val="decimal"/>
-      <w:lvlText w:val="%1."/>
-      <w:lvlJc w:val="left"/>
-      <w:pPr>
-        <w:ind w:left="720" w:hanging="360"/>
-      </w:pPr>
-    </w:lvl>
-    <w:lvl w:ilvl="1" w:tplc="04090019" w:tentative="1">
-      <w:start w:val="1"/>
-      <w:numFmt w:val="lowerLetter"/>
-      <w:lvlText w:val="%2."/>
-      <w:lvlJc w:val="left"/>
-      <w:pPr>
-        <w:ind w:left="1440" w:hanging="360"/>
-      </w:pPr>
-    </w:lvl>
-    <w:lvl w:ilvl="2" w:tplc="0409001B" w:tentative="1">
-      <w:start w:val="1"/>
-      <w:numFmt w:val="lowerRoman"/>
-      <w:lvlText w:val="%3."/>
-      <w:lvlJc w:val="right"/>
-      <w:pPr>
-        <w:ind w:left="2160" w:hanging="180"/>
-      </w:pPr>
-    </w:lvl>
-    <w:lvl w:ilvl="3" w:tplc="0409000F" w:tentative="1">
-      <w:start w:val="1"/>
-      <w:numFmt w:val="decimal"/>
-      <w:lvlText w:val="%4."/>
-      <w:lvlJc w:val="left"/>
-      <w:pPr>
-        <w:ind w:left="2880" w:hanging="360"/>
-      </w:pPr>
-    </w:lvl>
-    <w:lvl w:ilvl="4" w:tplc="04090019" w:tentative="1">
-      <w:start w:val="1"/>
-      <w:numFmt w:val="lowerLetter"/>
-      <w:lvlText w:val="%5."/>
-      <w:lvlJc w:val="left"/>
-      <w:pPr>
-        <w:ind w:left="3600" w:hanging="360"/>
-      </w:pPr>
-    </w:lvl>
-    <w:lvl w:ilvl="5" w:tplc="0409001B" w:tentative="1">
-      <w:start w:val="1"/>
-      <w:numFmt w:val="lowerRoman"/>
-      <w:lvlText w:val="%6."/>
-      <w:lvlJc w:val="right"/>
-      <w:pPr>
-        <w:ind w:left="4320" w:hanging="180"/>
-      </w:pPr>
-    </w:lvl>
-    <w:lvl w:ilvl="6" w:tplc="0409000F" w:tentative="1">
-      <w:start w:val="1"/>
-      <w:numFmt w:val="decimal"/>
-      <w:lvlText w:val="%7."/>
-      <w:lvlJc w:val="left"/>
-      <w:pPr>
-        <w:ind w:left="5040" w:hanging="360"/>
-      </w:pPr>
-    </w:lvl>
-    <w:lvl w:ilvl="7" w:tplc="04090019" w:tentative="1">
-      <w:start w:val="1"/>
-      <w:numFmt w:val="lowerLetter"/>
-      <w:lvlText w:val="%8."/>
-      <w:lvlJc w:val="left"/>
-      <w:pPr>
-        <w:ind w:left="5760" w:hanging="360"/>
-      </w:pPr>
-    </w:lvl>
-    <w:lvl w:ilvl="8" w:tplc="0409001B" w:tentative="1">
-      <w:start w:val="1"/>
-      <w:numFmt w:val="lowerRoman"/>
-      <w:lvlText w:val="%9."/>
-      <w:lvlJc w:val="right"/>
-      <w:pPr>
-        <w:ind w:left="6480" w:hanging="180"/>
-      </w:pPr>
-    </w:lvl>
-  </w:abstractNum>
-  <w:abstractNum w:abstractNumId="17" w15:restartNumberingAfterBreak="0">
-    <w:nsid w:val="37CF4BD7"/>
-    <w:multiLevelType w:val="multilevel"/>
-    <w:tmpl w:val="0409001F"/>
-    <w:lvl w:ilvl="0">
-      <w:start w:val="1"/>
-      <w:numFmt w:val="decimal"/>
-      <w:lvlText w:val="%1."/>
-      <w:lvlJc w:val="left"/>
-      <w:pPr>
-        <w:ind w:left="360" w:hanging="360"/>
-      </w:pPr>
-    </w:lvl>
-    <w:lvl w:ilvl="1">
-      <w:start w:val="1"/>
-      <w:numFmt w:val="decimal"/>
-      <w:lvlText w:val="%1.%2."/>
-      <w:lvlJc w:val="left"/>
-      <w:pPr>
-        <w:ind w:left="792" w:hanging="432"/>
-      </w:pPr>
-    </w:lvl>
-    <w:lvl w:ilvl="2">
-      <w:start w:val="1"/>
-      <w:numFmt w:val="decimal"/>
-      <w:lvlText w:val="%1.%2.%3."/>
-      <w:lvlJc w:val="left"/>
-      <w:pPr>
-        <w:ind w:left="1224" w:hanging="504"/>
-      </w:pPr>
-    </w:lvl>
-    <w:lvl w:ilvl="3">
-      <w:start w:val="1"/>
-      <w:numFmt w:val="decimal"/>
-      <w:lvlText w:val="%1.%2.%3.%4."/>
-      <w:lvlJc w:val="left"/>
-      <w:pPr>
-        <w:ind w:left="1728" w:hanging="648"/>
-      </w:pPr>
-    </w:lvl>
-    <w:lvl w:ilvl="4">
-      <w:start w:val="1"/>
-      <w:numFmt w:val="decimal"/>
-      <w:lvlText w:val="%1.%2.%3.%4.%5."/>
-      <w:lvlJc w:val="left"/>
-      <w:pPr>
-        <w:ind w:left="2232" w:hanging="792"/>
-      </w:pPr>
-    </w:lvl>
-    <w:lvl w:ilvl="5">
-      <w:start w:val="1"/>
-      <w:numFmt w:val="decimal"/>
-      <w:lvlText w:val="%1.%2.%3.%4.%5.%6."/>
-      <w:lvlJc w:val="left"/>
-      <w:pPr>
-        <w:ind w:left="2736" w:hanging="936"/>
-      </w:pPr>
-    </w:lvl>
-    <w:lvl w:ilvl="6">
-      <w:start w:val="1"/>
-      <w:numFmt w:val="decimal"/>
-      <w:lvlText w:val="%1.%2.%3.%4.%5.%6.%7."/>
-      <w:lvlJc w:val="left"/>
-      <w:pPr>
-        <w:ind w:left="3240" w:hanging="1080"/>
-      </w:pPr>
-    </w:lvl>
-    <w:lvl w:ilvl="7">
-      <w:start w:val="1"/>
-      <w:numFmt w:val="decimal"/>
-      <w:lvlText w:val="%1.%2.%3.%4.%5.%6.%7.%8."/>
-      <w:lvlJc w:val="left"/>
-      <w:pPr>
-        <w:ind w:left="3744" w:hanging="1224"/>
-      </w:pPr>
-    </w:lvl>
-    <w:lvl w:ilvl="8">
-      <w:start w:val="1"/>
-      <w:numFmt w:val="decimal"/>
-      <w:lvlText w:val="%1.%2.%3.%4.%5.%6.%7.%8.%9."/>
-      <w:lvlJc w:val="left"/>
-      <w:pPr>
-        <w:ind w:left="4320" w:hanging="1440"/>
-      </w:pPr>
-    </w:lvl>
-  </w:abstractNum>
-  <w:abstractNum w:abstractNumId="18" w15:restartNumberingAfterBreak="0">
-    <w:nsid w:val="3BB131CA"/>
-    <w:multiLevelType w:val="multilevel"/>
-    <w:tmpl w:val="C6589568"/>
-    <w:lvl w:ilvl="0">
-      <w:start w:val="1"/>
-      <w:numFmt w:val="decimal"/>
-      <w:lvlText w:val="%1"/>
-      <w:lvlJc w:val="left"/>
-      <w:pPr>
-        <w:ind w:left="432" w:hanging="432"/>
-      </w:pPr>
-    </w:lvl>
-    <w:lvl w:ilvl="1">
-      <w:start w:val="1"/>
-      <w:numFmt w:val="decimal"/>
-      <w:lvlText w:val="%1.%2"/>
-      <w:lvlJc w:val="left"/>
-      <w:pPr>
-        <w:ind w:left="576" w:hanging="576"/>
-      </w:pPr>
-    </w:lvl>
-    <w:lvl w:ilvl="2">
-      <w:start w:val="1"/>
-      <w:numFmt w:val="decimal"/>
-      <w:lvlText w:val="%1.%2.%3"/>
-      <w:lvlJc w:val="left"/>
-      <w:pPr>
-        <w:ind w:left="720" w:hanging="720"/>
-      </w:pPr>
-    </w:lvl>
-    <w:lvl w:ilvl="3">
-      <w:start w:val="1"/>
-      <w:numFmt w:val="decimal"/>
-      <w:lvlText w:val="%1.%2.%3.%4"/>
-      <w:lvlJc w:val="left"/>
-      <w:pPr>
-        <w:ind w:left="864" w:hanging="864"/>
-      </w:pPr>
-    </w:lvl>
-    <w:lvl w:ilvl="4">
-      <w:start w:val="1"/>
-      <w:numFmt w:val="decimal"/>
-      <w:lvlText w:val="%1.%2.%3.%4.%5"/>
-      <w:lvlJc w:val="left"/>
-      <w:pPr>
-        <w:ind w:left="1008" w:hanging="1008"/>
-      </w:pPr>
-    </w:lvl>
-    <w:lvl w:ilvl="5">
-      <w:start w:val="1"/>
-      <w:numFmt w:val="decimal"/>
-      <w:lvlText w:val="%1.%2.%3.%4.%5.%6"/>
-      <w:lvlJc w:val="left"/>
-      <w:pPr>
-        <w:ind w:left="1152" w:hanging="1152"/>
-      </w:pPr>
-    </w:lvl>
-    <w:lvl w:ilvl="6">
-      <w:start w:val="1"/>
-      <w:numFmt w:val="decimal"/>
-      <w:lvlText w:val="%1.%2.%3.%4.%5.%6.%7"/>
-      <w:lvlJc w:val="left"/>
-      <w:pPr>
-        <w:ind w:left="1296" w:hanging="1296"/>
-      </w:pPr>
-    </w:lvl>
-    <w:lvl w:ilvl="7">
-      <w:start w:val="1"/>
-      <w:numFmt w:val="decimal"/>
-      <w:lvlText w:val="%1.%2.%3.%4.%5.%6.%7.%8"/>
-      <w:lvlJc w:val="left"/>
-      <w:pPr>
-        <w:ind w:left="1440" w:hanging="1440"/>
-      </w:pPr>
-    </w:lvl>
-    <w:lvl w:ilvl="8">
-      <w:start w:val="1"/>
-      <w:numFmt w:val="decimal"/>
-      <w:lvlText w:val="%1.%2.%3.%4.%5.%6.%7.%8.%9"/>
-      <w:lvlJc w:val="left"/>
-      <w:pPr>
-        <w:ind w:left="1584" w:hanging="1584"/>
-      </w:pPr>
-    </w:lvl>
-  </w:abstractNum>
-  <w:abstractNum w:abstractNumId="19" w15:restartNumberingAfterBreak="0">
-    <w:nsid w:val="3BF60C76"/>
-    <w:multiLevelType w:val="hybridMultilevel"/>
-    <w:tmpl w:val="B20C0560"/>
-    <w:lvl w:ilvl="0" w:tplc="04090019">
-      <w:start w:val="1"/>
-      <w:numFmt w:val="lowerLetter"/>
-      <w:lvlText w:val="%1."/>
-      <w:lvlJc w:val="left"/>
-      <w:pPr>
-        <w:ind w:left="720" w:hanging="360"/>
-      </w:pPr>
-      <w:rPr>
-        <w:rFonts w:hint="default"/>
-      </w:rPr>
-    </w:lvl>
-    <w:lvl w:ilvl="1" w:tplc="04090019" w:tentative="1">
-      <w:start w:val="1"/>
-      <w:numFmt w:val="lowerLetter"/>
-      <w:lvlText w:val="%2."/>
-      <w:lvlJc w:val="left"/>
-      <w:pPr>
-        <w:ind w:left="1440" w:hanging="360"/>
-      </w:pPr>
-    </w:lvl>
-    <w:lvl w:ilvl="2" w:tplc="0409001B" w:tentative="1">
-      <w:start w:val="1"/>
-      <w:numFmt w:val="lowerRoman"/>
-      <w:lvlText w:val="%3."/>
-      <w:lvlJc w:val="right"/>
-      <w:pPr>
-        <w:ind w:left="2160" w:hanging="180"/>
-      </w:pPr>
-    </w:lvl>
-    <w:lvl w:ilvl="3" w:tplc="0409000F" w:tentative="1">
-      <w:start w:val="1"/>
-      <w:numFmt w:val="decimal"/>
-      <w:lvlText w:val="%4."/>
-      <w:lvlJc w:val="left"/>
-      <w:pPr>
-        <w:ind w:left="2880" w:hanging="360"/>
-      </w:pPr>
-    </w:lvl>
-    <w:lvl w:ilvl="4" w:tplc="04090019" w:tentative="1">
-      <w:start w:val="1"/>
-      <w:numFmt w:val="lowerLetter"/>
-      <w:lvlText w:val="%5."/>
-      <w:lvlJc w:val="left"/>
-      <w:pPr>
-        <w:ind w:left="3600" w:hanging="360"/>
-      </w:pPr>
-    </w:lvl>
-    <w:lvl w:ilvl="5" w:tplc="0409001B" w:tentative="1">
-      <w:start w:val="1"/>
-      <w:numFmt w:val="lowerRoman"/>
-      <w:lvlText w:val="%6."/>
-      <w:lvlJc w:val="right"/>
-      <w:pPr>
-        <w:ind w:left="4320" w:hanging="180"/>
-      </w:pPr>
-    </w:lvl>
-    <w:lvl w:ilvl="6" w:tplc="0409000F" w:tentative="1">
-      <w:start w:val="1"/>
-      <w:numFmt w:val="decimal"/>
-      <w:lvlText w:val="%7."/>
-      <w:lvlJc w:val="left"/>
-      <w:pPr>
-        <w:ind w:left="5040" w:hanging="360"/>
-      </w:pPr>
-    </w:lvl>
-    <w:lvl w:ilvl="7" w:tplc="04090019" w:tentative="1">
-      <w:start w:val="1"/>
-      <w:numFmt w:val="lowerLetter"/>
-      <w:lvlText w:val="%8."/>
-      <w:lvlJc w:val="left"/>
-      <w:pPr>
-        <w:ind w:left="5760" w:hanging="360"/>
-      </w:pPr>
-    </w:lvl>
-    <w:lvl w:ilvl="8" w:tplc="0409001B" w:tentative="1">
-      <w:start w:val="1"/>
-      <w:numFmt w:val="lowerRoman"/>
-      <w:lvlText w:val="%9."/>
-      <w:lvlJc w:val="right"/>
-      <w:pPr>
-        <w:ind w:left="6480" w:hanging="180"/>
-      </w:pPr>
-    </w:lvl>
-  </w:abstractNum>
-  <w:abstractNum w:abstractNumId="20" w15:restartNumberingAfterBreak="0">
-    <w:nsid w:val="401C3DDD"/>
-    <w:multiLevelType w:val="multilevel"/>
-    <w:tmpl w:val="8AA8E7E0"/>
-    <w:lvl w:ilvl="0">
-      <w:start w:val="1"/>
-      <w:numFmt w:val="decimal"/>
-      <w:lvlText w:val="%1."/>
-      <w:lvlJc w:val="left"/>
-      <w:pPr>
-        <w:ind w:left="540" w:hanging="540"/>
-      </w:pPr>
-      <w:rPr>
-        <w:rFonts w:hint="default"/>
-      </w:rPr>
-    </w:lvl>
-    <w:lvl w:ilvl="1">
-      <w:start w:val="3"/>
-      <w:numFmt w:val="decimal"/>
-      <w:lvlText w:val="%1.%2."/>
-      <w:lvlJc w:val="left"/>
-      <w:pPr>
-        <w:ind w:left="540" w:hanging="540"/>
-      </w:pPr>
-      <w:rPr>
-        <w:rFonts w:hint="default"/>
-      </w:rPr>
-    </w:lvl>
-    <w:lvl w:ilvl="2">
-      <w:start w:val="1"/>
-      <w:numFmt w:val="decimal"/>
-      <w:lvlText w:val="%1.%2.%3."/>
-      <w:lvlJc w:val="left"/>
-      <w:pPr>
-        <w:ind w:left="720" w:hanging="720"/>
-      </w:pPr>
-      <w:rPr>
-        <w:rFonts w:hint="default"/>
-      </w:rPr>
-    </w:lvl>
-    <w:lvl w:ilvl="3">
-      <w:start w:val="1"/>
-      <w:numFmt w:val="decimal"/>
-      <w:lvlText w:val="%1.%2.%3.%4."/>
-      <w:lvlJc w:val="left"/>
-      <w:pPr>
-        <w:ind w:left="720" w:hanging="720"/>
-      </w:pPr>
-      <w:rPr>
-        <w:rFonts w:hint="default"/>
-      </w:rPr>
-    </w:lvl>
-    <w:lvl w:ilvl="4">
-      <w:start w:val="1"/>
-      <w:numFmt w:val="decimal"/>
-      <w:lvlText w:val="%1.%2.%3.%4.%5."/>
-      <w:lvlJc w:val="left"/>
-      <w:pPr>
-        <w:ind w:left="1080" w:hanging="1080"/>
-      </w:pPr>
-      <w:rPr>
-        <w:rFonts w:hint="default"/>
-      </w:rPr>
-    </w:lvl>
-    <w:lvl w:ilvl="5">
-      <w:start w:val="1"/>
-      <w:numFmt w:val="decimal"/>
-      <w:lvlText w:val="%1.%2.%3.%4.%5.%6."/>
-      <w:lvlJc w:val="left"/>
-      <w:pPr>
-        <w:ind w:left="1080" w:hanging="1080"/>
-      </w:pPr>
-      <w:rPr>
-        <w:rFonts w:hint="default"/>
-      </w:rPr>
-    </w:lvl>
-    <w:lvl w:ilvl="6">
-      <w:start w:val="1"/>
-      <w:numFmt w:val="decimal"/>
-      <w:lvlText w:val="%1.%2.%3.%4.%5.%6.%7."/>
-      <w:lvlJc w:val="left"/>
-      <w:pPr>
-        <w:ind w:left="1440" w:hanging="1440"/>
-      </w:pPr>
-      <w:rPr>
-        <w:rFonts w:hint="default"/>
-      </w:rPr>
-    </w:lvl>
-    <w:lvl w:ilvl="7">
-      <w:start w:val="1"/>
-      <w:numFmt w:val="decimal"/>
-      <w:lvlText w:val="%1.%2.%3.%4.%5.%6.%7.%8."/>
-      <w:lvlJc w:val="left"/>
-      <w:pPr>
-        <w:ind w:left="1440" w:hanging="1440"/>
-      </w:pPr>
-      <w:rPr>
-        <w:rFonts w:hint="default"/>
-      </w:rPr>
-    </w:lvl>
-    <w:lvl w:ilvl="8">
-      <w:start w:val="1"/>
-      <w:numFmt w:val="decimal"/>
-      <w:lvlText w:val="%1.%2.%3.%4.%5.%6.%7.%8.%9."/>
-      <w:lvlJc w:val="left"/>
-      <w:pPr>
-        <w:ind w:left="1800" w:hanging="1800"/>
-      </w:pPr>
-      <w:rPr>
-        <w:rFonts w:hint="default"/>
-      </w:rPr>
-    </w:lvl>
-  </w:abstractNum>
-  <w:abstractNum w:abstractNumId="21" w15:restartNumberingAfterBreak="0">
-    <w:nsid w:val="409D18A6"/>
-    <w:multiLevelType w:val="multilevel"/>
-    <w:tmpl w:val="8F5EA3AC"/>
-    <w:lvl w:ilvl="0">
-      <w:start w:val="3"/>
-      <w:numFmt w:val="decimal"/>
-      <w:lvlText w:val="%1."/>
-      <w:lvlJc w:val="left"/>
-      <w:pPr>
-        <w:ind w:left="540" w:hanging="540"/>
-      </w:pPr>
-      <w:rPr>
-        <w:rFonts w:hint="default"/>
-      </w:rPr>
-    </w:lvl>
-    <w:lvl w:ilvl="1">
-      <w:start w:val="2"/>
-      <w:numFmt w:val="decimal"/>
-      <w:lvlText w:val="%1.%2."/>
-      <w:lvlJc w:val="left"/>
-      <w:pPr>
-        <w:ind w:left="540" w:hanging="540"/>
-      </w:pPr>
-      <w:rPr>
-        <w:rFonts w:hint="default"/>
-      </w:rPr>
-    </w:lvl>
-    <w:lvl w:ilvl="2">
-      <w:start w:val="3"/>
-      <w:numFmt w:val="decimal"/>
-      <w:lvlText w:val="%1.%2.%3."/>
-      <w:lvlJc w:val="left"/>
-      <w:pPr>
-        <w:ind w:left="720" w:hanging="720"/>
-      </w:pPr>
-      <w:rPr>
-        <w:rFonts w:hint="default"/>
-      </w:rPr>
-    </w:lvl>
-    <w:lvl w:ilvl="3">
-      <w:start w:val="1"/>
-      <w:numFmt w:val="decimal"/>
-      <w:lvlText w:val="%1.%2.%3.%4."/>
-      <w:lvlJc w:val="left"/>
-      <w:pPr>
-        <w:ind w:left="720" w:hanging="720"/>
-      </w:pPr>
-      <w:rPr>
-        <w:rFonts w:hint="default"/>
-      </w:rPr>
-    </w:lvl>
-    <w:lvl w:ilvl="4">
-      <w:start w:val="1"/>
-      <w:numFmt w:val="decimal"/>
-      <w:lvlText w:val="%1.%2.%3.%4.%5."/>
-      <w:lvlJc w:val="left"/>
-      <w:pPr>
-        <w:ind w:left="1080" w:hanging="1080"/>
-      </w:pPr>
-      <w:rPr>
-        <w:rFonts w:hint="default"/>
-      </w:rPr>
-    </w:lvl>
-    <w:lvl w:ilvl="5">
-      <w:start w:val="1"/>
-      <w:numFmt w:val="decimal"/>
-      <w:lvlText w:val="%1.%2.%3.%4.%5.%6."/>
-      <w:lvlJc w:val="left"/>
-      <w:pPr>
-        <w:ind w:left="1080" w:hanging="1080"/>
-      </w:pPr>
-      <w:rPr>
-        <w:rFonts w:hint="default"/>
-      </w:rPr>
-    </w:lvl>
-    <w:lvl w:ilvl="6">
-      <w:start w:val="1"/>
-      <w:numFmt w:val="decimal"/>
-      <w:lvlText w:val="%1.%2.%3.%4.%5.%6.%7."/>
-      <w:lvlJc w:val="left"/>
-      <w:pPr>
-        <w:ind w:left="1440" w:hanging="1440"/>
-      </w:pPr>
-      <w:rPr>
-        <w:rFonts w:hint="default"/>
-      </w:rPr>
-    </w:lvl>
-    <w:lvl w:ilvl="7">
-      <w:start w:val="1"/>
-      <w:numFmt w:val="decimal"/>
-      <w:lvlText w:val="%1.%2.%3.%4.%5.%6.%7.%8."/>
-      <w:lvlJc w:val="left"/>
-      <w:pPr>
-        <w:ind w:left="1440" w:hanging="1440"/>
-      </w:pPr>
-      <w:rPr>
-        <w:rFonts w:hint="default"/>
-      </w:rPr>
-    </w:lvl>
-    <w:lvl w:ilvl="8">
-      <w:start w:val="1"/>
-      <w:numFmt w:val="decimal"/>
-      <w:lvlText w:val="%1.%2.%3.%4.%5.%6.%7.%8.%9."/>
-      <w:lvlJc w:val="left"/>
-      <w:pPr>
-        <w:ind w:left="1800" w:hanging="1800"/>
-      </w:pPr>
-      <w:rPr>
-        <w:rFonts w:hint="default"/>
-      </w:rPr>
-    </w:lvl>
-  </w:abstractNum>
-  <w:abstractNum w:abstractNumId="22" w15:restartNumberingAfterBreak="0">
-    <w:nsid w:val="4131493A"/>
-    <w:multiLevelType w:val="multilevel"/>
-    <w:tmpl w:val="0409001F"/>
-    <w:lvl w:ilvl="0">
-      <w:start w:val="1"/>
-      <w:numFmt w:val="decimal"/>
-      <w:lvlText w:val="%1."/>
-      <w:lvlJc w:val="left"/>
-      <w:pPr>
-        <w:ind w:left="360" w:hanging="360"/>
-      </w:pPr>
-    </w:lvl>
-    <w:lvl w:ilvl="1">
-      <w:start w:val="1"/>
-      <w:numFmt w:val="decimal"/>
-      <w:lvlText w:val="%1.%2."/>
-      <w:lvlJc w:val="left"/>
-      <w:pPr>
-        <w:ind w:left="792" w:hanging="432"/>
-      </w:pPr>
-    </w:lvl>
-    <w:lvl w:ilvl="2">
-      <w:start w:val="1"/>
-      <w:numFmt w:val="decimal"/>
-      <w:lvlText w:val="%1.%2.%3."/>
-      <w:lvlJc w:val="left"/>
-      <w:pPr>
-        <w:ind w:left="1224" w:hanging="504"/>
-      </w:pPr>
-    </w:lvl>
-    <w:lvl w:ilvl="3">
-      <w:start w:val="1"/>
-      <w:numFmt w:val="decimal"/>
-      <w:lvlText w:val="%1.%2.%3.%4."/>
-      <w:lvlJc w:val="left"/>
-      <w:pPr>
-        <w:ind w:left="1728" w:hanging="648"/>
-      </w:pPr>
-    </w:lvl>
-    <w:lvl w:ilvl="4">
-      <w:start w:val="1"/>
-      <w:numFmt w:val="decimal"/>
-      <w:lvlText w:val="%1.%2.%3.%4.%5."/>
-      <w:lvlJc w:val="left"/>
-      <w:pPr>
-        <w:ind w:left="2232" w:hanging="792"/>
-      </w:pPr>
-    </w:lvl>
-    <w:lvl w:ilvl="5">
-      <w:start w:val="1"/>
-      <w:numFmt w:val="decimal"/>
-      <w:lvlText w:val="%1.%2.%3.%4.%5.%6."/>
-      <w:lvlJc w:val="left"/>
-      <w:pPr>
-        <w:ind w:left="2736" w:hanging="936"/>
-      </w:pPr>
-    </w:lvl>
-    <w:lvl w:ilvl="6">
-      <w:start w:val="1"/>
-      <w:numFmt w:val="decimal"/>
-      <w:lvlText w:val="%1.%2.%3.%4.%5.%6.%7."/>
-      <w:lvlJc w:val="left"/>
-      <w:pPr>
-        <w:ind w:left="3240" w:hanging="1080"/>
-      </w:pPr>
-    </w:lvl>
-    <w:lvl w:ilvl="7">
-      <w:start w:val="1"/>
-      <w:numFmt w:val="decimal"/>
-      <w:lvlText w:val="%1.%2.%3.%4.%5.%6.%7.%8."/>
-      <w:lvlJc w:val="left"/>
-      <w:pPr>
-        <w:ind w:left="3744" w:hanging="1224"/>
-      </w:pPr>
-    </w:lvl>
-    <w:lvl w:ilvl="8">
-      <w:start w:val="1"/>
-      <w:numFmt w:val="decimal"/>
-      <w:lvlText w:val="%1.%2.%3.%4.%5.%6.%7.%8.%9."/>
-      <w:lvlJc w:val="left"/>
-      <w:pPr>
-        <w:ind w:left="4320" w:hanging="1440"/>
-      </w:pPr>
-    </w:lvl>
-  </w:abstractNum>
-  <w:abstractNum w:abstractNumId="23" w15:restartNumberingAfterBreak="0">
+  <w:abstractNum w:abstractNumId="4" w15:restartNumberingAfterBreak="0">
     <w:nsid w:val="42AE5A50"/>
     <w:multiLevelType w:val="multilevel"/>
     <w:tmpl w:val="0409001D"/>
@@ -16749,126 +17602,13 @@
       </w:pPr>
     </w:lvl>
   </w:abstractNum>
-  <w:abstractNum w:abstractNumId="24" w15:restartNumberingAfterBreak="0">
-    <w:nsid w:val="449E2884"/>
-    <w:multiLevelType w:val="multilevel"/>
-    <w:tmpl w:val="39909ED0"/>
-    <w:lvl w:ilvl="0">
-      <w:start w:val="1"/>
-      <w:numFmt w:val="decimal"/>
-      <w:lvlText w:val="%1"/>
-      <w:lvlJc w:val="left"/>
-      <w:pPr>
-        <w:ind w:left="432" w:hanging="432"/>
-      </w:pPr>
-      <w:rPr>
-        <w:rFonts w:hint="default"/>
-      </w:rPr>
-    </w:lvl>
-    <w:lvl w:ilvl="1">
-      <w:start w:val="1"/>
-      <w:numFmt w:val="decimal"/>
-      <w:lvlText w:val="3.%2"/>
-      <w:lvlJc w:val="left"/>
-      <w:pPr>
-        <w:ind w:left="576" w:hanging="576"/>
-      </w:pPr>
-      <w:rPr>
-        <w:rFonts w:hint="default"/>
-      </w:rPr>
-    </w:lvl>
-    <w:lvl w:ilvl="2">
-      <w:start w:val="1"/>
-      <w:numFmt w:val="decimal"/>
-      <w:lvlText w:val="3.%2.2"/>
-      <w:lvlJc w:val="left"/>
-      <w:pPr>
-        <w:ind w:left="720" w:hanging="720"/>
-      </w:pPr>
-      <w:rPr>
-        <w:rFonts w:hint="default"/>
-      </w:rPr>
-    </w:lvl>
-    <w:lvl w:ilvl="3">
-      <w:start w:val="1"/>
-      <w:numFmt w:val="decimal"/>
-      <w:lvlText w:val="%1.%2.%3.%4"/>
-      <w:lvlJc w:val="left"/>
-      <w:pPr>
-        <w:ind w:left="864" w:hanging="864"/>
-      </w:pPr>
-      <w:rPr>
-        <w:rFonts w:hint="default"/>
-      </w:rPr>
-    </w:lvl>
-    <w:lvl w:ilvl="4">
-      <w:start w:val="1"/>
-      <w:numFmt w:val="decimal"/>
-      <w:lvlText w:val="%1.%2.%3.%4.%5"/>
-      <w:lvlJc w:val="left"/>
-      <w:pPr>
-        <w:ind w:left="1008" w:hanging="1008"/>
-      </w:pPr>
-      <w:rPr>
-        <w:rFonts w:hint="default"/>
-      </w:rPr>
-    </w:lvl>
-    <w:lvl w:ilvl="5">
-      <w:start w:val="1"/>
-      <w:numFmt w:val="decimal"/>
-      <w:lvlText w:val="%1.%2.%3.%4.%5.%6"/>
-      <w:lvlJc w:val="left"/>
-      <w:pPr>
-        <w:ind w:left="1152" w:hanging="1152"/>
-      </w:pPr>
-      <w:rPr>
-        <w:rFonts w:hint="default"/>
-      </w:rPr>
-    </w:lvl>
-    <w:lvl w:ilvl="6">
-      <w:start w:val="1"/>
-      <w:numFmt w:val="decimal"/>
-      <w:lvlText w:val="%1.%2.%3.%4.%5.%6.%7"/>
-      <w:lvlJc w:val="left"/>
-      <w:pPr>
-        <w:ind w:left="1296" w:hanging="1296"/>
-      </w:pPr>
-      <w:rPr>
-        <w:rFonts w:hint="default"/>
-      </w:rPr>
-    </w:lvl>
-    <w:lvl w:ilvl="7">
-      <w:start w:val="1"/>
-      <w:numFmt w:val="decimal"/>
-      <w:lvlText w:val="%1.%2.%3.%4.%5.%6.%7.%8"/>
-      <w:lvlJc w:val="left"/>
-      <w:pPr>
-        <w:ind w:left="1440" w:hanging="1440"/>
-      </w:pPr>
-      <w:rPr>
-        <w:rFonts w:hint="default"/>
-      </w:rPr>
-    </w:lvl>
-    <w:lvl w:ilvl="8">
-      <w:start w:val="1"/>
-      <w:numFmt w:val="decimal"/>
-      <w:lvlText w:val="%1.%2.%3.%4.%5.%6.%7.%8.%9"/>
-      <w:lvlJc w:val="left"/>
-      <w:pPr>
-        <w:ind w:left="1584" w:hanging="1584"/>
-      </w:pPr>
-      <w:rPr>
-        <w:rFonts w:hint="default"/>
-      </w:rPr>
-    </w:lvl>
-  </w:abstractNum>
-  <w:abstractNum w:abstractNumId="25" w15:restartNumberingAfterBreak="0">
+  <w:abstractNum w:abstractNumId="5" w15:restartNumberingAfterBreak="0">
     <w:nsid w:val="47B82C95"/>
     <w:multiLevelType w:val="hybridMultilevel"/>
-    <w:tmpl w:val="EE36376E"/>
-    <w:lvl w:ilvl="0" w:tplc="04090019">
+    <w:tmpl w:val="97701C28"/>
+    <w:lvl w:ilvl="0" w:tplc="04090015">
       <w:start w:val="1"/>
-      <w:numFmt w:val="lowerLetter"/>
+      <w:numFmt w:val="upperLetter"/>
       <w:lvlText w:val="%1."/>
       <w:lvlJc w:val="left"/>
       <w:pPr>
@@ -16951,319 +17691,7 @@
       </w:pPr>
     </w:lvl>
   </w:abstractNum>
-  <w:abstractNum w:abstractNumId="26" w15:restartNumberingAfterBreak="0">
-    <w:nsid w:val="4D660B50"/>
-    <w:multiLevelType w:val="hybridMultilevel"/>
-    <w:tmpl w:val="36F00450"/>
-    <w:lvl w:ilvl="0" w:tplc="0409000F">
-      <w:start w:val="1"/>
-      <w:numFmt w:val="decimal"/>
-      <w:lvlText w:val="%1."/>
-      <w:lvlJc w:val="left"/>
-      <w:pPr>
-        <w:ind w:left="720" w:hanging="360"/>
-      </w:pPr>
-    </w:lvl>
-    <w:lvl w:ilvl="1" w:tplc="0409000F">
-      <w:start w:val="1"/>
-      <w:numFmt w:val="decimal"/>
-      <w:lvlText w:val="%2."/>
-      <w:lvlJc w:val="left"/>
-      <w:pPr>
-        <w:ind w:left="1440" w:hanging="360"/>
-      </w:pPr>
-    </w:lvl>
-    <w:lvl w:ilvl="2" w:tplc="0409001B" w:tentative="1">
-      <w:start w:val="1"/>
-      <w:numFmt w:val="lowerRoman"/>
-      <w:lvlText w:val="%3."/>
-      <w:lvlJc w:val="right"/>
-      <w:pPr>
-        <w:ind w:left="2160" w:hanging="180"/>
-      </w:pPr>
-    </w:lvl>
-    <w:lvl w:ilvl="3" w:tplc="0409000F" w:tentative="1">
-      <w:start w:val="1"/>
-      <w:numFmt w:val="decimal"/>
-      <w:lvlText w:val="%4."/>
-      <w:lvlJc w:val="left"/>
-      <w:pPr>
-        <w:ind w:left="2880" w:hanging="360"/>
-      </w:pPr>
-    </w:lvl>
-    <w:lvl w:ilvl="4" w:tplc="04090019" w:tentative="1">
-      <w:start w:val="1"/>
-      <w:numFmt w:val="lowerLetter"/>
-      <w:lvlText w:val="%5."/>
-      <w:lvlJc w:val="left"/>
-      <w:pPr>
-        <w:ind w:left="3600" w:hanging="360"/>
-      </w:pPr>
-    </w:lvl>
-    <w:lvl w:ilvl="5" w:tplc="0409001B" w:tentative="1">
-      <w:start w:val="1"/>
-      <w:numFmt w:val="lowerRoman"/>
-      <w:lvlText w:val="%6."/>
-      <w:lvlJc w:val="right"/>
-      <w:pPr>
-        <w:ind w:left="4320" w:hanging="180"/>
-      </w:pPr>
-    </w:lvl>
-    <w:lvl w:ilvl="6" w:tplc="0409000F" w:tentative="1">
-      <w:start w:val="1"/>
-      <w:numFmt w:val="decimal"/>
-      <w:lvlText w:val="%7."/>
-      <w:lvlJc w:val="left"/>
-      <w:pPr>
-        <w:ind w:left="5040" w:hanging="360"/>
-      </w:pPr>
-    </w:lvl>
-    <w:lvl w:ilvl="7" w:tplc="04090019" w:tentative="1">
-      <w:start w:val="1"/>
-      <w:numFmt w:val="lowerLetter"/>
-      <w:lvlText w:val="%8."/>
-      <w:lvlJc w:val="left"/>
-      <w:pPr>
-        <w:ind w:left="5760" w:hanging="360"/>
-      </w:pPr>
-    </w:lvl>
-    <w:lvl w:ilvl="8" w:tplc="0409001B" w:tentative="1">
-      <w:start w:val="1"/>
-      <w:numFmt w:val="lowerRoman"/>
-      <w:lvlText w:val="%9."/>
-      <w:lvlJc w:val="right"/>
-      <w:pPr>
-        <w:ind w:left="6480" w:hanging="180"/>
-      </w:pPr>
-    </w:lvl>
-  </w:abstractNum>
-  <w:abstractNum w:abstractNumId="27" w15:restartNumberingAfterBreak="0">
-    <w:nsid w:val="528C0FB1"/>
-    <w:multiLevelType w:val="multilevel"/>
-    <w:tmpl w:val="6B7A9730"/>
-    <w:lvl w:ilvl="0">
-      <w:start w:val="1"/>
-      <w:numFmt w:val="decimal"/>
-      <w:lvlText w:val="%1"/>
-      <w:lvlJc w:val="left"/>
-      <w:pPr>
-        <w:ind w:left="432" w:hanging="432"/>
-      </w:pPr>
-      <w:rPr>
-        <w:rFonts w:hint="default"/>
-      </w:rPr>
-    </w:lvl>
-    <w:lvl w:ilvl="1">
-      <w:start w:val="1"/>
-      <w:numFmt w:val="decimal"/>
-      <w:lvlText w:val="3.%2"/>
-      <w:lvlJc w:val="left"/>
-      <w:pPr>
-        <w:ind w:left="576" w:hanging="576"/>
-      </w:pPr>
-      <w:rPr>
-        <w:rFonts w:hint="default"/>
-      </w:rPr>
-    </w:lvl>
-    <w:lvl w:ilvl="2">
-      <w:start w:val="1"/>
-      <w:numFmt w:val="decimal"/>
-      <w:lvlText w:val="3.%2.2"/>
-      <w:lvlJc w:val="left"/>
-      <w:pPr>
-        <w:ind w:left="720" w:hanging="720"/>
-      </w:pPr>
-      <w:rPr>
-        <w:rFonts w:hint="default"/>
-      </w:rPr>
-    </w:lvl>
-    <w:lvl w:ilvl="3">
-      <w:start w:val="1"/>
-      <w:numFmt w:val="decimal"/>
-      <w:lvlText w:val="%1.%2.%3.%4"/>
-      <w:lvlJc w:val="left"/>
-      <w:pPr>
-        <w:ind w:left="864" w:hanging="864"/>
-      </w:pPr>
-      <w:rPr>
-        <w:rFonts w:hint="default"/>
-      </w:rPr>
-    </w:lvl>
-    <w:lvl w:ilvl="4">
-      <w:start w:val="1"/>
-      <w:numFmt w:val="decimal"/>
-      <w:lvlText w:val="%1.%2.%3.%4.%5"/>
-      <w:lvlJc w:val="left"/>
-      <w:pPr>
-        <w:ind w:left="1008" w:hanging="1008"/>
-      </w:pPr>
-      <w:rPr>
-        <w:rFonts w:hint="default"/>
-      </w:rPr>
-    </w:lvl>
-    <w:lvl w:ilvl="5">
-      <w:start w:val="1"/>
-      <w:numFmt w:val="decimal"/>
-      <w:lvlText w:val="%1.%2.%3.%4.%5.%6"/>
-      <w:lvlJc w:val="left"/>
-      <w:pPr>
-        <w:ind w:left="1152" w:hanging="1152"/>
-      </w:pPr>
-      <w:rPr>
-        <w:rFonts w:hint="default"/>
-      </w:rPr>
-    </w:lvl>
-    <w:lvl w:ilvl="6">
-      <w:start w:val="1"/>
-      <w:numFmt w:val="decimal"/>
-      <w:lvlText w:val="%1.%2.%3.%4.%5.%6.%7"/>
-      <w:lvlJc w:val="left"/>
-      <w:pPr>
-        <w:ind w:left="1296" w:hanging="1296"/>
-      </w:pPr>
-      <w:rPr>
-        <w:rFonts w:hint="default"/>
-      </w:rPr>
-    </w:lvl>
-    <w:lvl w:ilvl="7">
-      <w:start w:val="1"/>
-      <w:numFmt w:val="decimal"/>
-      <w:lvlText w:val="%1.%2.%3.%4.%5.%6.%7.%8"/>
-      <w:lvlJc w:val="left"/>
-      <w:pPr>
-        <w:ind w:left="1440" w:hanging="1440"/>
-      </w:pPr>
-      <w:rPr>
-        <w:rFonts w:hint="default"/>
-      </w:rPr>
-    </w:lvl>
-    <w:lvl w:ilvl="8">
-      <w:start w:val="1"/>
-      <w:numFmt w:val="decimal"/>
-      <w:lvlText w:val="%1.%2.%3.%4.%5.%6.%7.%8.%9"/>
-      <w:lvlJc w:val="left"/>
-      <w:pPr>
-        <w:ind w:left="1584" w:hanging="1584"/>
-      </w:pPr>
-      <w:rPr>
-        <w:rFonts w:hint="default"/>
-      </w:rPr>
-    </w:lvl>
-  </w:abstractNum>
-  <w:abstractNum w:abstractNumId="28" w15:restartNumberingAfterBreak="0">
-    <w:nsid w:val="55E750DB"/>
-    <w:multiLevelType w:val="hybridMultilevel"/>
-    <w:tmpl w:val="54CC8340"/>
-    <w:lvl w:ilvl="0" w:tplc="04090001">
-      <w:start w:val="1"/>
-      <w:numFmt w:val="bullet"/>
-      <w:lvlText w:val=""/>
-      <w:lvlJc w:val="left"/>
-      <w:pPr>
-        <w:ind w:left="720" w:hanging="360"/>
-      </w:pPr>
-      <w:rPr>
-        <w:rFonts w:ascii="Symbol" w:hAnsi="Symbol" w:hint="default"/>
-      </w:rPr>
-    </w:lvl>
-    <w:lvl w:ilvl="1" w:tplc="04090003" w:tentative="1">
-      <w:start w:val="1"/>
-      <w:numFmt w:val="bullet"/>
-      <w:lvlText w:val="o"/>
-      <w:lvlJc w:val="left"/>
-      <w:pPr>
-        <w:ind w:left="1440" w:hanging="360"/>
-      </w:pPr>
-      <w:rPr>
-        <w:rFonts w:ascii="Courier New" w:hAnsi="Courier New" w:hint="default"/>
-      </w:rPr>
-    </w:lvl>
-    <w:lvl w:ilvl="2" w:tplc="04090005" w:tentative="1">
-      <w:start w:val="1"/>
-      <w:numFmt w:val="bullet"/>
-      <w:lvlText w:val=""/>
-      <w:lvlJc w:val="left"/>
-      <w:pPr>
-        <w:ind w:left="2160" w:hanging="360"/>
-      </w:pPr>
-      <w:rPr>
-        <w:rFonts w:ascii="Wingdings" w:hAnsi="Wingdings" w:hint="default"/>
-      </w:rPr>
-    </w:lvl>
-    <w:lvl w:ilvl="3" w:tplc="04090001" w:tentative="1">
-      <w:start w:val="1"/>
-      <w:numFmt w:val="bullet"/>
-      <w:lvlText w:val=""/>
-      <w:lvlJc w:val="left"/>
-      <w:pPr>
-        <w:ind w:left="2880" w:hanging="360"/>
-      </w:pPr>
-      <w:rPr>
-        <w:rFonts w:ascii="Symbol" w:hAnsi="Symbol" w:hint="default"/>
-      </w:rPr>
-    </w:lvl>
-    <w:lvl w:ilvl="4" w:tplc="04090003" w:tentative="1">
-      <w:start w:val="1"/>
-      <w:numFmt w:val="bullet"/>
-      <w:lvlText w:val="o"/>
-      <w:lvlJc w:val="left"/>
-      <w:pPr>
-        <w:ind w:left="3600" w:hanging="360"/>
-      </w:pPr>
-      <w:rPr>
-        <w:rFonts w:ascii="Courier New" w:hAnsi="Courier New" w:hint="default"/>
-      </w:rPr>
-    </w:lvl>
-    <w:lvl w:ilvl="5" w:tplc="04090005" w:tentative="1">
-      <w:start w:val="1"/>
-      <w:numFmt w:val="bullet"/>
-      <w:lvlText w:val=""/>
-      <w:lvlJc w:val="left"/>
-      <w:pPr>
-        <w:ind w:left="4320" w:hanging="360"/>
-      </w:pPr>
-      <w:rPr>
-        <w:rFonts w:ascii="Wingdings" w:hAnsi="Wingdings" w:hint="default"/>
-      </w:rPr>
-    </w:lvl>
-    <w:lvl w:ilvl="6" w:tplc="04090001" w:tentative="1">
-      <w:start w:val="1"/>
-      <w:numFmt w:val="bullet"/>
-      <w:lvlText w:val=""/>
-      <w:lvlJc w:val="left"/>
-      <w:pPr>
-        <w:ind w:left="5040" w:hanging="360"/>
-      </w:pPr>
-      <w:rPr>
-        <w:rFonts w:ascii="Symbol" w:hAnsi="Symbol" w:hint="default"/>
-      </w:rPr>
-    </w:lvl>
-    <w:lvl w:ilvl="7" w:tplc="04090003" w:tentative="1">
-      <w:start w:val="1"/>
-      <w:numFmt w:val="bullet"/>
-      <w:lvlText w:val="o"/>
-      <w:lvlJc w:val="left"/>
-      <w:pPr>
-        <w:ind w:left="5760" w:hanging="360"/>
-      </w:pPr>
-      <w:rPr>
-        <w:rFonts w:ascii="Courier New" w:hAnsi="Courier New" w:hint="default"/>
-      </w:rPr>
-    </w:lvl>
-    <w:lvl w:ilvl="8" w:tplc="04090005" w:tentative="1">
-      <w:start w:val="1"/>
-      <w:numFmt w:val="bullet"/>
-      <w:lvlText w:val=""/>
-      <w:lvlJc w:val="left"/>
-      <w:pPr>
-        <w:ind w:left="6480" w:hanging="360"/>
-      </w:pPr>
-      <w:rPr>
-        <w:rFonts w:ascii="Wingdings" w:hAnsi="Wingdings" w:hint="default"/>
-      </w:rPr>
-    </w:lvl>
-  </w:abstractNum>
-  <w:abstractNum w:abstractNumId="29" w15:restartNumberingAfterBreak="0">
+  <w:abstractNum w:abstractNumId="6" w15:restartNumberingAfterBreak="0">
     <w:nsid w:val="5642589E"/>
     <w:multiLevelType w:val="hybridMultilevel"/>
     <w:tmpl w:val="3800D320"/>
@@ -17352,215 +17780,13 @@
       </w:pPr>
     </w:lvl>
   </w:abstractNum>
-  <w:abstractNum w:abstractNumId="30" w15:restartNumberingAfterBreak="0">
-    <w:nsid w:val="5CA56B45"/>
+  <w:abstractNum w:abstractNumId="7" w15:restartNumberingAfterBreak="0">
+    <w:nsid w:val="66E22C3F"/>
     <w:multiLevelType w:val="hybridMultilevel"/>
-    <w:tmpl w:val="E0A23476"/>
-    <w:lvl w:ilvl="0" w:tplc="E2682CB8">
+    <w:tmpl w:val="53684BAE"/>
+    <w:lvl w:ilvl="0" w:tplc="04090015">
       <w:start w:val="1"/>
-      <w:numFmt w:val="lowerLetter"/>
-      <w:lvlText w:val="%1."/>
-      <w:lvlJc w:val="left"/>
-      <w:pPr>
-        <w:ind w:left="1440" w:hanging="360"/>
-      </w:pPr>
-      <w:rPr>
-        <w:rFonts w:hint="default"/>
-      </w:rPr>
-    </w:lvl>
-    <w:lvl w:ilvl="1" w:tplc="04090019" w:tentative="1">
-      <w:start w:val="1"/>
-      <w:numFmt w:val="lowerLetter"/>
-      <w:lvlText w:val="%2."/>
-      <w:lvlJc w:val="left"/>
-      <w:pPr>
-        <w:ind w:left="2160" w:hanging="360"/>
-      </w:pPr>
-    </w:lvl>
-    <w:lvl w:ilvl="2" w:tplc="0409001B" w:tentative="1">
-      <w:start w:val="1"/>
-      <w:numFmt w:val="lowerRoman"/>
-      <w:lvlText w:val="%3."/>
-      <w:lvlJc w:val="right"/>
-      <w:pPr>
-        <w:ind w:left="2880" w:hanging="180"/>
-      </w:pPr>
-    </w:lvl>
-    <w:lvl w:ilvl="3" w:tplc="0409000F" w:tentative="1">
-      <w:start w:val="1"/>
-      <w:numFmt w:val="decimal"/>
-      <w:lvlText w:val="%4."/>
-      <w:lvlJc w:val="left"/>
-      <w:pPr>
-        <w:ind w:left="3600" w:hanging="360"/>
-      </w:pPr>
-    </w:lvl>
-    <w:lvl w:ilvl="4" w:tplc="04090019" w:tentative="1">
-      <w:start w:val="1"/>
-      <w:numFmt w:val="lowerLetter"/>
-      <w:lvlText w:val="%5."/>
-      <w:lvlJc w:val="left"/>
-      <w:pPr>
-        <w:ind w:left="4320" w:hanging="360"/>
-      </w:pPr>
-    </w:lvl>
-    <w:lvl w:ilvl="5" w:tplc="0409001B" w:tentative="1">
-      <w:start w:val="1"/>
-      <w:numFmt w:val="lowerRoman"/>
-      <w:lvlText w:val="%6."/>
-      <w:lvlJc w:val="right"/>
-      <w:pPr>
-        <w:ind w:left="5040" w:hanging="180"/>
-      </w:pPr>
-    </w:lvl>
-    <w:lvl w:ilvl="6" w:tplc="0409000F" w:tentative="1">
-      <w:start w:val="1"/>
-      <w:numFmt w:val="decimal"/>
-      <w:lvlText w:val="%7."/>
-      <w:lvlJc w:val="left"/>
-      <w:pPr>
-        <w:ind w:left="5760" w:hanging="360"/>
-      </w:pPr>
-    </w:lvl>
-    <w:lvl w:ilvl="7" w:tplc="04090019" w:tentative="1">
-      <w:start w:val="1"/>
-      <w:numFmt w:val="lowerLetter"/>
-      <w:lvlText w:val="%8."/>
-      <w:lvlJc w:val="left"/>
-      <w:pPr>
-        <w:ind w:left="6480" w:hanging="360"/>
-      </w:pPr>
-    </w:lvl>
-    <w:lvl w:ilvl="8" w:tplc="0409001B" w:tentative="1">
-      <w:start w:val="1"/>
-      <w:numFmt w:val="lowerRoman"/>
-      <w:lvlText w:val="%9."/>
-      <w:lvlJc w:val="right"/>
-      <w:pPr>
-        <w:ind w:left="7200" w:hanging="180"/>
-      </w:pPr>
-    </w:lvl>
-  </w:abstractNum>
-  <w:abstractNum w:abstractNumId="31" w15:restartNumberingAfterBreak="0">
-    <w:nsid w:val="5D850134"/>
-    <w:multiLevelType w:val="multilevel"/>
-    <w:tmpl w:val="8AA8E7E0"/>
-    <w:lvl w:ilvl="0">
-      <w:start w:val="3"/>
-      <w:numFmt w:val="decimal"/>
-      <w:lvlText w:val="%1."/>
-      <w:lvlJc w:val="left"/>
-      <w:pPr>
-        <w:ind w:left="540" w:hanging="540"/>
-      </w:pPr>
-      <w:rPr>
-        <w:rFonts w:hint="default"/>
-      </w:rPr>
-    </w:lvl>
-    <w:lvl w:ilvl="1">
-      <w:start w:val="3"/>
-      <w:numFmt w:val="decimal"/>
-      <w:lvlText w:val="%1.%2."/>
-      <w:lvlJc w:val="left"/>
-      <w:pPr>
-        <w:ind w:left="540" w:hanging="540"/>
-      </w:pPr>
-      <w:rPr>
-        <w:rFonts w:hint="default"/>
-      </w:rPr>
-    </w:lvl>
-    <w:lvl w:ilvl="2">
-      <w:start w:val="1"/>
-      <w:numFmt w:val="decimal"/>
-      <w:lvlText w:val="%1.%2.%3."/>
-      <w:lvlJc w:val="left"/>
-      <w:pPr>
-        <w:ind w:left="720" w:hanging="720"/>
-      </w:pPr>
-      <w:rPr>
-        <w:rFonts w:hint="default"/>
-      </w:rPr>
-    </w:lvl>
-    <w:lvl w:ilvl="3">
-      <w:start w:val="1"/>
-      <w:numFmt w:val="decimal"/>
-      <w:lvlText w:val="%1.%2.%3.%4."/>
-      <w:lvlJc w:val="left"/>
-      <w:pPr>
-        <w:ind w:left="720" w:hanging="720"/>
-      </w:pPr>
-      <w:rPr>
-        <w:rFonts w:hint="default"/>
-      </w:rPr>
-    </w:lvl>
-    <w:lvl w:ilvl="4">
-      <w:start w:val="1"/>
-      <w:numFmt w:val="decimal"/>
-      <w:lvlText w:val="%1.%2.%3.%4.%5."/>
-      <w:lvlJc w:val="left"/>
-      <w:pPr>
-        <w:ind w:left="1080" w:hanging="1080"/>
-      </w:pPr>
-      <w:rPr>
-        <w:rFonts w:hint="default"/>
-      </w:rPr>
-    </w:lvl>
-    <w:lvl w:ilvl="5">
-      <w:start w:val="1"/>
-      <w:numFmt w:val="decimal"/>
-      <w:lvlText w:val="%1.%2.%3.%4.%5.%6."/>
-      <w:lvlJc w:val="left"/>
-      <w:pPr>
-        <w:ind w:left="1080" w:hanging="1080"/>
-      </w:pPr>
-      <w:rPr>
-        <w:rFonts w:hint="default"/>
-      </w:rPr>
-    </w:lvl>
-    <w:lvl w:ilvl="6">
-      <w:start w:val="1"/>
-      <w:numFmt w:val="decimal"/>
-      <w:lvlText w:val="%1.%2.%3.%4.%5.%6.%7."/>
-      <w:lvlJc w:val="left"/>
-      <w:pPr>
-        <w:ind w:left="1440" w:hanging="1440"/>
-      </w:pPr>
-      <w:rPr>
-        <w:rFonts w:hint="default"/>
-      </w:rPr>
-    </w:lvl>
-    <w:lvl w:ilvl="7">
-      <w:start w:val="1"/>
-      <w:numFmt w:val="decimal"/>
-      <w:lvlText w:val="%1.%2.%3.%4.%5.%6.%7.%8."/>
-      <w:lvlJc w:val="left"/>
-      <w:pPr>
-        <w:ind w:left="1440" w:hanging="1440"/>
-      </w:pPr>
-      <w:rPr>
-        <w:rFonts w:hint="default"/>
-      </w:rPr>
-    </w:lvl>
-    <w:lvl w:ilvl="8">
-      <w:start w:val="1"/>
-      <w:numFmt w:val="decimal"/>
-      <w:lvlText w:val="%1.%2.%3.%4.%5.%6.%7.%8.%9."/>
-      <w:lvlJc w:val="left"/>
-      <w:pPr>
-        <w:ind w:left="1800" w:hanging="1800"/>
-      </w:pPr>
-      <w:rPr>
-        <w:rFonts w:hint="default"/>
-      </w:rPr>
-    </w:lvl>
-  </w:abstractNum>
-  <w:abstractNum w:abstractNumId="32" w15:restartNumberingAfterBreak="0">
-    <w:nsid w:val="5E4A1A55"/>
-    <w:multiLevelType w:val="hybridMultilevel"/>
-    <w:tmpl w:val="23249728"/>
-    <w:lvl w:ilvl="0" w:tplc="04090019">
-      <w:start w:val="1"/>
-      <w:numFmt w:val="lowerLetter"/>
+      <w:numFmt w:val="upperLetter"/>
       <w:lvlText w:val="%1."/>
       <w:lvlJc w:val="left"/>
       <w:pPr>
@@ -17643,449 +17869,7 @@
       </w:pPr>
     </w:lvl>
   </w:abstractNum>
-  <w:abstractNum w:abstractNumId="33" w15:restartNumberingAfterBreak="0">
-    <w:nsid w:val="617A5FF4"/>
-    <w:multiLevelType w:val="hybridMultilevel"/>
-    <w:tmpl w:val="2B9A01F4"/>
-    <w:lvl w:ilvl="0" w:tplc="C15C72A6">
-      <w:start w:val="1"/>
-      <w:numFmt w:val="lowerLetter"/>
-      <w:lvlText w:val="%1."/>
-      <w:lvlJc w:val="left"/>
-      <w:pPr>
-        <w:ind w:left="1440" w:hanging="360"/>
-      </w:pPr>
-      <w:rPr>
-        <w:rFonts w:hint="default"/>
-      </w:rPr>
-    </w:lvl>
-    <w:lvl w:ilvl="1" w:tplc="290E5C18">
-      <w:start w:val="1"/>
-      <w:numFmt w:val="decimal"/>
-      <w:lvlText w:val="%2."/>
-      <w:lvlJc w:val="left"/>
-      <w:pPr>
-        <w:ind w:left="2160" w:hanging="360"/>
-      </w:pPr>
-      <w:rPr>
-        <w:rFonts w:hint="default"/>
-      </w:rPr>
-    </w:lvl>
-    <w:lvl w:ilvl="2" w:tplc="0409001B" w:tentative="1">
-      <w:start w:val="1"/>
-      <w:numFmt w:val="lowerRoman"/>
-      <w:lvlText w:val="%3."/>
-      <w:lvlJc w:val="right"/>
-      <w:pPr>
-        <w:ind w:left="2880" w:hanging="180"/>
-      </w:pPr>
-    </w:lvl>
-    <w:lvl w:ilvl="3" w:tplc="0409000F" w:tentative="1">
-      <w:start w:val="1"/>
-      <w:numFmt w:val="decimal"/>
-      <w:lvlText w:val="%4."/>
-      <w:lvlJc w:val="left"/>
-      <w:pPr>
-        <w:ind w:left="3600" w:hanging="360"/>
-      </w:pPr>
-    </w:lvl>
-    <w:lvl w:ilvl="4" w:tplc="04090019" w:tentative="1">
-      <w:start w:val="1"/>
-      <w:numFmt w:val="lowerLetter"/>
-      <w:lvlText w:val="%5."/>
-      <w:lvlJc w:val="left"/>
-      <w:pPr>
-        <w:ind w:left="4320" w:hanging="360"/>
-      </w:pPr>
-    </w:lvl>
-    <w:lvl w:ilvl="5" w:tplc="0409001B" w:tentative="1">
-      <w:start w:val="1"/>
-      <w:numFmt w:val="lowerRoman"/>
-      <w:lvlText w:val="%6."/>
-      <w:lvlJc w:val="right"/>
-      <w:pPr>
-        <w:ind w:left="5040" w:hanging="180"/>
-      </w:pPr>
-    </w:lvl>
-    <w:lvl w:ilvl="6" w:tplc="0409000F" w:tentative="1">
-      <w:start w:val="1"/>
-      <w:numFmt w:val="decimal"/>
-      <w:lvlText w:val="%7."/>
-      <w:lvlJc w:val="left"/>
-      <w:pPr>
-        <w:ind w:left="5760" w:hanging="360"/>
-      </w:pPr>
-    </w:lvl>
-    <w:lvl w:ilvl="7" w:tplc="04090019" w:tentative="1">
-      <w:start w:val="1"/>
-      <w:numFmt w:val="lowerLetter"/>
-      <w:lvlText w:val="%8."/>
-      <w:lvlJc w:val="left"/>
-      <w:pPr>
-        <w:ind w:left="6480" w:hanging="360"/>
-      </w:pPr>
-    </w:lvl>
-    <w:lvl w:ilvl="8" w:tplc="0409001B" w:tentative="1">
-      <w:start w:val="1"/>
-      <w:numFmt w:val="lowerRoman"/>
-      <w:lvlText w:val="%9."/>
-      <w:lvlJc w:val="right"/>
-      <w:pPr>
-        <w:ind w:left="7200" w:hanging="180"/>
-      </w:pPr>
-    </w:lvl>
-  </w:abstractNum>
-  <w:abstractNum w:abstractNumId="34" w15:restartNumberingAfterBreak="0">
-    <w:nsid w:val="643A614F"/>
-    <w:multiLevelType w:val="hybridMultilevel"/>
-    <w:tmpl w:val="D362CD48"/>
-    <w:lvl w:ilvl="0" w:tplc="04090019">
-      <w:start w:val="1"/>
-      <w:numFmt w:val="lowerLetter"/>
-      <w:lvlText w:val="%1."/>
-      <w:lvlJc w:val="left"/>
-      <w:pPr>
-        <w:ind w:left="720" w:hanging="360"/>
-      </w:pPr>
-    </w:lvl>
-    <w:lvl w:ilvl="1" w:tplc="04090019" w:tentative="1">
-      <w:start w:val="1"/>
-      <w:numFmt w:val="lowerLetter"/>
-      <w:lvlText w:val="%2."/>
-      <w:lvlJc w:val="left"/>
-      <w:pPr>
-        <w:ind w:left="1440" w:hanging="360"/>
-      </w:pPr>
-    </w:lvl>
-    <w:lvl w:ilvl="2" w:tplc="0409001B" w:tentative="1">
-      <w:start w:val="1"/>
-      <w:numFmt w:val="lowerRoman"/>
-      <w:lvlText w:val="%3."/>
-      <w:lvlJc w:val="right"/>
-      <w:pPr>
-        <w:ind w:left="2160" w:hanging="180"/>
-      </w:pPr>
-    </w:lvl>
-    <w:lvl w:ilvl="3" w:tplc="0409000F" w:tentative="1">
-      <w:start w:val="1"/>
-      <w:numFmt w:val="decimal"/>
-      <w:lvlText w:val="%4."/>
-      <w:lvlJc w:val="left"/>
-      <w:pPr>
-        <w:ind w:left="2880" w:hanging="360"/>
-      </w:pPr>
-    </w:lvl>
-    <w:lvl w:ilvl="4" w:tplc="04090019" w:tentative="1">
-      <w:start w:val="1"/>
-      <w:numFmt w:val="lowerLetter"/>
-      <w:lvlText w:val="%5."/>
-      <w:lvlJc w:val="left"/>
-      <w:pPr>
-        <w:ind w:left="3600" w:hanging="360"/>
-      </w:pPr>
-    </w:lvl>
-    <w:lvl w:ilvl="5" w:tplc="0409001B" w:tentative="1">
-      <w:start w:val="1"/>
-      <w:numFmt w:val="lowerRoman"/>
-      <w:lvlText w:val="%6."/>
-      <w:lvlJc w:val="right"/>
-      <w:pPr>
-        <w:ind w:left="4320" w:hanging="180"/>
-      </w:pPr>
-    </w:lvl>
-    <w:lvl w:ilvl="6" w:tplc="0409000F" w:tentative="1">
-      <w:start w:val="1"/>
-      <w:numFmt w:val="decimal"/>
-      <w:lvlText w:val="%7."/>
-      <w:lvlJc w:val="left"/>
-      <w:pPr>
-        <w:ind w:left="5040" w:hanging="360"/>
-      </w:pPr>
-    </w:lvl>
-    <w:lvl w:ilvl="7" w:tplc="04090019" w:tentative="1">
-      <w:start w:val="1"/>
-      <w:numFmt w:val="lowerLetter"/>
-      <w:lvlText w:val="%8."/>
-      <w:lvlJc w:val="left"/>
-      <w:pPr>
-        <w:ind w:left="5760" w:hanging="360"/>
-      </w:pPr>
-    </w:lvl>
-    <w:lvl w:ilvl="8" w:tplc="0409001B" w:tentative="1">
-      <w:start w:val="1"/>
-      <w:numFmt w:val="lowerRoman"/>
-      <w:lvlText w:val="%9."/>
-      <w:lvlJc w:val="right"/>
-      <w:pPr>
-        <w:ind w:left="6480" w:hanging="180"/>
-      </w:pPr>
-    </w:lvl>
-  </w:abstractNum>
-  <w:abstractNum w:abstractNumId="35" w15:restartNumberingAfterBreak="0">
-    <w:nsid w:val="650E1BC3"/>
-    <w:multiLevelType w:val="hybridMultilevel"/>
-    <w:tmpl w:val="9C7A8AB0"/>
-    <w:lvl w:ilvl="0" w:tplc="04090019">
-      <w:start w:val="1"/>
-      <w:numFmt w:val="lowerLetter"/>
-      <w:lvlText w:val="%1."/>
-      <w:lvlJc w:val="left"/>
-      <w:pPr>
-        <w:ind w:left="720" w:hanging="360"/>
-      </w:pPr>
-      <w:rPr>
-        <w:rFonts w:hint="default"/>
-      </w:rPr>
-    </w:lvl>
-    <w:lvl w:ilvl="1" w:tplc="04090019" w:tentative="1">
-      <w:start w:val="1"/>
-      <w:numFmt w:val="lowerLetter"/>
-      <w:lvlText w:val="%2."/>
-      <w:lvlJc w:val="left"/>
-      <w:pPr>
-        <w:ind w:left="1440" w:hanging="360"/>
-      </w:pPr>
-    </w:lvl>
-    <w:lvl w:ilvl="2" w:tplc="0409001B" w:tentative="1">
-      <w:start w:val="1"/>
-      <w:numFmt w:val="lowerRoman"/>
-      <w:lvlText w:val="%3."/>
-      <w:lvlJc w:val="right"/>
-      <w:pPr>
-        <w:ind w:left="2160" w:hanging="180"/>
-      </w:pPr>
-    </w:lvl>
-    <w:lvl w:ilvl="3" w:tplc="0409000F" w:tentative="1">
-      <w:start w:val="1"/>
-      <w:numFmt w:val="decimal"/>
-      <w:lvlText w:val="%4."/>
-      <w:lvlJc w:val="left"/>
-      <w:pPr>
-        <w:ind w:left="2880" w:hanging="360"/>
-      </w:pPr>
-    </w:lvl>
-    <w:lvl w:ilvl="4" w:tplc="04090019" w:tentative="1">
-      <w:start w:val="1"/>
-      <w:numFmt w:val="lowerLetter"/>
-      <w:lvlText w:val="%5."/>
-      <w:lvlJc w:val="left"/>
-      <w:pPr>
-        <w:ind w:left="3600" w:hanging="360"/>
-      </w:pPr>
-    </w:lvl>
-    <w:lvl w:ilvl="5" w:tplc="0409001B" w:tentative="1">
-      <w:start w:val="1"/>
-      <w:numFmt w:val="lowerRoman"/>
-      <w:lvlText w:val="%6."/>
-      <w:lvlJc w:val="right"/>
-      <w:pPr>
-        <w:ind w:left="4320" w:hanging="180"/>
-      </w:pPr>
-    </w:lvl>
-    <w:lvl w:ilvl="6" w:tplc="0409000F" w:tentative="1">
-      <w:start w:val="1"/>
-      <w:numFmt w:val="decimal"/>
-      <w:lvlText w:val="%7."/>
-      <w:lvlJc w:val="left"/>
-      <w:pPr>
-        <w:ind w:left="5040" w:hanging="360"/>
-      </w:pPr>
-    </w:lvl>
-    <w:lvl w:ilvl="7" w:tplc="04090019" w:tentative="1">
-      <w:start w:val="1"/>
-      <w:numFmt w:val="lowerLetter"/>
-      <w:lvlText w:val="%8."/>
-      <w:lvlJc w:val="left"/>
-      <w:pPr>
-        <w:ind w:left="5760" w:hanging="360"/>
-      </w:pPr>
-    </w:lvl>
-    <w:lvl w:ilvl="8" w:tplc="0409001B" w:tentative="1">
-      <w:start w:val="1"/>
-      <w:numFmt w:val="lowerRoman"/>
-      <w:lvlText w:val="%9."/>
-      <w:lvlJc w:val="right"/>
-      <w:pPr>
-        <w:ind w:left="6480" w:hanging="180"/>
-      </w:pPr>
-    </w:lvl>
-  </w:abstractNum>
-  <w:abstractNum w:abstractNumId="36" w15:restartNumberingAfterBreak="0">
-    <w:nsid w:val="65397C0D"/>
-    <w:multiLevelType w:val="hybridMultilevel"/>
-    <w:tmpl w:val="10E8FCA2"/>
-    <w:lvl w:ilvl="0" w:tplc="04090019">
-      <w:start w:val="1"/>
-      <w:numFmt w:val="lowerLetter"/>
-      <w:lvlText w:val="%1."/>
-      <w:lvlJc w:val="left"/>
-      <w:pPr>
-        <w:ind w:left="720" w:hanging="360"/>
-      </w:pPr>
-    </w:lvl>
-    <w:lvl w:ilvl="1" w:tplc="04090019" w:tentative="1">
-      <w:start w:val="1"/>
-      <w:numFmt w:val="lowerLetter"/>
-      <w:lvlText w:val="%2."/>
-      <w:lvlJc w:val="left"/>
-      <w:pPr>
-        <w:ind w:left="1440" w:hanging="360"/>
-      </w:pPr>
-    </w:lvl>
-    <w:lvl w:ilvl="2" w:tplc="0409001B" w:tentative="1">
-      <w:start w:val="1"/>
-      <w:numFmt w:val="lowerRoman"/>
-      <w:lvlText w:val="%3."/>
-      <w:lvlJc w:val="right"/>
-      <w:pPr>
-        <w:ind w:left="2160" w:hanging="180"/>
-      </w:pPr>
-    </w:lvl>
-    <w:lvl w:ilvl="3" w:tplc="0409000F" w:tentative="1">
-      <w:start w:val="1"/>
-      <w:numFmt w:val="decimal"/>
-      <w:lvlText w:val="%4."/>
-      <w:lvlJc w:val="left"/>
-      <w:pPr>
-        <w:ind w:left="2880" w:hanging="360"/>
-      </w:pPr>
-    </w:lvl>
-    <w:lvl w:ilvl="4" w:tplc="04090019" w:tentative="1">
-      <w:start w:val="1"/>
-      <w:numFmt w:val="lowerLetter"/>
-      <w:lvlText w:val="%5."/>
-      <w:lvlJc w:val="left"/>
-      <w:pPr>
-        <w:ind w:left="3600" w:hanging="360"/>
-      </w:pPr>
-    </w:lvl>
-    <w:lvl w:ilvl="5" w:tplc="0409001B" w:tentative="1">
-      <w:start w:val="1"/>
-      <w:numFmt w:val="lowerRoman"/>
-      <w:lvlText w:val="%6."/>
-      <w:lvlJc w:val="right"/>
-      <w:pPr>
-        <w:ind w:left="4320" w:hanging="180"/>
-      </w:pPr>
-    </w:lvl>
-    <w:lvl w:ilvl="6" w:tplc="0409000F" w:tentative="1">
-      <w:start w:val="1"/>
-      <w:numFmt w:val="decimal"/>
-      <w:lvlText w:val="%7."/>
-      <w:lvlJc w:val="left"/>
-      <w:pPr>
-        <w:ind w:left="5040" w:hanging="360"/>
-      </w:pPr>
-    </w:lvl>
-    <w:lvl w:ilvl="7" w:tplc="04090019" w:tentative="1">
-      <w:start w:val="1"/>
-      <w:numFmt w:val="lowerLetter"/>
-      <w:lvlText w:val="%8."/>
-      <w:lvlJc w:val="left"/>
-      <w:pPr>
-        <w:ind w:left="5760" w:hanging="360"/>
-      </w:pPr>
-    </w:lvl>
-    <w:lvl w:ilvl="8" w:tplc="0409001B" w:tentative="1">
-      <w:start w:val="1"/>
-      <w:numFmt w:val="lowerRoman"/>
-      <w:lvlText w:val="%9."/>
-      <w:lvlJc w:val="right"/>
-      <w:pPr>
-        <w:ind w:left="6480" w:hanging="180"/>
-      </w:pPr>
-    </w:lvl>
-  </w:abstractNum>
-  <w:abstractNum w:abstractNumId="37" w15:restartNumberingAfterBreak="0">
-    <w:nsid w:val="66E22C3F"/>
-    <w:multiLevelType w:val="hybridMultilevel"/>
-    <w:tmpl w:val="39CE279C"/>
-    <w:lvl w:ilvl="0" w:tplc="04090019">
-      <w:start w:val="1"/>
-      <w:numFmt w:val="lowerLetter"/>
-      <w:lvlText w:val="%1."/>
-      <w:lvlJc w:val="left"/>
-      <w:pPr>
-        <w:ind w:left="720" w:hanging="360"/>
-      </w:pPr>
-      <w:rPr>
-        <w:rFonts w:hint="default"/>
-      </w:rPr>
-    </w:lvl>
-    <w:lvl w:ilvl="1" w:tplc="04090019" w:tentative="1">
-      <w:start w:val="1"/>
-      <w:numFmt w:val="lowerLetter"/>
-      <w:lvlText w:val="%2."/>
-      <w:lvlJc w:val="left"/>
-      <w:pPr>
-        <w:ind w:left="1440" w:hanging="360"/>
-      </w:pPr>
-    </w:lvl>
-    <w:lvl w:ilvl="2" w:tplc="0409001B" w:tentative="1">
-      <w:start w:val="1"/>
-      <w:numFmt w:val="lowerRoman"/>
-      <w:lvlText w:val="%3."/>
-      <w:lvlJc w:val="right"/>
-      <w:pPr>
-        <w:ind w:left="2160" w:hanging="180"/>
-      </w:pPr>
-    </w:lvl>
-    <w:lvl w:ilvl="3" w:tplc="0409000F" w:tentative="1">
-      <w:start w:val="1"/>
-      <w:numFmt w:val="decimal"/>
-      <w:lvlText w:val="%4."/>
-      <w:lvlJc w:val="left"/>
-      <w:pPr>
-        <w:ind w:left="2880" w:hanging="360"/>
-      </w:pPr>
-    </w:lvl>
-    <w:lvl w:ilvl="4" w:tplc="04090019" w:tentative="1">
-      <w:start w:val="1"/>
-      <w:numFmt w:val="lowerLetter"/>
-      <w:lvlText w:val="%5."/>
-      <w:lvlJc w:val="left"/>
-      <w:pPr>
-        <w:ind w:left="3600" w:hanging="360"/>
-      </w:pPr>
-    </w:lvl>
-    <w:lvl w:ilvl="5" w:tplc="0409001B" w:tentative="1">
-      <w:start w:val="1"/>
-      <w:numFmt w:val="lowerRoman"/>
-      <w:lvlText w:val="%6."/>
-      <w:lvlJc w:val="right"/>
-      <w:pPr>
-        <w:ind w:left="4320" w:hanging="180"/>
-      </w:pPr>
-    </w:lvl>
-    <w:lvl w:ilvl="6" w:tplc="0409000F" w:tentative="1">
-      <w:start w:val="1"/>
-      <w:numFmt w:val="decimal"/>
-      <w:lvlText w:val="%7."/>
-      <w:lvlJc w:val="left"/>
-      <w:pPr>
-        <w:ind w:left="5040" w:hanging="360"/>
-      </w:pPr>
-    </w:lvl>
-    <w:lvl w:ilvl="7" w:tplc="04090019" w:tentative="1">
-      <w:start w:val="1"/>
-      <w:numFmt w:val="lowerLetter"/>
-      <w:lvlText w:val="%8."/>
-      <w:lvlJc w:val="left"/>
-      <w:pPr>
-        <w:ind w:left="5760" w:hanging="360"/>
-      </w:pPr>
-    </w:lvl>
-    <w:lvl w:ilvl="8" w:tplc="0409001B" w:tentative="1">
-      <w:start w:val="1"/>
-      <w:numFmt w:val="lowerRoman"/>
-      <w:lvlText w:val="%9."/>
-      <w:lvlJc w:val="right"/>
-      <w:pPr>
-        <w:ind w:left="6480" w:hanging="180"/>
-      </w:pPr>
-    </w:lvl>
-  </w:abstractNum>
-  <w:abstractNum w:abstractNumId="38" w15:restartNumberingAfterBreak="0">
+  <w:abstractNum w:abstractNumId="8" w15:restartNumberingAfterBreak="0">
     <w:nsid w:val="67101F18"/>
     <w:multiLevelType w:val="multilevel"/>
     <w:tmpl w:val="04090025"/>
@@ -18180,822 +17964,13 @@
       </w:pPr>
     </w:lvl>
   </w:abstractNum>
-  <w:abstractNum w:abstractNumId="39" w15:restartNumberingAfterBreak="0">
-    <w:nsid w:val="6AFF1204"/>
-    <w:multiLevelType w:val="hybridMultilevel"/>
-    <w:tmpl w:val="8FB20E06"/>
-    <w:lvl w:ilvl="0" w:tplc="9A2855C2">
-      <w:start w:val="1"/>
-      <w:numFmt w:val="lowerLetter"/>
-      <w:lvlText w:val="%1."/>
-      <w:lvlJc w:val="left"/>
-      <w:pPr>
-        <w:ind w:left="1440" w:hanging="360"/>
-      </w:pPr>
-      <w:rPr>
-        <w:rFonts w:hint="default"/>
-      </w:rPr>
-    </w:lvl>
-    <w:lvl w:ilvl="1" w:tplc="04090019" w:tentative="1">
-      <w:start w:val="1"/>
-      <w:numFmt w:val="lowerLetter"/>
-      <w:lvlText w:val="%2."/>
-      <w:lvlJc w:val="left"/>
-      <w:pPr>
-        <w:ind w:left="2160" w:hanging="360"/>
-      </w:pPr>
-    </w:lvl>
-    <w:lvl w:ilvl="2" w:tplc="0409001B" w:tentative="1">
-      <w:start w:val="1"/>
-      <w:numFmt w:val="lowerRoman"/>
-      <w:lvlText w:val="%3."/>
-      <w:lvlJc w:val="right"/>
-      <w:pPr>
-        <w:ind w:left="2880" w:hanging="180"/>
-      </w:pPr>
-    </w:lvl>
-    <w:lvl w:ilvl="3" w:tplc="0409000F" w:tentative="1">
-      <w:start w:val="1"/>
-      <w:numFmt w:val="decimal"/>
-      <w:lvlText w:val="%4."/>
-      <w:lvlJc w:val="left"/>
-      <w:pPr>
-        <w:ind w:left="3600" w:hanging="360"/>
-      </w:pPr>
-    </w:lvl>
-    <w:lvl w:ilvl="4" w:tplc="04090019" w:tentative="1">
-      <w:start w:val="1"/>
-      <w:numFmt w:val="lowerLetter"/>
-      <w:lvlText w:val="%5."/>
-      <w:lvlJc w:val="left"/>
-      <w:pPr>
-        <w:ind w:left="4320" w:hanging="360"/>
-      </w:pPr>
-    </w:lvl>
-    <w:lvl w:ilvl="5" w:tplc="0409001B" w:tentative="1">
-      <w:start w:val="1"/>
-      <w:numFmt w:val="lowerRoman"/>
-      <w:lvlText w:val="%6."/>
-      <w:lvlJc w:val="right"/>
-      <w:pPr>
-        <w:ind w:left="5040" w:hanging="180"/>
-      </w:pPr>
-    </w:lvl>
-    <w:lvl w:ilvl="6" w:tplc="0409000F" w:tentative="1">
-      <w:start w:val="1"/>
-      <w:numFmt w:val="decimal"/>
-      <w:lvlText w:val="%7."/>
-      <w:lvlJc w:val="left"/>
-      <w:pPr>
-        <w:ind w:left="5760" w:hanging="360"/>
-      </w:pPr>
-    </w:lvl>
-    <w:lvl w:ilvl="7" w:tplc="04090019" w:tentative="1">
-      <w:start w:val="1"/>
-      <w:numFmt w:val="lowerLetter"/>
-      <w:lvlText w:val="%8."/>
-      <w:lvlJc w:val="left"/>
-      <w:pPr>
-        <w:ind w:left="6480" w:hanging="360"/>
-      </w:pPr>
-    </w:lvl>
-    <w:lvl w:ilvl="8" w:tplc="0409001B" w:tentative="1">
-      <w:start w:val="1"/>
-      <w:numFmt w:val="lowerRoman"/>
-      <w:lvlText w:val="%9."/>
-      <w:lvlJc w:val="right"/>
-      <w:pPr>
-        <w:ind w:left="7200" w:hanging="180"/>
-      </w:pPr>
-    </w:lvl>
-  </w:abstractNum>
-  <w:abstractNum w:abstractNumId="40" w15:restartNumberingAfterBreak="0">
-    <w:nsid w:val="6B3F185E"/>
-    <w:multiLevelType w:val="hybridMultilevel"/>
-    <w:tmpl w:val="E4A2E0F8"/>
-    <w:lvl w:ilvl="0" w:tplc="0409000F">
-      <w:start w:val="1"/>
-      <w:numFmt w:val="decimal"/>
-      <w:lvlText w:val="%1."/>
-      <w:lvlJc w:val="left"/>
-      <w:pPr>
-        <w:ind w:left="720" w:hanging="360"/>
-      </w:pPr>
-    </w:lvl>
-    <w:lvl w:ilvl="1" w:tplc="04090019">
-      <w:start w:val="1"/>
-      <w:numFmt w:val="lowerLetter"/>
-      <w:lvlText w:val="%2."/>
-      <w:lvlJc w:val="left"/>
-      <w:pPr>
-        <w:ind w:left="1440" w:hanging="360"/>
-      </w:pPr>
-    </w:lvl>
-    <w:lvl w:ilvl="2" w:tplc="0409001B" w:tentative="1">
-      <w:start w:val="1"/>
-      <w:numFmt w:val="lowerRoman"/>
-      <w:lvlText w:val="%3."/>
-      <w:lvlJc w:val="right"/>
-      <w:pPr>
-        <w:ind w:left="2160" w:hanging="180"/>
-      </w:pPr>
-    </w:lvl>
-    <w:lvl w:ilvl="3" w:tplc="0409000F" w:tentative="1">
-      <w:start w:val="1"/>
-      <w:numFmt w:val="decimal"/>
-      <w:lvlText w:val="%4."/>
-      <w:lvlJc w:val="left"/>
-      <w:pPr>
-        <w:ind w:left="2880" w:hanging="360"/>
-      </w:pPr>
-    </w:lvl>
-    <w:lvl w:ilvl="4" w:tplc="04090019" w:tentative="1">
-      <w:start w:val="1"/>
-      <w:numFmt w:val="lowerLetter"/>
-      <w:lvlText w:val="%5."/>
-      <w:lvlJc w:val="left"/>
-      <w:pPr>
-        <w:ind w:left="3600" w:hanging="360"/>
-      </w:pPr>
-    </w:lvl>
-    <w:lvl w:ilvl="5" w:tplc="0409001B" w:tentative="1">
-      <w:start w:val="1"/>
-      <w:numFmt w:val="lowerRoman"/>
-      <w:lvlText w:val="%6."/>
-      <w:lvlJc w:val="right"/>
-      <w:pPr>
-        <w:ind w:left="4320" w:hanging="180"/>
-      </w:pPr>
-    </w:lvl>
-    <w:lvl w:ilvl="6" w:tplc="0409000F" w:tentative="1">
-      <w:start w:val="1"/>
-      <w:numFmt w:val="decimal"/>
-      <w:lvlText w:val="%7."/>
-      <w:lvlJc w:val="left"/>
-      <w:pPr>
-        <w:ind w:left="5040" w:hanging="360"/>
-      </w:pPr>
-    </w:lvl>
-    <w:lvl w:ilvl="7" w:tplc="04090019" w:tentative="1">
-      <w:start w:val="1"/>
-      <w:numFmt w:val="lowerLetter"/>
-      <w:lvlText w:val="%8."/>
-      <w:lvlJc w:val="left"/>
-      <w:pPr>
-        <w:ind w:left="5760" w:hanging="360"/>
-      </w:pPr>
-    </w:lvl>
-    <w:lvl w:ilvl="8" w:tplc="0409001B" w:tentative="1">
-      <w:start w:val="1"/>
-      <w:numFmt w:val="lowerRoman"/>
-      <w:lvlText w:val="%9."/>
-      <w:lvlJc w:val="right"/>
-      <w:pPr>
-        <w:ind w:left="6480" w:hanging="180"/>
-      </w:pPr>
-    </w:lvl>
-  </w:abstractNum>
-  <w:abstractNum w:abstractNumId="41" w15:restartNumberingAfterBreak="0">
-    <w:nsid w:val="6C676BDD"/>
-    <w:multiLevelType w:val="multilevel"/>
-    <w:tmpl w:val="C4A0EBD2"/>
-    <w:lvl w:ilvl="0">
-      <w:start w:val="1"/>
-      <w:numFmt w:val="decimal"/>
-      <w:lvlText w:val="%1."/>
-      <w:lvlJc w:val="left"/>
-      <w:pPr>
-        <w:ind w:left="720" w:hanging="360"/>
-      </w:pPr>
-      <w:rPr>
-        <w:rFonts w:hint="default"/>
-      </w:rPr>
-    </w:lvl>
-    <w:lvl w:ilvl="1">
-      <w:start w:val="3"/>
-      <w:numFmt w:val="decimal"/>
-      <w:isLgl/>
-      <w:lvlText w:val="%1.%2."/>
-      <w:lvlJc w:val="left"/>
-      <w:pPr>
-        <w:ind w:left="900" w:hanging="540"/>
-      </w:pPr>
-      <w:rPr>
-        <w:rFonts w:hint="default"/>
-      </w:rPr>
-    </w:lvl>
-    <w:lvl w:ilvl="2">
-      <w:start w:val="2"/>
-      <w:numFmt w:val="decimal"/>
-      <w:isLgl/>
-      <w:lvlText w:val="%1.%2.%3."/>
-      <w:lvlJc w:val="left"/>
-      <w:pPr>
-        <w:ind w:left="1080" w:hanging="720"/>
-      </w:pPr>
-      <w:rPr>
-        <w:rFonts w:hint="default"/>
-      </w:rPr>
-    </w:lvl>
-    <w:lvl w:ilvl="3">
-      <w:start w:val="1"/>
-      <w:numFmt w:val="decimal"/>
-      <w:isLgl/>
-      <w:lvlText w:val="%1.%2.%3.%4."/>
-      <w:lvlJc w:val="left"/>
-      <w:pPr>
-        <w:ind w:left="1080" w:hanging="720"/>
-      </w:pPr>
-      <w:rPr>
-        <w:rFonts w:hint="default"/>
-      </w:rPr>
-    </w:lvl>
-    <w:lvl w:ilvl="4">
-      <w:start w:val="1"/>
-      <w:numFmt w:val="decimal"/>
-      <w:isLgl/>
-      <w:lvlText w:val="%1.%2.%3.%4.%5."/>
-      <w:lvlJc w:val="left"/>
-      <w:pPr>
-        <w:ind w:left="1440" w:hanging="1080"/>
-      </w:pPr>
-      <w:rPr>
-        <w:rFonts w:hint="default"/>
-      </w:rPr>
-    </w:lvl>
-    <w:lvl w:ilvl="5">
-      <w:start w:val="1"/>
-      <w:numFmt w:val="decimal"/>
-      <w:isLgl/>
-      <w:lvlText w:val="%1.%2.%3.%4.%5.%6."/>
-      <w:lvlJc w:val="left"/>
-      <w:pPr>
-        <w:ind w:left="1440" w:hanging="1080"/>
-      </w:pPr>
-      <w:rPr>
-        <w:rFonts w:hint="default"/>
-      </w:rPr>
-    </w:lvl>
-    <w:lvl w:ilvl="6">
-      <w:start w:val="1"/>
-      <w:numFmt w:val="decimal"/>
-      <w:isLgl/>
-      <w:lvlText w:val="%1.%2.%3.%4.%5.%6.%7."/>
-      <w:lvlJc w:val="left"/>
-      <w:pPr>
-        <w:ind w:left="1800" w:hanging="1440"/>
-      </w:pPr>
-      <w:rPr>
-        <w:rFonts w:hint="default"/>
-      </w:rPr>
-    </w:lvl>
-    <w:lvl w:ilvl="7">
-      <w:start w:val="1"/>
-      <w:numFmt w:val="decimal"/>
-      <w:isLgl/>
-      <w:lvlText w:val="%1.%2.%3.%4.%5.%6.%7.%8."/>
-      <w:lvlJc w:val="left"/>
-      <w:pPr>
-        <w:ind w:left="1800" w:hanging="1440"/>
-      </w:pPr>
-      <w:rPr>
-        <w:rFonts w:hint="default"/>
-      </w:rPr>
-    </w:lvl>
-    <w:lvl w:ilvl="8">
-      <w:start w:val="1"/>
-      <w:numFmt w:val="decimal"/>
-      <w:isLgl/>
-      <w:lvlText w:val="%1.%2.%3.%4.%5.%6.%7.%8.%9."/>
-      <w:lvlJc w:val="left"/>
-      <w:pPr>
-        <w:ind w:left="2160" w:hanging="1800"/>
-      </w:pPr>
-      <w:rPr>
-        <w:rFonts w:hint="default"/>
-      </w:rPr>
-    </w:lvl>
-  </w:abstractNum>
-  <w:abstractNum w:abstractNumId="42" w15:restartNumberingAfterBreak="0">
-    <w:nsid w:val="728D5B53"/>
-    <w:multiLevelType w:val="multilevel"/>
-    <w:tmpl w:val="91B69DF6"/>
-    <w:lvl w:ilvl="0">
-      <w:start w:val="3"/>
-      <w:numFmt w:val="decimal"/>
-      <w:lvlText w:val="%1."/>
-      <w:lvlJc w:val="left"/>
-      <w:pPr>
-        <w:ind w:left="540" w:hanging="540"/>
-      </w:pPr>
-      <w:rPr>
-        <w:rFonts w:hint="default"/>
-      </w:rPr>
-    </w:lvl>
-    <w:lvl w:ilvl="1">
-      <w:start w:val="2"/>
-      <w:numFmt w:val="decimal"/>
-      <w:lvlText w:val="%1.%2."/>
-      <w:lvlJc w:val="left"/>
-      <w:pPr>
-        <w:ind w:left="540" w:hanging="540"/>
-      </w:pPr>
-      <w:rPr>
-        <w:rFonts w:hint="default"/>
-      </w:rPr>
-    </w:lvl>
-    <w:lvl w:ilvl="2">
-      <w:start w:val="1"/>
-      <w:numFmt w:val="decimal"/>
-      <w:lvlText w:val="%1.%2.%3."/>
-      <w:lvlJc w:val="left"/>
-      <w:pPr>
-        <w:ind w:left="720" w:hanging="720"/>
-      </w:pPr>
-      <w:rPr>
-        <w:rFonts w:hint="default"/>
-      </w:rPr>
-    </w:lvl>
-    <w:lvl w:ilvl="3">
-      <w:start w:val="1"/>
-      <w:numFmt w:val="decimal"/>
-      <w:lvlText w:val="%1.%2.%3.%4."/>
-      <w:lvlJc w:val="left"/>
-      <w:pPr>
-        <w:ind w:left="720" w:hanging="720"/>
-      </w:pPr>
-      <w:rPr>
-        <w:rFonts w:hint="default"/>
-      </w:rPr>
-    </w:lvl>
-    <w:lvl w:ilvl="4">
-      <w:start w:val="1"/>
-      <w:numFmt w:val="decimal"/>
-      <w:lvlText w:val="%1.%2.%3.%4.%5."/>
-      <w:lvlJc w:val="left"/>
-      <w:pPr>
-        <w:ind w:left="1080" w:hanging="1080"/>
-      </w:pPr>
-      <w:rPr>
-        <w:rFonts w:hint="default"/>
-      </w:rPr>
-    </w:lvl>
-    <w:lvl w:ilvl="5">
-      <w:start w:val="1"/>
-      <w:numFmt w:val="decimal"/>
-      <w:lvlText w:val="%1.%2.%3.%4.%5.%6."/>
-      <w:lvlJc w:val="left"/>
-      <w:pPr>
-        <w:ind w:left="1080" w:hanging="1080"/>
-      </w:pPr>
-      <w:rPr>
-        <w:rFonts w:hint="default"/>
-      </w:rPr>
-    </w:lvl>
-    <w:lvl w:ilvl="6">
-      <w:start w:val="1"/>
-      <w:numFmt w:val="decimal"/>
-      <w:lvlText w:val="%1.%2.%3.%4.%5.%6.%7."/>
-      <w:lvlJc w:val="left"/>
-      <w:pPr>
-        <w:ind w:left="1440" w:hanging="1440"/>
-      </w:pPr>
-      <w:rPr>
-        <w:rFonts w:hint="default"/>
-      </w:rPr>
-    </w:lvl>
-    <w:lvl w:ilvl="7">
-      <w:start w:val="1"/>
-      <w:numFmt w:val="decimal"/>
-      <w:lvlText w:val="%1.%2.%3.%4.%5.%6.%7.%8."/>
-      <w:lvlJc w:val="left"/>
-      <w:pPr>
-        <w:ind w:left="1440" w:hanging="1440"/>
-      </w:pPr>
-      <w:rPr>
-        <w:rFonts w:hint="default"/>
-      </w:rPr>
-    </w:lvl>
-    <w:lvl w:ilvl="8">
-      <w:start w:val="1"/>
-      <w:numFmt w:val="decimal"/>
-      <w:lvlText w:val="%1.%2.%3.%4.%5.%6.%7.%8.%9."/>
-      <w:lvlJc w:val="left"/>
-      <w:pPr>
-        <w:ind w:left="1800" w:hanging="1800"/>
-      </w:pPr>
-      <w:rPr>
-        <w:rFonts w:hint="default"/>
-      </w:rPr>
-    </w:lvl>
-  </w:abstractNum>
-  <w:abstractNum w:abstractNumId="43" w15:restartNumberingAfterBreak="0">
-    <w:nsid w:val="73A834B1"/>
-    <w:multiLevelType w:val="hybridMultilevel"/>
-    <w:tmpl w:val="0CAA5218"/>
-    <w:lvl w:ilvl="0" w:tplc="0409000F">
-      <w:start w:val="1"/>
-      <w:numFmt w:val="decimal"/>
-      <w:lvlText w:val="%1."/>
-      <w:lvlJc w:val="left"/>
-      <w:pPr>
-        <w:ind w:left="720" w:hanging="360"/>
-      </w:pPr>
-      <w:rPr>
-        <w:rFonts w:hint="default"/>
-      </w:rPr>
-    </w:lvl>
-    <w:lvl w:ilvl="1" w:tplc="04090019" w:tentative="1">
-      <w:start w:val="1"/>
-      <w:numFmt w:val="lowerLetter"/>
-      <w:lvlText w:val="%2."/>
-      <w:lvlJc w:val="left"/>
-      <w:pPr>
-        <w:ind w:left="1440" w:hanging="360"/>
-      </w:pPr>
-    </w:lvl>
-    <w:lvl w:ilvl="2" w:tplc="0409001B" w:tentative="1">
-      <w:start w:val="1"/>
-      <w:numFmt w:val="lowerRoman"/>
-      <w:lvlText w:val="%3."/>
-      <w:lvlJc w:val="right"/>
-      <w:pPr>
-        <w:ind w:left="2160" w:hanging="180"/>
-      </w:pPr>
-    </w:lvl>
-    <w:lvl w:ilvl="3" w:tplc="0409000F" w:tentative="1">
-      <w:start w:val="1"/>
-      <w:numFmt w:val="decimal"/>
-      <w:lvlText w:val="%4."/>
-      <w:lvlJc w:val="left"/>
-      <w:pPr>
-        <w:ind w:left="2880" w:hanging="360"/>
-      </w:pPr>
-    </w:lvl>
-    <w:lvl w:ilvl="4" w:tplc="04090019" w:tentative="1">
-      <w:start w:val="1"/>
-      <w:numFmt w:val="lowerLetter"/>
-      <w:lvlText w:val="%5."/>
-      <w:lvlJc w:val="left"/>
-      <w:pPr>
-        <w:ind w:left="3600" w:hanging="360"/>
-      </w:pPr>
-    </w:lvl>
-    <w:lvl w:ilvl="5" w:tplc="0409001B" w:tentative="1">
-      <w:start w:val="1"/>
-      <w:numFmt w:val="lowerRoman"/>
-      <w:lvlText w:val="%6."/>
-      <w:lvlJc w:val="right"/>
-      <w:pPr>
-        <w:ind w:left="4320" w:hanging="180"/>
-      </w:pPr>
-    </w:lvl>
-    <w:lvl w:ilvl="6" w:tplc="0409000F" w:tentative="1">
-      <w:start w:val="1"/>
-      <w:numFmt w:val="decimal"/>
-      <w:lvlText w:val="%7."/>
-      <w:lvlJc w:val="left"/>
-      <w:pPr>
-        <w:ind w:left="5040" w:hanging="360"/>
-      </w:pPr>
-    </w:lvl>
-    <w:lvl w:ilvl="7" w:tplc="04090019" w:tentative="1">
-      <w:start w:val="1"/>
-      <w:numFmt w:val="lowerLetter"/>
-      <w:lvlText w:val="%8."/>
-      <w:lvlJc w:val="left"/>
-      <w:pPr>
-        <w:ind w:left="5760" w:hanging="360"/>
-      </w:pPr>
-    </w:lvl>
-    <w:lvl w:ilvl="8" w:tplc="0409001B" w:tentative="1">
-      <w:start w:val="1"/>
-      <w:numFmt w:val="lowerRoman"/>
-      <w:lvlText w:val="%9."/>
-      <w:lvlJc w:val="right"/>
-      <w:pPr>
-        <w:ind w:left="6480" w:hanging="180"/>
-      </w:pPr>
-    </w:lvl>
-  </w:abstractNum>
-  <w:abstractNum w:abstractNumId="44" w15:restartNumberingAfterBreak="0">
-    <w:nsid w:val="77344A2E"/>
-    <w:multiLevelType w:val="hybridMultilevel"/>
-    <w:tmpl w:val="C408E06C"/>
-    <w:lvl w:ilvl="0" w:tplc="5896F774">
-      <w:numFmt w:val="bullet"/>
-      <w:lvlText w:val="-"/>
-      <w:lvlJc w:val="left"/>
-      <w:pPr>
-        <w:ind w:left="1440" w:hanging="360"/>
-      </w:pPr>
-      <w:rPr>
-        <w:rFonts w:ascii="Times New Roman" w:eastAsiaTheme="minorHAnsi" w:hAnsi="Times New Roman" w:cs="Times New Roman" w:hint="default"/>
-        <w:i/>
-      </w:rPr>
-    </w:lvl>
-    <w:lvl w:ilvl="1" w:tplc="04090003" w:tentative="1">
-      <w:start w:val="1"/>
-      <w:numFmt w:val="bullet"/>
-      <w:lvlText w:val="o"/>
-      <w:lvlJc w:val="left"/>
-      <w:pPr>
-        <w:ind w:left="2160" w:hanging="360"/>
-      </w:pPr>
-      <w:rPr>
-        <w:rFonts w:ascii="Courier New" w:hAnsi="Courier New" w:cs="Courier New" w:hint="default"/>
-      </w:rPr>
-    </w:lvl>
-    <w:lvl w:ilvl="2" w:tplc="04090005" w:tentative="1">
-      <w:start w:val="1"/>
-      <w:numFmt w:val="bullet"/>
-      <w:lvlText w:val=""/>
-      <w:lvlJc w:val="left"/>
-      <w:pPr>
-        <w:ind w:left="2880" w:hanging="360"/>
-      </w:pPr>
-      <w:rPr>
-        <w:rFonts w:ascii="Wingdings" w:hAnsi="Wingdings" w:hint="default"/>
-      </w:rPr>
-    </w:lvl>
-    <w:lvl w:ilvl="3" w:tplc="04090001" w:tentative="1">
-      <w:start w:val="1"/>
-      <w:numFmt w:val="bullet"/>
-      <w:lvlText w:val=""/>
-      <w:lvlJc w:val="left"/>
-      <w:pPr>
-        <w:ind w:left="3600" w:hanging="360"/>
-      </w:pPr>
-      <w:rPr>
-        <w:rFonts w:ascii="Symbol" w:hAnsi="Symbol" w:hint="default"/>
-      </w:rPr>
-    </w:lvl>
-    <w:lvl w:ilvl="4" w:tplc="04090003" w:tentative="1">
-      <w:start w:val="1"/>
-      <w:numFmt w:val="bullet"/>
-      <w:lvlText w:val="o"/>
-      <w:lvlJc w:val="left"/>
-      <w:pPr>
-        <w:ind w:left="4320" w:hanging="360"/>
-      </w:pPr>
-      <w:rPr>
-        <w:rFonts w:ascii="Courier New" w:hAnsi="Courier New" w:cs="Courier New" w:hint="default"/>
-      </w:rPr>
-    </w:lvl>
-    <w:lvl w:ilvl="5" w:tplc="04090005" w:tentative="1">
-      <w:start w:val="1"/>
-      <w:numFmt w:val="bullet"/>
-      <w:lvlText w:val=""/>
-      <w:lvlJc w:val="left"/>
-      <w:pPr>
-        <w:ind w:left="5040" w:hanging="360"/>
-      </w:pPr>
-      <w:rPr>
-        <w:rFonts w:ascii="Wingdings" w:hAnsi="Wingdings" w:hint="default"/>
-      </w:rPr>
-    </w:lvl>
-    <w:lvl w:ilvl="6" w:tplc="04090001" w:tentative="1">
-      <w:start w:val="1"/>
-      <w:numFmt w:val="bullet"/>
-      <w:lvlText w:val=""/>
-      <w:lvlJc w:val="left"/>
-      <w:pPr>
-        <w:ind w:left="5760" w:hanging="360"/>
-      </w:pPr>
-      <w:rPr>
-        <w:rFonts w:ascii="Symbol" w:hAnsi="Symbol" w:hint="default"/>
-      </w:rPr>
-    </w:lvl>
-    <w:lvl w:ilvl="7" w:tplc="04090003" w:tentative="1">
-      <w:start w:val="1"/>
-      <w:numFmt w:val="bullet"/>
-      <w:lvlText w:val="o"/>
-      <w:lvlJc w:val="left"/>
-      <w:pPr>
-        <w:ind w:left="6480" w:hanging="360"/>
-      </w:pPr>
-      <w:rPr>
-        <w:rFonts w:ascii="Courier New" w:hAnsi="Courier New" w:cs="Courier New" w:hint="default"/>
-      </w:rPr>
-    </w:lvl>
-    <w:lvl w:ilvl="8" w:tplc="04090005" w:tentative="1">
-      <w:start w:val="1"/>
-      <w:numFmt w:val="bullet"/>
-      <w:lvlText w:val=""/>
-      <w:lvlJc w:val="left"/>
-      <w:pPr>
-        <w:ind w:left="7200" w:hanging="360"/>
-      </w:pPr>
-      <w:rPr>
-        <w:rFonts w:ascii="Wingdings" w:hAnsi="Wingdings" w:hint="default"/>
-      </w:rPr>
-    </w:lvl>
-  </w:abstractNum>
   <w:num w:numId="1">
-    <w:abstractNumId w:val="18"/>
+    <w:abstractNumId w:val="4"/>
   </w:num>
   <w:num w:numId="2">
-    <w:abstractNumId w:val="18"/>
-    <w:lvlOverride w:ilvl="0">
-      <w:startOverride w:val="1"/>
-    </w:lvlOverride>
-    <w:lvlOverride w:ilvl="1">
-      <w:startOverride w:val="1"/>
-    </w:lvlOverride>
-    <w:lvlOverride w:ilvl="2">
-      <w:startOverride w:val="1"/>
-    </w:lvlOverride>
-    <w:lvlOverride w:ilvl="3">
-      <w:startOverride w:val="1"/>
-    </w:lvlOverride>
-    <w:lvlOverride w:ilvl="4">
-      <w:startOverride w:val="1"/>
-    </w:lvlOverride>
-    <w:lvlOverride w:ilvl="5">
-      <w:startOverride w:val="1"/>
-    </w:lvlOverride>
-    <w:lvlOverride w:ilvl="6">
-      <w:startOverride w:val="1"/>
-    </w:lvlOverride>
-    <w:lvlOverride w:ilvl="7">
-      <w:startOverride w:val="1"/>
-    </w:lvlOverride>
-    <w:lvlOverride w:ilvl="8">
-      <w:startOverride w:val="1"/>
-    </w:lvlOverride>
+    <w:abstractNumId w:val="8"/>
   </w:num>
   <w:num w:numId="3">
-    <w:abstractNumId w:val="2"/>
-  </w:num>
-  <w:num w:numId="4">
-    <w:abstractNumId w:val="23"/>
-  </w:num>
-  <w:num w:numId="5">
-    <w:abstractNumId w:val="3"/>
-  </w:num>
-  <w:num w:numId="6">
-    <w:abstractNumId w:val="2"/>
-    <w:lvlOverride w:ilvl="0">
-      <w:startOverride w:val="1"/>
-    </w:lvlOverride>
-    <w:lvlOverride w:ilvl="1">
-      <w:startOverride w:val="1"/>
-    </w:lvlOverride>
-    <w:lvlOverride w:ilvl="2">
-      <w:startOverride w:val="1"/>
-    </w:lvlOverride>
-    <w:lvlOverride w:ilvl="3">
-      <w:startOverride w:val="1"/>
-    </w:lvlOverride>
-    <w:lvlOverride w:ilvl="4">
-      <w:startOverride w:val="1"/>
-    </w:lvlOverride>
-    <w:lvlOverride w:ilvl="5">
-      <w:startOverride w:val="1"/>
-    </w:lvlOverride>
-    <w:lvlOverride w:ilvl="6">
-      <w:startOverride w:val="1"/>
-    </w:lvlOverride>
-    <w:lvlOverride w:ilvl="7">
-      <w:startOverride w:val="1"/>
-    </w:lvlOverride>
-    <w:lvlOverride w:ilvl="8">
-      <w:startOverride w:val="1"/>
-    </w:lvlOverride>
-  </w:num>
-  <w:num w:numId="7">
-    <w:abstractNumId w:val="24"/>
-  </w:num>
-  <w:num w:numId="8">
-    <w:abstractNumId w:val="27"/>
-  </w:num>
-  <w:num w:numId="9">
-    <w:abstractNumId w:val="27"/>
-    <w:lvlOverride w:ilvl="0">
-      <w:startOverride w:val="1"/>
-    </w:lvlOverride>
-    <w:lvlOverride w:ilvl="1">
-      <w:startOverride w:val="1"/>
-    </w:lvlOverride>
-    <w:lvlOverride w:ilvl="2">
-      <w:startOverride w:val="1"/>
-    </w:lvlOverride>
-    <w:lvlOverride w:ilvl="3">
-      <w:startOverride w:val="1"/>
-    </w:lvlOverride>
-    <w:lvlOverride w:ilvl="4">
-      <w:startOverride w:val="1"/>
-    </w:lvlOverride>
-    <w:lvlOverride w:ilvl="5">
-      <w:startOverride w:val="1"/>
-    </w:lvlOverride>
-    <w:lvlOverride w:ilvl="6">
-      <w:startOverride w:val="1"/>
-    </w:lvlOverride>
-    <w:lvlOverride w:ilvl="7">
-      <w:startOverride w:val="1"/>
-    </w:lvlOverride>
-    <w:lvlOverride w:ilvl="8">
-      <w:startOverride w:val="1"/>
-    </w:lvlOverride>
-  </w:num>
-  <w:num w:numId="10">
-    <w:abstractNumId w:val="42"/>
-  </w:num>
-  <w:num w:numId="11">
-    <w:abstractNumId w:val="17"/>
-  </w:num>
-  <w:num w:numId="12">
-    <w:abstractNumId w:val="6"/>
-  </w:num>
-  <w:num w:numId="13">
-    <w:abstractNumId w:val="20"/>
-  </w:num>
-  <w:num w:numId="14">
-    <w:abstractNumId w:val="14"/>
-  </w:num>
-  <w:num w:numId="15">
-    <w:abstractNumId w:val="13"/>
-  </w:num>
-  <w:num w:numId="16">
-    <w:abstractNumId w:val="33"/>
-  </w:num>
-  <w:num w:numId="17">
-    <w:abstractNumId w:val="39"/>
-  </w:num>
-  <w:num w:numId="18">
-    <w:abstractNumId w:val="30"/>
-  </w:num>
-  <w:num w:numId="19">
-    <w:abstractNumId w:val="41"/>
-  </w:num>
-  <w:num w:numId="20">
-    <w:abstractNumId w:val="28"/>
-  </w:num>
-  <w:num w:numId="21">
-    <w:abstractNumId w:val="31"/>
-  </w:num>
-  <w:num w:numId="22">
-    <w:abstractNumId w:val="9"/>
-  </w:num>
-  <w:num w:numId="23">
-    <w:abstractNumId w:val="10"/>
-  </w:num>
-  <w:num w:numId="24">
-    <w:abstractNumId w:val="43"/>
-  </w:num>
-  <w:num w:numId="25">
-    <w:abstractNumId w:val="7"/>
-  </w:num>
-  <w:num w:numId="26">
-    <w:abstractNumId w:val="21"/>
-  </w:num>
-  <w:num w:numId="27">
-    <w:abstractNumId w:val="1"/>
-  </w:num>
-  <w:num w:numId="28">
-    <w:abstractNumId w:val="32"/>
-  </w:num>
-  <w:num w:numId="29">
-    <w:abstractNumId w:val="44"/>
-  </w:num>
-  <w:num w:numId="30">
-    <w:abstractNumId w:val="34"/>
-  </w:num>
-  <w:num w:numId="31">
-    <w:abstractNumId w:val="12"/>
-  </w:num>
-  <w:num w:numId="32">
-    <w:abstractNumId w:val="27"/>
-  </w:num>
-  <w:num w:numId="33">
-    <w:abstractNumId w:val="16"/>
-  </w:num>
-  <w:num w:numId="34">
-    <w:abstractNumId w:val="22"/>
-  </w:num>
-  <w:num w:numId="35">
-    <w:abstractNumId w:val="36"/>
-  </w:num>
-  <w:num w:numId="36">
-    <w:abstractNumId w:val="35"/>
-  </w:num>
-  <w:num w:numId="37">
-    <w:abstractNumId w:val="11"/>
-  </w:num>
-  <w:num w:numId="38">
-    <w:abstractNumId w:val="19"/>
-  </w:num>
-  <w:num w:numId="39">
-    <w:abstractNumId w:val="40"/>
-  </w:num>
-  <w:num w:numId="40">
-    <w:abstractNumId w:val="26"/>
-  </w:num>
-  <w:num w:numId="41">
-    <w:abstractNumId w:val="38"/>
-  </w:num>
-  <w:num w:numId="42">
     <w:abstractNumId w:val="0"/>
     <w:lvlOverride w:ilvl="0">
       <w:startOverride w:val="1"/>
@@ -19025,27 +18000,25 @@
       <w:startOverride w:val="1"/>
     </w:lvlOverride>
   </w:num>
-  <w:num w:numId="43">
+  <w:num w:numId="4">
+    <w:abstractNumId w:val="6"/>
+  </w:num>
+  <w:num w:numId="5">
+    <w:abstractNumId w:val="3"/>
+  </w:num>
+  <w:num w:numId="6">
+    <w:abstractNumId w:val="1"/>
+  </w:num>
+  <w:num w:numId="7">
+    <w:abstractNumId w:val="2"/>
+  </w:num>
+  <w:num w:numId="8">
     <w:abstractNumId w:val="5"/>
   </w:num>
-  <w:num w:numId="44">
-    <w:abstractNumId w:val="29"/>
+  <w:num w:numId="9">
+    <w:abstractNumId w:val="7"/>
   </w:num>
-  <w:num w:numId="45">
-    <w:abstractNumId w:val="15"/>
-  </w:num>
-  <w:num w:numId="46">
-    <w:abstractNumId w:val="4"/>
-  </w:num>
-  <w:num w:numId="47">
-    <w:abstractNumId w:val="8"/>
-  </w:num>
-  <w:num w:numId="48">
-    <w:abstractNumId w:val="25"/>
-  </w:num>
-  <w:num w:numId="49">
-    <w:abstractNumId w:val="37"/>
-  </w:num>
+  <w:numIdMacAtCleanup w:val="9"/>
 </w:numbering>
 </file>
 
@@ -19466,7 +18439,7 @@
       <w:keepNext/>
       <w:keepLines/>
       <w:numPr>
-        <w:numId w:val="41"/>
+        <w:numId w:val="2"/>
       </w:numPr>
       <w:spacing w:before="240"/>
       <w:outlineLvl w:val="0"/>
@@ -19492,7 +18465,7 @@
       <w:keepLines/>
       <w:numPr>
         <w:ilvl w:val="1"/>
-        <w:numId w:val="41"/>
+        <w:numId w:val="2"/>
       </w:numPr>
       <w:spacing w:before="40"/>
       <w:outlineLvl w:val="1"/>
@@ -19519,7 +18492,7 @@
       <w:keepLines/>
       <w:numPr>
         <w:ilvl w:val="2"/>
-        <w:numId w:val="41"/>
+        <w:numId w:val="2"/>
       </w:numPr>
       <w:spacing w:before="40"/>
       <w:outlineLvl w:val="2"/>
@@ -19545,7 +18518,7 @@
       <w:keepLines/>
       <w:numPr>
         <w:ilvl w:val="3"/>
-        <w:numId w:val="41"/>
+        <w:numId w:val="2"/>
       </w:numPr>
       <w:spacing w:before="40"/>
       <w:outlineLvl w:val="3"/>
@@ -19571,7 +18544,7 @@
       <w:keepLines/>
       <w:numPr>
         <w:ilvl w:val="4"/>
-        <w:numId w:val="41"/>
+        <w:numId w:val="2"/>
       </w:numPr>
       <w:spacing w:before="40"/>
       <w:outlineLvl w:val="4"/>
@@ -19596,7 +18569,7 @@
       <w:keepLines/>
       <w:numPr>
         <w:ilvl w:val="5"/>
-        <w:numId w:val="41"/>
+        <w:numId w:val="2"/>
       </w:numPr>
       <w:spacing w:before="40"/>
       <w:outlineLvl w:val="5"/>
@@ -19621,7 +18594,7 @@
       <w:keepLines/>
       <w:numPr>
         <w:ilvl w:val="6"/>
-        <w:numId w:val="41"/>
+        <w:numId w:val="2"/>
       </w:numPr>
       <w:spacing w:before="40"/>
       <w:outlineLvl w:val="6"/>
@@ -19648,7 +18621,7 @@
       <w:keepLines/>
       <w:numPr>
         <w:ilvl w:val="7"/>
-        <w:numId w:val="41"/>
+        <w:numId w:val="2"/>
       </w:numPr>
       <w:spacing w:before="40"/>
       <w:outlineLvl w:val="7"/>
@@ -19675,7 +18648,7 @@
       <w:keepLines/>
       <w:numPr>
         <w:ilvl w:val="8"/>
-        <w:numId w:val="41"/>
+        <w:numId w:val="2"/>
       </w:numPr>
       <w:spacing w:before="40"/>
       <w:outlineLvl w:val="8"/>
@@ -19802,8 +18775,7 @@
     <w:name w:val="Heading 4 Char"/>
     <w:basedOn w:val="DefaultParagraphFont"/>
     <w:link w:val="Heading4"/>
-    <w:uiPriority w:val="9"/>
-    <w:semiHidden/>
+    <w:uiPriority w:val="1"/>
     <w:rsid w:val="00D37495"/>
     <w:rPr>
       <w:rFonts w:asciiTheme="majorHAnsi" w:eastAsiaTheme="majorEastAsia" w:hAnsiTheme="majorHAnsi" w:cstheme="majorBidi"/>
@@ -19816,8 +18788,7 @@
     <w:name w:val="Heading 5 Char"/>
     <w:basedOn w:val="DefaultParagraphFont"/>
     <w:link w:val="Heading5"/>
-    <w:uiPriority w:val="9"/>
-    <w:semiHidden/>
+    <w:uiPriority w:val="1"/>
     <w:rsid w:val="00D37495"/>
     <w:rPr>
       <w:rFonts w:asciiTheme="majorHAnsi" w:eastAsiaTheme="majorEastAsia" w:hAnsiTheme="majorHAnsi" w:cstheme="majorBidi"/>
@@ -19886,7 +18857,7 @@
     <w:rsid w:val="00D37495"/>
     <w:pPr>
       <w:numPr>
-        <w:numId w:val="4"/>
+        <w:numId w:val="1"/>
       </w:numPr>
     </w:pPr>
   </w:style>
@@ -20272,7 +19243,7 @@
 </file>
 
 <file path=customXml/itemProps1.xml><?xml version="1.0" encoding="utf-8"?>
-<ds:datastoreItem xmlns:ds="http://schemas.openxmlformats.org/officeDocument/2006/customXml" ds:itemID="{CBD7679C-FB78-4EE2-B364-56C0F1243BA5}">
+<ds:datastoreItem xmlns:ds="http://schemas.openxmlformats.org/officeDocument/2006/customXml" ds:itemID="{02E63140-80F2-407E-AC0E-2601F0C128F7}">
   <ds:schemaRefs>
     <ds:schemaRef ds:uri="http://schemas.openxmlformats.org/officeDocument/2006/bibliography"/>
   </ds:schemaRefs>

--- a/naskah/4_BAB III - METODE PENELITIAN.docx
+++ b/naskah/4_BAB III - METODE PENELITIAN.docx
@@ -84,7 +84,7 @@
               </wp:anchor>
             </w:drawing>
           </mc:Choice>
-          <mc:Fallback xmlns:w16="http://schemas.microsoft.com/office/word/2018/wordml" xmlns:w16cid="http://schemas.microsoft.com/office/word/2016/wordml/cid" xmlns:w16cex="http://schemas.microsoft.com/office/word/2018/wordml/cex" xmlns:am3d="http://schemas.microsoft.com/office/drawing/2017/model3d" xmlns:aink="http://schemas.microsoft.com/office/drawing/2016/ink" xmlns:cx8="http://schemas.microsoft.com/office/drawing/2016/5/14/chartex" xmlns:cx7="http://schemas.microsoft.com/office/drawing/2016/5/13/chartex" xmlns:cx6="http://schemas.microsoft.com/office/drawing/2016/5/12/chartex" xmlns:cx5="http://schemas.microsoft.com/office/drawing/2016/5/11/chartex" xmlns:cx4="http://schemas.microsoft.com/office/drawing/2016/5/10/chartex" xmlns:cx3="http://schemas.microsoft.com/office/drawing/2016/5/9/chartex" xmlns:cx2="http://schemas.microsoft.com/office/drawing/2015/10/21/chartex" xmlns:cx1="http://schemas.microsoft.com/office/drawing/2015/9/8/chartex">
+          <mc:Fallback xmlns:cx1="http://schemas.microsoft.com/office/drawing/2015/9/8/chartex" xmlns:cx2="http://schemas.microsoft.com/office/drawing/2015/10/21/chartex" xmlns:cx3="http://schemas.microsoft.com/office/drawing/2016/5/9/chartex" xmlns:cx4="http://schemas.microsoft.com/office/drawing/2016/5/10/chartex" xmlns:cx5="http://schemas.microsoft.com/office/drawing/2016/5/11/chartex" xmlns:cx6="http://schemas.microsoft.com/office/drawing/2016/5/12/chartex" xmlns:cx7="http://schemas.microsoft.com/office/drawing/2016/5/13/chartex" xmlns:cx8="http://schemas.microsoft.com/office/drawing/2016/5/14/chartex" xmlns:aink="http://schemas.microsoft.com/office/drawing/2016/ink" xmlns:am3d="http://schemas.microsoft.com/office/drawing/2017/model3d" xmlns:w16cex="http://schemas.microsoft.com/office/word/2018/wordml/cex" xmlns:w16cid="http://schemas.microsoft.com/office/word/2016/wordml/cid" xmlns:w16="http://schemas.microsoft.com/office/word/2018/wordml">
             <w:pict>
               <v:rect w14:anchorId="62CBAEF4" id="Rectangle 1" o:spid="_x0000_s1026" style="position:absolute;margin-left:370.15pt;margin-top:-113.35pt;width:38.7pt;height:19pt;z-index:251659264;visibility:visible;mso-wrap-style:square;mso-wrap-distance-left:9pt;mso-wrap-distance-top:0;mso-wrap-distance-right:9pt;mso-wrap-distance-bottom:0;mso-position-horizontal:absolute;mso-position-horizontal-relative:text;mso-position-vertical:absolute;mso-position-vertical-relative:text;v-text-anchor:middle" o:gfxdata="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" fillcolor="white [3201]" strokecolor="white [3212]" strokeweight="1pt"/>
             </w:pict>
@@ -2066,7 +2066,7 @@
       <w:pPr>
         <w:pStyle w:val="NoSpacing"/>
         <w:spacing w:after="0" w:line="480" w:lineRule="auto"/>
-        <w:ind w:left="360" w:firstLine="360"/>
+        <w:ind w:firstLine="360"/>
         <w:jc w:val="both"/>
         <w:rPr>
           <w:rFonts w:ascii="Times New Roman" w:hAnsi="Times New Roman" w:cs="Times New Roman"/>
@@ -2420,7 +2420,7 @@
       <w:pPr>
         <w:pStyle w:val="NoSpacing"/>
         <w:spacing w:after="0" w:line="480" w:lineRule="auto"/>
-        <w:ind w:firstLine="720"/>
+        <w:ind w:firstLine="360"/>
         <w:jc w:val="both"/>
         <w:rPr>
           <w:rFonts w:ascii="Times New Roman" w:hAnsi="Times New Roman" w:cs="Times New Roman"/>
@@ -3495,7 +3495,6 @@
           <w:rFonts w:ascii="Times New Roman" w:eastAsia="SimSun" w:hAnsi="Times New Roman" w:cs="Times New Roman"/>
           <w:lang w:val="en-US" w:eastAsia="zh-CN"/>
         </w:rPr>
-        <w:lastRenderedPageBreak/>
         <w:t>Sistem</w:t>
       </w:r>
       <w:proofErr w:type="spellEnd"/>
@@ -3703,6 +3702,7 @@
           <w:rFonts w:ascii="Times New Roman" w:eastAsia="SimSun" w:hAnsi="Times New Roman" w:cs="Times New Roman"/>
           <w:lang w:val="en-US" w:eastAsia="zh-CN"/>
         </w:rPr>
+        <w:lastRenderedPageBreak/>
         <w:t>Pemilih</w:t>
       </w:r>
       <w:proofErr w:type="spellEnd"/>
@@ -5164,9 +5164,9 @@
           <w:szCs w:val="24"/>
         </w:rPr>
         <w:drawing>
-          <wp:inline distT="0" distB="0" distL="0" distR="0" wp14:anchorId="093F4169" wp14:editId="4CC50088">
-            <wp:extent cx="5039995" cy="1338675"/>
-            <wp:effectExtent l="0" t="0" r="8255" b="0"/>
+          <wp:inline distT="0" distB="0" distL="0" distR="0" wp14:anchorId="093F4169" wp14:editId="4B1464E4">
+            <wp:extent cx="3442636" cy="914400"/>
+            <wp:effectExtent l="0" t="0" r="5715" b="0"/>
             <wp:docPr id="12" name="Picture 12" descr="D:\PROGRAM\htdocs\skripsi_flavio\rancangan\DAD 0.png"/>
             <wp:cNvGraphicFramePr>
               <a:graphicFrameLocks xmlns:a="http://schemas.openxmlformats.org/drawingml/2006/main" noChangeAspect="1"/>
@@ -5196,7 +5196,7 @@
                   <pic:spPr bwMode="auto">
                     <a:xfrm>
                       <a:off x="0" y="0"/>
-                      <a:ext cx="5039995" cy="1338675"/>
+                      <a:ext cx="3442636" cy="914400"/>
                     </a:xfrm>
                     <a:prstGeom prst="rect">
                       <a:avLst/>
@@ -5276,7 +5276,6 @@
           <w:sz w:val="24"/>
           <w:szCs w:val="24"/>
         </w:rPr>
-        <w:lastRenderedPageBreak/>
         <w:t xml:space="preserve">Gambar 3.1. </w:t>
       </w:r>
       <w:proofErr w:type="spellStart"/>
@@ -5373,6 +5372,102 @@
           <w:sz w:val="24"/>
           <w:szCs w:val="24"/>
         </w:rPr>
+        <w:t xml:space="preserve">. </w:t>
+      </w:r>
+      <w:proofErr w:type="spellStart"/>
+      <w:r>
+        <w:rPr>
+          <w:sz w:val="24"/>
+          <w:szCs w:val="24"/>
+        </w:rPr>
+        <w:t>Terdapat</w:t>
+      </w:r>
+      <w:proofErr w:type="spellEnd"/>
+      <w:r>
+        <w:rPr>
+          <w:sz w:val="24"/>
+          <w:szCs w:val="24"/>
+        </w:rPr>
+        <w:t xml:space="preserve"> </w:t>
+      </w:r>
+      <w:proofErr w:type="spellStart"/>
+      <w:r>
+        <w:rPr>
+          <w:sz w:val="24"/>
+          <w:szCs w:val="24"/>
+        </w:rPr>
+        <w:t>dua</w:t>
+      </w:r>
+      <w:proofErr w:type="spellEnd"/>
+      <w:r>
+        <w:rPr>
+          <w:sz w:val="24"/>
+          <w:szCs w:val="24"/>
+        </w:rPr>
+        <w:t xml:space="preserve"> </w:t>
+      </w:r>
+      <w:proofErr w:type="spellStart"/>
+      <w:r>
+        <w:rPr>
+          <w:sz w:val="24"/>
+          <w:szCs w:val="24"/>
+        </w:rPr>
+        <w:t>entitas</w:t>
+      </w:r>
+      <w:proofErr w:type="spellEnd"/>
+      <w:r>
+        <w:rPr>
+          <w:sz w:val="24"/>
+          <w:szCs w:val="24"/>
+        </w:rPr>
+        <w:t xml:space="preserve"> yang </w:t>
+      </w:r>
+      <w:proofErr w:type="spellStart"/>
+      <w:r>
+        <w:rPr>
+          <w:sz w:val="24"/>
+          <w:szCs w:val="24"/>
+        </w:rPr>
+        <w:t>memiliki</w:t>
+      </w:r>
+      <w:proofErr w:type="spellEnd"/>
+      <w:r>
+        <w:rPr>
+          <w:sz w:val="24"/>
+          <w:szCs w:val="24"/>
+        </w:rPr>
+        <w:t xml:space="preserve"> </w:t>
+      </w:r>
+      <w:proofErr w:type="spellStart"/>
+      <w:r>
+        <w:rPr>
+          <w:sz w:val="24"/>
+          <w:szCs w:val="24"/>
+        </w:rPr>
+        <w:t>akses</w:t>
+      </w:r>
+      <w:proofErr w:type="spellEnd"/>
+      <w:r>
+        <w:rPr>
+          <w:sz w:val="24"/>
+          <w:szCs w:val="24"/>
+        </w:rPr>
+        <w:t xml:space="preserve"> </w:t>
+      </w:r>
+      <w:proofErr w:type="spellStart"/>
+      <w:r>
+        <w:rPr>
+          <w:sz w:val="24"/>
+          <w:szCs w:val="24"/>
+        </w:rPr>
+        <w:t>terhadap</w:t>
+      </w:r>
+      <w:proofErr w:type="spellEnd"/>
+      <w:r>
+        <w:rPr>
+          <w:sz w:val="24"/>
+          <w:szCs w:val="24"/>
+        </w:rPr>
         <w:t xml:space="preserve"> </w:t>
       </w:r>
       <w:proofErr w:type="spellStart"/>
@@ -5389,6 +5484,86 @@
           <w:sz w:val="24"/>
           <w:szCs w:val="24"/>
         </w:rPr>
+        <w:t xml:space="preserve"> yang </w:t>
+      </w:r>
+      <w:proofErr w:type="spellStart"/>
+      <w:r>
+        <w:rPr>
+          <w:sz w:val="24"/>
+          <w:szCs w:val="24"/>
+        </w:rPr>
+        <w:t>dibangun</w:t>
+      </w:r>
+      <w:proofErr w:type="spellEnd"/>
+      <w:r>
+        <w:rPr>
+          <w:sz w:val="24"/>
+          <w:szCs w:val="24"/>
+        </w:rPr>
+        <w:t xml:space="preserve"> </w:t>
+      </w:r>
+      <w:proofErr w:type="spellStart"/>
+      <w:r>
+        <w:rPr>
+          <w:sz w:val="24"/>
+          <w:szCs w:val="24"/>
+        </w:rPr>
+        <w:t>yaitu</w:t>
+      </w:r>
+      <w:proofErr w:type="spellEnd"/>
+      <w:r>
+        <w:rPr>
+          <w:sz w:val="24"/>
+          <w:szCs w:val="24"/>
+        </w:rPr>
+        <w:t xml:space="preserve"> </w:t>
+      </w:r>
+      <w:proofErr w:type="spellStart"/>
+      <w:r>
+        <w:rPr>
+          <w:sz w:val="24"/>
+          <w:szCs w:val="24"/>
+        </w:rPr>
+        <w:t>kpu</w:t>
+      </w:r>
+      <w:proofErr w:type="spellEnd"/>
+      <w:r>
+        <w:rPr>
+          <w:sz w:val="24"/>
+          <w:szCs w:val="24"/>
+        </w:rPr>
+        <w:t xml:space="preserve"> </w:t>
+      </w:r>
+      <w:proofErr w:type="spellStart"/>
+      <w:r>
+        <w:rPr>
+          <w:sz w:val="24"/>
+          <w:szCs w:val="24"/>
+        </w:rPr>
+        <w:t>dan</w:t>
+      </w:r>
+      <w:proofErr w:type="spellEnd"/>
+      <w:r>
+        <w:rPr>
+          <w:sz w:val="24"/>
+          <w:szCs w:val="24"/>
+        </w:rPr>
+        <w:t xml:space="preserve"> </w:t>
+      </w:r>
+      <w:proofErr w:type="spellStart"/>
+      <w:r>
+        <w:rPr>
+          <w:sz w:val="24"/>
+          <w:szCs w:val="24"/>
+        </w:rPr>
+        <w:t>pemilih</w:t>
+      </w:r>
+      <w:proofErr w:type="spellEnd"/>
+      <w:r>
+        <w:rPr>
+          <w:sz w:val="24"/>
+          <w:szCs w:val="24"/>
+        </w:rPr>
         <w:t xml:space="preserve">. </w:t>
       </w:r>
       <w:proofErr w:type="spellStart"/>
@@ -5397,23 +5572,222 @@
           <w:sz w:val="24"/>
           <w:szCs w:val="24"/>
         </w:rPr>
-        <w:t>Terdapat</w:t>
-      </w:r>
-      <w:proofErr w:type="spellEnd"/>
-      <w:r>
-        <w:rPr>
-          <w:sz w:val="24"/>
-          <w:szCs w:val="24"/>
-        </w:rPr>
-        <w:t xml:space="preserve"> </w:t>
-      </w:r>
-      <w:proofErr w:type="spellStart"/>
-      <w:r>
-        <w:rPr>
-          <w:sz w:val="24"/>
-          <w:szCs w:val="24"/>
-        </w:rPr>
-        <w:t>dua</w:t>
+        <w:t>S</w:t>
+      </w:r>
+      <w:r>
+        <w:rPr>
+          <w:sz w:val="24"/>
+          <w:szCs w:val="24"/>
+        </w:rPr>
+        <w:t>istem</w:t>
+      </w:r>
+      <w:proofErr w:type="spellEnd"/>
+      <w:r>
+        <w:rPr>
+          <w:sz w:val="24"/>
+          <w:szCs w:val="24"/>
+        </w:rPr>
+        <w:t xml:space="preserve"> </w:t>
+      </w:r>
+      <w:proofErr w:type="spellStart"/>
+      <w:r>
+        <w:rPr>
+          <w:sz w:val="24"/>
+          <w:szCs w:val="24"/>
+        </w:rPr>
+        <w:t>membutuhkan</w:t>
+      </w:r>
+      <w:proofErr w:type="spellEnd"/>
+      <w:r>
+        <w:rPr>
+          <w:sz w:val="24"/>
+          <w:szCs w:val="24"/>
+        </w:rPr>
+        <w:t xml:space="preserve"> </w:t>
+      </w:r>
+      <w:proofErr w:type="spellStart"/>
+      <w:r>
+        <w:rPr>
+          <w:sz w:val="24"/>
+          <w:szCs w:val="24"/>
+        </w:rPr>
+        <w:t>beberapa</w:t>
+      </w:r>
+      <w:proofErr w:type="spellEnd"/>
+      <w:r>
+        <w:rPr>
+          <w:sz w:val="24"/>
+          <w:szCs w:val="24"/>
+        </w:rPr>
+        <w:t xml:space="preserve"> </w:t>
+      </w:r>
+      <w:proofErr w:type="spellStart"/>
+      <w:r>
+        <w:rPr>
+          <w:sz w:val="24"/>
+          <w:szCs w:val="24"/>
+        </w:rPr>
+        <w:t>masukan</w:t>
+      </w:r>
+      <w:proofErr w:type="spellEnd"/>
+      <w:r>
+        <w:rPr>
+          <w:sz w:val="24"/>
+          <w:szCs w:val="24"/>
+        </w:rPr>
+        <w:t xml:space="preserve"> yang </w:t>
+      </w:r>
+      <w:proofErr w:type="spellStart"/>
+      <w:r>
+        <w:rPr>
+          <w:sz w:val="24"/>
+          <w:szCs w:val="24"/>
+        </w:rPr>
+        <w:t>diproses</w:t>
+      </w:r>
+      <w:proofErr w:type="spellEnd"/>
+      <w:r>
+        <w:rPr>
+          <w:sz w:val="24"/>
+          <w:szCs w:val="24"/>
+        </w:rPr>
+        <w:t xml:space="preserve"> </w:t>
+      </w:r>
+      <w:proofErr w:type="spellStart"/>
+      <w:r>
+        <w:rPr>
+          <w:sz w:val="24"/>
+          <w:szCs w:val="24"/>
+        </w:rPr>
+        <w:t>oleh</w:t>
+      </w:r>
+      <w:proofErr w:type="spellEnd"/>
+      <w:r>
+        <w:rPr>
+          <w:sz w:val="24"/>
+          <w:szCs w:val="24"/>
+        </w:rPr>
+        <w:t xml:space="preserve"> </w:t>
+      </w:r>
+      <w:proofErr w:type="spellStart"/>
+      <w:r>
+        <w:rPr>
+          <w:sz w:val="24"/>
+          <w:szCs w:val="24"/>
+        </w:rPr>
+        <w:t>sistem</w:t>
+      </w:r>
+      <w:proofErr w:type="spellEnd"/>
+      <w:r>
+        <w:rPr>
+          <w:sz w:val="24"/>
+          <w:szCs w:val="24"/>
+        </w:rPr>
+        <w:t xml:space="preserve"> </w:t>
+      </w:r>
+      <w:proofErr w:type="spellStart"/>
+      <w:r>
+        <w:rPr>
+          <w:sz w:val="24"/>
+          <w:szCs w:val="24"/>
+        </w:rPr>
+        <w:t>dan</w:t>
+      </w:r>
+      <w:proofErr w:type="spellEnd"/>
+      <w:r>
+        <w:rPr>
+          <w:sz w:val="24"/>
+          <w:szCs w:val="24"/>
+        </w:rPr>
+        <w:t xml:space="preserve"> </w:t>
+      </w:r>
+      <w:proofErr w:type="spellStart"/>
+      <w:r>
+        <w:rPr>
+          <w:sz w:val="24"/>
+          <w:szCs w:val="24"/>
+        </w:rPr>
+        <w:t>menghasilkan</w:t>
+      </w:r>
+      <w:proofErr w:type="spellEnd"/>
+      <w:r>
+        <w:rPr>
+          <w:sz w:val="24"/>
+          <w:szCs w:val="24"/>
+        </w:rPr>
+        <w:t xml:space="preserve"> </w:t>
+      </w:r>
+      <w:proofErr w:type="spellStart"/>
+      <w:r>
+        <w:rPr>
+          <w:sz w:val="24"/>
+          <w:szCs w:val="24"/>
+        </w:rPr>
+        <w:t>beberapa</w:t>
+      </w:r>
+      <w:proofErr w:type="spellEnd"/>
+      <w:r>
+        <w:rPr>
+          <w:sz w:val="24"/>
+          <w:szCs w:val="24"/>
+        </w:rPr>
+        <w:t xml:space="preserve"> </w:t>
+      </w:r>
+      <w:proofErr w:type="spellStart"/>
+      <w:r>
+        <w:rPr>
+          <w:sz w:val="24"/>
+          <w:szCs w:val="24"/>
+        </w:rPr>
+        <w:t>keluaran</w:t>
+      </w:r>
+      <w:proofErr w:type="spellEnd"/>
+      <w:r>
+        <w:rPr>
+          <w:sz w:val="24"/>
+          <w:szCs w:val="24"/>
+        </w:rPr>
+        <w:t xml:space="preserve">, </w:t>
+      </w:r>
+      <w:proofErr w:type="spellStart"/>
+      <w:r>
+        <w:rPr>
+          <w:sz w:val="24"/>
+          <w:szCs w:val="24"/>
+        </w:rPr>
+        <w:t>berikut</w:t>
+      </w:r>
+      <w:proofErr w:type="spellEnd"/>
+      <w:r>
+        <w:rPr>
+          <w:sz w:val="24"/>
+          <w:szCs w:val="24"/>
+        </w:rPr>
+        <w:t xml:space="preserve"> </w:t>
+      </w:r>
+      <w:proofErr w:type="spellStart"/>
+      <w:r>
+        <w:rPr>
+          <w:sz w:val="24"/>
+          <w:szCs w:val="24"/>
+        </w:rPr>
+        <w:t>penjelasan</w:t>
+      </w:r>
+      <w:proofErr w:type="spellEnd"/>
+      <w:r>
+        <w:rPr>
+          <w:sz w:val="24"/>
+          <w:szCs w:val="24"/>
+        </w:rPr>
+        <w:t xml:space="preserve"> </w:t>
+      </w:r>
+      <w:proofErr w:type="spellStart"/>
+      <w:r>
+        <w:rPr>
+          <w:sz w:val="24"/>
+          <w:szCs w:val="24"/>
+        </w:rPr>
+        <w:t>masing-masing</w:t>
       </w:r>
       <w:proofErr w:type="spellEnd"/>
       <w:r>
@@ -5430,484 +5804,6 @@
           <w:szCs w:val="24"/>
         </w:rPr>
         <w:t>entitas</w:t>
-      </w:r>
-      <w:proofErr w:type="spellEnd"/>
-      <w:r>
-        <w:rPr>
-          <w:sz w:val="24"/>
-          <w:szCs w:val="24"/>
-        </w:rPr>
-        <w:t xml:space="preserve"> yang </w:t>
-      </w:r>
-      <w:proofErr w:type="spellStart"/>
-      <w:r>
-        <w:rPr>
-          <w:sz w:val="24"/>
-          <w:szCs w:val="24"/>
-        </w:rPr>
-        <w:t>memiliki</w:t>
-      </w:r>
-      <w:proofErr w:type="spellEnd"/>
-      <w:r>
-        <w:rPr>
-          <w:sz w:val="24"/>
-          <w:szCs w:val="24"/>
-        </w:rPr>
-        <w:t xml:space="preserve"> </w:t>
-      </w:r>
-      <w:proofErr w:type="spellStart"/>
-      <w:r>
-        <w:rPr>
-          <w:sz w:val="24"/>
-          <w:szCs w:val="24"/>
-        </w:rPr>
-        <w:t>akses</w:t>
-      </w:r>
-      <w:proofErr w:type="spellEnd"/>
-      <w:r>
-        <w:rPr>
-          <w:sz w:val="24"/>
-          <w:szCs w:val="24"/>
-        </w:rPr>
-        <w:t xml:space="preserve"> </w:t>
-      </w:r>
-      <w:proofErr w:type="spellStart"/>
-      <w:r>
-        <w:rPr>
-          <w:sz w:val="24"/>
-          <w:szCs w:val="24"/>
-        </w:rPr>
-        <w:t>terhadap</w:t>
-      </w:r>
-      <w:proofErr w:type="spellEnd"/>
-      <w:r>
-        <w:rPr>
-          <w:sz w:val="24"/>
-          <w:szCs w:val="24"/>
-        </w:rPr>
-        <w:t xml:space="preserve"> </w:t>
-      </w:r>
-      <w:proofErr w:type="spellStart"/>
-      <w:r>
-        <w:rPr>
-          <w:sz w:val="24"/>
-          <w:szCs w:val="24"/>
-        </w:rPr>
-        <w:t>sistem</w:t>
-      </w:r>
-      <w:proofErr w:type="spellEnd"/>
-      <w:r>
-        <w:rPr>
-          <w:sz w:val="24"/>
-          <w:szCs w:val="24"/>
-        </w:rPr>
-        <w:t xml:space="preserve"> yang </w:t>
-      </w:r>
-      <w:proofErr w:type="spellStart"/>
-      <w:r>
-        <w:rPr>
-          <w:sz w:val="24"/>
-          <w:szCs w:val="24"/>
-        </w:rPr>
-        <w:t>dibangun</w:t>
-      </w:r>
-      <w:proofErr w:type="spellEnd"/>
-      <w:r>
-        <w:rPr>
-          <w:sz w:val="24"/>
-          <w:szCs w:val="24"/>
-        </w:rPr>
-        <w:t xml:space="preserve"> </w:t>
-      </w:r>
-      <w:proofErr w:type="spellStart"/>
-      <w:r>
-        <w:rPr>
-          <w:sz w:val="24"/>
-          <w:szCs w:val="24"/>
-        </w:rPr>
-        <w:t>yaitu</w:t>
-      </w:r>
-      <w:proofErr w:type="spellEnd"/>
-      <w:r>
-        <w:rPr>
-          <w:sz w:val="24"/>
-          <w:szCs w:val="24"/>
-        </w:rPr>
-        <w:t xml:space="preserve"> </w:t>
-      </w:r>
-      <w:proofErr w:type="spellStart"/>
-      <w:r>
-        <w:rPr>
-          <w:sz w:val="24"/>
-          <w:szCs w:val="24"/>
-        </w:rPr>
-        <w:t>kpu</w:t>
-      </w:r>
-      <w:proofErr w:type="spellEnd"/>
-      <w:r>
-        <w:rPr>
-          <w:sz w:val="24"/>
-          <w:szCs w:val="24"/>
-        </w:rPr>
-        <w:t xml:space="preserve"> </w:t>
-      </w:r>
-      <w:proofErr w:type="spellStart"/>
-      <w:r>
-        <w:rPr>
-          <w:sz w:val="24"/>
-          <w:szCs w:val="24"/>
-        </w:rPr>
-        <w:t>dan</w:t>
-      </w:r>
-      <w:proofErr w:type="spellEnd"/>
-      <w:r>
-        <w:rPr>
-          <w:sz w:val="24"/>
-          <w:szCs w:val="24"/>
-        </w:rPr>
-        <w:t xml:space="preserve"> </w:t>
-      </w:r>
-      <w:proofErr w:type="spellStart"/>
-      <w:r>
-        <w:rPr>
-          <w:sz w:val="24"/>
-          <w:szCs w:val="24"/>
-        </w:rPr>
-        <w:t>pemilih</w:t>
-      </w:r>
-      <w:proofErr w:type="spellEnd"/>
-      <w:r>
-        <w:rPr>
-          <w:sz w:val="24"/>
-          <w:szCs w:val="24"/>
-        </w:rPr>
-        <w:t xml:space="preserve">. </w:t>
-      </w:r>
-      <w:proofErr w:type="spellStart"/>
-      <w:r>
-        <w:rPr>
-          <w:sz w:val="24"/>
-          <w:szCs w:val="24"/>
-        </w:rPr>
-        <w:t>Kemudian</w:t>
-      </w:r>
-      <w:proofErr w:type="spellEnd"/>
-      <w:r>
-        <w:rPr>
-          <w:sz w:val="24"/>
-          <w:szCs w:val="24"/>
-        </w:rPr>
-        <w:t xml:space="preserve"> </w:t>
-      </w:r>
-      <w:proofErr w:type="spellStart"/>
-      <w:r>
-        <w:rPr>
-          <w:sz w:val="24"/>
-          <w:szCs w:val="24"/>
-        </w:rPr>
-        <w:t>sistem</w:t>
-      </w:r>
-      <w:proofErr w:type="spellEnd"/>
-      <w:r>
-        <w:rPr>
-          <w:sz w:val="24"/>
-          <w:szCs w:val="24"/>
-        </w:rPr>
-        <w:t xml:space="preserve"> </w:t>
-      </w:r>
-      <w:proofErr w:type="spellStart"/>
-      <w:r>
-        <w:rPr>
-          <w:sz w:val="24"/>
-          <w:szCs w:val="24"/>
-        </w:rPr>
-        <w:t>membutuhkan</w:t>
-      </w:r>
-      <w:proofErr w:type="spellEnd"/>
-      <w:r>
-        <w:rPr>
-          <w:sz w:val="24"/>
-          <w:szCs w:val="24"/>
-        </w:rPr>
-        <w:t xml:space="preserve"> </w:t>
-      </w:r>
-      <w:proofErr w:type="spellStart"/>
-      <w:r>
-        <w:rPr>
-          <w:sz w:val="24"/>
-          <w:szCs w:val="24"/>
-        </w:rPr>
-        <w:t>beberapa</w:t>
-      </w:r>
-      <w:proofErr w:type="spellEnd"/>
-      <w:r>
-        <w:rPr>
-          <w:sz w:val="24"/>
-          <w:szCs w:val="24"/>
-        </w:rPr>
-        <w:t xml:space="preserve"> </w:t>
-      </w:r>
-      <w:proofErr w:type="spellStart"/>
-      <w:r>
-        <w:rPr>
-          <w:sz w:val="24"/>
-          <w:szCs w:val="24"/>
-        </w:rPr>
-        <w:t>masukan</w:t>
-      </w:r>
-      <w:proofErr w:type="spellEnd"/>
-      <w:r>
-        <w:rPr>
-          <w:sz w:val="24"/>
-          <w:szCs w:val="24"/>
-        </w:rPr>
-        <w:t xml:space="preserve"> yang </w:t>
-      </w:r>
-      <w:proofErr w:type="spellStart"/>
-      <w:r>
-        <w:rPr>
-          <w:sz w:val="24"/>
-          <w:szCs w:val="24"/>
-        </w:rPr>
-        <w:t>akan</w:t>
-      </w:r>
-      <w:proofErr w:type="spellEnd"/>
-      <w:r>
-        <w:rPr>
-          <w:sz w:val="24"/>
-          <w:szCs w:val="24"/>
-        </w:rPr>
-        <w:t xml:space="preserve"> </w:t>
-      </w:r>
-      <w:proofErr w:type="spellStart"/>
-      <w:r>
-        <w:rPr>
-          <w:sz w:val="24"/>
-          <w:szCs w:val="24"/>
-        </w:rPr>
-        <w:t>diproses</w:t>
-      </w:r>
-      <w:proofErr w:type="spellEnd"/>
-      <w:r>
-        <w:rPr>
-          <w:sz w:val="24"/>
-          <w:szCs w:val="24"/>
-        </w:rPr>
-        <w:t xml:space="preserve"> </w:t>
-      </w:r>
-      <w:proofErr w:type="spellStart"/>
-      <w:r>
-        <w:rPr>
-          <w:sz w:val="24"/>
-          <w:szCs w:val="24"/>
-        </w:rPr>
-        <w:t>oleh</w:t>
-      </w:r>
-      <w:proofErr w:type="spellEnd"/>
-      <w:r>
-        <w:rPr>
-          <w:sz w:val="24"/>
-          <w:szCs w:val="24"/>
-        </w:rPr>
-        <w:t xml:space="preserve"> </w:t>
-      </w:r>
-      <w:proofErr w:type="spellStart"/>
-      <w:r>
-        <w:rPr>
-          <w:sz w:val="24"/>
-          <w:szCs w:val="24"/>
-        </w:rPr>
-        <w:t>sistem</w:t>
-      </w:r>
-      <w:proofErr w:type="spellEnd"/>
-      <w:r>
-        <w:rPr>
-          <w:sz w:val="24"/>
-          <w:szCs w:val="24"/>
-        </w:rPr>
-        <w:t xml:space="preserve"> </w:t>
-      </w:r>
-      <w:proofErr w:type="spellStart"/>
-      <w:r>
-        <w:rPr>
-          <w:sz w:val="24"/>
-          <w:szCs w:val="24"/>
-        </w:rPr>
-        <w:t>dan</w:t>
-      </w:r>
-      <w:proofErr w:type="spellEnd"/>
-      <w:r>
-        <w:rPr>
-          <w:sz w:val="24"/>
-          <w:szCs w:val="24"/>
-        </w:rPr>
-        <w:t xml:space="preserve"> </w:t>
-      </w:r>
-      <w:proofErr w:type="spellStart"/>
-      <w:r>
-        <w:rPr>
-          <w:sz w:val="24"/>
-          <w:szCs w:val="24"/>
-        </w:rPr>
-        <w:t>akan</w:t>
-      </w:r>
-      <w:proofErr w:type="spellEnd"/>
-      <w:r>
-        <w:rPr>
-          <w:sz w:val="24"/>
-          <w:szCs w:val="24"/>
-        </w:rPr>
-        <w:t xml:space="preserve"> </w:t>
-      </w:r>
-      <w:proofErr w:type="spellStart"/>
-      <w:r>
-        <w:rPr>
-          <w:sz w:val="24"/>
-          <w:szCs w:val="24"/>
-        </w:rPr>
-        <w:t>menghasilkan</w:t>
-      </w:r>
-      <w:proofErr w:type="spellEnd"/>
-      <w:r>
-        <w:rPr>
-          <w:sz w:val="24"/>
-          <w:szCs w:val="24"/>
-        </w:rPr>
-        <w:t xml:space="preserve"> </w:t>
-      </w:r>
-      <w:proofErr w:type="spellStart"/>
-      <w:r>
-        <w:rPr>
-          <w:sz w:val="24"/>
-          <w:szCs w:val="24"/>
-        </w:rPr>
-        <w:t>beberapa</w:t>
-      </w:r>
-      <w:proofErr w:type="spellEnd"/>
-      <w:r>
-        <w:rPr>
-          <w:sz w:val="24"/>
-          <w:szCs w:val="24"/>
-        </w:rPr>
-        <w:t xml:space="preserve"> </w:t>
-      </w:r>
-      <w:proofErr w:type="spellStart"/>
-      <w:r>
-        <w:rPr>
-          <w:sz w:val="24"/>
-          <w:szCs w:val="24"/>
-        </w:rPr>
-        <w:t>keluaran</w:t>
-      </w:r>
-      <w:proofErr w:type="spellEnd"/>
-      <w:r>
-        <w:rPr>
-          <w:sz w:val="24"/>
-          <w:szCs w:val="24"/>
-        </w:rPr>
-        <w:t xml:space="preserve"> </w:t>
-      </w:r>
-      <w:proofErr w:type="spellStart"/>
-      <w:r>
-        <w:rPr>
-          <w:sz w:val="24"/>
-          <w:szCs w:val="24"/>
-        </w:rPr>
-        <w:t>dari</w:t>
-      </w:r>
-      <w:proofErr w:type="spellEnd"/>
-      <w:r>
-        <w:rPr>
-          <w:sz w:val="24"/>
-          <w:szCs w:val="24"/>
-        </w:rPr>
-        <w:t xml:space="preserve"> </w:t>
-      </w:r>
-      <w:proofErr w:type="spellStart"/>
-      <w:r>
-        <w:rPr>
-          <w:sz w:val="24"/>
-          <w:szCs w:val="24"/>
-        </w:rPr>
-        <w:t>entitas</w:t>
-      </w:r>
-      <w:proofErr w:type="spellEnd"/>
-      <w:r>
-        <w:rPr>
-          <w:sz w:val="24"/>
-          <w:szCs w:val="24"/>
-        </w:rPr>
-        <w:t xml:space="preserve"> </w:t>
-      </w:r>
-      <w:r>
-        <w:rPr>
-          <w:sz w:val="24"/>
-          <w:szCs w:val="24"/>
-        </w:rPr>
-        <w:t>KPU</w:t>
-      </w:r>
-      <w:r>
-        <w:rPr>
-          <w:sz w:val="24"/>
-          <w:szCs w:val="24"/>
-        </w:rPr>
-        <w:t xml:space="preserve"> </w:t>
-      </w:r>
-      <w:proofErr w:type="spellStart"/>
-      <w:r>
-        <w:rPr>
-          <w:sz w:val="24"/>
-          <w:szCs w:val="24"/>
-        </w:rPr>
-        <w:t>dan</w:t>
-      </w:r>
-      <w:proofErr w:type="spellEnd"/>
-      <w:r>
-        <w:rPr>
-          <w:sz w:val="24"/>
-          <w:szCs w:val="24"/>
-        </w:rPr>
-        <w:t xml:space="preserve"> </w:t>
-      </w:r>
-      <w:proofErr w:type="spellStart"/>
-      <w:r>
-        <w:rPr>
-          <w:sz w:val="24"/>
-          <w:szCs w:val="24"/>
-        </w:rPr>
-        <w:t>pemilih</w:t>
-      </w:r>
-      <w:proofErr w:type="spellEnd"/>
-      <w:r>
-        <w:rPr>
-          <w:sz w:val="24"/>
-          <w:szCs w:val="24"/>
-        </w:rPr>
-        <w:t xml:space="preserve">, </w:t>
-      </w:r>
-      <w:proofErr w:type="spellStart"/>
-      <w:r>
-        <w:rPr>
-          <w:sz w:val="24"/>
-          <w:szCs w:val="24"/>
-        </w:rPr>
-        <w:t>diantaranya</w:t>
-      </w:r>
-      <w:proofErr w:type="spellEnd"/>
-      <w:r>
-        <w:rPr>
-          <w:sz w:val="24"/>
-          <w:szCs w:val="24"/>
-        </w:rPr>
-        <w:t xml:space="preserve"> </w:t>
-      </w:r>
-      <w:proofErr w:type="spellStart"/>
-      <w:r>
-        <w:rPr>
-          <w:sz w:val="24"/>
-          <w:szCs w:val="24"/>
-        </w:rPr>
-        <w:t>adalah</w:t>
       </w:r>
       <w:proofErr w:type="spellEnd"/>
       <w:r>
@@ -5943,6 +5839,7 @@
           <w:sz w:val="24"/>
           <w:szCs w:val="24"/>
         </w:rPr>
+        <w:lastRenderedPageBreak/>
         <w:t>Pemilih</w:t>
       </w:r>
       <w:proofErr w:type="spellEnd"/>
@@ -7229,11 +7126,10 @@
           <w:sz w:val="24"/>
           <w:szCs w:val="24"/>
         </w:rPr>
-        <w:lastRenderedPageBreak/>
         <w:drawing>
-          <wp:inline distT="0" distB="0" distL="0" distR="0" wp14:anchorId="73483950" wp14:editId="641DC065">
+          <wp:inline distT="0" distB="0" distL="0" distR="0" wp14:anchorId="73483950" wp14:editId="5A0D8B0C">
             <wp:extent cx="3005615" cy="3200400"/>
-            <wp:effectExtent l="0" t="0" r="4445" b="0"/>
+            <wp:effectExtent l="0" t="0" r="0" b="0"/>
             <wp:docPr id="13" name="Picture 13" descr="D:\PROGRAM\htdocs\skripsi_flavio\rancangan\DAD 1.png"/>
             <wp:cNvGraphicFramePr>
               <a:graphicFrameLocks xmlns:a="http://schemas.openxmlformats.org/drawingml/2006/main" noChangeAspect="1"/>
@@ -7352,6 +7248,7 @@
         <w:rPr>
           <w:rFonts w:ascii="Times New Roman" w:hAnsi="Times New Roman" w:cs="Times New Roman"/>
         </w:rPr>
+        <w:lastRenderedPageBreak/>
         <w:t>Gambar 3.2 merupakan hasil uraian dari proses yang ada di diagram konteks dengan penjelasan sebagai berikut.</w:t>
       </w:r>
     </w:p>
@@ -7432,23 +7329,7 @@
           <w:rFonts w:ascii="Times New Roman" w:eastAsia="SimSun" w:hAnsi="Times New Roman" w:cs="Times New Roman"/>
           <w:lang w:val="en-US" w:eastAsia="zh-CN"/>
         </w:rPr>
-        <w:t>master</w:t>
-      </w:r>
-      <w:proofErr w:type="gramStart"/>
-      <w:r>
-        <w:rPr>
-          <w:rFonts w:ascii="Times New Roman" w:eastAsia="SimSun" w:hAnsi="Times New Roman" w:cs="Times New Roman"/>
-          <w:lang w:val="en-US" w:eastAsia="zh-CN"/>
-        </w:rPr>
-        <w:t xml:space="preserve">. </w:t>
-      </w:r>
-      <w:proofErr w:type="gramEnd"/>
-      <w:r>
-        <w:rPr>
-          <w:rFonts w:ascii="Times New Roman" w:eastAsia="SimSun" w:hAnsi="Times New Roman" w:cs="Times New Roman"/>
-          <w:lang w:val="en-US" w:eastAsia="zh-CN"/>
-        </w:rPr>
-        <w:t xml:space="preserve">Ada </w:t>
+        <w:t xml:space="preserve">master. Ada </w:t>
       </w:r>
       <w:proofErr w:type="spellStart"/>
       <w:r>
@@ -8715,7 +8596,6 @@
           <w:rFonts w:ascii="Times New Roman" w:eastAsia="SimSun" w:hAnsi="Times New Roman" w:cs="Times New Roman"/>
           <w:lang w:val="en-US" w:eastAsia="zh-CN"/>
         </w:rPr>
-        <w:lastRenderedPageBreak/>
         <w:t>berlangsung</w:t>
       </w:r>
       <w:proofErr w:type="spellEnd"/>
@@ -9673,6 +9553,7 @@
         <w:rPr>
           <w:noProof/>
         </w:rPr>
+        <w:lastRenderedPageBreak/>
         <w:drawing>
           <wp:inline distT="0" distB="0" distL="0" distR="0" wp14:anchorId="3F512E3B" wp14:editId="5F4BB8F5">
             <wp:extent cx="4901609" cy="1828800"/>
@@ -10230,7 +10111,6 @@
       </w:r>
       <w:proofErr w:type="spellStart"/>
       <w:r>
-        <w:lastRenderedPageBreak/>
         <w:t>berlangsung</w:t>
       </w:r>
       <w:proofErr w:type="spellEnd"/>
@@ -11076,6 +10956,7 @@
           <w:sz w:val="24"/>
           <w:szCs w:val="26"/>
         </w:rPr>
+        <w:lastRenderedPageBreak/>
         <w:drawing>
           <wp:inline distT="0" distB="0" distL="0" distR="0" wp14:anchorId="419DA6CB" wp14:editId="0D25478E">
             <wp:extent cx="2790150" cy="2743200"/>
@@ -11634,7 +11515,6 @@
         <w:rPr>
           <w:noProof/>
         </w:rPr>
-        <w:lastRenderedPageBreak/>
         <w:drawing>
           <wp:inline distT="0" distB="0" distL="0" distR="0" wp14:anchorId="2490651D" wp14:editId="2AC97217">
             <wp:extent cx="2445806" cy="2743200"/>
@@ -11764,6 +11644,8 @@
       </w:r>
       <w:proofErr w:type="spellEnd"/>
     </w:p>
+    <w:p/>
+    <w:p/>
     <w:p>
       <w:pPr>
         <w:pStyle w:val="ListParagraph"/>
@@ -11789,6 +11671,7 @@
           <w:sz w:val="24"/>
           <w:szCs w:val="24"/>
         </w:rPr>
+        <w:lastRenderedPageBreak/>
         <w:t>Rancangan</w:t>
       </w:r>
       <w:proofErr w:type="spellEnd"/>
@@ -12214,9 +12097,9 @@
           <w:noProof/>
         </w:rPr>
         <w:drawing>
-          <wp:inline distT="0" distB="0" distL="0" distR="0" wp14:anchorId="7FE986A6" wp14:editId="593BF559">
-            <wp:extent cx="2221323" cy="2743200"/>
-            <wp:effectExtent l="0" t="0" r="7620" b="0"/>
+          <wp:inline distT="0" distB="0" distL="0" distR="0" wp14:anchorId="7FE986A6" wp14:editId="712074BA">
+            <wp:extent cx="1851103" cy="2286000"/>
+            <wp:effectExtent l="0" t="0" r="0" b="0"/>
             <wp:docPr id="17" name="Picture 17"/>
             <wp:cNvGraphicFramePr>
               <a:graphicFrameLocks xmlns:a="http://schemas.openxmlformats.org/drawingml/2006/main" noChangeAspect="1"/>
@@ -12237,7 +12120,7 @@
                   <pic:spPr>
                     <a:xfrm>
                       <a:off x="0" y="0"/>
-                      <a:ext cx="2221323" cy="2743200"/>
+                      <a:ext cx="1851103" cy="2286000"/>
                     </a:xfrm>
                     <a:prstGeom prst="rect">
                       <a:avLst/>
@@ -12365,7 +12248,6 @@
       <w:proofErr w:type="spellEnd"/>
     </w:p>
     <w:p/>
-    <w:p/>
     <w:p>
       <w:pPr>
         <w:pStyle w:val="ListParagraph"/>
@@ -12391,7 +12273,6 @@
           <w:sz w:val="24"/>
           <w:szCs w:val="24"/>
         </w:rPr>
-        <w:lastRenderedPageBreak/>
         <w:t>Rancangan</w:t>
       </w:r>
       <w:proofErr w:type="spellEnd"/>
@@ -12913,6 +12794,7 @@
           <w:sz w:val="24"/>
           <w:szCs w:val="24"/>
         </w:rPr>
+        <w:lastRenderedPageBreak/>
         <w:t>Rancangan</w:t>
       </w:r>
       <w:proofErr w:type="spellEnd"/>
@@ -13009,15 +12891,7 @@
           <w:sz w:val="24"/>
           <w:szCs w:val="26"/>
         </w:rPr>
-        <w:t>users</w:t>
-      </w:r>
-      <w:r>
-        <w:rPr>
-          <w:rFonts w:eastAsiaTheme="majorEastAsia"/>
-          <w:sz w:val="24"/>
-          <w:szCs w:val="26"/>
-        </w:rPr>
-        <w:t xml:space="preserve"> </w:t>
+        <w:t xml:space="preserve">users </w:t>
       </w:r>
       <w:proofErr w:type="spellStart"/>
       <w:r>
@@ -13411,7 +13285,6 @@
           <w:rFonts w:eastAsia="SimSun" w:cs="Times New Roman"/>
           <w:lang w:eastAsia="zh-CN"/>
         </w:rPr>
-        <w:lastRenderedPageBreak/>
         <w:t>Rancangan</w:t>
       </w:r>
       <w:proofErr w:type="spellEnd"/>
@@ -14241,7 +14114,15 @@
           <w:sz w:val="24"/>
           <w:szCs w:val="26"/>
         </w:rPr>
-        <w:t xml:space="preserve"> 3.7.</w:t>
+        <w:t xml:space="preserve"> 3.9</w:t>
+      </w:r>
+      <w:r>
+        <w:rPr>
+          <w:rFonts w:eastAsiaTheme="majorEastAsia"/>
+          <w:sz w:val="24"/>
+          <w:szCs w:val="26"/>
+        </w:rPr>
+        <w:t>.</w:t>
       </w:r>
     </w:p>
     <w:p>
@@ -14259,9 +14140,9 @@
           <w:noProof/>
         </w:rPr>
         <w:drawing>
-          <wp:inline distT="0" distB="0" distL="0" distR="0" wp14:anchorId="283F8933" wp14:editId="6605D81F">
-            <wp:extent cx="4357606" cy="1828800"/>
-            <wp:effectExtent l="0" t="0" r="5080" b="0"/>
+          <wp:inline distT="0" distB="0" distL="0" distR="0" wp14:anchorId="283F8933" wp14:editId="536D2F8C">
+            <wp:extent cx="3050322" cy="1280160"/>
+            <wp:effectExtent l="0" t="0" r="0" b="0"/>
             <wp:docPr id="24" name="Picture 24"/>
             <wp:cNvGraphicFramePr>
               <a:graphicFrameLocks xmlns:a="http://schemas.openxmlformats.org/drawingml/2006/main" noChangeAspect="1"/>
@@ -14282,7 +14163,7 @@
                   <pic:spPr>
                     <a:xfrm>
                       <a:off x="0" y="0"/>
-                      <a:ext cx="4357606" cy="1828800"/>
+                      <a:ext cx="3050322" cy="1280160"/>
                     </a:xfrm>
                     <a:prstGeom prst="rect">
                       <a:avLst/>
@@ -14328,9 +14209,8 @@
           <w:sz w:val="24"/>
           <w:szCs w:val="24"/>
         </w:rPr>
-        <w:t xml:space="preserve"> 3.7 </w:t>
-      </w:r>
-      <w:proofErr w:type="spellStart"/>
+        <w:t xml:space="preserve"> 3.</w:t>
+      </w:r>
       <w:r>
         <w:rPr>
           <w:b/>
@@ -14339,9 +14219,8 @@
           <w:sz w:val="24"/>
           <w:szCs w:val="24"/>
         </w:rPr>
-        <w:t>Rancangan</w:t>
-      </w:r>
-      <w:proofErr w:type="spellEnd"/>
+        <w:t>9</w:t>
+      </w:r>
       <w:r>
         <w:rPr>
           <w:b/>
@@ -14361,7 +14240,7 @@
           <w:sz w:val="24"/>
           <w:szCs w:val="24"/>
         </w:rPr>
-        <w:t>Keluaran</w:t>
+        <w:t>Rancangan</w:t>
       </w:r>
       <w:proofErr w:type="spellEnd"/>
       <w:r>
@@ -14372,7 +14251,7 @@
           <w:sz w:val="24"/>
           <w:szCs w:val="24"/>
         </w:rPr>
-        <w:t xml:space="preserve"> Data </w:t>
+        <w:t xml:space="preserve"> </w:t>
       </w:r>
       <w:proofErr w:type="spellStart"/>
       <w:r>
@@ -14383,7 +14262,7 @@
           <w:sz w:val="24"/>
           <w:szCs w:val="24"/>
         </w:rPr>
-        <w:t>Calon</w:t>
+        <w:t>Keluaran</w:t>
       </w:r>
       <w:proofErr w:type="spellEnd"/>
       <w:r>
@@ -14394,7 +14273,7 @@
           <w:sz w:val="24"/>
           <w:szCs w:val="24"/>
         </w:rPr>
-        <w:t xml:space="preserve"> </w:t>
+        <w:t xml:space="preserve"> Data </w:t>
       </w:r>
       <w:proofErr w:type="spellStart"/>
       <w:r>
@@ -14405,7 +14284,7 @@
           <w:sz w:val="24"/>
           <w:szCs w:val="24"/>
         </w:rPr>
-        <w:t>Pilkada</w:t>
+        <w:t>Calon</w:t>
       </w:r>
       <w:proofErr w:type="spellEnd"/>
       <w:r>
@@ -14427,7 +14306,7 @@
           <w:sz w:val="24"/>
           <w:szCs w:val="24"/>
         </w:rPr>
-        <w:t>Disisi</w:t>
+        <w:t>Pilkada</w:t>
       </w:r>
       <w:proofErr w:type="spellEnd"/>
       <w:r>
@@ -14438,7 +14317,39 @@
           <w:sz w:val="24"/>
           <w:szCs w:val="24"/>
         </w:rPr>
-        <w:t xml:space="preserve"> Admin</w:t>
+        <w:t xml:space="preserve"> </w:t>
+      </w:r>
+      <w:proofErr w:type="spellStart"/>
+      <w:r>
+        <w:rPr>
+          <w:b/>
+          <w:i w:val="0"/>
+          <w:color w:val="auto"/>
+          <w:sz w:val="24"/>
+          <w:szCs w:val="24"/>
+        </w:rPr>
+        <w:t>Disisi</w:t>
+      </w:r>
+      <w:proofErr w:type="spellEnd"/>
+      <w:r>
+        <w:rPr>
+          <w:b/>
+          <w:i w:val="0"/>
+          <w:color w:val="auto"/>
+          <w:sz w:val="24"/>
+          <w:szCs w:val="24"/>
+        </w:rPr>
+        <w:t xml:space="preserve"> </w:t>
+      </w:r>
+      <w:r>
+        <w:rPr>
+          <w:b/>
+          <w:i w:val="0"/>
+          <w:color w:val="auto"/>
+          <w:sz w:val="24"/>
+          <w:szCs w:val="24"/>
+        </w:rPr>
+        <w:t>KPU</w:t>
       </w:r>
     </w:p>
     <w:p>
@@ -14465,6 +14376,7 @@
           <w:bCs/>
           <w:lang w:val="en-US" w:eastAsia="zh-CN"/>
         </w:rPr>
+        <w:lastRenderedPageBreak/>
         <w:t>Rancangan</w:t>
       </w:r>
       <w:proofErr w:type="spellEnd"/>
@@ -14790,7 +14702,15 @@
           <w:sz w:val="24"/>
           <w:szCs w:val="26"/>
         </w:rPr>
-        <w:t xml:space="preserve"> 3.8.</w:t>
+        <w:t xml:space="preserve"> 3.10</w:t>
+      </w:r>
+      <w:r>
+        <w:rPr>
+          <w:rFonts w:eastAsiaTheme="majorEastAsia"/>
+          <w:sz w:val="24"/>
+          <w:szCs w:val="26"/>
+        </w:rPr>
+        <w:t>.</w:t>
       </w:r>
     </w:p>
     <w:p>
@@ -14808,9 +14728,9 @@
           <w:noProof/>
         </w:rPr>
         <w:drawing>
-          <wp:inline distT="0" distB="0" distL="0" distR="0" wp14:anchorId="397D0922" wp14:editId="7CAB1ECB">
-            <wp:extent cx="3102862" cy="1828800"/>
-            <wp:effectExtent l="0" t="0" r="2540" b="0"/>
+          <wp:inline distT="0" distB="0" distL="0" distR="0" wp14:anchorId="397D0922" wp14:editId="00BB1FFF">
+            <wp:extent cx="2792576" cy="1645920"/>
+            <wp:effectExtent l="0" t="0" r="8255" b="0"/>
             <wp:docPr id="25" name="Picture 25"/>
             <wp:cNvGraphicFramePr>
               <a:graphicFrameLocks xmlns:a="http://schemas.openxmlformats.org/drawingml/2006/main" noChangeAspect="1"/>
@@ -14831,7 +14751,7 @@
                   <pic:spPr>
                     <a:xfrm>
                       <a:off x="0" y="0"/>
-                      <a:ext cx="3102862" cy="1828800"/>
+                      <a:ext cx="2792576" cy="1645920"/>
                     </a:xfrm>
                     <a:prstGeom prst="rect">
                       <a:avLst/>
@@ -14877,7 +14797,17 @@
           <w:sz w:val="24"/>
           <w:szCs w:val="24"/>
         </w:rPr>
-        <w:t xml:space="preserve"> 3.8 </w:t>
+        <w:t xml:space="preserve"> 3.10</w:t>
+      </w:r>
+      <w:r>
+        <w:rPr>
+          <w:b/>
+          <w:i w:val="0"/>
+          <w:color w:val="auto"/>
+          <w:sz w:val="24"/>
+          <w:szCs w:val="24"/>
+        </w:rPr>
+        <w:t xml:space="preserve"> </w:t>
       </w:r>
       <w:proofErr w:type="spellStart"/>
       <w:r>
@@ -14982,7 +14912,6 @@
           <w:bCs/>
           <w:lang w:val="en-US" w:eastAsia="zh-CN"/>
         </w:rPr>
-        <w:lastRenderedPageBreak/>
         <w:t>Rancangan</w:t>
       </w:r>
       <w:proofErr w:type="spellEnd"/>
@@ -15172,7 +15101,15 @@
           <w:sz w:val="24"/>
           <w:szCs w:val="26"/>
         </w:rPr>
-        <w:t>pemilih</w:t>
+        <w:t>pemili</w:t>
+      </w:r>
+      <w:r>
+        <w:rPr>
+          <w:rFonts w:eastAsiaTheme="majorEastAsia"/>
+          <w:sz w:val="24"/>
+          <w:szCs w:val="26"/>
+        </w:rPr>
+        <w:t>h</w:t>
       </w:r>
       <w:proofErr w:type="spellEnd"/>
       <w:r>
@@ -15253,7 +15190,7 @@
           <w:sz w:val="24"/>
           <w:szCs w:val="26"/>
         </w:rPr>
-        <w:t xml:space="preserve"> 3.9</w:t>
+        <w:t xml:space="preserve"> 3.11</w:t>
       </w:r>
       <w:r>
         <w:rPr>
@@ -15279,8 +15216,8 @@
           <w:noProof/>
         </w:rPr>
         <w:drawing>
-          <wp:inline distT="0" distB="0" distL="0" distR="0" wp14:anchorId="7B25B7CD" wp14:editId="6F2C0D51">
-            <wp:extent cx="4366783" cy="1828800"/>
+          <wp:inline distT="0" distB="0" distL="0" distR="0" wp14:anchorId="7B25B7CD" wp14:editId="044A2DFB">
+            <wp:extent cx="3930104" cy="1645920"/>
             <wp:effectExtent l="0" t="0" r="0" b="0"/>
             <wp:docPr id="26" name="Picture 26"/>
             <wp:cNvGraphicFramePr>
@@ -15302,7 +15239,7 @@
                   <pic:spPr>
                     <a:xfrm>
                       <a:off x="0" y="0"/>
-                      <a:ext cx="4366783" cy="1828800"/>
+                      <a:ext cx="3930104" cy="1645920"/>
                     </a:xfrm>
                     <a:prstGeom prst="rect">
                       <a:avLst/>
@@ -15348,7 +15285,7 @@
           <w:sz w:val="24"/>
           <w:szCs w:val="24"/>
         </w:rPr>
-        <w:t xml:space="preserve"> 3.9</w:t>
+        <w:t xml:space="preserve"> 3.11</w:t>
       </w:r>
       <w:r>
         <w:rPr>
@@ -15942,7 +15879,7 @@
           <w:sz w:val="24"/>
           <w:szCs w:val="26"/>
         </w:rPr>
-        <w:t xml:space="preserve"> 3.10</w:t>
+        <w:t xml:space="preserve"> 3.12</w:t>
       </w:r>
       <w:r>
         <w:rPr>
@@ -15967,9 +15904,10 @@
         <w:rPr>
           <w:noProof/>
         </w:rPr>
+        <w:lastRenderedPageBreak/>
         <w:drawing>
-          <wp:inline distT="0" distB="0" distL="0" distR="0" wp14:anchorId="059DE944" wp14:editId="160A78B3">
-            <wp:extent cx="4366783" cy="1828800"/>
+          <wp:inline distT="0" distB="0" distL="0" distR="0" wp14:anchorId="059DE944" wp14:editId="377CB39A">
+            <wp:extent cx="3930105" cy="1645920"/>
             <wp:effectExtent l="0" t="0" r="0" b="0"/>
             <wp:docPr id="27" name="Picture 27"/>
             <wp:cNvGraphicFramePr>
@@ -15991,7 +15929,7 @@
                   <pic:spPr>
                     <a:xfrm>
                       <a:off x="0" y="0"/>
-                      <a:ext cx="4366783" cy="1828800"/>
+                      <a:ext cx="3930105" cy="1645920"/>
                     </a:xfrm>
                     <a:prstGeom prst="rect">
                       <a:avLst/>
@@ -16037,7 +15975,7 @@
           <w:sz w:val="24"/>
           <w:szCs w:val="24"/>
         </w:rPr>
-        <w:t xml:space="preserve"> 3.10</w:t>
+        <w:t xml:space="preserve"> 3.12</w:t>
       </w:r>
       <w:r>
         <w:rPr>
@@ -16435,7 +16373,6 @@
           <w:sz w:val="24"/>
           <w:szCs w:val="26"/>
         </w:rPr>
-        <w:lastRenderedPageBreak/>
         <w:t>menampilkan</w:t>
       </w:r>
       <w:proofErr w:type="spellEnd"/>
@@ -16661,7 +16598,15 @@
           <w:sz w:val="24"/>
           <w:szCs w:val="26"/>
         </w:rPr>
-        <w:t xml:space="preserve"> 3.11.</w:t>
+        <w:t xml:space="preserve"> 3.13</w:t>
+      </w:r>
+      <w:r>
+        <w:rPr>
+          <w:rFonts w:eastAsiaTheme="majorEastAsia"/>
+          <w:sz w:val="24"/>
+          <w:szCs w:val="26"/>
+        </w:rPr>
+        <w:t>.</w:t>
       </w:r>
     </w:p>
     <w:p>
@@ -16679,9 +16624,9 @@
           <w:noProof/>
         </w:rPr>
         <w:drawing>
-          <wp:inline distT="0" distB="0" distL="0" distR="0" wp14:anchorId="70F6F2A6" wp14:editId="5D73E579">
-            <wp:extent cx="4239248" cy="2286000"/>
-            <wp:effectExtent l="0" t="0" r="9525" b="0"/>
+          <wp:inline distT="0" distB="0" distL="0" distR="0" wp14:anchorId="70F6F2A6" wp14:editId="1B15A74D">
+            <wp:extent cx="3052259" cy="1645920"/>
+            <wp:effectExtent l="0" t="0" r="0" b="0"/>
             <wp:docPr id="29" name="Picture 29"/>
             <wp:cNvGraphicFramePr>
               <a:graphicFrameLocks xmlns:a="http://schemas.openxmlformats.org/drawingml/2006/main" noChangeAspect="1"/>
@@ -16702,7 +16647,7 @@
                   <pic:spPr>
                     <a:xfrm>
                       <a:off x="0" y="0"/>
-                      <a:ext cx="4239248" cy="2286000"/>
+                      <a:ext cx="3052259" cy="1645920"/>
                     </a:xfrm>
                     <a:prstGeom prst="rect">
                       <a:avLst/>
@@ -16733,9 +16678,8 @@
           <w:sz w:val="24"/>
           <w:szCs w:val="24"/>
         </w:rPr>
-        <w:t>Gambar</w:t>
-      </w:r>
-      <w:proofErr w:type="spellEnd"/>
+        <w:t>Ga</w:t>
+      </w:r>
       <w:r>
         <w:rPr>
           <w:b/>
@@ -16744,8 +16688,9 @@
           <w:sz w:val="24"/>
           <w:szCs w:val="24"/>
         </w:rPr>
-        <w:t xml:space="preserve"> 3.10</w:t>
-      </w:r>
+        <w:t>mbar</w:t>
+      </w:r>
+      <w:proofErr w:type="spellEnd"/>
       <w:r>
         <w:rPr>
           <w:b/>
@@ -16754,9 +16699,8 @@
           <w:sz w:val="24"/>
           <w:szCs w:val="24"/>
         </w:rPr>
-        <w:t xml:space="preserve"> </w:t>
-      </w:r>
-      <w:proofErr w:type="spellStart"/>
+        <w:t xml:space="preserve"> 3.13</w:t>
+      </w:r>
       <w:r>
         <w:rPr>
           <w:b/>
@@ -16765,9 +16709,9 @@
           <w:sz w:val="24"/>
           <w:szCs w:val="24"/>
         </w:rPr>
-        <w:t>Rancangan</w:t>
-      </w:r>
-      <w:proofErr w:type="spellEnd"/>
+        <w:t xml:space="preserve"> </w:t>
+      </w:r>
+      <w:proofErr w:type="spellStart"/>
       <w:r>
         <w:rPr>
           <w:b/>
@@ -16776,9 +16720,9 @@
           <w:sz w:val="24"/>
           <w:szCs w:val="24"/>
         </w:rPr>
-        <w:t xml:space="preserve"> </w:t>
-      </w:r>
-      <w:proofErr w:type="spellStart"/>
+        <w:t>Rancangan</w:t>
+      </w:r>
+      <w:proofErr w:type="spellEnd"/>
       <w:r>
         <w:rPr>
           <w:b/>
@@ -16787,9 +16731,9 @@
           <w:sz w:val="24"/>
           <w:szCs w:val="24"/>
         </w:rPr>
-        <w:t>Keluaran</w:t>
-      </w:r>
-      <w:proofErr w:type="spellEnd"/>
+        <w:t xml:space="preserve"> </w:t>
+      </w:r>
+      <w:proofErr w:type="spellStart"/>
       <w:r>
         <w:rPr>
           <w:b/>
@@ -16798,9 +16742,9 @@
           <w:sz w:val="24"/>
           <w:szCs w:val="24"/>
         </w:rPr>
-        <w:t xml:space="preserve"> Data </w:t>
-      </w:r>
-      <w:proofErr w:type="spellStart"/>
+        <w:t>Keluaran</w:t>
+      </w:r>
+      <w:proofErr w:type="spellEnd"/>
       <w:r>
         <w:rPr>
           <w:b/>
@@ -16809,9 +16753,9 @@
           <w:sz w:val="24"/>
           <w:szCs w:val="24"/>
         </w:rPr>
-        <w:t>Calon</w:t>
-      </w:r>
-      <w:proofErr w:type="spellEnd"/>
+        <w:t xml:space="preserve"> </w:t>
+      </w:r>
+      <w:proofErr w:type="spellStart"/>
       <w:r>
         <w:rPr>
           <w:b/>
@@ -16820,9 +16764,9 @@
           <w:sz w:val="24"/>
           <w:szCs w:val="24"/>
         </w:rPr>
-        <w:t xml:space="preserve"> </w:t>
-      </w:r>
-      <w:proofErr w:type="spellStart"/>
+        <w:t>Hasil</w:t>
+      </w:r>
+      <w:proofErr w:type="spellEnd"/>
       <w:r>
         <w:rPr>
           <w:b/>
@@ -16831,9 +16775,9 @@
           <w:sz w:val="24"/>
           <w:szCs w:val="24"/>
         </w:rPr>
-        <w:t>Pilkada</w:t>
-      </w:r>
-      <w:proofErr w:type="spellEnd"/>
+        <w:t xml:space="preserve"> </w:t>
+      </w:r>
+      <w:proofErr w:type="spellStart"/>
       <w:r>
         <w:rPr>
           <w:b/>
@@ -16842,9 +16786,9 @@
           <w:sz w:val="24"/>
           <w:szCs w:val="24"/>
         </w:rPr>
-        <w:t xml:space="preserve"> </w:t>
-      </w:r>
-      <w:proofErr w:type="spellStart"/>
+        <w:t>Penghitungan</w:t>
+      </w:r>
+      <w:proofErr w:type="spellEnd"/>
       <w:r>
         <w:rPr>
           <w:b/>
@@ -16853,33 +16797,10 @@
           <w:sz w:val="24"/>
           <w:szCs w:val="24"/>
         </w:rPr>
-        <w:t>Disisi</w:t>
-      </w:r>
-      <w:proofErr w:type="spellEnd"/>
-      <w:r>
-        <w:rPr>
-          <w:b/>
-          <w:i w:val="0"/>
-          <w:color w:val="auto"/>
-          <w:sz w:val="24"/>
-          <w:szCs w:val="24"/>
-        </w:rPr>
-        <w:t xml:space="preserve"> </w:t>
-      </w:r>
-      <w:proofErr w:type="spellStart"/>
-      <w:r>
-        <w:rPr>
-          <w:b/>
-          <w:i w:val="0"/>
-          <w:color w:val="auto"/>
-          <w:sz w:val="24"/>
-          <w:szCs w:val="24"/>
-        </w:rPr>
-        <w:t>Pemilih</w:t>
+        <w:t xml:space="preserve"> Suara</w:t>
       </w:r>
       <w:bookmarkStart w:id="5" w:name="_GoBack"/>
       <w:bookmarkEnd w:id="5"/>
-      <w:proofErr w:type="spellEnd"/>
     </w:p>
     <w:p>
       <w:pPr>
@@ -17132,7 +17053,7 @@
             <w:sz w:val="24"/>
             <w:szCs w:val="24"/>
           </w:rPr>
-          <w:t>22</w:t>
+          <w:t>21</w:t>
         </w:r>
         <w:r>
           <w:rPr>
@@ -19243,7 +19164,7 @@
 </file>
 
 <file path=customXml/itemProps1.xml><?xml version="1.0" encoding="utf-8"?>
-<ds:datastoreItem xmlns:ds="http://schemas.openxmlformats.org/officeDocument/2006/customXml" ds:itemID="{02E63140-80F2-407E-AC0E-2601F0C128F7}">
+<ds:datastoreItem xmlns:ds="http://schemas.openxmlformats.org/officeDocument/2006/customXml" ds:itemID="{1968C362-08F4-4A4B-860E-BC4BE277E0B2}">
   <ds:schemaRefs>
     <ds:schemaRef ds:uri="http://schemas.openxmlformats.org/officeDocument/2006/bibliography"/>
   </ds:schemaRefs>
